--- a/1Orlov/Соколов Д.А. Ик-721 - Отчет.docx
+++ b/1Orlov/Соколов Д.А. Ик-721 - Отчет.docx
@@ -396,16 +396,14 @@
               <w:rPr>
                 <w:u w:val="none"/>
               </w:rPr>
-              <w:t xml:space="preserve">Структуры данных и их использование в </w:t>
+              <w:t>Структуры данных и их использование в программировани</w:t>
             </w:r>
-            <w:proofErr w:type="spellStart"/>
             <w:r>
               <w:rPr>
                 <w:u w:val="none"/>
               </w:rPr>
-              <w:t>программировани</w:t>
+              <w:t>и</w:t>
             </w:r>
-            <w:proofErr w:type="spellEnd"/>
           </w:p>
         </w:tc>
       </w:tr>
@@ -669,9 +667,8 @@
                 <w:sz w:val="24"/>
                 <w:szCs w:val="24"/>
               </w:rPr>
-              <w:t>Обучающийся(</w:t>
+              <w:t>Обучающийся</w:t>
             </w:r>
-            <w:proofErr w:type="spellStart"/>
             <w:r>
               <w:rPr>
                 <w:rFonts w:ascii="Times New Roman" w:hAnsi="Times New Roman"/>
@@ -679,17 +676,7 @@
                 <w:sz w:val="24"/>
                 <w:szCs w:val="24"/>
               </w:rPr>
-              <w:t>иеся</w:t>
-            </w:r>
-            <w:proofErr w:type="spellEnd"/>
-            <w:r>
-              <w:rPr>
-                <w:rFonts w:ascii="Times New Roman" w:hAnsi="Times New Roman"/>
-                <w:color w:val="auto"/>
-                <w:sz w:val="24"/>
-                <w:szCs w:val="24"/>
-              </w:rPr>
-              <w:t xml:space="preserve">) </w:t>
+              <w:t xml:space="preserve"> </w:t>
             </w:r>
             <w:r>
               <w:rPr>
@@ -734,7 +721,25 @@
                 <w:sz w:val="24"/>
                 <w:szCs w:val="24"/>
               </w:rPr>
-              <w:t>Иб-321</w:t>
+              <w:t>Ик</w:t>
+            </w:r>
+            <w:r>
+              <w:rPr>
+                <w:rFonts w:ascii="Times New Roman" w:hAnsi="Times New Roman"/>
+                <w:color w:val="auto"/>
+                <w:sz w:val="24"/>
+                <w:szCs w:val="24"/>
+              </w:rPr>
+              <w:t>-</w:t>
+            </w:r>
+            <w:r>
+              <w:rPr>
+                <w:rFonts w:ascii="Times New Roman" w:hAnsi="Times New Roman"/>
+                <w:color w:val="auto"/>
+                <w:sz w:val="24"/>
+                <w:szCs w:val="24"/>
+              </w:rPr>
+              <w:t>721</w:t>
             </w:r>
           </w:p>
         </w:tc>
@@ -789,6 +794,15 @@
                 <w:szCs w:val="24"/>
               </w:rPr>
             </w:pPr>
+            <w:r>
+              <w:rPr>
+                <w:rFonts w:ascii="Times New Roman" w:hAnsi="Times New Roman"/>
+                <w:color w:val="auto"/>
+                <w:sz w:val="24"/>
+                <w:szCs w:val="24"/>
+              </w:rPr>
+              <w:t>за</w:t>
+            </w:r>
             <w:r>
               <w:rPr>
                 <w:rFonts w:ascii="Times New Roman" w:hAnsi="Times New Roman"/>
@@ -951,7 +965,7 @@
                 <w:sz w:val="24"/>
                 <w:szCs w:val="24"/>
               </w:rPr>
-              <w:t xml:space="preserve">   </w:t>
+              <w:t xml:space="preserve"> </w:t>
             </w:r>
             <w:r>
               <w:rPr>
@@ -959,9 +973,8 @@
                 <w:color w:val="auto"/>
                 <w:sz w:val="24"/>
                 <w:szCs w:val="24"/>
-                <w:highlight w:val="yellow"/>
-              </w:rPr>
-              <w:t>Иванов Иван Иванович</w:t>
+              </w:rPr>
+              <w:t>Соколов Дмитрий Александрович</w:t>
             </w:r>
           </w:p>
         </w:tc>
@@ -1683,6 +1696,34 @@
         <w:spacing w:after="0" w:line="276" w:lineRule="auto"/>
         <w:jc w:val="center"/>
       </w:pPr>
+    </w:p>
+    <w:p>
+      <w:pPr>
+        <w:pStyle w:val="21"/>
+        <w:spacing w:after="0" w:line="276" w:lineRule="auto"/>
+        <w:jc w:val="center"/>
+      </w:pPr>
+    </w:p>
+    <w:p>
+      <w:pPr>
+        <w:pStyle w:val="21"/>
+        <w:spacing w:after="0" w:line="276" w:lineRule="auto"/>
+        <w:jc w:val="center"/>
+      </w:pPr>
+    </w:p>
+    <w:p>
+      <w:pPr>
+        <w:pStyle w:val="21"/>
+        <w:spacing w:after="0" w:line="276" w:lineRule="auto"/>
+        <w:jc w:val="center"/>
+      </w:pPr>
+    </w:p>
+    <w:p>
+      <w:pPr>
+        <w:pStyle w:val="21"/>
+        <w:spacing w:after="0" w:line="276" w:lineRule="auto"/>
+        <w:jc w:val="center"/>
+      </w:pPr>
       <w:r>
         <w:t>Нижний Новгород</w:t>
       </w:r>
@@ -1694,27 +1735,13 @@
         <w:t>20</w:t>
       </w:r>
       <w:r>
-        <w:rPr>
-          <w:highlight w:val="yellow"/>
-        </w:rPr>
-        <w:t>___</w:t>
+        <w:t>25</w:t>
       </w:r>
       <w:r>
         <w:t>г.</w:t>
       </w:r>
       <w:bookmarkEnd w:id="0"/>
       <w:bookmarkEnd w:id="1"/>
-    </w:p>
-    <w:p>
-      <w:pPr>
-        <w:widowControl/>
-        <w:autoSpaceDE/>
-        <w:autoSpaceDN/>
-        <w:adjustRightInd/>
-      </w:pPr>
-      <w:r>
-        <w:br w:type="page"/>
-      </w:r>
     </w:p>
     <w:p>
       <w:pPr>
@@ -2259,9 +2286,6 @@
     <w:p>
       <w:pPr>
         <w:pStyle w:val="2"/>
-        <w:rPr>
-          <w:lang w:val="en-US"/>
-        </w:rPr>
       </w:pPr>
       <w:bookmarkStart w:id="6" w:name="_Toc59551844"/>
       <w:bookmarkStart w:id="7" w:name="_Toc59551880"/>
@@ -2275,26 +2299,6 @@
       <w:r>
         <w:t xml:space="preserve"> </w:t>
       </w:r>
-      <w:r>
-        <w:rPr>
-          <w:highlight w:val="yellow"/>
-          <w:lang w:val="en-US"/>
-        </w:rPr>
-        <w:t>{</w:t>
-      </w:r>
-      <w:r>
-        <w:rPr>
-          <w:highlight w:val="yellow"/>
-        </w:rPr>
-        <w:t>просто копируете</w:t>
-      </w:r>
-      <w:r>
-        <w:rPr>
-          <w:highlight w:val="yellow"/>
-          <w:lang w:val="en-US"/>
-        </w:rPr>
-        <w:t>}</w:t>
-      </w:r>
     </w:p>
     <w:p>
       <w:pPr>
@@ -2312,25 +2316,7 @@
           <w:sz w:val="28"/>
           <w:szCs w:val="27"/>
         </w:rPr>
-        <w:t xml:space="preserve">Разработайте алгоритм, который запрашивает у пользователя четыре целых числа и затем определяет, есть ли среди введенных чисел одинаковые или нет. Нарисуйте блок-схему алгоритма. Программный код может быть реализован на одном из следующих языков программирования: С, С++, С#, </w:t>
-      </w:r>
-      <w:proofErr w:type="spellStart"/>
-      <w:r>
-        <w:rPr>
-          <w:color w:val="000000"/>
-          <w:sz w:val="28"/>
-          <w:szCs w:val="27"/>
-        </w:rPr>
-        <w:t>Java</w:t>
-      </w:r>
-      <w:proofErr w:type="spellEnd"/>
-      <w:r>
-        <w:rPr>
-          <w:color w:val="000000"/>
-          <w:sz w:val="28"/>
-          <w:szCs w:val="27"/>
-        </w:rPr>
-        <w:t>.</w:t>
+        <w:t xml:space="preserve">Разработайте алгоритм, который запрашивает у пользователя четыре целых числа и затем определяет, есть ли среди введенных чисел одинаковые или нет. Нарисуйте блок-схему алгоритма. Программный код может быть реализован на одном из следующих языков программирования: С, С++, С#, Java. </w:t>
       </w:r>
     </w:p>
     <w:p>
@@ -2359,13 +2345,10 @@
         <w:spacing w:line="360" w:lineRule="auto"/>
       </w:pPr>
       <w:r>
-        <w:rPr>
-          <w:noProof/>
-        </w:rPr>
         <w:drawing>
-          <wp:inline distT="0" distB="0" distL="0" distR="0" wp14:anchorId="6FE00794" wp14:editId="008FBEBE">
-            <wp:extent cx="5939790" cy="4214682"/>
-            <wp:effectExtent l="0" t="0" r="3810" b="0"/>
+          <wp:inline distT="0" distB="0" distL="0" distR="0" wp14:anchorId="11950E02" wp14:editId="08AA7492">
+            <wp:extent cx="5760720" cy="5195570"/>
+            <wp:effectExtent l="0" t="0" r="0" b="0"/>
             <wp:docPr id="1" name="Рисунок 1"/>
             <wp:cNvGraphicFramePr>
               <a:graphicFrameLocks xmlns:a="http://schemas.openxmlformats.org/drawingml/2006/main" noChangeAspect="1"/>
@@ -2374,7 +2357,7 @@
               <a:graphicData uri="http://schemas.openxmlformats.org/drawingml/2006/picture">
                 <pic:pic xmlns:pic="http://schemas.openxmlformats.org/drawingml/2006/picture">
                   <pic:nvPicPr>
-                    <pic:cNvPr id="0" name=""/>
+                    <pic:cNvPr id="1" name=""/>
                     <pic:cNvPicPr/>
                   </pic:nvPicPr>
                   <pic:blipFill>
@@ -2386,7 +2369,7 @@
                   <pic:spPr>
                     <a:xfrm>
                       <a:off x="0" y="0"/>
-                      <a:ext cx="5939790" cy="4214682"/>
+                      <a:ext cx="5760720" cy="5195570"/>
                     </a:xfrm>
                     <a:prstGeom prst="rect">
                       <a:avLst/>
@@ -2398,6 +2381,8 @@
           </wp:inline>
         </w:drawing>
       </w:r>
+      <w:bookmarkStart w:id="9" w:name="_GoBack"/>
+      <w:bookmarkEnd w:id="9"/>
     </w:p>
     <w:p>
       <w:pPr>
@@ -2447,42 +2432,17 @@
     <w:p>
       <w:pPr>
         <w:spacing w:line="360" w:lineRule="auto"/>
-        <w:ind w:firstLine="708"/>
-        <w:rPr>
-          <w:color w:val="000000"/>
-          <w:sz w:val="28"/>
-        </w:rPr>
-      </w:pPr>
-      <w:r>
-        <w:rPr>
-          <w:color w:val="000000"/>
-          <w:sz w:val="28"/>
-          <w:highlight w:val="yellow"/>
-        </w:rPr>
-        <w:t>Исходный код совместно с, или вместо скринов.</w:t>
-      </w:r>
-      <w:r>
-        <w:rPr>
-          <w:color w:val="000000"/>
-          <w:sz w:val="28"/>
-          <w:highlight w:val="yellow"/>
-        </w:rPr>
-        <w:t xml:space="preserve"> Еще раз повторяю, текст программы обязателен.</w:t>
-      </w:r>
-    </w:p>
-    <w:p>
-      <w:pPr>
-        <w:spacing w:line="360" w:lineRule="auto"/>
-      </w:pPr>
-      <w:r>
-        <w:rPr>
-          <w:noProof/>
+      </w:pPr>
+      <w:r>
+        <w:rPr>
+          <w:color w:val="000000"/>
+          <w:sz w:val="28"/>
         </w:rPr>
         <w:drawing>
-          <wp:inline distT="0" distB="0" distL="0" distR="0" wp14:anchorId="259529CF" wp14:editId="6671B92C">
-            <wp:extent cx="5940425" cy="2402779"/>
-            <wp:effectExtent l="0" t="0" r="3175" b="0"/>
-            <wp:docPr id="2" name="Рисунок 2"/>
+          <wp:inline distT="0" distB="0" distL="0" distR="0" wp14:anchorId="4ECC146F" wp14:editId="3C231839">
+            <wp:extent cx="5760720" cy="4546600"/>
+            <wp:effectExtent l="0" t="0" r="0" b="0"/>
+            <wp:docPr id="13" name="Рисунок 13"/>
             <wp:cNvGraphicFramePr>
               <a:graphicFrameLocks xmlns:a="http://schemas.openxmlformats.org/drawingml/2006/main" noChangeAspect="1"/>
             </wp:cNvGraphicFramePr>
@@ -2490,7 +2450,7 @@
               <a:graphicData uri="http://schemas.openxmlformats.org/drawingml/2006/picture">
                 <pic:pic xmlns:pic="http://schemas.openxmlformats.org/drawingml/2006/picture">
                   <pic:nvPicPr>
-                    <pic:cNvPr id="0" name=""/>
+                    <pic:cNvPr id="1" name=""/>
                     <pic:cNvPicPr/>
                   </pic:nvPicPr>
                   <pic:blipFill>
@@ -2502,7 +2462,7 @@
                   <pic:spPr>
                     <a:xfrm>
                       <a:off x="0" y="0"/>
-                      <a:ext cx="5940425" cy="2402779"/>
+                      <a:ext cx="5760720" cy="4546600"/>
                     </a:xfrm>
                     <a:prstGeom prst="rect">
                       <a:avLst/>
@@ -2522,15 +2482,72 @@
           <w:lang w:val="en-US"/>
         </w:rPr>
       </w:pPr>
-      <w:r>
-        <w:rPr>
+    </w:p>
+    <w:p>
+      <w:pPr>
+        <w:spacing w:line="360" w:lineRule="auto"/>
+        <w:jc w:val="center"/>
+        <w:rPr>
+          <w:b/>
+          <w:color w:val="000000"/>
+          <w:sz w:val="28"/>
+          <w:szCs w:val="27"/>
+        </w:rPr>
+      </w:pPr>
+      <w:r>
+        <w:rPr>
+          <w:b/>
+          <w:color w:val="000000"/>
+          <w:sz w:val="28"/>
+          <w:szCs w:val="27"/>
+        </w:rPr>
+        <w:t>Вывод результатов на экран</w:t>
+      </w:r>
+    </w:p>
+    <w:p>
+      <w:pPr>
+        <w:spacing w:line="360" w:lineRule="auto"/>
+        <w:rPr>
+          <w:b/>
+          <w:bCs/>
           <w:noProof/>
+          <w:sz w:val="28"/>
+          <w:szCs w:val="28"/>
+        </w:rPr>
+      </w:pPr>
+      <w:r>
+        <w:rPr>
+          <w:b/>
+          <w:bCs/>
+          <w:noProof/>
+          <w:sz w:val="28"/>
+          <w:szCs w:val="28"/>
+        </w:rPr>
+        <w:t>Результат 1</w:t>
+      </w:r>
+    </w:p>
+    <w:p>
+      <w:pPr>
+        <w:spacing w:line="360" w:lineRule="auto"/>
+        <w:rPr>
+          <w:b/>
+          <w:color w:val="000000"/>
+          <w:sz w:val="28"/>
+          <w:szCs w:val="28"/>
+        </w:rPr>
+      </w:pPr>
+      <w:r>
+        <w:rPr>
+          <w:b/>
+          <w:color w:val="000000"/>
+          <w:sz w:val="28"/>
+          <w:szCs w:val="28"/>
         </w:rPr>
         <w:drawing>
-          <wp:inline distT="0" distB="0" distL="0" distR="0" wp14:anchorId="33D9C38F" wp14:editId="44301CC4">
-            <wp:extent cx="5940425" cy="1999352"/>
-            <wp:effectExtent l="0" t="0" r="3175" b="1270"/>
-            <wp:docPr id="3" name="Рисунок 3"/>
+          <wp:inline distT="0" distB="0" distL="0" distR="0" wp14:anchorId="776BB62F" wp14:editId="7A393184">
+            <wp:extent cx="5487166" cy="1238423"/>
+            <wp:effectExtent l="0" t="0" r="0" b="0"/>
+            <wp:docPr id="15" name="Рисунок 15"/>
             <wp:cNvGraphicFramePr>
               <a:graphicFrameLocks xmlns:a="http://schemas.openxmlformats.org/drawingml/2006/main" noChangeAspect="1"/>
             </wp:cNvGraphicFramePr>
@@ -2538,7 +2555,7 @@
               <a:graphicData uri="http://schemas.openxmlformats.org/drawingml/2006/picture">
                 <pic:pic xmlns:pic="http://schemas.openxmlformats.org/drawingml/2006/picture">
                   <pic:nvPicPr>
-                    <pic:cNvPr id="0" name=""/>
+                    <pic:cNvPr id="1" name=""/>
                     <pic:cNvPicPr/>
                   </pic:nvPicPr>
                   <pic:blipFill>
@@ -2550,7 +2567,7 @@
                   <pic:spPr>
                     <a:xfrm>
                       <a:off x="0" y="0"/>
-                      <a:ext cx="5940425" cy="1999352"/>
+                      <a:ext cx="5487166" cy="1238423"/>
                     </a:xfrm>
                     <a:prstGeom prst="rect">
                       <a:avLst/>
@@ -2566,44 +2583,45 @@
     <w:p>
       <w:pPr>
         <w:spacing w:line="360" w:lineRule="auto"/>
-        <w:jc w:val="center"/>
-        <w:rPr>
-          <w:b/>
+        <w:rPr>
+          <w:b/>
+          <w:color w:val="000000"/>
+          <w:sz w:val="28"/>
+          <w:szCs w:val="28"/>
+        </w:rPr>
+      </w:pPr>
+      <w:r>
+        <w:rPr>
+          <w:b/>
+          <w:color w:val="000000"/>
+          <w:sz w:val="28"/>
+          <w:szCs w:val="28"/>
+        </w:rPr>
+        <w:t>Результат 2</w:t>
+      </w:r>
+    </w:p>
+    <w:p>
+      <w:pPr>
+        <w:spacing w:line="360" w:lineRule="auto"/>
+        <w:rPr>
+          <w:bCs/>
+          <w:color w:val="000000"/>
+          <w:sz w:val="28"/>
+          <w:szCs w:val="28"/>
+        </w:rPr>
+      </w:pPr>
+      <w:r>
+        <w:rPr>
+          <w:bCs/>
           <w:color w:val="000000"/>
           <w:sz w:val="28"/>
           <w:szCs w:val="27"/>
         </w:rPr>
-      </w:pPr>
-      <w:r>
-        <w:rPr>
-          <w:b/>
-          <w:color w:val="000000"/>
-          <w:sz w:val="28"/>
-          <w:szCs w:val="27"/>
-        </w:rPr>
-        <w:t>Вывод результатов на экран</w:t>
-      </w:r>
-    </w:p>
-    <w:p>
-      <w:pPr>
-        <w:spacing w:line="360" w:lineRule="auto"/>
-        <w:jc w:val="center"/>
-        <w:rPr>
-          <w:b/>
-          <w:color w:val="000000"/>
-          <w:sz w:val="28"/>
-          <w:szCs w:val="27"/>
-        </w:rPr>
-      </w:pPr>
-      <w:r>
-        <w:rPr>
-          <w:noProof/>
-        </w:rPr>
         <w:drawing>
-          <wp:inline distT="0" distB="0" distL="0" distR="0" wp14:anchorId="04CC608D" wp14:editId="2FA0B06E">
-            <wp:extent cx="5585460" cy="1935480"/>
-            <wp:effectExtent l="0" t="0" r="0" b="7620"/>
-            <wp:docPr id="7" name="Рисунок 7"/>
+          <wp:inline distT="0" distB="0" distL="0" distR="0" wp14:anchorId="1D3AFBAA" wp14:editId="7AD56E10">
+            <wp:extent cx="5382376" cy="1228896"/>
+            <wp:effectExtent l="0" t="0" r="8890" b="9525"/>
+            <wp:docPr id="16" name="Рисунок 16"/>
             <wp:cNvGraphicFramePr>
               <a:graphicFrameLocks xmlns:a="http://schemas.openxmlformats.org/drawingml/2006/main" noChangeAspect="1"/>
             </wp:cNvGraphicFramePr>
@@ -2611,7 +2629,7 @@
               <a:graphicData uri="http://schemas.openxmlformats.org/drawingml/2006/picture">
                 <pic:pic xmlns:pic="http://schemas.openxmlformats.org/drawingml/2006/picture">
                   <pic:nvPicPr>
-                    <pic:cNvPr id="0" name=""/>
+                    <pic:cNvPr id="1" name=""/>
                     <pic:cNvPicPr/>
                   </pic:nvPicPr>
                   <pic:blipFill>
@@ -2623,7 +2641,7 @@
                   <pic:spPr>
                     <a:xfrm>
                       <a:off x="0" y="0"/>
-                      <a:ext cx="5585460" cy="1935480"/>
+                      <a:ext cx="5382376" cy="1228896"/>
                     </a:xfrm>
                     <a:prstGeom prst="rect">
                       <a:avLst/>
@@ -2635,6 +2653,49 @@
           </wp:inline>
         </w:drawing>
       </w:r>
+      <w:r>
+        <w:rPr>
+          <w:bCs/>
+          <w:color w:val="000000"/>
+          <w:sz w:val="28"/>
+          <w:szCs w:val="27"/>
+        </w:rPr>
+        <w:br w:type="page"/>
+      </w:r>
+    </w:p>
+    <w:p>
+      <w:pPr>
+        <w:pStyle w:val="2"/>
+      </w:pPr>
+      <w:r>
+        <w:lastRenderedPageBreak/>
+        <w:t xml:space="preserve">Задание </w:t>
+      </w:r>
+      <w:r>
+        <w:t>2</w:t>
+      </w:r>
+      <w:r>
+        <w:t xml:space="preserve"> </w:t>
+      </w:r>
+    </w:p>
+    <w:p>
+      <w:pPr>
+        <w:spacing w:line="360" w:lineRule="auto"/>
+        <w:ind w:firstLine="708"/>
+        <w:rPr>
+          <w:color w:val="000000"/>
+          <w:sz w:val="28"/>
+          <w:szCs w:val="27"/>
+        </w:rPr>
+      </w:pPr>
+      <w:r>
+        <w:rPr>
+          <w:color w:val="000000"/>
+          <w:sz w:val="28"/>
+          <w:szCs w:val="27"/>
+        </w:rPr>
+        <w:t xml:space="preserve">Разработайте алгоритм, который запрашивает у пользователя четыре целых числа и затем определяет, есть ли среди введенных чисел одинаковые или нет. Нарисуйте блок-схему алгоритма. Программный код может быть реализован на одном из следующих языков программирования: С, С++, С#, Java. </w:t>
+      </w:r>
     </w:p>
     <w:p>
       <w:pPr>
@@ -2649,14 +2710,59 @@
       </w:pPr>
       <w:r>
         <w:rPr>
-          <w:noProof/>
-        </w:rPr>
-        <w:lastRenderedPageBreak/>
+          <w:b/>
+          <w:color w:val="000000"/>
+          <w:sz w:val="28"/>
+          <w:szCs w:val="27"/>
+        </w:rPr>
+        <w:t>Блок-схема</w:t>
+      </w:r>
+    </w:p>
+    <w:p>
+      <w:pPr>
+        <w:spacing w:line="360" w:lineRule="auto"/>
+        <w:jc w:val="center"/>
+        <w:rPr>
+          <w:b/>
+          <w:color w:val="000000"/>
+          <w:sz w:val="28"/>
+          <w:szCs w:val="27"/>
+        </w:rPr>
+      </w:pPr>
+      <w:r>
+        <w:rPr>
+          <w:b/>
+          <w:color w:val="000000"/>
+          <w:sz w:val="28"/>
+          <w:szCs w:val="27"/>
+        </w:rPr>
+        <w:t>Программа</w:t>
+      </w:r>
+    </w:p>
+    <w:p>
+      <w:pPr>
+        <w:spacing w:line="360" w:lineRule="auto"/>
+        <w:jc w:val="center"/>
+        <w:rPr>
+          <w:b/>
+          <w:color w:val="000000"/>
+          <w:sz w:val="28"/>
+          <w:szCs w:val="27"/>
+          <w:lang w:val="en-US"/>
+        </w:rPr>
+      </w:pPr>
+      <w:r>
+        <w:rPr>
+          <w:b/>
+          <w:color w:val="000000"/>
+          <w:sz w:val="28"/>
+          <w:szCs w:val="27"/>
+        </w:rPr>
         <w:drawing>
-          <wp:inline distT="0" distB="0" distL="0" distR="0" wp14:anchorId="429D3012" wp14:editId="234A00A7">
-            <wp:extent cx="5390984" cy="1875597"/>
-            <wp:effectExtent l="0" t="0" r="635" b="0"/>
-            <wp:docPr id="8" name="Рисунок 8"/>
+          <wp:inline distT="0" distB="0" distL="0" distR="0" wp14:anchorId="0AF0102A" wp14:editId="62C23314">
+            <wp:extent cx="5760720" cy="5264785"/>
+            <wp:effectExtent l="0" t="0" r="0" b="0"/>
+            <wp:docPr id="21" name="Рисунок 21"/>
             <wp:cNvGraphicFramePr>
               <a:graphicFrameLocks xmlns:a="http://schemas.openxmlformats.org/drawingml/2006/main" noChangeAspect="1"/>
             </wp:cNvGraphicFramePr>
@@ -2664,7 +2770,7 @@
               <a:graphicData uri="http://schemas.openxmlformats.org/drawingml/2006/picture">
                 <pic:pic xmlns:pic="http://schemas.openxmlformats.org/drawingml/2006/picture">
                   <pic:nvPicPr>
-                    <pic:cNvPr id="0" name=""/>
+                    <pic:cNvPr id="1" name=""/>
                     <pic:cNvPicPr/>
                   </pic:nvPicPr>
                   <pic:blipFill>
@@ -2676,7 +2782,7 @@
                   <pic:spPr>
                     <a:xfrm>
                       <a:off x="0" y="0"/>
-                      <a:ext cx="5387889" cy="1874520"/>
+                      <a:ext cx="5760720" cy="5264785"/>
                     </a:xfrm>
                     <a:prstGeom prst="rect">
                       <a:avLst/>
@@ -2691,33 +2797,90 @@
     </w:p>
     <w:p>
       <w:pPr>
+        <w:spacing w:line="360" w:lineRule="auto"/>
+        <w:jc w:val="center"/>
+        <w:rPr>
+          <w:b/>
+          <w:color w:val="000000"/>
+          <w:sz w:val="28"/>
+          <w:szCs w:val="27"/>
+        </w:rPr>
+      </w:pPr>
+      <w:r>
+        <w:rPr>
+          <w:b/>
+          <w:color w:val="000000"/>
+          <w:sz w:val="28"/>
+          <w:szCs w:val="27"/>
+        </w:rPr>
+        <w:t>Вывод результатов на экран</w:t>
+      </w:r>
+    </w:p>
+    <w:p>
+      <w:pPr>
+        <w:spacing w:line="360" w:lineRule="auto"/>
+        <w:rPr>
+          <w:b/>
+          <w:bCs/>
+          <w:noProof/>
+          <w:sz w:val="28"/>
+          <w:szCs w:val="28"/>
+        </w:rPr>
+      </w:pPr>
+      <w:r>
+        <w:rPr>
+          <w:b/>
+          <w:bCs/>
+          <w:noProof/>
+          <w:sz w:val="28"/>
+          <w:szCs w:val="28"/>
+        </w:rPr>
+        <w:t>Результат 1</w:t>
+      </w:r>
+    </w:p>
+    <w:p>
+      <w:pPr>
+        <w:spacing w:line="360" w:lineRule="auto"/>
+        <w:rPr>
+          <w:b/>
+          <w:bCs/>
+          <w:color w:val="000000"/>
+          <w:sz w:val="28"/>
+          <w:szCs w:val="28"/>
+        </w:rPr>
+      </w:pPr>
+      <w:r>
+        <w:rPr>
+          <w:b/>
+          <w:bCs/>
+          <w:color w:val="000000"/>
+          <w:sz w:val="28"/>
+          <w:szCs w:val="28"/>
+        </w:rPr>
+        <w:t>Результат 2</w:t>
+      </w:r>
+    </w:p>
+    <w:p>
+      <w:pPr>
         <w:widowControl/>
         <w:autoSpaceDE/>
         <w:autoSpaceDN/>
         <w:adjustRightInd/>
         <w:rPr>
+          <w:b/>
           <w:bCs/>
           <w:color w:val="000000"/>
           <w:sz w:val="28"/>
-          <w:szCs w:val="27"/>
-        </w:rPr>
-      </w:pPr>
-      <w:r>
-        <w:rPr>
+          <w:szCs w:val="28"/>
+        </w:rPr>
+      </w:pPr>
+      <w:r>
+        <w:rPr>
+          <w:b/>
           <w:bCs/>
           <w:color w:val="000000"/>
           <w:sz w:val="28"/>
-          <w:szCs w:val="27"/>
-          <w:highlight w:val="yellow"/>
-        </w:rPr>
-        <w:t>Добавляете вывод, свои уточнения и комментарии</w:t>
-      </w:r>
-      <w:r>
-        <w:rPr>
-          <w:bCs/>
-          <w:color w:val="000000"/>
-          <w:sz w:val="28"/>
-          <w:szCs w:val="27"/>
+          <w:szCs w:val="28"/>
         </w:rPr>
         <w:br w:type="page"/>
       </w:r>
@@ -2726,18 +2889,16 @@
       <w:pPr>
         <w:pStyle w:val="2"/>
       </w:pPr>
-      <w:bookmarkStart w:id="9" w:name="_Toc59551798"/>
-      <w:bookmarkStart w:id="10" w:name="_Toc59551845"/>
-      <w:bookmarkStart w:id="11" w:name="_Toc59551881"/>
-      <w:bookmarkStart w:id="12" w:name="_Toc59552032"/>
       <w:r>
         <w:lastRenderedPageBreak/>
-        <w:t>Задание 2</w:t>
-      </w:r>
-      <w:bookmarkEnd w:id="9"/>
-      <w:bookmarkEnd w:id="10"/>
-      <w:bookmarkEnd w:id="11"/>
-      <w:bookmarkEnd w:id="12"/>
+        <w:t xml:space="preserve">Задание </w:t>
+      </w:r>
+      <w:r>
+        <w:t>3</w:t>
+      </w:r>
+      <w:r>
+        <w:t xml:space="preserve"> </w:t>
+      </w:r>
     </w:p>
     <w:p>
       <w:pPr>
@@ -2755,25 +2916,7 @@
           <w:sz w:val="28"/>
           <w:szCs w:val="27"/>
         </w:rPr>
-        <w:t xml:space="preserve">Разработайте алгоритм, который запрашивает у пользователя четыре целых числа и затем находит третье по величине число, если оно существует. Нарисуйте блок-схему алгоритма. Программный код может быть реализован на одном из следующих языков программирования: С, С++, С#, </w:t>
-      </w:r>
-      <w:proofErr w:type="spellStart"/>
-      <w:r>
-        <w:rPr>
-          <w:color w:val="000000"/>
-          <w:sz w:val="28"/>
-          <w:szCs w:val="27"/>
-        </w:rPr>
-        <w:t>Java</w:t>
-      </w:r>
-      <w:proofErr w:type="spellEnd"/>
-      <w:r>
-        <w:rPr>
-          <w:color w:val="000000"/>
-          <w:sz w:val="28"/>
-          <w:szCs w:val="27"/>
-        </w:rPr>
-        <w:t>.</w:t>
+        <w:t>Разработайте алгоритм, который запрашивает у пользователя четыре целых числа и затем находит третье по величине число, если оно существует. Нарисуйте блок-схему алгоритма. Программный код может быть реализован на одном из следующих языков программирования: С, С++, С#, Java.</w:t>
       </w:r>
     </w:p>
     <w:p>
@@ -2800,49 +2943,87 @@
     <w:p>
       <w:pPr>
         <w:spacing w:line="360" w:lineRule="auto"/>
-        <w:rPr>
-          <w:lang w:val="en-US"/>
-        </w:rPr>
-      </w:pPr>
-      <w:r>
-        <w:rPr>
+        <w:jc w:val="center"/>
+        <w:rPr>
+          <w:b/>
+          <w:color w:val="000000"/>
+          <w:sz w:val="28"/>
+          <w:szCs w:val="27"/>
+        </w:rPr>
+      </w:pPr>
+      <w:r>
+        <w:rPr>
+          <w:b/>
+          <w:color w:val="000000"/>
+          <w:sz w:val="28"/>
+          <w:szCs w:val="27"/>
+        </w:rPr>
+        <w:t>Программа</w:t>
+      </w:r>
+    </w:p>
+    <w:p>
+      <w:pPr>
+        <w:spacing w:line="360" w:lineRule="auto"/>
+        <w:jc w:val="center"/>
+        <w:rPr>
+          <w:b/>
+          <w:color w:val="000000"/>
+          <w:sz w:val="28"/>
+          <w:szCs w:val="27"/>
+        </w:rPr>
+      </w:pPr>
+      <w:r>
+        <w:rPr>
+          <w:b/>
+          <w:color w:val="000000"/>
+          <w:sz w:val="28"/>
+          <w:szCs w:val="27"/>
+        </w:rPr>
+        <w:t>Вывод результатов на экран</w:t>
+      </w:r>
+    </w:p>
+    <w:p>
+      <w:pPr>
+        <w:spacing w:line="360" w:lineRule="auto"/>
+        <w:rPr>
+          <w:b/>
+          <w:bCs/>
           <w:noProof/>
-        </w:rPr>
-        <w:drawing>
-          <wp:inline distT="0" distB="0" distL="0" distR="0" wp14:anchorId="6907BF89" wp14:editId="694BE5CD">
-            <wp:extent cx="5398211" cy="3896139"/>
-            <wp:effectExtent l="0" t="0" r="0" b="9525"/>
-            <wp:docPr id="4" name="Рисунок 4"/>
-            <wp:cNvGraphicFramePr>
-              <a:graphicFrameLocks xmlns:a="http://schemas.openxmlformats.org/drawingml/2006/main" noChangeAspect="1"/>
-            </wp:cNvGraphicFramePr>
-            <a:graphic xmlns:a="http://schemas.openxmlformats.org/drawingml/2006/main">
-              <a:graphicData uri="http://schemas.openxmlformats.org/drawingml/2006/picture">
-                <pic:pic xmlns:pic="http://schemas.openxmlformats.org/drawingml/2006/picture">
-                  <pic:nvPicPr>
-                    <pic:cNvPr id="0" name=""/>
-                    <pic:cNvPicPr/>
-                  </pic:nvPicPr>
-                  <pic:blipFill>
-                    <a:blip r:embed="rId15"/>
-                    <a:stretch>
-                      <a:fillRect/>
-                    </a:stretch>
-                  </pic:blipFill>
-                  <pic:spPr>
-                    <a:xfrm>
-                      <a:off x="0" y="0"/>
-                      <a:ext cx="5400386" cy="3897709"/>
-                    </a:xfrm>
-                    <a:prstGeom prst="rect">
-                      <a:avLst/>
-                    </a:prstGeom>
-                  </pic:spPr>
-                </pic:pic>
-              </a:graphicData>
-            </a:graphic>
-          </wp:inline>
-        </w:drawing>
+          <w:sz w:val="28"/>
+          <w:szCs w:val="28"/>
+        </w:rPr>
+      </w:pPr>
+      <w:r>
+        <w:rPr>
+          <w:b/>
+          <w:bCs/>
+          <w:noProof/>
+          <w:sz w:val="28"/>
+          <w:szCs w:val="28"/>
+        </w:rPr>
+        <w:t>Результат 1</w:t>
+      </w:r>
+    </w:p>
+    <w:p>
+      <w:pPr>
+        <w:spacing w:line="360" w:lineRule="auto"/>
+        <w:rPr>
+          <w:b/>
+          <w:bCs/>
+          <w:color w:val="000000"/>
+          <w:sz w:val="28"/>
+          <w:szCs w:val="28"/>
+        </w:rPr>
+      </w:pPr>
+      <w:r>
+        <w:rPr>
+          <w:b/>
+          <w:bCs/>
+          <w:color w:val="000000"/>
+          <w:sz w:val="28"/>
+          <w:szCs w:val="28"/>
+        </w:rPr>
+        <w:t>Результат 2</w:t>
       </w:r>
     </w:p>
     <w:p>
@@ -2858,162 +3039,6 @@
           <w:szCs w:val="27"/>
         </w:rPr>
       </w:pPr>
-      <w:r>
-        <w:rPr>
-          <w:b/>
-          <w:color w:val="000000"/>
-          <w:sz w:val="28"/>
-          <w:szCs w:val="27"/>
-        </w:rPr>
-        <w:br w:type="page"/>
-      </w:r>
-    </w:p>
-    <w:p>
-      <w:pPr>
-        <w:spacing w:line="360" w:lineRule="auto"/>
-        <w:jc w:val="center"/>
-        <w:rPr>
-          <w:b/>
-          <w:color w:val="000000"/>
-          <w:sz w:val="28"/>
-          <w:szCs w:val="27"/>
-        </w:rPr>
-      </w:pPr>
-      <w:r>
-        <w:rPr>
-          <w:b/>
-          <w:color w:val="000000"/>
-          <w:sz w:val="28"/>
-          <w:szCs w:val="27"/>
-        </w:rPr>
-        <w:lastRenderedPageBreak/>
-        <w:t>Программа</w:t>
-      </w:r>
-    </w:p>
-    <w:p>
-      <w:pPr>
-        <w:spacing w:line="360" w:lineRule="auto"/>
-        <w:jc w:val="center"/>
-        <w:rPr>
-          <w:b/>
-          <w:color w:val="000000"/>
-          <w:sz w:val="28"/>
-          <w:szCs w:val="27"/>
-        </w:rPr>
-      </w:pPr>
-      <w:r>
-        <w:rPr>
-          <w:noProof/>
-        </w:rPr>
-        <w:drawing>
-          <wp:inline distT="0" distB="0" distL="0" distR="0" wp14:anchorId="1FBBCD0E" wp14:editId="02B654ED">
-            <wp:extent cx="4812957" cy="4659464"/>
-            <wp:effectExtent l="0" t="0" r="6985" b="8255"/>
-            <wp:docPr id="6" name="Рисунок 6"/>
-            <wp:cNvGraphicFramePr>
-              <a:graphicFrameLocks xmlns:a="http://schemas.openxmlformats.org/drawingml/2006/main" noChangeAspect="1"/>
-            </wp:cNvGraphicFramePr>
-            <a:graphic xmlns:a="http://schemas.openxmlformats.org/drawingml/2006/main">
-              <a:graphicData uri="http://schemas.openxmlformats.org/drawingml/2006/picture">
-                <pic:pic xmlns:pic="http://schemas.openxmlformats.org/drawingml/2006/picture">
-                  <pic:nvPicPr>
-                    <pic:cNvPr id="0" name=""/>
-                    <pic:cNvPicPr/>
-                  </pic:nvPicPr>
-                  <pic:blipFill>
-                    <a:blip r:embed="rId16"/>
-                    <a:stretch>
-                      <a:fillRect/>
-                    </a:stretch>
-                  </pic:blipFill>
-                  <pic:spPr>
-                    <a:xfrm>
-                      <a:off x="0" y="0"/>
-                      <a:ext cx="4812957" cy="4659464"/>
-                    </a:xfrm>
-                    <a:prstGeom prst="rect">
-                      <a:avLst/>
-                    </a:prstGeom>
-                  </pic:spPr>
-                </pic:pic>
-              </a:graphicData>
-            </a:graphic>
-          </wp:inline>
-        </w:drawing>
-      </w:r>
-    </w:p>
-    <w:p>
-      <w:pPr>
-        <w:spacing w:line="360" w:lineRule="auto"/>
-        <w:jc w:val="center"/>
-        <w:rPr>
-          <w:b/>
-          <w:color w:val="000000"/>
-          <w:sz w:val="28"/>
-          <w:szCs w:val="27"/>
-        </w:rPr>
-      </w:pPr>
-      <w:r>
-        <w:rPr>
-          <w:b/>
-          <w:color w:val="000000"/>
-          <w:sz w:val="28"/>
-          <w:szCs w:val="27"/>
-        </w:rPr>
-        <w:t>Вывод результатов на экран</w:t>
-      </w:r>
-    </w:p>
-    <w:p>
-      <w:pPr>
-        <w:spacing w:line="360" w:lineRule="auto"/>
-        <w:jc w:val="center"/>
-        <w:rPr>
-          <w:b/>
-          <w:color w:val="000000"/>
-          <w:sz w:val="28"/>
-          <w:szCs w:val="27"/>
-        </w:rPr>
-      </w:pPr>
-      <w:r>
-        <w:rPr>
-          <w:noProof/>
-        </w:rPr>
-        <w:drawing>
-          <wp:inline distT="0" distB="0" distL="0" distR="0" wp14:anchorId="27E4BC79" wp14:editId="0D1F4687">
-            <wp:extent cx="3878580" cy="1630680"/>
-            <wp:effectExtent l="0" t="0" r="7620" b="7620"/>
-            <wp:docPr id="9" name="Рисунок 9"/>
-            <wp:cNvGraphicFramePr>
-              <a:graphicFrameLocks xmlns:a="http://schemas.openxmlformats.org/drawingml/2006/main" noChangeAspect="1"/>
-            </wp:cNvGraphicFramePr>
-            <a:graphic xmlns:a="http://schemas.openxmlformats.org/drawingml/2006/main">
-              <a:graphicData uri="http://schemas.openxmlformats.org/drawingml/2006/picture">
-                <pic:pic xmlns:pic="http://schemas.openxmlformats.org/drawingml/2006/picture">
-                  <pic:nvPicPr>
-                    <pic:cNvPr id="0" name=""/>
-                    <pic:cNvPicPr/>
-                  </pic:nvPicPr>
-                  <pic:blipFill>
-                    <a:blip r:embed="rId17"/>
-                    <a:stretch>
-                      <a:fillRect/>
-                    </a:stretch>
-                  </pic:blipFill>
-                  <pic:spPr>
-                    <a:xfrm>
-                      <a:off x="0" y="0"/>
-                      <a:ext cx="3878580" cy="1630680"/>
-                    </a:xfrm>
-                    <a:prstGeom prst="rect">
-                      <a:avLst/>
-                    </a:prstGeom>
-                  </pic:spPr>
-                </pic:pic>
-              </a:graphicData>
-            </a:graphic>
-          </wp:inline>
-        </w:drawing>
-      </w:r>
     </w:p>
     <w:p>
       <w:pPr>
@@ -3023,11 +3048,20 @@
         <w:adjustRightInd/>
         <w:rPr>
           <w:b/>
+          <w:bCs/>
+          <w:color w:val="000000"/>
           <w:sz w:val="28"/>
           <w:szCs w:val="28"/>
         </w:rPr>
       </w:pPr>
       <w:r>
+        <w:rPr>
+          <w:b/>
+          <w:bCs/>
+          <w:color w:val="000000"/>
+          <w:sz w:val="28"/>
+          <w:szCs w:val="28"/>
+        </w:rPr>
         <w:br w:type="page"/>
       </w:r>
     </w:p>
@@ -3035,20 +3069,18 @@
       <w:pPr>
         <w:pStyle w:val="2"/>
       </w:pPr>
-      <w:bookmarkStart w:id="13" w:name="_Toc59551846"/>
-      <w:bookmarkStart w:id="14" w:name="_Toc59551882"/>
-      <w:bookmarkStart w:id="15" w:name="_Toc59552033"/>
       <w:r>
         <w:lastRenderedPageBreak/>
-        <w:t>Задание 3</w:t>
-      </w:r>
-      <w:bookmarkEnd w:id="13"/>
-      <w:bookmarkEnd w:id="14"/>
-      <w:bookmarkEnd w:id="15"/>
+        <w:t xml:space="preserve">Задание </w:t>
+      </w:r>
+      <w:r>
+        <w:t xml:space="preserve">2 </w:t>
+      </w:r>
     </w:p>
     <w:p>
       <w:pPr>
         <w:spacing w:line="360" w:lineRule="auto"/>
+        <w:ind w:firstLine="708"/>
         <w:rPr>
           <w:color w:val="000000"/>
           <w:sz w:val="28"/>
@@ -3061,25 +3093,7 @@
           <w:sz w:val="28"/>
           <w:szCs w:val="27"/>
         </w:rPr>
-        <w:t xml:space="preserve">Разработайте алгоритм, который случайным образом задает четыре целых числа и затем определяет максимальное и минимальное число, а также находит количество максимальных и минимальных чисел среди введенных. Нарисуйте блок-схему алгоритма. Программный код может быть реализован на одном из следующих языков программирования: С, С++, С#, </w:t>
-      </w:r>
-      <w:proofErr w:type="spellStart"/>
-      <w:r>
-        <w:rPr>
-          <w:color w:val="000000"/>
-          <w:sz w:val="28"/>
-          <w:szCs w:val="27"/>
-        </w:rPr>
-        <w:t>Java</w:t>
-      </w:r>
-      <w:proofErr w:type="spellEnd"/>
-      <w:r>
-        <w:rPr>
-          <w:color w:val="000000"/>
-          <w:sz w:val="28"/>
-          <w:szCs w:val="27"/>
-        </w:rPr>
-        <w:t>.</w:t>
+        <w:t xml:space="preserve">Разработайте алгоритм, который запрашивает у пользователя четыре целых числа и затем определяет, есть ли среди введенных чисел одинаковые или нет. Нарисуйте блок-схему алгоритма. Программный код может быть реализован на одном из следующих языков программирования: С, С++, С#, Java. </w:t>
       </w:r>
     </w:p>
     <w:p>
@@ -3106,49 +3120,87 @@
     <w:p>
       <w:pPr>
         <w:spacing w:line="360" w:lineRule="auto"/>
-        <w:rPr>
-          <w:lang w:val="en-US"/>
-        </w:rPr>
-      </w:pPr>
-      <w:r>
-        <w:rPr>
+        <w:jc w:val="center"/>
+        <w:rPr>
+          <w:b/>
+          <w:color w:val="000000"/>
+          <w:sz w:val="28"/>
+          <w:szCs w:val="27"/>
+        </w:rPr>
+      </w:pPr>
+      <w:r>
+        <w:rPr>
+          <w:b/>
+          <w:color w:val="000000"/>
+          <w:sz w:val="28"/>
+          <w:szCs w:val="27"/>
+        </w:rPr>
+        <w:t>Программа</w:t>
+      </w:r>
+    </w:p>
+    <w:p>
+      <w:pPr>
+        <w:spacing w:line="360" w:lineRule="auto"/>
+        <w:jc w:val="center"/>
+        <w:rPr>
+          <w:b/>
+          <w:color w:val="000000"/>
+          <w:sz w:val="28"/>
+          <w:szCs w:val="27"/>
+        </w:rPr>
+      </w:pPr>
+      <w:r>
+        <w:rPr>
+          <w:b/>
+          <w:color w:val="000000"/>
+          <w:sz w:val="28"/>
+          <w:szCs w:val="27"/>
+        </w:rPr>
+        <w:t>Вывод результатов на экран</w:t>
+      </w:r>
+    </w:p>
+    <w:p>
+      <w:pPr>
+        <w:spacing w:line="360" w:lineRule="auto"/>
+        <w:rPr>
+          <w:b/>
+          <w:bCs/>
           <w:noProof/>
-        </w:rPr>
-        <w:drawing>
-          <wp:inline distT="0" distB="0" distL="0" distR="0" wp14:anchorId="03E167FD" wp14:editId="795EF833">
-            <wp:extent cx="5940425" cy="3809254"/>
-            <wp:effectExtent l="0" t="0" r="3175" b="1270"/>
-            <wp:docPr id="5" name="Рисунок 5"/>
-            <wp:cNvGraphicFramePr>
-              <a:graphicFrameLocks xmlns:a="http://schemas.openxmlformats.org/drawingml/2006/main" noChangeAspect="1"/>
-            </wp:cNvGraphicFramePr>
-            <a:graphic xmlns:a="http://schemas.openxmlformats.org/drawingml/2006/main">
-              <a:graphicData uri="http://schemas.openxmlformats.org/drawingml/2006/picture">
-                <pic:pic xmlns:pic="http://schemas.openxmlformats.org/drawingml/2006/picture">
-                  <pic:nvPicPr>
-                    <pic:cNvPr id="0" name=""/>
-                    <pic:cNvPicPr/>
-                  </pic:nvPicPr>
-                  <pic:blipFill>
-                    <a:blip r:embed="rId18"/>
-                    <a:stretch>
-                      <a:fillRect/>
-                    </a:stretch>
-                  </pic:blipFill>
-                  <pic:spPr>
-                    <a:xfrm>
-                      <a:off x="0" y="0"/>
-                      <a:ext cx="5940425" cy="3809254"/>
-                    </a:xfrm>
-                    <a:prstGeom prst="rect">
-                      <a:avLst/>
-                    </a:prstGeom>
-                  </pic:spPr>
-                </pic:pic>
-              </a:graphicData>
-            </a:graphic>
-          </wp:inline>
-        </w:drawing>
+          <w:sz w:val="28"/>
+          <w:szCs w:val="28"/>
+        </w:rPr>
+      </w:pPr>
+      <w:r>
+        <w:rPr>
+          <w:b/>
+          <w:bCs/>
+          <w:noProof/>
+          <w:sz w:val="28"/>
+          <w:szCs w:val="28"/>
+        </w:rPr>
+        <w:t>Результат 1</w:t>
+      </w:r>
+    </w:p>
+    <w:p>
+      <w:pPr>
+        <w:spacing w:line="360" w:lineRule="auto"/>
+        <w:rPr>
+          <w:b/>
+          <w:bCs/>
+          <w:color w:val="000000"/>
+          <w:sz w:val="28"/>
+          <w:szCs w:val="28"/>
+        </w:rPr>
+      </w:pPr>
+      <w:r>
+        <w:rPr>
+          <w:b/>
+          <w:bCs/>
+          <w:color w:val="000000"/>
+          <w:sz w:val="28"/>
+          <w:szCs w:val="28"/>
+        </w:rPr>
+        <w:t>Результат 2</w:t>
       </w:r>
     </w:p>
     <w:p>
@@ -3164,316 +3216,18 @@
           <w:szCs w:val="27"/>
         </w:rPr>
       </w:pPr>
-      <w:r>
-        <w:rPr>
-          <w:b/>
-          <w:color w:val="000000"/>
-          <w:sz w:val="28"/>
-          <w:szCs w:val="27"/>
-        </w:rPr>
-        <w:br w:type="page"/>
-      </w:r>
     </w:p>
     <w:p>
       <w:pPr>
         <w:spacing w:line="360" w:lineRule="auto"/>
-        <w:jc w:val="center"/>
-        <w:rPr>
-          <w:b/>
-          <w:color w:val="000000"/>
-          <w:sz w:val="28"/>
-          <w:szCs w:val="27"/>
-        </w:rPr>
-      </w:pPr>
-      <w:r>
-        <w:rPr>
-          <w:b/>
-          <w:color w:val="000000"/>
-          <w:sz w:val="28"/>
-          <w:szCs w:val="27"/>
-        </w:rPr>
-        <w:lastRenderedPageBreak/>
-        <w:t>Программа</w:t>
-      </w:r>
-    </w:p>
-    <w:p>
-      <w:pPr>
-        <w:spacing w:line="360" w:lineRule="auto"/>
-        <w:jc w:val="center"/>
-        <w:rPr>
-          <w:b/>
-          <w:color w:val="000000"/>
-          <w:sz w:val="28"/>
-          <w:szCs w:val="27"/>
-        </w:rPr>
-      </w:pPr>
-      <w:r>
-        <w:rPr>
-          <w:noProof/>
-        </w:rPr>
-        <w:drawing>
-          <wp:inline distT="0" distB="0" distL="0" distR="0" wp14:anchorId="4B64AB92" wp14:editId="7016E15E">
-            <wp:extent cx="5940425" cy="5554166"/>
-            <wp:effectExtent l="0" t="0" r="3175" b="8890"/>
-            <wp:docPr id="10" name="Рисунок 10"/>
-            <wp:cNvGraphicFramePr>
-              <a:graphicFrameLocks xmlns:a="http://schemas.openxmlformats.org/drawingml/2006/main" noChangeAspect="1"/>
-            </wp:cNvGraphicFramePr>
-            <a:graphic xmlns:a="http://schemas.openxmlformats.org/drawingml/2006/main">
-              <a:graphicData uri="http://schemas.openxmlformats.org/drawingml/2006/picture">
-                <pic:pic xmlns:pic="http://schemas.openxmlformats.org/drawingml/2006/picture">
-                  <pic:nvPicPr>
-                    <pic:cNvPr id="0" name=""/>
-                    <pic:cNvPicPr/>
-                  </pic:nvPicPr>
-                  <pic:blipFill>
-                    <a:blip r:embed="rId19"/>
-                    <a:stretch>
-                      <a:fillRect/>
-                    </a:stretch>
-                  </pic:blipFill>
-                  <pic:spPr>
-                    <a:xfrm>
-                      <a:off x="0" y="0"/>
-                      <a:ext cx="5940425" cy="5554166"/>
-                    </a:xfrm>
-                    <a:prstGeom prst="rect">
-                      <a:avLst/>
-                    </a:prstGeom>
-                  </pic:spPr>
-                </pic:pic>
-              </a:graphicData>
-            </a:graphic>
-          </wp:inline>
-        </w:drawing>
-      </w:r>
-      <w:r>
-        <w:rPr>
-          <w:noProof/>
-        </w:rPr>
-        <w:drawing>
-          <wp:inline distT="0" distB="0" distL="0" distR="0" wp14:anchorId="38D0D17A" wp14:editId="3E0118C0">
-            <wp:extent cx="5852160" cy="2130689"/>
-            <wp:effectExtent l="0" t="0" r="0" b="3175"/>
-            <wp:docPr id="11" name="Рисунок 11"/>
-            <wp:cNvGraphicFramePr>
-              <a:graphicFrameLocks xmlns:a="http://schemas.openxmlformats.org/drawingml/2006/main" noChangeAspect="1"/>
-            </wp:cNvGraphicFramePr>
-            <a:graphic xmlns:a="http://schemas.openxmlformats.org/drawingml/2006/main">
-              <a:graphicData uri="http://schemas.openxmlformats.org/drawingml/2006/picture">
-                <pic:pic xmlns:pic="http://schemas.openxmlformats.org/drawingml/2006/picture">
-                  <pic:nvPicPr>
-                    <pic:cNvPr id="0" name=""/>
-                    <pic:cNvPicPr/>
-                  </pic:nvPicPr>
-                  <pic:blipFill rotWithShape="1">
-                    <a:blip r:embed="rId20"/>
-                    <a:srcRect t="8532"/>
-                    <a:stretch/>
-                  </pic:blipFill>
-                  <pic:spPr bwMode="auto">
-                    <a:xfrm>
-                      <a:off x="0" y="0"/>
-                      <a:ext cx="5860793" cy="2133832"/>
-                    </a:xfrm>
-                    <a:prstGeom prst="rect">
-                      <a:avLst/>
-                    </a:prstGeom>
-                    <a:ln>
-                      <a:noFill/>
-                    </a:ln>
-                    <a:extLst>
-                      <a:ext uri="{53640926-AAD7-44D8-BBD7-CCE9431645EC}">
-                        <a14:shadowObscured xmlns:a14="http://schemas.microsoft.com/office/drawing/2010/main"/>
-                      </a:ext>
-                    </a:extLst>
-                  </pic:spPr>
-                </pic:pic>
-              </a:graphicData>
-            </a:graphic>
-          </wp:inline>
-        </w:drawing>
-      </w:r>
-    </w:p>
-    <w:p>
-      <w:pPr>
-        <w:widowControl/>
-        <w:autoSpaceDE/>
-        <w:autoSpaceDN/>
-        <w:adjustRightInd/>
-        <w:rPr>
-          <w:b/>
-          <w:color w:val="000000"/>
-          <w:sz w:val="28"/>
-          <w:szCs w:val="27"/>
-        </w:rPr>
-      </w:pPr>
-      <w:r>
-        <w:rPr>
-          <w:b/>
-          <w:color w:val="000000"/>
-          <w:sz w:val="28"/>
-          <w:szCs w:val="27"/>
-        </w:rPr>
-        <w:br w:type="page"/>
-      </w:r>
-    </w:p>
-    <w:p>
-      <w:pPr>
-        <w:spacing w:line="360" w:lineRule="auto"/>
-        <w:jc w:val="center"/>
-        <w:rPr>
-          <w:b/>
-          <w:color w:val="000000"/>
-          <w:sz w:val="28"/>
-          <w:szCs w:val="27"/>
-        </w:rPr>
-      </w:pPr>
-      <w:r>
-        <w:rPr>
-          <w:b/>
-          <w:color w:val="000000"/>
-          <w:sz w:val="28"/>
-          <w:szCs w:val="27"/>
-        </w:rPr>
-        <w:lastRenderedPageBreak/>
-        <w:t>Вывод результатов на экран</w:t>
-      </w:r>
-    </w:p>
-    <w:p>
-      <w:pPr>
-        <w:spacing w:line="360" w:lineRule="auto"/>
-        <w:jc w:val="center"/>
-        <w:rPr>
-          <w:b/>
-          <w:color w:val="000000"/>
-          <w:sz w:val="28"/>
-          <w:szCs w:val="27"/>
-        </w:rPr>
-      </w:pPr>
-      <w:r>
-        <w:rPr>
-          <w:noProof/>
-        </w:rPr>
-        <w:drawing>
-          <wp:inline distT="0" distB="0" distL="0" distR="0" wp14:anchorId="4B1F5903" wp14:editId="0CA6AB13">
-            <wp:extent cx="4137660" cy="1524000"/>
-            <wp:effectExtent l="0" t="0" r="0" b="0"/>
-            <wp:docPr id="12" name="Рисунок 12"/>
-            <wp:cNvGraphicFramePr>
-              <a:graphicFrameLocks xmlns:a="http://schemas.openxmlformats.org/drawingml/2006/main" noChangeAspect="1"/>
-            </wp:cNvGraphicFramePr>
-            <a:graphic xmlns:a="http://schemas.openxmlformats.org/drawingml/2006/main">
-              <a:graphicData uri="http://schemas.openxmlformats.org/drawingml/2006/picture">
-                <pic:pic xmlns:pic="http://schemas.openxmlformats.org/drawingml/2006/picture">
-                  <pic:nvPicPr>
-                    <pic:cNvPr id="0" name=""/>
-                    <pic:cNvPicPr/>
-                  </pic:nvPicPr>
-                  <pic:blipFill>
-                    <a:blip r:embed="rId21"/>
-                    <a:stretch>
-                      <a:fillRect/>
-                    </a:stretch>
-                  </pic:blipFill>
-                  <pic:spPr>
-                    <a:xfrm>
-                      <a:off x="0" y="0"/>
-                      <a:ext cx="4137660" cy="1524000"/>
-                    </a:xfrm>
-                    <a:prstGeom prst="rect">
-                      <a:avLst/>
-                    </a:prstGeom>
-                  </pic:spPr>
-                </pic:pic>
-              </a:graphicData>
-            </a:graphic>
-          </wp:inline>
-        </w:drawing>
-      </w:r>
-    </w:p>
-    <w:p>
-      <w:pPr>
-        <w:widowControl/>
-        <w:autoSpaceDE/>
-        <w:autoSpaceDN/>
-        <w:adjustRightInd/>
-        <w:rPr>
-          <w:b/>
-          <w:color w:val="000000"/>
-          <w:sz w:val="28"/>
-          <w:szCs w:val="27"/>
-        </w:rPr>
-      </w:pPr>
-      <w:r>
-        <w:rPr>
-          <w:b/>
-          <w:color w:val="000000"/>
-          <w:sz w:val="28"/>
-          <w:szCs w:val="27"/>
-        </w:rPr>
-        <w:br w:type="page"/>
-      </w:r>
-    </w:p>
-    <w:p>
-      <w:pPr>
-        <w:pStyle w:val="1"/>
-        <w:spacing w:line="360" w:lineRule="auto"/>
-        <w:rPr>
-          <w:color w:val="000000"/>
-          <w:szCs w:val="27"/>
-        </w:rPr>
-      </w:pPr>
-      <w:bookmarkStart w:id="16" w:name="_Toc59551799"/>
-      <w:bookmarkStart w:id="17" w:name="_Toc59551847"/>
-      <w:bookmarkStart w:id="18" w:name="_Toc59551883"/>
-      <w:bookmarkStart w:id="19" w:name="_Toc59552034"/>
-      <w:r>
-        <w:lastRenderedPageBreak/>
-        <w:t xml:space="preserve">Практическое задание </w:t>
-      </w:r>
-      <w:r>
-        <w:t>2</w:t>
-      </w:r>
-      <w:bookmarkEnd w:id="16"/>
-      <w:bookmarkEnd w:id="17"/>
-      <w:bookmarkEnd w:id="18"/>
-      <w:bookmarkEnd w:id="19"/>
-    </w:p>
-    <w:p>
-      <w:pPr>
-        <w:pStyle w:val="2"/>
-      </w:pPr>
-      <w:bookmarkStart w:id="20" w:name="_Toc59551848"/>
-      <w:bookmarkStart w:id="21" w:name="_Toc59551884"/>
-      <w:bookmarkStart w:id="22" w:name="_Toc59552035"/>
-      <w:r>
-        <w:t>Задание 1</w:t>
-      </w:r>
-      <w:bookmarkEnd w:id="20"/>
-      <w:bookmarkEnd w:id="21"/>
-      <w:bookmarkEnd w:id="22"/>
-    </w:p>
-    <w:p>
-      <w:pPr>
-        <w:spacing w:line="360" w:lineRule="auto"/>
-        <w:jc w:val="center"/>
-        <w:rPr>
-          <w:b/>
-          <w:color w:val="000000"/>
-          <w:sz w:val="28"/>
-          <w:szCs w:val="27"/>
-        </w:rPr>
-      </w:pPr>
-      <w:r>
-        <w:rPr>
-          <w:b/>
-          <w:color w:val="000000"/>
-          <w:sz w:val="28"/>
-          <w:szCs w:val="27"/>
-        </w:rPr>
-        <w:t>…</w:t>
-      </w:r>
+        <w:rPr>
+          <w:b/>
+          <w:bCs/>
+          <w:color w:val="000000"/>
+          <w:sz w:val="28"/>
+          <w:szCs w:val="28"/>
+        </w:rPr>
+      </w:pPr>
     </w:p>
     <w:sectPr>
       <w:pgSz w:w="11907" w:h="16840" w:code="9"/>
@@ -6144,7 +5898,7 @@
 </file>
 
 <file path=customXml/itemProps1.xml><?xml version="1.0" encoding="utf-8"?>
-<ds:datastoreItem xmlns:ds="http://schemas.openxmlformats.org/officeDocument/2006/customXml" ds:itemID="{79EE5329-C504-4708-AE4F-6D8195B0449C}">
+<ds:datastoreItem xmlns:ds="http://schemas.openxmlformats.org/officeDocument/2006/customXml" ds:itemID="{E68CD20A-CF4A-4309-8CF7-85E22D9F39D5}">
   <ds:schemaRefs>
     <ds:schemaRef ds:uri="http://schemas.openxmlformats.org/officeDocument/2006/bibliography"/>
   </ds:schemaRefs>

--- a/1Orlov/Соколов Д.А. Ик-721 - Отчет.docx
+++ b/1Orlov/Соколов Д.А. Ик-721 - Отчет.docx
@@ -1040,7 +1040,31 @@
                 <w:sz w:val="16"/>
                 <w:szCs w:val="16"/>
               </w:rPr>
-              <w:t>(подпись)                                       (фамилия, инициалы)</w:t>
+              <w:t>(</w:t>
+            </w:r>
+            <w:proofErr w:type="gramStart"/>
+            <w:r>
+              <w:rPr>
+                <w:rFonts w:ascii="Times New Roman" w:hAnsi="Times New Roman"/>
+                <w:i/>
+                <w:iCs/>
+                <w:color w:val="auto"/>
+                <w:sz w:val="16"/>
+                <w:szCs w:val="16"/>
+              </w:rPr>
+              <w:t xml:space="preserve">подпись)   </w:t>
+            </w:r>
+            <w:proofErr w:type="gramEnd"/>
+            <w:r>
+              <w:rPr>
+                <w:rFonts w:ascii="Times New Roman" w:hAnsi="Times New Roman"/>
+                <w:i/>
+                <w:iCs/>
+                <w:color w:val="auto"/>
+                <w:sz w:val="16"/>
+                <w:szCs w:val="16"/>
+              </w:rPr>
+              <w:t xml:space="preserve">                                    (фамилия, инициалы)</w:t>
             </w:r>
           </w:p>
         </w:tc>
@@ -1653,7 +1677,31 @@
                 <w:sz w:val="16"/>
                 <w:szCs w:val="16"/>
               </w:rPr>
-              <w:t>(подпись)                                       (фамилия, инициалы)</w:t>
+              <w:t>(</w:t>
+            </w:r>
+            <w:proofErr w:type="gramStart"/>
+            <w:r>
+              <w:rPr>
+                <w:rFonts w:ascii="Times New Roman" w:hAnsi="Times New Roman"/>
+                <w:i/>
+                <w:iCs/>
+                <w:color w:val="auto"/>
+                <w:sz w:val="16"/>
+                <w:szCs w:val="16"/>
+              </w:rPr>
+              <w:t xml:space="preserve">подпись)   </w:t>
+            </w:r>
+            <w:proofErr w:type="gramEnd"/>
+            <w:r>
+              <w:rPr>
+                <w:rFonts w:ascii="Times New Roman" w:hAnsi="Times New Roman"/>
+                <w:i/>
+                <w:iCs/>
+                <w:color w:val="auto"/>
+                <w:sz w:val="16"/>
+                <w:szCs w:val="16"/>
+              </w:rPr>
+              <w:t xml:space="preserve">                                    (фамилия, инициалы)</w:t>
             </w:r>
           </w:p>
         </w:tc>
@@ -2304,6 +2352,7 @@
       <w:pPr>
         <w:spacing w:line="360" w:lineRule="auto"/>
         <w:ind w:firstLine="708"/>
+        <w:jc w:val="both"/>
         <w:rPr>
           <w:color w:val="000000"/>
           <w:sz w:val="28"/>
@@ -2316,7 +2365,25 @@
           <w:sz w:val="28"/>
           <w:szCs w:val="27"/>
         </w:rPr>
-        <w:t xml:space="preserve">Разработайте алгоритм, который запрашивает у пользователя четыре целых числа и затем определяет, есть ли среди введенных чисел одинаковые или нет. Нарисуйте блок-схему алгоритма. Программный код может быть реализован на одном из следующих языков программирования: С, С++, С#, Java. </w:t>
+        <w:t xml:space="preserve">Разработайте алгоритм, который запрашивает у пользователя четыре целых числа и затем определяет, есть ли среди введенных чисел одинаковые или нет. Нарисуйте блок-схему алгоритма. Программный код может быть реализован на одном из следующих языков программирования: С, С++, С#, </w:t>
+      </w:r>
+      <w:proofErr w:type="spellStart"/>
+      <w:r>
+        <w:rPr>
+          <w:color w:val="000000"/>
+          <w:sz w:val="28"/>
+          <w:szCs w:val="27"/>
+        </w:rPr>
+        <w:t>Java</w:t>
+      </w:r>
+      <w:proofErr w:type="spellEnd"/>
+      <w:r>
+        <w:rPr>
+          <w:color w:val="000000"/>
+          <w:sz w:val="28"/>
+          <w:szCs w:val="27"/>
+        </w:rPr>
+        <w:t xml:space="preserve">. </w:t>
       </w:r>
     </w:p>
     <w:p>
@@ -2345,6 +2412,9 @@
         <w:spacing w:line="360" w:lineRule="auto"/>
       </w:pPr>
       <w:r>
+        <w:rPr>
+          <w:noProof/>
+        </w:rPr>
         <w:drawing>
           <wp:inline distT="0" distB="0" distL="0" distR="0" wp14:anchorId="11950E02" wp14:editId="08AA7492">
             <wp:extent cx="5760720" cy="5195570"/>
@@ -2381,8 +2451,6 @@
           </wp:inline>
         </w:drawing>
       </w:r>
-      <w:bookmarkStart w:id="9" w:name="_GoBack"/>
-      <w:bookmarkEnd w:id="9"/>
     </w:p>
     <w:p>
       <w:pPr>
@@ -2435,6 +2503,7 @@
       </w:pPr>
       <w:r>
         <w:rPr>
+          <w:noProof/>
           <w:color w:val="000000"/>
           <w:sz w:val="28"/>
         </w:rPr>
@@ -2539,6 +2608,7 @@
       <w:r>
         <w:rPr>
           <w:b/>
+          <w:noProof/>
           <w:color w:val="000000"/>
           <w:sz w:val="28"/>
           <w:szCs w:val="28"/>
@@ -2613,6 +2683,7 @@
       <w:r>
         <w:rPr>
           <w:bCs/>
+          <w:noProof/>
           <w:color w:val="000000"/>
           <w:sz w:val="28"/>
           <w:szCs w:val="27"/>
@@ -2672,16 +2743,14 @@
         <w:t xml:space="preserve">Задание </w:t>
       </w:r>
       <w:r>
-        <w:t>2</w:t>
-      </w:r>
-      <w:r>
-        <w:t xml:space="preserve"> </w:t>
+        <w:t xml:space="preserve">2 </w:t>
       </w:r>
     </w:p>
     <w:p>
       <w:pPr>
         <w:spacing w:line="360" w:lineRule="auto"/>
         <w:ind w:firstLine="708"/>
+        <w:jc w:val="both"/>
         <w:rPr>
           <w:color w:val="000000"/>
           <w:sz w:val="28"/>
@@ -2694,7 +2763,25 @@
           <w:sz w:val="28"/>
           <w:szCs w:val="27"/>
         </w:rPr>
-        <w:t xml:space="preserve">Разработайте алгоритм, который запрашивает у пользователя четыре целых числа и затем определяет, есть ли среди введенных чисел одинаковые или нет. Нарисуйте блок-схему алгоритма. Программный код может быть реализован на одном из следующих языков программирования: С, С++, С#, Java. </w:t>
+        <w:t xml:space="preserve">Разработайте алгоритм, который запрашивает у пользователя четыре целых числа и затем находит третье по величине число, если оно существует. Нарисуйте блок-схему алгоритма. Программный код может быть реализован на одном из следующих языков программирования: С, С++, С#, </w:t>
+      </w:r>
+      <w:proofErr w:type="spellStart"/>
+      <w:r>
+        <w:rPr>
+          <w:color w:val="000000"/>
+          <w:sz w:val="28"/>
+          <w:szCs w:val="27"/>
+        </w:rPr>
+        <w:t>Java</w:t>
+      </w:r>
+      <w:proofErr w:type="spellEnd"/>
+      <w:r>
+        <w:rPr>
+          <w:color w:val="000000"/>
+          <w:sz w:val="28"/>
+          <w:szCs w:val="27"/>
+        </w:rPr>
+        <w:t>.</w:t>
       </w:r>
     </w:p>
     <w:p>
@@ -2736,33 +2823,11 @@
           <w:sz w:val="28"/>
           <w:szCs w:val="27"/>
         </w:rPr>
-        <w:t>Программа</w:t>
-      </w:r>
-    </w:p>
-    <w:p>
-      <w:pPr>
-        <w:spacing w:line="360" w:lineRule="auto"/>
-        <w:jc w:val="center"/>
-        <w:rPr>
-          <w:b/>
-          <w:color w:val="000000"/>
-          <w:sz w:val="28"/>
-          <w:szCs w:val="27"/>
-          <w:lang w:val="en-US"/>
-        </w:rPr>
-      </w:pPr>
-      <w:r>
-        <w:rPr>
-          <w:b/>
-          <w:color w:val="000000"/>
-          <w:sz w:val="28"/>
-          <w:szCs w:val="27"/>
-        </w:rPr>
         <w:drawing>
-          <wp:inline distT="0" distB="0" distL="0" distR="0" wp14:anchorId="0AF0102A" wp14:editId="62C23314">
-            <wp:extent cx="5760720" cy="5264785"/>
+          <wp:inline distT="0" distB="0" distL="0" distR="0" wp14:anchorId="15805EC2" wp14:editId="2D8C5AB2">
+            <wp:extent cx="5760720" cy="4665980"/>
             <wp:effectExtent l="0" t="0" r="0" b="0"/>
-            <wp:docPr id="21" name="Рисунок 21"/>
+            <wp:docPr id="2" name="Рисунок 2"/>
             <wp:cNvGraphicFramePr>
               <a:graphicFrameLocks xmlns:a="http://schemas.openxmlformats.org/drawingml/2006/main" noChangeAspect="1"/>
             </wp:cNvGraphicFramePr>
@@ -2782,7 +2847,7 @@
                   <pic:spPr>
                     <a:xfrm>
                       <a:off x="0" y="0"/>
-                      <a:ext cx="5760720" cy="5264785"/>
+                      <a:ext cx="5760720" cy="4665980"/>
                     </a:xfrm>
                     <a:prstGeom prst="rect">
                       <a:avLst/>
@@ -2797,79 +2862,134 @@
     </w:p>
     <w:p>
       <w:pPr>
-        <w:spacing w:line="360" w:lineRule="auto"/>
-        <w:jc w:val="center"/>
-        <w:rPr>
-          <w:b/>
-          <w:color w:val="000000"/>
-          <w:sz w:val="28"/>
-          <w:szCs w:val="27"/>
-        </w:rPr>
-      </w:pPr>
-      <w:r>
-        <w:rPr>
-          <w:b/>
-          <w:color w:val="000000"/>
-          <w:sz w:val="28"/>
-          <w:szCs w:val="27"/>
-        </w:rPr>
-        <w:t>Вывод результатов на экран</w:t>
-      </w:r>
-    </w:p>
-    <w:p>
-      <w:pPr>
-        <w:spacing w:line="360" w:lineRule="auto"/>
-        <w:rPr>
-          <w:b/>
-          <w:bCs/>
-          <w:noProof/>
-          <w:sz w:val="28"/>
-          <w:szCs w:val="28"/>
-        </w:rPr>
-      </w:pPr>
-      <w:r>
-        <w:rPr>
-          <w:b/>
-          <w:bCs/>
-          <w:noProof/>
-          <w:sz w:val="28"/>
-          <w:szCs w:val="28"/>
-        </w:rPr>
-        <w:t>Результат 1</w:t>
-      </w:r>
-    </w:p>
-    <w:p>
-      <w:pPr>
-        <w:spacing w:line="360" w:lineRule="auto"/>
-        <w:rPr>
-          <w:b/>
-          <w:bCs/>
-          <w:color w:val="000000"/>
-          <w:sz w:val="28"/>
-          <w:szCs w:val="28"/>
-        </w:rPr>
-      </w:pPr>
-      <w:r>
-        <w:rPr>
-          <w:b/>
-          <w:bCs/>
-          <w:color w:val="000000"/>
-          <w:sz w:val="28"/>
-          <w:szCs w:val="28"/>
-        </w:rPr>
-        <w:t>Результат 2</w:t>
-      </w:r>
-    </w:p>
-    <w:p>
-      <w:pPr>
         <w:widowControl/>
         <w:autoSpaceDE/>
         <w:autoSpaceDN/>
         <w:adjustRightInd/>
         <w:rPr>
           <w:b/>
+          <w:color w:val="000000"/>
+          <w:sz w:val="28"/>
+          <w:szCs w:val="27"/>
+        </w:rPr>
+      </w:pPr>
+      <w:r>
+        <w:rPr>
+          <w:b/>
+          <w:color w:val="000000"/>
+          <w:sz w:val="28"/>
+          <w:szCs w:val="27"/>
+        </w:rPr>
+        <w:br w:type="page"/>
+      </w:r>
+    </w:p>
+    <w:p>
+      <w:pPr>
+        <w:spacing w:line="360" w:lineRule="auto"/>
+        <w:jc w:val="center"/>
+        <w:rPr>
+          <w:b/>
+          <w:color w:val="000000"/>
+          <w:sz w:val="28"/>
+          <w:szCs w:val="27"/>
+        </w:rPr>
+      </w:pPr>
+      <w:r>
+        <w:rPr>
+          <w:b/>
+          <w:color w:val="000000"/>
+          <w:sz w:val="28"/>
+          <w:szCs w:val="27"/>
+        </w:rPr>
+        <w:lastRenderedPageBreak/>
+        <w:t>Программа</w:t>
+      </w:r>
+    </w:p>
+    <w:p>
+      <w:pPr>
+        <w:spacing w:line="360" w:lineRule="auto"/>
+        <w:jc w:val="center"/>
+        <w:rPr>
+          <w:b/>
+          <w:color w:val="000000"/>
+          <w:sz w:val="28"/>
+          <w:szCs w:val="27"/>
+          <w:lang w:val="en-US"/>
+        </w:rPr>
+      </w:pPr>
+      <w:r>
+        <w:rPr>
+          <w:b/>
+          <w:noProof/>
+          <w:color w:val="000000"/>
+          <w:sz w:val="28"/>
+          <w:szCs w:val="27"/>
+        </w:rPr>
+        <w:drawing>
+          <wp:inline distT="0" distB="0" distL="0" distR="0" wp14:anchorId="0AF0102A" wp14:editId="72245BFF">
+            <wp:extent cx="4846320" cy="4429105"/>
+            <wp:effectExtent l="0" t="0" r="0" b="0"/>
+            <wp:docPr id="21" name="Рисунок 21"/>
+            <wp:cNvGraphicFramePr>
+              <a:graphicFrameLocks xmlns:a="http://schemas.openxmlformats.org/drawingml/2006/main" noChangeAspect="1"/>
+            </wp:cNvGraphicFramePr>
+            <a:graphic xmlns:a="http://schemas.openxmlformats.org/drawingml/2006/main">
+              <a:graphicData uri="http://schemas.openxmlformats.org/drawingml/2006/picture">
+                <pic:pic xmlns:pic="http://schemas.openxmlformats.org/drawingml/2006/picture">
+                  <pic:nvPicPr>
+                    <pic:cNvPr id="1" name=""/>
+                    <pic:cNvPicPr/>
+                  </pic:nvPicPr>
+                  <pic:blipFill>
+                    <a:blip r:embed="rId15"/>
+                    <a:stretch>
+                      <a:fillRect/>
+                    </a:stretch>
+                  </pic:blipFill>
+                  <pic:spPr>
+                    <a:xfrm>
+                      <a:off x="0" y="0"/>
+                      <a:ext cx="4854752" cy="4436811"/>
+                    </a:xfrm>
+                    <a:prstGeom prst="rect">
+                      <a:avLst/>
+                    </a:prstGeom>
+                  </pic:spPr>
+                </pic:pic>
+              </a:graphicData>
+            </a:graphic>
+          </wp:inline>
+        </w:drawing>
+      </w:r>
+    </w:p>
+    <w:p>
+      <w:pPr>
+        <w:spacing w:line="360" w:lineRule="auto"/>
+        <w:jc w:val="center"/>
+        <w:rPr>
+          <w:b/>
+          <w:color w:val="000000"/>
+          <w:sz w:val="28"/>
+          <w:szCs w:val="27"/>
+        </w:rPr>
+      </w:pPr>
+      <w:r>
+        <w:rPr>
+          <w:b/>
+          <w:color w:val="000000"/>
+          <w:sz w:val="28"/>
+          <w:szCs w:val="27"/>
+        </w:rPr>
+        <w:t>Вывод результатов на экран</w:t>
+      </w:r>
+    </w:p>
+    <w:p>
+      <w:pPr>
+        <w:spacing w:line="360" w:lineRule="auto"/>
+        <w:rPr>
+          <w:b/>
           <w:bCs/>
-          <w:color w:val="000000"/>
+          <w:noProof/>
           <w:sz w:val="28"/>
           <w:szCs w:val="28"/>
         </w:rPr>
@@ -2878,11 +2998,145 @@
         <w:rPr>
           <w:b/>
           <w:bCs/>
-          <w:color w:val="000000"/>
+          <w:noProof/>
           <w:sz w:val="28"/>
           <w:szCs w:val="28"/>
         </w:rPr>
-        <w:br w:type="page"/>
+        <w:t>Результат 1</w:t>
+      </w:r>
+    </w:p>
+    <w:p>
+      <w:pPr>
+        <w:spacing w:line="360" w:lineRule="auto"/>
+        <w:rPr>
+          <w:b/>
+          <w:bCs/>
+          <w:noProof/>
+          <w:sz w:val="28"/>
+          <w:szCs w:val="28"/>
+        </w:rPr>
+      </w:pPr>
+      <w:r>
+        <w:rPr>
+          <w:b/>
+          <w:bCs/>
+          <w:noProof/>
+          <w:sz w:val="28"/>
+          <w:szCs w:val="28"/>
+        </w:rPr>
+        <w:drawing>
+          <wp:inline distT="0" distB="0" distL="0" distR="0" wp14:anchorId="382D55DD" wp14:editId="61A5AF79">
+            <wp:extent cx="5760720" cy="1790700"/>
+            <wp:effectExtent l="0" t="0" r="0" b="0"/>
+            <wp:docPr id="3" name="Рисунок 3"/>
+            <wp:cNvGraphicFramePr>
+              <a:graphicFrameLocks xmlns:a="http://schemas.openxmlformats.org/drawingml/2006/main" noChangeAspect="1"/>
+            </wp:cNvGraphicFramePr>
+            <a:graphic xmlns:a="http://schemas.openxmlformats.org/drawingml/2006/main">
+              <a:graphicData uri="http://schemas.openxmlformats.org/drawingml/2006/picture">
+                <pic:pic xmlns:pic="http://schemas.openxmlformats.org/drawingml/2006/picture">
+                  <pic:nvPicPr>
+                    <pic:cNvPr id="1" name=""/>
+                    <pic:cNvPicPr/>
+                  </pic:nvPicPr>
+                  <pic:blipFill>
+                    <a:blip r:embed="rId16"/>
+                    <a:stretch>
+                      <a:fillRect/>
+                    </a:stretch>
+                  </pic:blipFill>
+                  <pic:spPr>
+                    <a:xfrm>
+                      <a:off x="0" y="0"/>
+                      <a:ext cx="5760720" cy="1790700"/>
+                    </a:xfrm>
+                    <a:prstGeom prst="rect">
+                      <a:avLst/>
+                    </a:prstGeom>
+                  </pic:spPr>
+                </pic:pic>
+              </a:graphicData>
+            </a:graphic>
+          </wp:inline>
+        </w:drawing>
+      </w:r>
+    </w:p>
+    <w:p>
+      <w:pPr>
+        <w:spacing w:line="360" w:lineRule="auto"/>
+        <w:rPr>
+          <w:b/>
+          <w:bCs/>
+          <w:color w:val="000000"/>
+          <w:sz w:val="28"/>
+          <w:szCs w:val="28"/>
+        </w:rPr>
+      </w:pPr>
+      <w:r>
+        <w:rPr>
+          <w:b/>
+          <w:bCs/>
+          <w:color w:val="000000"/>
+          <w:sz w:val="28"/>
+          <w:szCs w:val="28"/>
+        </w:rPr>
+        <w:t>Результат 2</w:t>
+      </w:r>
+    </w:p>
+    <w:p>
+      <w:pPr>
+        <w:spacing w:line="360" w:lineRule="auto"/>
+        <w:rPr>
+          <w:b/>
+          <w:bCs/>
+          <w:color w:val="000000"/>
+          <w:sz w:val="28"/>
+          <w:szCs w:val="28"/>
+        </w:rPr>
+      </w:pPr>
+      <w:r>
+        <w:rPr>
+          <w:b/>
+          <w:bCs/>
+          <w:color w:val="000000"/>
+          <w:sz w:val="28"/>
+          <w:szCs w:val="28"/>
+        </w:rPr>
+        <w:drawing>
+          <wp:inline distT="0" distB="0" distL="0" distR="0" wp14:anchorId="475D4E6C" wp14:editId="61966F1C">
+            <wp:extent cx="4496427" cy="1419423"/>
+            <wp:effectExtent l="0" t="0" r="0" b="9525"/>
+            <wp:docPr id="4" name="Рисунок 4"/>
+            <wp:cNvGraphicFramePr>
+              <a:graphicFrameLocks xmlns:a="http://schemas.openxmlformats.org/drawingml/2006/main" noChangeAspect="1"/>
+            </wp:cNvGraphicFramePr>
+            <a:graphic xmlns:a="http://schemas.openxmlformats.org/drawingml/2006/main">
+              <a:graphicData uri="http://schemas.openxmlformats.org/drawingml/2006/picture">
+                <pic:pic xmlns:pic="http://schemas.openxmlformats.org/drawingml/2006/picture">
+                  <pic:nvPicPr>
+                    <pic:cNvPr id="1" name=""/>
+                    <pic:cNvPicPr/>
+                  </pic:nvPicPr>
+                  <pic:blipFill>
+                    <a:blip r:embed="rId17"/>
+                    <a:stretch>
+                      <a:fillRect/>
+                    </a:stretch>
+                  </pic:blipFill>
+                  <pic:spPr>
+                    <a:xfrm>
+                      <a:off x="0" y="0"/>
+                      <a:ext cx="4496427" cy="1419423"/>
+                    </a:xfrm>
+                    <a:prstGeom prst="rect">
+                      <a:avLst/>
+                    </a:prstGeom>
+                  </pic:spPr>
+                </pic:pic>
+              </a:graphicData>
+            </a:graphic>
+          </wp:inline>
+        </w:drawing>
       </w:r>
     </w:p>
     <w:p>
@@ -2894,16 +3148,14 @@
         <w:t xml:space="preserve">Задание </w:t>
       </w:r>
       <w:r>
-        <w:t>3</w:t>
-      </w:r>
-      <w:r>
-        <w:t xml:space="preserve"> </w:t>
+        <w:t xml:space="preserve">3 </w:t>
       </w:r>
     </w:p>
     <w:p>
       <w:pPr>
         <w:spacing w:line="360" w:lineRule="auto"/>
         <w:ind w:firstLine="708"/>
+        <w:jc w:val="both"/>
         <w:rPr>
           <w:color w:val="000000"/>
           <w:sz w:val="28"/>
@@ -2916,7 +3168,25 @@
           <w:sz w:val="28"/>
           <w:szCs w:val="27"/>
         </w:rPr>
-        <w:t>Разработайте алгоритм, который запрашивает у пользователя четыре целых числа и затем находит третье по величине число, если оно существует. Нарисуйте блок-схему алгоритма. Программный код может быть реализован на одном из следующих языков программирования: С, С++, С#, Java.</w:t>
+        <w:t xml:space="preserve">Разработайте алгоритм, который случайным образом задает четыре целых числа и затем определяет максимальное и минимальное число, а также находит количество максимальных и минимальных чисел среди введенных. Нарисуйте блок-схему алгоритма. Программный код может быть реализован на одном из следующих языков программирования: С, С++, С#, </w:t>
+      </w:r>
+      <w:proofErr w:type="spellStart"/>
+      <w:r>
+        <w:rPr>
+          <w:color w:val="000000"/>
+          <w:sz w:val="28"/>
+          <w:szCs w:val="27"/>
+        </w:rPr>
+        <w:t>Java</w:t>
+      </w:r>
+      <w:proofErr w:type="spellEnd"/>
+      <w:r>
+        <w:rPr>
+          <w:color w:val="000000"/>
+          <w:sz w:val="28"/>
+          <w:szCs w:val="27"/>
+        </w:rPr>
+        <w:t>.</w:t>
       </w:r>
     </w:p>
     <w:p>
@@ -2958,72 +3228,41 @@
           <w:sz w:val="28"/>
           <w:szCs w:val="27"/>
         </w:rPr>
-        <w:t>Программа</w:t>
-      </w:r>
-    </w:p>
-    <w:p>
-      <w:pPr>
-        <w:spacing w:line="360" w:lineRule="auto"/>
-        <w:jc w:val="center"/>
-        <w:rPr>
-          <w:b/>
-          <w:color w:val="000000"/>
-          <w:sz w:val="28"/>
-          <w:szCs w:val="27"/>
-        </w:rPr>
-      </w:pPr>
-      <w:r>
-        <w:rPr>
-          <w:b/>
-          <w:color w:val="000000"/>
-          <w:sz w:val="28"/>
-          <w:szCs w:val="27"/>
-        </w:rPr>
-        <w:t>Вывод результатов на экран</w:t>
-      </w:r>
-    </w:p>
-    <w:p>
-      <w:pPr>
-        <w:spacing w:line="360" w:lineRule="auto"/>
-        <w:rPr>
-          <w:b/>
-          <w:bCs/>
-          <w:noProof/>
-          <w:sz w:val="28"/>
-          <w:szCs w:val="28"/>
-        </w:rPr>
-      </w:pPr>
-      <w:r>
-        <w:rPr>
-          <w:b/>
-          <w:bCs/>
-          <w:noProof/>
-          <w:sz w:val="28"/>
-          <w:szCs w:val="28"/>
-        </w:rPr>
-        <w:t>Результат 1</w:t>
-      </w:r>
-    </w:p>
-    <w:p>
-      <w:pPr>
-        <w:spacing w:line="360" w:lineRule="auto"/>
-        <w:rPr>
-          <w:b/>
-          <w:bCs/>
-          <w:color w:val="000000"/>
-          <w:sz w:val="28"/>
-          <w:szCs w:val="28"/>
-        </w:rPr>
-      </w:pPr>
-      <w:r>
-        <w:rPr>
-          <w:b/>
-          <w:bCs/>
-          <w:color w:val="000000"/>
-          <w:sz w:val="28"/>
-          <w:szCs w:val="28"/>
-        </w:rPr>
-        <w:t>Результат 2</w:t>
+        <w:drawing>
+          <wp:inline distT="0" distB="0" distL="0" distR="0" wp14:anchorId="2F0F2023" wp14:editId="7D28B5BF">
+            <wp:extent cx="6237526" cy="5781675"/>
+            <wp:effectExtent l="0" t="0" r="0" b="0"/>
+            <wp:docPr id="9" name="Рисунок 9"/>
+            <wp:cNvGraphicFramePr>
+              <a:graphicFrameLocks xmlns:a="http://schemas.openxmlformats.org/drawingml/2006/main" noChangeAspect="1"/>
+            </wp:cNvGraphicFramePr>
+            <a:graphic xmlns:a="http://schemas.openxmlformats.org/drawingml/2006/main">
+              <a:graphicData uri="http://schemas.openxmlformats.org/drawingml/2006/picture">
+                <pic:pic xmlns:pic="http://schemas.openxmlformats.org/drawingml/2006/picture">
+                  <pic:nvPicPr>
+                    <pic:cNvPr id="1" name=""/>
+                    <pic:cNvPicPr/>
+                  </pic:nvPicPr>
+                  <pic:blipFill>
+                    <a:blip r:embed="rId18"/>
+                    <a:stretch>
+                      <a:fillRect/>
+                    </a:stretch>
+                  </pic:blipFill>
+                  <pic:spPr>
+                    <a:xfrm>
+                      <a:off x="0" y="0"/>
+                      <a:ext cx="6248402" cy="5791756"/>
+                    </a:xfrm>
+                    <a:prstGeom prst="rect">
+                      <a:avLst/>
+                    </a:prstGeom>
+                  </pic:spPr>
+                </pic:pic>
+              </a:graphicData>
+            </a:graphic>
+          </wp:inline>
+        </w:drawing>
       </w:r>
     </w:p>
     <w:p>
@@ -3039,6 +3278,271 @@
           <w:szCs w:val="27"/>
         </w:rPr>
       </w:pPr>
+      <w:r>
+        <w:rPr>
+          <w:b/>
+          <w:color w:val="000000"/>
+          <w:sz w:val="28"/>
+          <w:szCs w:val="27"/>
+        </w:rPr>
+        <w:br w:type="page"/>
+      </w:r>
+    </w:p>
+    <w:p>
+      <w:pPr>
+        <w:spacing w:line="360" w:lineRule="auto"/>
+        <w:jc w:val="center"/>
+        <w:rPr>
+          <w:b/>
+          <w:color w:val="000000"/>
+          <w:sz w:val="28"/>
+          <w:szCs w:val="27"/>
+        </w:rPr>
+      </w:pPr>
+      <w:r>
+        <w:rPr>
+          <w:b/>
+          <w:color w:val="000000"/>
+          <w:sz w:val="28"/>
+          <w:szCs w:val="27"/>
+        </w:rPr>
+        <w:lastRenderedPageBreak/>
+        <w:t>Программа</w:t>
+      </w:r>
+    </w:p>
+    <w:p>
+      <w:pPr>
+        <w:spacing w:line="360" w:lineRule="auto"/>
+        <w:jc w:val="center"/>
+        <w:rPr>
+          <w:b/>
+          <w:color w:val="000000"/>
+          <w:sz w:val="28"/>
+          <w:szCs w:val="27"/>
+        </w:rPr>
+      </w:pPr>
+      <w:r>
+        <w:rPr>
+          <w:b/>
+          <w:color w:val="000000"/>
+          <w:sz w:val="28"/>
+          <w:szCs w:val="27"/>
+        </w:rPr>
+        <w:drawing>
+          <wp:inline distT="0" distB="0" distL="0" distR="0" wp14:anchorId="15515A39" wp14:editId="241608BC">
+            <wp:extent cx="3920319" cy="5419725"/>
+            <wp:effectExtent l="0" t="0" r="0" b="0"/>
+            <wp:docPr id="8" name="Рисунок 8"/>
+            <wp:cNvGraphicFramePr>
+              <a:graphicFrameLocks xmlns:a="http://schemas.openxmlformats.org/drawingml/2006/main" noChangeAspect="1"/>
+            </wp:cNvGraphicFramePr>
+            <a:graphic xmlns:a="http://schemas.openxmlformats.org/drawingml/2006/main">
+              <a:graphicData uri="http://schemas.openxmlformats.org/drawingml/2006/picture">
+                <pic:pic xmlns:pic="http://schemas.openxmlformats.org/drawingml/2006/picture">
+                  <pic:nvPicPr>
+                    <pic:cNvPr id="1" name=""/>
+                    <pic:cNvPicPr/>
+                  </pic:nvPicPr>
+                  <pic:blipFill>
+                    <a:blip r:embed="rId19"/>
+                    <a:stretch>
+                      <a:fillRect/>
+                    </a:stretch>
+                  </pic:blipFill>
+                  <pic:spPr>
+                    <a:xfrm>
+                      <a:off x="0" y="0"/>
+                      <a:ext cx="3931832" cy="5435642"/>
+                    </a:xfrm>
+                    <a:prstGeom prst="rect">
+                      <a:avLst/>
+                    </a:prstGeom>
+                  </pic:spPr>
+                </pic:pic>
+              </a:graphicData>
+            </a:graphic>
+          </wp:inline>
+        </w:drawing>
+      </w:r>
+    </w:p>
+    <w:p>
+      <w:pPr>
+        <w:spacing w:line="360" w:lineRule="auto"/>
+        <w:jc w:val="center"/>
+        <w:rPr>
+          <w:b/>
+          <w:color w:val="000000"/>
+          <w:sz w:val="28"/>
+          <w:szCs w:val="27"/>
+        </w:rPr>
+      </w:pPr>
+      <w:r>
+        <w:rPr>
+          <w:b/>
+          <w:color w:val="000000"/>
+          <w:sz w:val="28"/>
+          <w:szCs w:val="27"/>
+        </w:rPr>
+        <w:t>Вывод результатов на экран</w:t>
+      </w:r>
+    </w:p>
+    <w:p>
+      <w:pPr>
+        <w:spacing w:line="360" w:lineRule="auto"/>
+        <w:rPr>
+          <w:b/>
+          <w:bCs/>
+          <w:noProof/>
+          <w:sz w:val="28"/>
+          <w:szCs w:val="28"/>
+        </w:rPr>
+      </w:pPr>
+      <w:r>
+        <w:rPr>
+          <w:b/>
+          <w:bCs/>
+          <w:noProof/>
+          <w:sz w:val="28"/>
+          <w:szCs w:val="28"/>
+        </w:rPr>
+        <w:t>Результат 1</w:t>
+      </w:r>
+    </w:p>
+    <w:p>
+      <w:pPr>
+        <w:spacing w:line="360" w:lineRule="auto"/>
+        <w:rPr>
+          <w:b/>
+          <w:bCs/>
+          <w:noProof/>
+          <w:sz w:val="28"/>
+          <w:szCs w:val="28"/>
+        </w:rPr>
+      </w:pPr>
+      <w:r>
+        <w:rPr>
+          <w:b/>
+          <w:bCs/>
+          <w:noProof/>
+          <w:sz w:val="28"/>
+          <w:szCs w:val="28"/>
+        </w:rPr>
+        <w:drawing>
+          <wp:inline distT="0" distB="0" distL="0" distR="0" wp14:anchorId="0A821F01" wp14:editId="7B6A35A1">
+            <wp:extent cx="2190750" cy="986190"/>
+            <wp:effectExtent l="0" t="0" r="0" b="0"/>
+            <wp:docPr id="6" name="Рисунок 6"/>
+            <wp:cNvGraphicFramePr>
+              <a:graphicFrameLocks xmlns:a="http://schemas.openxmlformats.org/drawingml/2006/main" noChangeAspect="1"/>
+            </wp:cNvGraphicFramePr>
+            <a:graphic xmlns:a="http://schemas.openxmlformats.org/drawingml/2006/main">
+              <a:graphicData uri="http://schemas.openxmlformats.org/drawingml/2006/picture">
+                <pic:pic xmlns:pic="http://schemas.openxmlformats.org/drawingml/2006/picture">
+                  <pic:nvPicPr>
+                    <pic:cNvPr id="1" name=""/>
+                    <pic:cNvPicPr/>
+                  </pic:nvPicPr>
+                  <pic:blipFill>
+                    <a:blip r:embed="rId20"/>
+                    <a:stretch>
+                      <a:fillRect/>
+                    </a:stretch>
+                  </pic:blipFill>
+                  <pic:spPr>
+                    <a:xfrm>
+                      <a:off x="0" y="0"/>
+                      <a:ext cx="2216726" cy="997883"/>
+                    </a:xfrm>
+                    <a:prstGeom prst="rect">
+                      <a:avLst/>
+                    </a:prstGeom>
+                  </pic:spPr>
+                </pic:pic>
+              </a:graphicData>
+            </a:graphic>
+          </wp:inline>
+        </w:drawing>
+      </w:r>
+    </w:p>
+    <w:p>
+      <w:pPr>
+        <w:spacing w:line="360" w:lineRule="auto"/>
+        <w:rPr>
+          <w:b/>
+          <w:bCs/>
+          <w:color w:val="000000"/>
+          <w:sz w:val="28"/>
+          <w:szCs w:val="28"/>
+        </w:rPr>
+      </w:pPr>
+      <w:r>
+        <w:rPr>
+          <w:b/>
+          <w:bCs/>
+          <w:color w:val="000000"/>
+          <w:sz w:val="28"/>
+          <w:szCs w:val="28"/>
+        </w:rPr>
+        <w:t>Результат 2</w:t>
+      </w:r>
+    </w:p>
+    <w:p>
+      <w:pPr>
+        <w:spacing w:line="360" w:lineRule="auto"/>
+        <w:rPr>
+          <w:b/>
+          <w:bCs/>
+          <w:color w:val="000000"/>
+          <w:sz w:val="28"/>
+          <w:szCs w:val="28"/>
+        </w:rPr>
+      </w:pPr>
+      <w:r>
+        <w:rPr>
+          <w:b/>
+          <w:bCs/>
+          <w:color w:val="000000"/>
+          <w:sz w:val="28"/>
+          <w:szCs w:val="28"/>
+        </w:rPr>
+        <w:drawing>
+          <wp:inline distT="0" distB="0" distL="0" distR="0" wp14:anchorId="7AF11A82" wp14:editId="7957BB57">
+            <wp:extent cx="2733675" cy="901128"/>
+            <wp:effectExtent l="0" t="0" r="0" b="0"/>
+            <wp:docPr id="7" name="Рисунок 7"/>
+            <wp:cNvGraphicFramePr>
+              <a:graphicFrameLocks xmlns:a="http://schemas.openxmlformats.org/drawingml/2006/main" noChangeAspect="1"/>
+            </wp:cNvGraphicFramePr>
+            <a:graphic xmlns:a="http://schemas.openxmlformats.org/drawingml/2006/main">
+              <a:graphicData uri="http://schemas.openxmlformats.org/drawingml/2006/picture">
+                <pic:pic xmlns:pic="http://schemas.openxmlformats.org/drawingml/2006/picture">
+                  <pic:nvPicPr>
+                    <pic:cNvPr id="1" name=""/>
+                    <pic:cNvPicPr/>
+                  </pic:nvPicPr>
+                  <pic:blipFill>
+                    <a:blip r:embed="rId21"/>
+                    <a:stretch>
+                      <a:fillRect/>
+                    </a:stretch>
+                  </pic:blipFill>
+                  <pic:spPr>
+                    <a:xfrm>
+                      <a:off x="0" y="0"/>
+                      <a:ext cx="2788302" cy="919135"/>
+                    </a:xfrm>
+                    <a:prstGeom prst="rect">
+                      <a:avLst/>
+                    </a:prstGeom>
+                  </pic:spPr>
+                </pic:pic>
+              </a:graphicData>
+            </a:graphic>
+          </wp:inline>
+        </w:drawing>
+      </w:r>
+      <w:bookmarkStart w:id="9" w:name="_GoBack"/>
+      <w:bookmarkEnd w:id="9"/>
     </w:p>
     <w:p>
       <w:pPr>
@@ -3048,6 +3552,20 @@
         <w:adjustRightInd/>
         <w:rPr>
           <w:b/>
+          <w:color w:val="000000"/>
+          <w:sz w:val="28"/>
+          <w:szCs w:val="27"/>
+        </w:rPr>
+      </w:pPr>
+    </w:p>
+    <w:p>
+      <w:pPr>
+        <w:widowControl/>
+        <w:autoSpaceDE/>
+        <w:autoSpaceDN/>
+        <w:adjustRightInd/>
+        <w:rPr>
+          <w:b/>
           <w:bCs/>
           <w:color w:val="000000"/>
           <w:sz w:val="28"/>
@@ -3093,7 +3611,25 @@
           <w:sz w:val="28"/>
           <w:szCs w:val="27"/>
         </w:rPr>
-        <w:t xml:space="preserve">Разработайте алгоритм, который запрашивает у пользователя четыре целых числа и затем определяет, есть ли среди введенных чисел одинаковые или нет. Нарисуйте блок-схему алгоритма. Программный код может быть реализован на одном из следующих языков программирования: С, С++, С#, Java. </w:t>
+        <w:t xml:space="preserve">Разработайте алгоритм, который запрашивает у пользователя четыре целых числа и затем определяет, есть ли среди введенных чисел одинаковые или нет. Нарисуйте блок-схему алгоритма. Программный код может быть реализован на одном из следующих языков программирования: С, С++, С#, </w:t>
+      </w:r>
+      <w:proofErr w:type="spellStart"/>
+      <w:r>
+        <w:rPr>
+          <w:color w:val="000000"/>
+          <w:sz w:val="28"/>
+          <w:szCs w:val="27"/>
+        </w:rPr>
+        <w:t>Java</w:t>
+      </w:r>
+      <w:proofErr w:type="spellEnd"/>
+      <w:r>
+        <w:rPr>
+          <w:color w:val="000000"/>
+          <w:sz w:val="28"/>
+          <w:szCs w:val="27"/>
+        </w:rPr>
+        <w:t xml:space="preserve">. </w:t>
       </w:r>
     </w:p>
     <w:p>
@@ -5898,7 +6434,7 @@
 </file>
 
 <file path=customXml/itemProps1.xml><?xml version="1.0" encoding="utf-8"?>
-<ds:datastoreItem xmlns:ds="http://schemas.openxmlformats.org/officeDocument/2006/customXml" ds:itemID="{E68CD20A-CF4A-4309-8CF7-85E22D9F39D5}">
+<ds:datastoreItem xmlns:ds="http://schemas.openxmlformats.org/officeDocument/2006/customXml" ds:itemID="{9184559C-81EA-4933-A2C0-14FC9359D0DC}">
   <ds:schemaRefs>
     <ds:schemaRef ds:uri="http://schemas.openxmlformats.org/officeDocument/2006/bibliography"/>
   </ds:schemaRefs>

--- a/1Orlov/Соколов Д.А. Ик-721 - Отчет.docx
+++ b/1Orlov/Соколов Д.А. Ик-721 - Отчет.docx
@@ -1040,31 +1040,7 @@
                 <w:sz w:val="16"/>
                 <w:szCs w:val="16"/>
               </w:rPr>
-              <w:t>(</w:t>
-            </w:r>
-            <w:proofErr w:type="gramStart"/>
-            <w:r>
-              <w:rPr>
-                <w:rFonts w:ascii="Times New Roman" w:hAnsi="Times New Roman"/>
-                <w:i/>
-                <w:iCs/>
-                <w:color w:val="auto"/>
-                <w:sz w:val="16"/>
-                <w:szCs w:val="16"/>
-              </w:rPr>
-              <w:t xml:space="preserve">подпись)   </w:t>
-            </w:r>
-            <w:proofErr w:type="gramEnd"/>
-            <w:r>
-              <w:rPr>
-                <w:rFonts w:ascii="Times New Roman" w:hAnsi="Times New Roman"/>
-                <w:i/>
-                <w:iCs/>
-                <w:color w:val="auto"/>
-                <w:sz w:val="16"/>
-                <w:szCs w:val="16"/>
-              </w:rPr>
-              <w:t xml:space="preserve">                                    (фамилия, инициалы)</w:t>
+              <w:t>(подпись)                                       (фамилия, инициалы)</w:t>
             </w:r>
           </w:p>
         </w:tc>
@@ -1677,31 +1653,7 @@
                 <w:sz w:val="16"/>
                 <w:szCs w:val="16"/>
               </w:rPr>
-              <w:t>(</w:t>
-            </w:r>
-            <w:proofErr w:type="gramStart"/>
-            <w:r>
-              <w:rPr>
-                <w:rFonts w:ascii="Times New Roman" w:hAnsi="Times New Roman"/>
-                <w:i/>
-                <w:iCs/>
-                <w:color w:val="auto"/>
-                <w:sz w:val="16"/>
-                <w:szCs w:val="16"/>
-              </w:rPr>
-              <w:t xml:space="preserve">подпись)   </w:t>
-            </w:r>
-            <w:proofErr w:type="gramEnd"/>
-            <w:r>
-              <w:rPr>
-                <w:rFonts w:ascii="Times New Roman" w:hAnsi="Times New Roman"/>
-                <w:i/>
-                <w:iCs/>
-                <w:color w:val="auto"/>
-                <w:sz w:val="16"/>
-                <w:szCs w:val="16"/>
-              </w:rPr>
-              <w:t xml:space="preserve">                                    (фамилия, инициалы)</w:t>
+              <w:t>(подпись)                                       (фамилия, инициалы)</w:t>
             </w:r>
           </w:p>
         </w:tc>
@@ -2365,25 +2317,7 @@
           <w:sz w:val="28"/>
           <w:szCs w:val="27"/>
         </w:rPr>
-        <w:t xml:space="preserve">Разработайте алгоритм, который запрашивает у пользователя четыре целых числа и затем определяет, есть ли среди введенных чисел одинаковые или нет. Нарисуйте блок-схему алгоритма. Программный код может быть реализован на одном из следующих языков программирования: С, С++, С#, </w:t>
-      </w:r>
-      <w:proofErr w:type="spellStart"/>
-      <w:r>
-        <w:rPr>
-          <w:color w:val="000000"/>
-          <w:sz w:val="28"/>
-          <w:szCs w:val="27"/>
-        </w:rPr>
-        <w:t>Java</w:t>
-      </w:r>
-      <w:proofErr w:type="spellEnd"/>
-      <w:r>
-        <w:rPr>
-          <w:color w:val="000000"/>
-          <w:sz w:val="28"/>
-          <w:szCs w:val="27"/>
-        </w:rPr>
-        <w:t xml:space="preserve">. </w:t>
+        <w:t xml:space="preserve">Разработайте алгоритм, который запрашивает у пользователя четыре целых числа и затем определяет, есть ли среди введенных чисел одинаковые или нет. Нарисуйте блок-схему алгоритма. Программный код может быть реализован на одном из следующих языков программирования: С, С++, С#, Java. </w:t>
       </w:r>
     </w:p>
     <w:p>
@@ -2763,25 +2697,7 @@
           <w:sz w:val="28"/>
           <w:szCs w:val="27"/>
         </w:rPr>
-        <w:t xml:space="preserve">Разработайте алгоритм, который запрашивает у пользователя четыре целых числа и затем находит третье по величине число, если оно существует. Нарисуйте блок-схему алгоритма. Программный код может быть реализован на одном из следующих языков программирования: С, С++, С#, </w:t>
-      </w:r>
-      <w:proofErr w:type="spellStart"/>
-      <w:r>
-        <w:rPr>
-          <w:color w:val="000000"/>
-          <w:sz w:val="28"/>
-          <w:szCs w:val="27"/>
-        </w:rPr>
-        <w:t>Java</w:t>
-      </w:r>
-      <w:proofErr w:type="spellEnd"/>
-      <w:r>
-        <w:rPr>
-          <w:color w:val="000000"/>
-          <w:sz w:val="28"/>
-          <w:szCs w:val="27"/>
-        </w:rPr>
-        <w:t>.</w:t>
+        <w:t>Разработайте алгоритм, который запрашивает у пользователя четыре целых числа и затем находит третье по величине число, если оно существует. Нарисуйте блок-схему алгоритма. Программный код может быть реализован на одном из следующих языков программирования: С, С++, С#, Java.</w:t>
       </w:r>
     </w:p>
     <w:p>
@@ -2819,6 +2735,7 @@
       <w:r>
         <w:rPr>
           <w:b/>
+          <w:noProof/>
           <w:color w:val="000000"/>
           <w:sz w:val="28"/>
           <w:szCs w:val="27"/>
@@ -3098,6 +3015,7 @@
         <w:rPr>
           <w:b/>
           <w:bCs/>
+          <w:noProof/>
           <w:color w:val="000000"/>
           <w:sz w:val="28"/>
           <w:szCs w:val="28"/>
@@ -3168,25 +3086,7 @@
           <w:sz w:val="28"/>
           <w:szCs w:val="27"/>
         </w:rPr>
-        <w:t xml:space="preserve">Разработайте алгоритм, который случайным образом задает четыре целых числа и затем определяет максимальное и минимальное число, а также находит количество максимальных и минимальных чисел среди введенных. Нарисуйте блок-схему алгоритма. Программный код может быть реализован на одном из следующих языков программирования: С, С++, С#, </w:t>
-      </w:r>
-      <w:proofErr w:type="spellStart"/>
-      <w:r>
-        <w:rPr>
-          <w:color w:val="000000"/>
-          <w:sz w:val="28"/>
-          <w:szCs w:val="27"/>
-        </w:rPr>
-        <w:t>Java</w:t>
-      </w:r>
-      <w:proofErr w:type="spellEnd"/>
-      <w:r>
-        <w:rPr>
-          <w:color w:val="000000"/>
-          <w:sz w:val="28"/>
-          <w:szCs w:val="27"/>
-        </w:rPr>
-        <w:t>.</w:t>
+        <w:t>Разработайте алгоритм, который случайным образом задает четыре целых числа и затем определяет максимальное и минимальное число, а также находит количество максимальных и минимальных чисел среди введенных. Нарисуйте блок-схему алгоритма. Программный код может быть реализован на одном из следующих языков программирования: С, С++, С#, Java.</w:t>
       </w:r>
     </w:p>
     <w:p>
@@ -3224,6 +3124,7 @@
       <w:r>
         <w:rPr>
           <w:b/>
+          <w:noProof/>
           <w:color w:val="000000"/>
           <w:sz w:val="28"/>
           <w:szCs w:val="27"/>
@@ -3324,6 +3225,7 @@
       <w:r>
         <w:rPr>
           <w:b/>
+          <w:noProof/>
           <w:color w:val="000000"/>
           <w:sz w:val="28"/>
           <w:szCs w:val="27"/>
@@ -3501,6 +3403,7 @@
         <w:rPr>
           <w:b/>
           <w:bCs/>
+          <w:noProof/>
           <w:color w:val="000000"/>
           <w:sz w:val="28"/>
           <w:szCs w:val="28"/>
@@ -3541,8 +3444,6 @@
           </wp:inline>
         </w:drawing>
       </w:r>
-      <w:bookmarkStart w:id="9" w:name="_GoBack"/>
-      <w:bookmarkEnd w:id="9"/>
     </w:p>
     <w:p>
       <w:pPr>
@@ -3585,14 +3486,24 @@
     </w:p>
     <w:p>
       <w:pPr>
-        <w:pStyle w:val="2"/>
+        <w:pStyle w:val="1"/>
+        <w:spacing w:line="360" w:lineRule="auto"/>
       </w:pPr>
       <w:r>
         <w:lastRenderedPageBreak/>
-        <w:t xml:space="preserve">Задание </w:t>
-      </w:r>
-      <w:r>
-        <w:t xml:space="preserve">2 </w:t>
+        <w:t xml:space="preserve">Практическое задание </w:t>
+      </w:r>
+      <w:r>
+        <w:t>2</w:t>
+      </w:r>
+    </w:p>
+    <w:p>
+      <w:pPr>
+        <w:pStyle w:val="1"/>
+        <w:spacing w:line="360" w:lineRule="auto"/>
+      </w:pPr>
+      <w:r>
+        <w:t>Задание 1</w:t>
       </w:r>
     </w:p>
     <w:p>
@@ -3611,25 +3522,7 @@
           <w:sz w:val="28"/>
           <w:szCs w:val="27"/>
         </w:rPr>
-        <w:t xml:space="preserve">Разработайте алгоритм, который запрашивает у пользователя четыре целых числа и затем определяет, есть ли среди введенных чисел одинаковые или нет. Нарисуйте блок-схему алгоритма. Программный код может быть реализован на одном из следующих языков программирования: С, С++, С#, </w:t>
-      </w:r>
-      <w:proofErr w:type="spellStart"/>
-      <w:r>
-        <w:rPr>
-          <w:color w:val="000000"/>
-          <w:sz w:val="28"/>
-          <w:szCs w:val="27"/>
-        </w:rPr>
-        <w:t>Java</w:t>
-      </w:r>
-      <w:proofErr w:type="spellEnd"/>
-      <w:r>
-        <w:rPr>
-          <w:color w:val="000000"/>
-          <w:sz w:val="28"/>
-          <w:szCs w:val="27"/>
-        </w:rPr>
-        <w:t xml:space="preserve">. </w:t>
+        <w:t xml:space="preserve">Разработайте алгоритм, который запрашивает у пользователя четыре целых числа и затем определяет, есть ли среди введенных чисел одинаковые или нет. Нарисуйте блок-схему алгоритма. Программный код может быть реализован на одном из следующих языков программирования: С, С++, С#, Java. </w:t>
       </w:r>
     </w:p>
     <w:p>
@@ -3752,6 +3645,1004 @@
           <w:szCs w:val="27"/>
         </w:rPr>
       </w:pPr>
+    </w:p>
+    <w:p>
+      <w:pPr>
+        <w:widowControl/>
+        <w:autoSpaceDE/>
+        <w:autoSpaceDN/>
+        <w:adjustRightInd/>
+        <w:rPr>
+          <w:b/>
+          <w:bCs/>
+          <w:color w:val="000000"/>
+          <w:sz w:val="28"/>
+          <w:szCs w:val="28"/>
+        </w:rPr>
+      </w:pPr>
+      <w:r>
+        <w:rPr>
+          <w:b/>
+          <w:bCs/>
+          <w:color w:val="000000"/>
+          <w:sz w:val="28"/>
+          <w:szCs w:val="28"/>
+        </w:rPr>
+        <w:br w:type="page"/>
+      </w:r>
+    </w:p>
+    <w:p>
+      <w:pPr>
+        <w:pStyle w:val="1"/>
+        <w:spacing w:line="360" w:lineRule="auto"/>
+      </w:pPr>
+      <w:r>
+        <w:lastRenderedPageBreak/>
+        <w:t>Задание</w:t>
+      </w:r>
+      <w:r>
+        <w:t xml:space="preserve"> 2</w:t>
+      </w:r>
+    </w:p>
+    <w:p>
+      <w:pPr>
+        <w:spacing w:line="360" w:lineRule="auto"/>
+        <w:ind w:firstLine="708"/>
+        <w:rPr>
+          <w:color w:val="000000"/>
+          <w:sz w:val="28"/>
+          <w:szCs w:val="27"/>
+        </w:rPr>
+      </w:pPr>
+      <w:r>
+        <w:rPr>
+          <w:color w:val="000000"/>
+          <w:sz w:val="28"/>
+          <w:szCs w:val="27"/>
+        </w:rPr>
+        <w:t xml:space="preserve">Разработайте алгоритм, который запрашивает у пользователя четыре целых числа и затем определяет, есть ли среди введенных чисел одинаковые или нет. Нарисуйте блок-схему алгоритма. Программный код может быть реализован на одном из следующих языков программирования: С, С++, С#, Java. </w:t>
+      </w:r>
+    </w:p>
+    <w:p>
+      <w:pPr>
+        <w:spacing w:line="360" w:lineRule="auto"/>
+        <w:jc w:val="center"/>
+        <w:rPr>
+          <w:b/>
+          <w:color w:val="000000"/>
+          <w:sz w:val="28"/>
+          <w:szCs w:val="27"/>
+        </w:rPr>
+      </w:pPr>
+      <w:r>
+        <w:rPr>
+          <w:b/>
+          <w:color w:val="000000"/>
+          <w:sz w:val="28"/>
+          <w:szCs w:val="27"/>
+        </w:rPr>
+        <w:t>Блок-схема</w:t>
+      </w:r>
+    </w:p>
+    <w:p>
+      <w:pPr>
+        <w:spacing w:line="360" w:lineRule="auto"/>
+        <w:jc w:val="center"/>
+        <w:rPr>
+          <w:b/>
+          <w:color w:val="000000"/>
+          <w:sz w:val="28"/>
+          <w:szCs w:val="27"/>
+        </w:rPr>
+      </w:pPr>
+      <w:r>
+        <w:rPr>
+          <w:b/>
+          <w:color w:val="000000"/>
+          <w:sz w:val="28"/>
+          <w:szCs w:val="27"/>
+        </w:rPr>
+        <w:t>Программа</w:t>
+      </w:r>
+    </w:p>
+    <w:p>
+      <w:pPr>
+        <w:spacing w:line="360" w:lineRule="auto"/>
+        <w:jc w:val="center"/>
+        <w:rPr>
+          <w:b/>
+          <w:color w:val="000000"/>
+          <w:sz w:val="28"/>
+          <w:szCs w:val="27"/>
+        </w:rPr>
+      </w:pPr>
+      <w:r>
+        <w:rPr>
+          <w:b/>
+          <w:color w:val="000000"/>
+          <w:sz w:val="28"/>
+          <w:szCs w:val="27"/>
+        </w:rPr>
+        <w:t>Вывод результатов на экран</w:t>
+      </w:r>
+    </w:p>
+    <w:p>
+      <w:pPr>
+        <w:spacing w:line="360" w:lineRule="auto"/>
+        <w:rPr>
+          <w:b/>
+          <w:bCs/>
+          <w:noProof/>
+          <w:sz w:val="28"/>
+          <w:szCs w:val="28"/>
+        </w:rPr>
+      </w:pPr>
+      <w:r>
+        <w:rPr>
+          <w:b/>
+          <w:bCs/>
+          <w:noProof/>
+          <w:sz w:val="28"/>
+          <w:szCs w:val="28"/>
+        </w:rPr>
+        <w:t>Результат 1</w:t>
+      </w:r>
+    </w:p>
+    <w:p>
+      <w:pPr>
+        <w:spacing w:line="360" w:lineRule="auto"/>
+        <w:rPr>
+          <w:b/>
+          <w:bCs/>
+          <w:color w:val="000000"/>
+          <w:sz w:val="28"/>
+          <w:szCs w:val="28"/>
+        </w:rPr>
+      </w:pPr>
+      <w:r>
+        <w:rPr>
+          <w:b/>
+          <w:bCs/>
+          <w:color w:val="000000"/>
+          <w:sz w:val="28"/>
+          <w:szCs w:val="28"/>
+        </w:rPr>
+        <w:t>Результат 2</w:t>
+      </w:r>
+    </w:p>
+    <w:p>
+      <w:pPr>
+        <w:widowControl/>
+        <w:autoSpaceDE/>
+        <w:autoSpaceDN/>
+        <w:adjustRightInd/>
+        <w:rPr>
+          <w:b/>
+          <w:bCs/>
+          <w:color w:val="000000"/>
+          <w:sz w:val="28"/>
+          <w:szCs w:val="28"/>
+        </w:rPr>
+      </w:pPr>
+      <w:r>
+        <w:rPr>
+          <w:b/>
+          <w:bCs/>
+          <w:color w:val="000000"/>
+          <w:sz w:val="28"/>
+          <w:szCs w:val="28"/>
+        </w:rPr>
+        <w:br w:type="page"/>
+      </w:r>
+    </w:p>
+    <w:p>
+      <w:pPr>
+        <w:pStyle w:val="1"/>
+        <w:spacing w:line="360" w:lineRule="auto"/>
+      </w:pPr>
+      <w:r>
+        <w:lastRenderedPageBreak/>
+        <w:t xml:space="preserve">Задание </w:t>
+      </w:r>
+      <w:r>
+        <w:t>3</w:t>
+      </w:r>
+    </w:p>
+    <w:p>
+      <w:pPr>
+        <w:spacing w:line="360" w:lineRule="auto"/>
+        <w:ind w:firstLine="708"/>
+        <w:rPr>
+          <w:color w:val="000000"/>
+          <w:sz w:val="28"/>
+          <w:szCs w:val="27"/>
+        </w:rPr>
+      </w:pPr>
+      <w:r>
+        <w:rPr>
+          <w:color w:val="000000"/>
+          <w:sz w:val="28"/>
+          <w:szCs w:val="27"/>
+        </w:rPr>
+        <w:t xml:space="preserve">Разработайте алгоритм, который запрашивает у пользователя четыре целых числа и затем определяет, есть ли среди введенных чисел одинаковые или нет. Нарисуйте блок-схему алгоритма. Программный код может быть реализован на одном из следующих языков программирования: С, С++, С#, Java. </w:t>
+      </w:r>
+    </w:p>
+    <w:p>
+      <w:pPr>
+        <w:spacing w:line="360" w:lineRule="auto"/>
+        <w:jc w:val="center"/>
+        <w:rPr>
+          <w:b/>
+          <w:color w:val="000000"/>
+          <w:sz w:val="28"/>
+          <w:szCs w:val="27"/>
+        </w:rPr>
+      </w:pPr>
+      <w:r>
+        <w:rPr>
+          <w:b/>
+          <w:color w:val="000000"/>
+          <w:sz w:val="28"/>
+          <w:szCs w:val="27"/>
+        </w:rPr>
+        <w:t>Блок-схема</w:t>
+      </w:r>
+    </w:p>
+    <w:p>
+      <w:pPr>
+        <w:spacing w:line="360" w:lineRule="auto"/>
+        <w:jc w:val="center"/>
+        <w:rPr>
+          <w:b/>
+          <w:color w:val="000000"/>
+          <w:sz w:val="28"/>
+          <w:szCs w:val="27"/>
+        </w:rPr>
+      </w:pPr>
+      <w:r>
+        <w:rPr>
+          <w:b/>
+          <w:color w:val="000000"/>
+          <w:sz w:val="28"/>
+          <w:szCs w:val="27"/>
+        </w:rPr>
+        <w:t>Программа</w:t>
+      </w:r>
+    </w:p>
+    <w:p>
+      <w:pPr>
+        <w:spacing w:line="360" w:lineRule="auto"/>
+        <w:jc w:val="center"/>
+        <w:rPr>
+          <w:b/>
+          <w:color w:val="000000"/>
+          <w:sz w:val="28"/>
+          <w:szCs w:val="27"/>
+        </w:rPr>
+      </w:pPr>
+      <w:r>
+        <w:rPr>
+          <w:b/>
+          <w:color w:val="000000"/>
+          <w:sz w:val="28"/>
+          <w:szCs w:val="27"/>
+        </w:rPr>
+        <w:t>Вывод результатов на экран</w:t>
+      </w:r>
+    </w:p>
+    <w:p>
+      <w:pPr>
+        <w:spacing w:line="360" w:lineRule="auto"/>
+        <w:rPr>
+          <w:b/>
+          <w:bCs/>
+          <w:noProof/>
+          <w:sz w:val="28"/>
+          <w:szCs w:val="28"/>
+        </w:rPr>
+      </w:pPr>
+      <w:r>
+        <w:rPr>
+          <w:b/>
+          <w:bCs/>
+          <w:noProof/>
+          <w:sz w:val="28"/>
+          <w:szCs w:val="28"/>
+        </w:rPr>
+        <w:t>Результат 1</w:t>
+      </w:r>
+    </w:p>
+    <w:p>
+      <w:pPr>
+        <w:spacing w:line="360" w:lineRule="auto"/>
+        <w:rPr>
+          <w:b/>
+          <w:bCs/>
+          <w:color w:val="000000"/>
+          <w:sz w:val="28"/>
+          <w:szCs w:val="28"/>
+        </w:rPr>
+      </w:pPr>
+      <w:r>
+        <w:rPr>
+          <w:b/>
+          <w:bCs/>
+          <w:color w:val="000000"/>
+          <w:sz w:val="28"/>
+          <w:szCs w:val="28"/>
+        </w:rPr>
+        <w:t>Результат 2</w:t>
+      </w:r>
+    </w:p>
+    <w:p>
+      <w:pPr>
+        <w:spacing w:line="360" w:lineRule="auto"/>
+        <w:rPr>
+          <w:b/>
+          <w:bCs/>
+          <w:color w:val="000000"/>
+          <w:sz w:val="28"/>
+          <w:szCs w:val="28"/>
+        </w:rPr>
+      </w:pPr>
+    </w:p>
+    <w:p>
+      <w:pPr>
+        <w:widowControl/>
+        <w:autoSpaceDE/>
+        <w:autoSpaceDN/>
+        <w:adjustRightInd/>
+        <w:rPr>
+          <w:b/>
+          <w:bCs/>
+          <w:color w:val="000000"/>
+          <w:sz w:val="28"/>
+          <w:szCs w:val="28"/>
+        </w:rPr>
+      </w:pPr>
+      <w:r>
+        <w:rPr>
+          <w:b/>
+          <w:bCs/>
+          <w:color w:val="000000"/>
+          <w:sz w:val="28"/>
+          <w:szCs w:val="28"/>
+        </w:rPr>
+        <w:br w:type="page"/>
+      </w:r>
+    </w:p>
+    <w:p>
+      <w:pPr>
+        <w:pStyle w:val="1"/>
+        <w:spacing w:line="360" w:lineRule="auto"/>
+      </w:pPr>
+      <w:r>
+        <w:lastRenderedPageBreak/>
+        <w:t xml:space="preserve">Задание </w:t>
+      </w:r>
+      <w:r>
+        <w:t>4</w:t>
+      </w:r>
+    </w:p>
+    <w:p>
+      <w:pPr>
+        <w:spacing w:line="360" w:lineRule="auto"/>
+        <w:ind w:firstLine="708"/>
+        <w:rPr>
+          <w:color w:val="000000"/>
+          <w:sz w:val="28"/>
+          <w:szCs w:val="27"/>
+        </w:rPr>
+      </w:pPr>
+      <w:r>
+        <w:rPr>
+          <w:color w:val="000000"/>
+          <w:sz w:val="28"/>
+          <w:szCs w:val="27"/>
+        </w:rPr>
+        <w:t xml:space="preserve">Разработайте алгоритм, который запрашивает у пользователя четыре целых числа и затем определяет, есть ли среди введенных чисел одинаковые или нет. Нарисуйте блок-схему алгоритма. Программный код может быть реализован на одном из следующих языков программирования: С, С++, С#, Java. </w:t>
+      </w:r>
+    </w:p>
+    <w:p>
+      <w:pPr>
+        <w:spacing w:line="360" w:lineRule="auto"/>
+        <w:jc w:val="center"/>
+        <w:rPr>
+          <w:b/>
+          <w:color w:val="000000"/>
+          <w:sz w:val="28"/>
+          <w:szCs w:val="27"/>
+        </w:rPr>
+      </w:pPr>
+      <w:r>
+        <w:rPr>
+          <w:b/>
+          <w:color w:val="000000"/>
+          <w:sz w:val="28"/>
+          <w:szCs w:val="27"/>
+        </w:rPr>
+        <w:t>Блок-схема</w:t>
+      </w:r>
+    </w:p>
+    <w:p>
+      <w:pPr>
+        <w:spacing w:line="360" w:lineRule="auto"/>
+        <w:jc w:val="center"/>
+        <w:rPr>
+          <w:b/>
+          <w:color w:val="000000"/>
+          <w:sz w:val="28"/>
+          <w:szCs w:val="27"/>
+        </w:rPr>
+      </w:pPr>
+      <w:r>
+        <w:rPr>
+          <w:b/>
+          <w:color w:val="000000"/>
+          <w:sz w:val="28"/>
+          <w:szCs w:val="27"/>
+        </w:rPr>
+        <w:t>Программа</w:t>
+      </w:r>
+    </w:p>
+    <w:p>
+      <w:pPr>
+        <w:spacing w:line="360" w:lineRule="auto"/>
+        <w:jc w:val="center"/>
+        <w:rPr>
+          <w:b/>
+          <w:color w:val="000000"/>
+          <w:sz w:val="28"/>
+          <w:szCs w:val="27"/>
+        </w:rPr>
+      </w:pPr>
+      <w:r>
+        <w:rPr>
+          <w:b/>
+          <w:color w:val="000000"/>
+          <w:sz w:val="28"/>
+          <w:szCs w:val="27"/>
+        </w:rPr>
+        <w:t>Вывод результатов на экран</w:t>
+      </w:r>
+    </w:p>
+    <w:p>
+      <w:pPr>
+        <w:spacing w:line="360" w:lineRule="auto"/>
+        <w:rPr>
+          <w:b/>
+          <w:bCs/>
+          <w:noProof/>
+          <w:sz w:val="28"/>
+          <w:szCs w:val="28"/>
+        </w:rPr>
+      </w:pPr>
+      <w:r>
+        <w:rPr>
+          <w:b/>
+          <w:bCs/>
+          <w:noProof/>
+          <w:sz w:val="28"/>
+          <w:szCs w:val="28"/>
+        </w:rPr>
+        <w:t>Результат 1</w:t>
+      </w:r>
+    </w:p>
+    <w:p>
+      <w:pPr>
+        <w:spacing w:line="360" w:lineRule="auto"/>
+        <w:rPr>
+          <w:b/>
+          <w:bCs/>
+          <w:color w:val="000000"/>
+          <w:sz w:val="28"/>
+          <w:szCs w:val="28"/>
+        </w:rPr>
+      </w:pPr>
+      <w:r>
+        <w:rPr>
+          <w:b/>
+          <w:bCs/>
+          <w:color w:val="000000"/>
+          <w:sz w:val="28"/>
+          <w:szCs w:val="28"/>
+        </w:rPr>
+        <w:t>Результат 2</w:t>
+      </w:r>
+    </w:p>
+    <w:p>
+      <w:pPr>
+        <w:widowControl/>
+        <w:autoSpaceDE/>
+        <w:autoSpaceDN/>
+        <w:adjustRightInd/>
+        <w:rPr>
+          <w:b/>
+          <w:bCs/>
+          <w:color w:val="000000"/>
+          <w:sz w:val="28"/>
+          <w:szCs w:val="28"/>
+        </w:rPr>
+      </w:pPr>
+      <w:r>
+        <w:rPr>
+          <w:b/>
+          <w:bCs/>
+          <w:color w:val="000000"/>
+          <w:sz w:val="28"/>
+          <w:szCs w:val="28"/>
+        </w:rPr>
+        <w:br w:type="page"/>
+      </w:r>
+    </w:p>
+    <w:p>
+      <w:pPr>
+        <w:pStyle w:val="1"/>
+        <w:spacing w:line="360" w:lineRule="auto"/>
+      </w:pPr>
+      <w:r>
+        <w:lastRenderedPageBreak/>
+        <w:t xml:space="preserve">Задание </w:t>
+      </w:r>
+      <w:r>
+        <w:t>5</w:t>
+      </w:r>
+    </w:p>
+    <w:p>
+      <w:pPr>
+        <w:spacing w:line="360" w:lineRule="auto"/>
+        <w:ind w:firstLine="708"/>
+        <w:rPr>
+          <w:color w:val="000000"/>
+          <w:sz w:val="28"/>
+          <w:szCs w:val="27"/>
+        </w:rPr>
+      </w:pPr>
+      <w:r>
+        <w:rPr>
+          <w:color w:val="000000"/>
+          <w:sz w:val="28"/>
+          <w:szCs w:val="27"/>
+        </w:rPr>
+        <w:t xml:space="preserve">Разработайте алгоритм, который запрашивает у пользователя четыре целых числа и затем определяет, есть ли среди введенных чисел одинаковые или нет. Нарисуйте блок-схему алгоритма. Программный код может быть реализован на одном из следующих языков программирования: С, С++, С#, Java. </w:t>
+      </w:r>
+    </w:p>
+    <w:p>
+      <w:pPr>
+        <w:spacing w:line="360" w:lineRule="auto"/>
+        <w:jc w:val="center"/>
+        <w:rPr>
+          <w:b/>
+          <w:color w:val="000000"/>
+          <w:sz w:val="28"/>
+          <w:szCs w:val="27"/>
+        </w:rPr>
+      </w:pPr>
+      <w:r>
+        <w:rPr>
+          <w:b/>
+          <w:color w:val="000000"/>
+          <w:sz w:val="28"/>
+          <w:szCs w:val="27"/>
+        </w:rPr>
+        <w:t>Блок-схема</w:t>
+      </w:r>
+    </w:p>
+    <w:p>
+      <w:pPr>
+        <w:spacing w:line="360" w:lineRule="auto"/>
+        <w:jc w:val="center"/>
+        <w:rPr>
+          <w:b/>
+          <w:color w:val="000000"/>
+          <w:sz w:val="28"/>
+          <w:szCs w:val="27"/>
+        </w:rPr>
+      </w:pPr>
+      <w:r>
+        <w:rPr>
+          <w:b/>
+          <w:color w:val="000000"/>
+          <w:sz w:val="28"/>
+          <w:szCs w:val="27"/>
+        </w:rPr>
+        <w:t>Программа</w:t>
+      </w:r>
+    </w:p>
+    <w:p>
+      <w:pPr>
+        <w:spacing w:line="360" w:lineRule="auto"/>
+        <w:jc w:val="center"/>
+        <w:rPr>
+          <w:b/>
+          <w:color w:val="000000"/>
+          <w:sz w:val="28"/>
+          <w:szCs w:val="27"/>
+        </w:rPr>
+      </w:pPr>
+      <w:r>
+        <w:rPr>
+          <w:b/>
+          <w:color w:val="000000"/>
+          <w:sz w:val="28"/>
+          <w:szCs w:val="27"/>
+        </w:rPr>
+        <w:t>Вывод результатов на экран</w:t>
+      </w:r>
+    </w:p>
+    <w:p>
+      <w:pPr>
+        <w:spacing w:line="360" w:lineRule="auto"/>
+        <w:rPr>
+          <w:b/>
+          <w:bCs/>
+          <w:noProof/>
+          <w:sz w:val="28"/>
+          <w:szCs w:val="28"/>
+        </w:rPr>
+      </w:pPr>
+      <w:r>
+        <w:rPr>
+          <w:b/>
+          <w:bCs/>
+          <w:noProof/>
+          <w:sz w:val="28"/>
+          <w:szCs w:val="28"/>
+        </w:rPr>
+        <w:t>Результат 1</w:t>
+      </w:r>
+    </w:p>
+    <w:p>
+      <w:pPr>
+        <w:spacing w:line="360" w:lineRule="auto"/>
+        <w:rPr>
+          <w:b/>
+          <w:bCs/>
+          <w:color w:val="000000"/>
+          <w:sz w:val="28"/>
+          <w:szCs w:val="28"/>
+        </w:rPr>
+      </w:pPr>
+      <w:r>
+        <w:rPr>
+          <w:b/>
+          <w:bCs/>
+          <w:color w:val="000000"/>
+          <w:sz w:val="28"/>
+          <w:szCs w:val="28"/>
+        </w:rPr>
+        <w:t>Результат 2</w:t>
+      </w:r>
+    </w:p>
+    <w:p>
+      <w:pPr>
+        <w:widowControl/>
+        <w:autoSpaceDE/>
+        <w:autoSpaceDN/>
+        <w:adjustRightInd/>
+        <w:rPr>
+          <w:b/>
+          <w:bCs/>
+          <w:color w:val="000000"/>
+          <w:sz w:val="28"/>
+          <w:szCs w:val="28"/>
+        </w:rPr>
+      </w:pPr>
+      <w:r>
+        <w:rPr>
+          <w:b/>
+          <w:bCs/>
+          <w:color w:val="000000"/>
+          <w:sz w:val="28"/>
+          <w:szCs w:val="28"/>
+        </w:rPr>
+        <w:br w:type="page"/>
+      </w:r>
+    </w:p>
+    <w:p>
+      <w:pPr>
+        <w:pStyle w:val="1"/>
+        <w:spacing w:line="360" w:lineRule="auto"/>
+      </w:pPr>
+      <w:r>
+        <w:lastRenderedPageBreak/>
+        <w:t xml:space="preserve">Задание </w:t>
+      </w:r>
+      <w:r>
+        <w:t>6</w:t>
+      </w:r>
+    </w:p>
+    <w:p>
+      <w:pPr>
+        <w:spacing w:line="360" w:lineRule="auto"/>
+        <w:ind w:firstLine="708"/>
+        <w:rPr>
+          <w:color w:val="000000"/>
+          <w:sz w:val="28"/>
+          <w:szCs w:val="27"/>
+        </w:rPr>
+      </w:pPr>
+      <w:r>
+        <w:rPr>
+          <w:color w:val="000000"/>
+          <w:sz w:val="28"/>
+          <w:szCs w:val="27"/>
+        </w:rPr>
+        <w:t xml:space="preserve">Разработайте алгоритм, который запрашивает у пользователя четыре целых числа и затем определяет, есть ли среди введенных чисел одинаковые или нет. Нарисуйте блок-схему алгоритма. Программный код может быть реализован на одном из следующих языков программирования: С, С++, С#, Java. </w:t>
+      </w:r>
+    </w:p>
+    <w:p>
+      <w:pPr>
+        <w:spacing w:line="360" w:lineRule="auto"/>
+        <w:jc w:val="center"/>
+        <w:rPr>
+          <w:b/>
+          <w:color w:val="000000"/>
+          <w:sz w:val="28"/>
+          <w:szCs w:val="27"/>
+        </w:rPr>
+      </w:pPr>
+      <w:r>
+        <w:rPr>
+          <w:b/>
+          <w:color w:val="000000"/>
+          <w:sz w:val="28"/>
+          <w:szCs w:val="27"/>
+        </w:rPr>
+        <w:t>Блок-схема</w:t>
+      </w:r>
+    </w:p>
+    <w:p>
+      <w:pPr>
+        <w:spacing w:line="360" w:lineRule="auto"/>
+        <w:jc w:val="center"/>
+        <w:rPr>
+          <w:b/>
+          <w:color w:val="000000"/>
+          <w:sz w:val="28"/>
+          <w:szCs w:val="27"/>
+        </w:rPr>
+      </w:pPr>
+      <w:r>
+        <w:rPr>
+          <w:b/>
+          <w:color w:val="000000"/>
+          <w:sz w:val="28"/>
+          <w:szCs w:val="27"/>
+        </w:rPr>
+        <w:t>Программа</w:t>
+      </w:r>
+    </w:p>
+    <w:p>
+      <w:pPr>
+        <w:spacing w:line="360" w:lineRule="auto"/>
+        <w:jc w:val="center"/>
+        <w:rPr>
+          <w:b/>
+          <w:color w:val="000000"/>
+          <w:sz w:val="28"/>
+          <w:szCs w:val="27"/>
+        </w:rPr>
+      </w:pPr>
+      <w:r>
+        <w:rPr>
+          <w:b/>
+          <w:color w:val="000000"/>
+          <w:sz w:val="28"/>
+          <w:szCs w:val="27"/>
+        </w:rPr>
+        <w:t>Вывод результатов на экран</w:t>
+      </w:r>
+    </w:p>
+    <w:p>
+      <w:pPr>
+        <w:spacing w:line="360" w:lineRule="auto"/>
+        <w:rPr>
+          <w:b/>
+          <w:bCs/>
+          <w:noProof/>
+          <w:sz w:val="28"/>
+          <w:szCs w:val="28"/>
+        </w:rPr>
+      </w:pPr>
+      <w:r>
+        <w:rPr>
+          <w:b/>
+          <w:bCs/>
+          <w:noProof/>
+          <w:sz w:val="28"/>
+          <w:szCs w:val="28"/>
+        </w:rPr>
+        <w:t>Результат 1</w:t>
+      </w:r>
+    </w:p>
+    <w:p>
+      <w:pPr>
+        <w:spacing w:line="360" w:lineRule="auto"/>
+        <w:rPr>
+          <w:b/>
+          <w:bCs/>
+          <w:color w:val="000000"/>
+          <w:sz w:val="28"/>
+          <w:szCs w:val="28"/>
+        </w:rPr>
+      </w:pPr>
+      <w:r>
+        <w:rPr>
+          <w:b/>
+          <w:bCs/>
+          <w:color w:val="000000"/>
+          <w:sz w:val="28"/>
+          <w:szCs w:val="28"/>
+        </w:rPr>
+        <w:t>Результат 2</w:t>
+      </w:r>
+    </w:p>
+    <w:p>
+      <w:pPr>
+        <w:widowControl/>
+        <w:autoSpaceDE/>
+        <w:autoSpaceDN/>
+        <w:adjustRightInd/>
+        <w:rPr>
+          <w:b/>
+          <w:bCs/>
+          <w:color w:val="000000"/>
+          <w:sz w:val="28"/>
+          <w:szCs w:val="28"/>
+        </w:rPr>
+      </w:pPr>
+      <w:r>
+        <w:rPr>
+          <w:b/>
+          <w:bCs/>
+          <w:color w:val="000000"/>
+          <w:sz w:val="28"/>
+          <w:szCs w:val="28"/>
+        </w:rPr>
+        <w:br w:type="page"/>
+      </w:r>
+    </w:p>
+    <w:p>
+      <w:pPr>
+        <w:pStyle w:val="1"/>
+        <w:spacing w:line="360" w:lineRule="auto"/>
+      </w:pPr>
+      <w:r>
+        <w:lastRenderedPageBreak/>
+        <w:t xml:space="preserve">Задание </w:t>
+      </w:r>
+      <w:r>
+        <w:t>7</w:t>
+      </w:r>
+      <w:bookmarkStart w:id="9" w:name="_GoBack"/>
+      <w:bookmarkEnd w:id="9"/>
+    </w:p>
+    <w:p>
+      <w:pPr>
+        <w:spacing w:line="360" w:lineRule="auto"/>
+        <w:ind w:firstLine="708"/>
+        <w:rPr>
+          <w:color w:val="000000"/>
+          <w:sz w:val="28"/>
+          <w:szCs w:val="27"/>
+        </w:rPr>
+      </w:pPr>
+      <w:r>
+        <w:rPr>
+          <w:color w:val="000000"/>
+          <w:sz w:val="28"/>
+          <w:szCs w:val="27"/>
+        </w:rPr>
+        <w:t xml:space="preserve">Разработайте алгоритм, который запрашивает у пользователя четыре целых числа и затем определяет, есть ли среди введенных чисел одинаковые или нет. Нарисуйте блок-схему алгоритма. Программный код может быть реализован на одном из следующих языков программирования: С, С++, С#, Java. </w:t>
+      </w:r>
+    </w:p>
+    <w:p>
+      <w:pPr>
+        <w:spacing w:line="360" w:lineRule="auto"/>
+        <w:jc w:val="center"/>
+        <w:rPr>
+          <w:b/>
+          <w:color w:val="000000"/>
+          <w:sz w:val="28"/>
+          <w:szCs w:val="27"/>
+        </w:rPr>
+      </w:pPr>
+      <w:r>
+        <w:rPr>
+          <w:b/>
+          <w:color w:val="000000"/>
+          <w:sz w:val="28"/>
+          <w:szCs w:val="27"/>
+        </w:rPr>
+        <w:t>Блок-схема</w:t>
+      </w:r>
+    </w:p>
+    <w:p>
+      <w:pPr>
+        <w:spacing w:line="360" w:lineRule="auto"/>
+        <w:jc w:val="center"/>
+        <w:rPr>
+          <w:b/>
+          <w:color w:val="000000"/>
+          <w:sz w:val="28"/>
+          <w:szCs w:val="27"/>
+        </w:rPr>
+      </w:pPr>
+      <w:r>
+        <w:rPr>
+          <w:b/>
+          <w:color w:val="000000"/>
+          <w:sz w:val="28"/>
+          <w:szCs w:val="27"/>
+        </w:rPr>
+        <w:t>Программа</w:t>
+      </w:r>
+    </w:p>
+    <w:p>
+      <w:pPr>
+        <w:spacing w:line="360" w:lineRule="auto"/>
+        <w:jc w:val="center"/>
+        <w:rPr>
+          <w:b/>
+          <w:color w:val="000000"/>
+          <w:sz w:val="28"/>
+          <w:szCs w:val="27"/>
+        </w:rPr>
+      </w:pPr>
+      <w:r>
+        <w:rPr>
+          <w:b/>
+          <w:color w:val="000000"/>
+          <w:sz w:val="28"/>
+          <w:szCs w:val="27"/>
+        </w:rPr>
+        <w:t>Вывод результатов на экран</w:t>
+      </w:r>
+    </w:p>
+    <w:p>
+      <w:pPr>
+        <w:spacing w:line="360" w:lineRule="auto"/>
+        <w:rPr>
+          <w:b/>
+          <w:bCs/>
+          <w:noProof/>
+          <w:sz w:val="28"/>
+          <w:szCs w:val="28"/>
+        </w:rPr>
+      </w:pPr>
+      <w:r>
+        <w:rPr>
+          <w:b/>
+          <w:bCs/>
+          <w:noProof/>
+          <w:sz w:val="28"/>
+          <w:szCs w:val="28"/>
+        </w:rPr>
+        <w:t>Результат 1</w:t>
+      </w:r>
+    </w:p>
+    <w:p>
+      <w:pPr>
+        <w:spacing w:line="360" w:lineRule="auto"/>
+        <w:rPr>
+          <w:b/>
+          <w:bCs/>
+          <w:color w:val="000000"/>
+          <w:sz w:val="28"/>
+          <w:szCs w:val="28"/>
+        </w:rPr>
+      </w:pPr>
+      <w:r>
+        <w:rPr>
+          <w:b/>
+          <w:bCs/>
+          <w:color w:val="000000"/>
+          <w:sz w:val="28"/>
+          <w:szCs w:val="28"/>
+        </w:rPr>
+        <w:t>Результат 2</w:t>
+      </w:r>
     </w:p>
     <w:p>
       <w:pPr>
@@ -6434,7 +7325,7 @@
 </file>
 
 <file path=customXml/itemProps1.xml><?xml version="1.0" encoding="utf-8"?>
-<ds:datastoreItem xmlns:ds="http://schemas.openxmlformats.org/officeDocument/2006/customXml" ds:itemID="{9184559C-81EA-4933-A2C0-14FC9359D0DC}">
+<ds:datastoreItem xmlns:ds="http://schemas.openxmlformats.org/officeDocument/2006/customXml" ds:itemID="{06C148F5-BD93-4E47-9835-909251EB5D75}">
   <ds:schemaRefs>
     <ds:schemaRef ds:uri="http://schemas.openxmlformats.org/officeDocument/2006/bibliography"/>
   </ds:schemaRefs>

--- a/1Orlov/Соколов Д.А. Ик-721 - Отчет.docx
+++ b/1Orlov/Соколов Д.А. Ик-721 - Отчет.docx
@@ -1040,7 +1040,31 @@
                 <w:sz w:val="16"/>
                 <w:szCs w:val="16"/>
               </w:rPr>
-              <w:t>(подпись)                                       (фамилия, инициалы)</w:t>
+              <w:t>(</w:t>
+            </w:r>
+            <w:proofErr w:type="gramStart"/>
+            <w:r>
+              <w:rPr>
+                <w:rFonts w:ascii="Times New Roman" w:hAnsi="Times New Roman"/>
+                <w:i/>
+                <w:iCs/>
+                <w:color w:val="auto"/>
+                <w:sz w:val="16"/>
+                <w:szCs w:val="16"/>
+              </w:rPr>
+              <w:t xml:space="preserve">подпись)   </w:t>
+            </w:r>
+            <w:proofErr w:type="gramEnd"/>
+            <w:r>
+              <w:rPr>
+                <w:rFonts w:ascii="Times New Roman" w:hAnsi="Times New Roman"/>
+                <w:i/>
+                <w:iCs/>
+                <w:color w:val="auto"/>
+                <w:sz w:val="16"/>
+                <w:szCs w:val="16"/>
+              </w:rPr>
+              <w:t xml:space="preserve">                                    (фамилия, инициалы)</w:t>
             </w:r>
           </w:p>
         </w:tc>
@@ -1653,7 +1677,31 @@
                 <w:sz w:val="16"/>
                 <w:szCs w:val="16"/>
               </w:rPr>
-              <w:t>(подпись)                                       (фамилия, инициалы)</w:t>
+              <w:t>(</w:t>
+            </w:r>
+            <w:proofErr w:type="gramStart"/>
+            <w:r>
+              <w:rPr>
+                <w:rFonts w:ascii="Times New Roman" w:hAnsi="Times New Roman"/>
+                <w:i/>
+                <w:iCs/>
+                <w:color w:val="auto"/>
+                <w:sz w:val="16"/>
+                <w:szCs w:val="16"/>
+              </w:rPr>
+              <w:t xml:space="preserve">подпись)   </w:t>
+            </w:r>
+            <w:proofErr w:type="gramEnd"/>
+            <w:r>
+              <w:rPr>
+                <w:rFonts w:ascii="Times New Roman" w:hAnsi="Times New Roman"/>
+                <w:i/>
+                <w:iCs/>
+                <w:color w:val="auto"/>
+                <w:sz w:val="16"/>
+                <w:szCs w:val="16"/>
+              </w:rPr>
+              <w:t xml:space="preserve">                                    (фамилия, инициалы)</w:t>
             </w:r>
           </w:p>
         </w:tc>
@@ -2317,7 +2365,25 @@
           <w:sz w:val="28"/>
           <w:szCs w:val="27"/>
         </w:rPr>
-        <w:t xml:space="preserve">Разработайте алгоритм, который запрашивает у пользователя четыре целых числа и затем определяет, есть ли среди введенных чисел одинаковые или нет. Нарисуйте блок-схему алгоритма. Программный код может быть реализован на одном из следующих языков программирования: С, С++, С#, Java. </w:t>
+        <w:t xml:space="preserve">Разработайте алгоритм, который запрашивает у пользователя четыре целых числа и затем определяет, есть ли среди введенных чисел одинаковые или нет. Нарисуйте блок-схему алгоритма. Программный код может быть реализован на одном из следующих языков программирования: С, С++, С#, </w:t>
+      </w:r>
+      <w:proofErr w:type="spellStart"/>
+      <w:r>
+        <w:rPr>
+          <w:color w:val="000000"/>
+          <w:sz w:val="28"/>
+          <w:szCs w:val="27"/>
+        </w:rPr>
+        <w:t>Java</w:t>
+      </w:r>
+      <w:proofErr w:type="spellEnd"/>
+      <w:r>
+        <w:rPr>
+          <w:color w:val="000000"/>
+          <w:sz w:val="28"/>
+          <w:szCs w:val="27"/>
+        </w:rPr>
+        <w:t xml:space="preserve">. </w:t>
       </w:r>
     </w:p>
     <w:p>
@@ -2697,7 +2763,25 @@
           <w:sz w:val="28"/>
           <w:szCs w:val="27"/>
         </w:rPr>
-        <w:t>Разработайте алгоритм, который запрашивает у пользователя четыре целых числа и затем находит третье по величине число, если оно существует. Нарисуйте блок-схему алгоритма. Программный код может быть реализован на одном из следующих языков программирования: С, С++, С#, Java.</w:t>
+        <w:t xml:space="preserve">Разработайте алгоритм, который запрашивает у пользователя четыре целых числа и затем находит третье по величине число, если оно существует. Нарисуйте блок-схему алгоритма. Программный код может быть реализован на одном из следующих языков программирования: С, С++, С#, </w:t>
+      </w:r>
+      <w:proofErr w:type="spellStart"/>
+      <w:r>
+        <w:rPr>
+          <w:color w:val="000000"/>
+          <w:sz w:val="28"/>
+          <w:szCs w:val="27"/>
+        </w:rPr>
+        <w:t>Java</w:t>
+      </w:r>
+      <w:proofErr w:type="spellEnd"/>
+      <w:r>
+        <w:rPr>
+          <w:color w:val="000000"/>
+          <w:sz w:val="28"/>
+          <w:szCs w:val="27"/>
+        </w:rPr>
+        <w:t>.</w:t>
       </w:r>
     </w:p>
     <w:p>
@@ -3086,7 +3170,25 @@
           <w:sz w:val="28"/>
           <w:szCs w:val="27"/>
         </w:rPr>
-        <w:t>Разработайте алгоритм, который случайным образом задает четыре целых числа и затем определяет максимальное и минимальное число, а также находит количество максимальных и минимальных чисел среди введенных. Нарисуйте блок-схему алгоритма. Программный код может быть реализован на одном из следующих языков программирования: С, С++, С#, Java.</w:t>
+        <w:t xml:space="preserve">Разработайте алгоритм, который случайным образом задает четыре целых числа и затем определяет максимальное и минимальное число, а также находит количество максимальных и минимальных чисел среди введенных. Нарисуйте блок-схему алгоритма. Программный код может быть реализован на одном из следующих языков программирования: С, С++, С#, </w:t>
+      </w:r>
+      <w:proofErr w:type="spellStart"/>
+      <w:r>
+        <w:rPr>
+          <w:color w:val="000000"/>
+          <w:sz w:val="28"/>
+          <w:szCs w:val="27"/>
+        </w:rPr>
+        <w:t>Java</w:t>
+      </w:r>
+      <w:proofErr w:type="spellEnd"/>
+      <w:r>
+        <w:rPr>
+          <w:color w:val="000000"/>
+          <w:sz w:val="28"/>
+          <w:szCs w:val="27"/>
+        </w:rPr>
+        <w:t>.</w:t>
       </w:r>
     </w:p>
     <w:p>
@@ -3499,6 +3601,26 @@
     </w:p>
     <w:p>
       <w:pPr>
+        <w:jc w:val="center"/>
+        <w:rPr>
+          <w:b/>
+          <w:bCs/>
+          <w:sz w:val="28"/>
+          <w:szCs w:val="28"/>
+        </w:rPr>
+      </w:pPr>
+      <w:r>
+        <w:rPr>
+          <w:b/>
+          <w:bCs/>
+          <w:sz w:val="28"/>
+          <w:szCs w:val="28"/>
+        </w:rPr>
+        <w:t>Вариант 3</w:t>
+      </w:r>
+    </w:p>
+    <w:p>
+      <w:pPr>
         <w:pStyle w:val="1"/>
         <w:spacing w:line="360" w:lineRule="auto"/>
       </w:pPr>
@@ -3510,21 +3632,24 @@
       <w:pPr>
         <w:spacing w:line="360" w:lineRule="auto"/>
         <w:ind w:firstLine="708"/>
-        <w:rPr>
-          <w:color w:val="000000"/>
-          <w:sz w:val="28"/>
-          <w:szCs w:val="27"/>
-        </w:rPr>
-      </w:pPr>
-      <w:r>
-        <w:rPr>
-          <w:color w:val="000000"/>
-          <w:sz w:val="28"/>
-          <w:szCs w:val="27"/>
-        </w:rPr>
-        <w:t xml:space="preserve">Разработайте алгоритм, который запрашивает у пользователя четыре целых числа и затем определяет, есть ли среди введенных чисел одинаковые или нет. Нарисуйте блок-схему алгоритма. Программный код может быть реализован на одном из следующих языков программирования: С, С++, С#, Java. </w:t>
-      </w:r>
-    </w:p>
+        <w:jc w:val="both"/>
+        <w:rPr>
+          <w:color w:val="000000"/>
+          <w:sz w:val="28"/>
+          <w:szCs w:val="27"/>
+        </w:rPr>
+      </w:pPr>
+      <w:bookmarkStart w:id="9" w:name="_GoBack"/>
+      <w:r>
+        <w:rPr>
+          <w:color w:val="000000"/>
+          <w:sz w:val="28"/>
+          <w:szCs w:val="27"/>
+        </w:rPr>
+        <w:t>Создайте одномерный массив. Выведите его содержимое на экран. Выполните реверс содержимого массива (переверните наоборот: первый элемент меняется местами с последним, второй с предпоследним и т.д.). Выведите содержимое на экран.</w:t>
+      </w:r>
+    </w:p>
+    <w:bookmarkEnd w:id="9"/>
     <w:p>
       <w:pPr>
         <w:spacing w:line="360" w:lineRule="auto"/>
@@ -3700,7 +3825,33 @@
           <w:sz w:val="28"/>
           <w:szCs w:val="27"/>
         </w:rPr>
-        <w:t xml:space="preserve">Разработайте алгоритм, который запрашивает у пользователя четыре целых числа и затем определяет, есть ли среди введенных чисел одинаковые или нет. Нарисуйте блок-схему алгоритма. Программный код может быть реализован на одном из следующих языков программирования: С, С++, С#, Java. </w:t>
+        <w:t xml:space="preserve">Записать в массив </w:t>
+      </w:r>
+      <w:proofErr w:type="gramStart"/>
+      <w:r>
+        <w:rPr>
+          <w:color w:val="000000"/>
+          <w:sz w:val="28"/>
+          <w:szCs w:val="27"/>
+        </w:rPr>
+        <w:t>Y(</w:t>
+      </w:r>
+      <w:proofErr w:type="gramEnd"/>
+      <w:r>
+        <w:rPr>
+          <w:color w:val="000000"/>
+          <w:sz w:val="28"/>
+          <w:szCs w:val="27"/>
+        </w:rPr>
+        <w:t>20) квадраты чисел, указанных в массиве N(20).</w:t>
+      </w:r>
+      <w:r>
+        <w:rPr>
+          <w:color w:val="000000"/>
+          <w:sz w:val="28"/>
+          <w:szCs w:val="27"/>
+        </w:rPr>
+        <w:t xml:space="preserve"> </w:t>
       </w:r>
     </w:p>
     <w:p>
@@ -3864,7 +4015,25 @@
           <w:sz w:val="28"/>
           <w:szCs w:val="27"/>
         </w:rPr>
-        <w:t xml:space="preserve">Разработайте алгоритм, который запрашивает у пользователя четыре целых числа и затем определяет, есть ли среди введенных чисел одинаковые или нет. Нарисуйте блок-схему алгоритма. Программный код может быть реализован на одном из следующих языков программирования: С, С++, С#, Java. </w:t>
+        <w:t xml:space="preserve">В матрице </w:t>
+      </w:r>
+      <w:proofErr w:type="gramStart"/>
+      <w:r>
+        <w:rPr>
+          <w:color w:val="000000"/>
+          <w:sz w:val="28"/>
+          <w:szCs w:val="27"/>
+        </w:rPr>
+        <w:t>A(</w:t>
+      </w:r>
+      <w:proofErr w:type="gramEnd"/>
+      <w:r>
+        <w:rPr>
+          <w:color w:val="000000"/>
+          <w:sz w:val="28"/>
+          <w:szCs w:val="27"/>
+        </w:rPr>
+        <w:t>6,6) найти произведение положительных элементов главной диагонали и сумму всех элементов побочной диагонали.</w:t>
       </w:r>
     </w:p>
     <w:p>
@@ -4040,7 +4209,43 @@
           <w:sz w:val="28"/>
           <w:szCs w:val="27"/>
         </w:rPr>
-        <w:t xml:space="preserve">Разработайте алгоритм, который запрашивает у пользователя четыре целых числа и затем определяет, есть ли среди введенных чисел одинаковые или нет. Нарисуйте блок-схему алгоритма. Программный код может быть реализован на одном из следующих языков программирования: С, С++, С#, Java. </w:t>
+        <w:t xml:space="preserve">В матрице </w:t>
+      </w:r>
+      <w:proofErr w:type="gramStart"/>
+      <w:r>
+        <w:rPr>
+          <w:color w:val="000000"/>
+          <w:sz w:val="28"/>
+          <w:szCs w:val="27"/>
+        </w:rPr>
+        <w:t>B(</w:t>
+      </w:r>
+      <w:proofErr w:type="gramEnd"/>
+      <w:r>
+        <w:rPr>
+          <w:color w:val="000000"/>
+          <w:sz w:val="28"/>
+          <w:szCs w:val="27"/>
+        </w:rPr>
+        <w:t xml:space="preserve">7,3) найти сумму всех положительных элементов, количество отрицательных элементов, а если </w:t>
+      </w:r>
+      <w:proofErr w:type="spellStart"/>
+      <w:r>
+        <w:rPr>
+          <w:color w:val="000000"/>
+          <w:sz w:val="28"/>
+          <w:szCs w:val="27"/>
+        </w:rPr>
+        <w:t>Bij</w:t>
+      </w:r>
+      <w:proofErr w:type="spellEnd"/>
+      <w:r>
+        <w:rPr>
+          <w:color w:val="000000"/>
+          <w:sz w:val="28"/>
+          <w:szCs w:val="27"/>
+        </w:rPr>
+        <w:t>=0, то вместо него записать +1.</w:t>
       </w:r>
     </w:p>
     <w:p>
@@ -4204,7 +4409,97 @@
           <w:sz w:val="28"/>
           <w:szCs w:val="27"/>
         </w:rPr>
-        <w:t xml:space="preserve">Разработайте алгоритм, который запрашивает у пользователя четыре целых числа и затем определяет, есть ли среди введенных чисел одинаковые или нет. Нарисуйте блок-схему алгоритма. Программный код может быть реализован на одном из следующих языков программирования: С, С++, С#, Java. </w:t>
+        <w:t xml:space="preserve">Среди элементов, расположенных ниже главной диагонали </w:t>
+      </w:r>
+      <w:proofErr w:type="spellStart"/>
+      <w:r>
+        <w:rPr>
+          <w:color w:val="000000"/>
+          <w:sz w:val="28"/>
+          <w:szCs w:val="27"/>
+        </w:rPr>
+        <w:t>мат¬рицы</w:t>
+      </w:r>
+      <w:proofErr w:type="spellEnd"/>
+      <w:r>
+        <w:rPr>
+          <w:color w:val="000000"/>
+          <w:sz w:val="28"/>
+          <w:szCs w:val="27"/>
+        </w:rPr>
+        <w:t xml:space="preserve"> </w:t>
+      </w:r>
+      <w:proofErr w:type="gramStart"/>
+      <w:r>
+        <w:rPr>
+          <w:color w:val="000000"/>
+          <w:sz w:val="28"/>
+          <w:szCs w:val="27"/>
+        </w:rPr>
+        <w:t>B(</w:t>
+      </w:r>
+      <w:proofErr w:type="gramEnd"/>
+      <w:r>
+        <w:rPr>
+          <w:color w:val="000000"/>
+          <w:sz w:val="28"/>
+          <w:szCs w:val="27"/>
+        </w:rPr>
+        <w:t xml:space="preserve">6,6), найти элементы, удовлетворяющие условию </w:t>
+      </w:r>
+      <w:proofErr w:type="spellStart"/>
+      <w:r>
+        <w:rPr>
+          <w:color w:val="000000"/>
+          <w:sz w:val="28"/>
+          <w:szCs w:val="27"/>
+        </w:rPr>
+        <w:t>Bij</w:t>
+      </w:r>
+      <w:proofErr w:type="spellEnd"/>
+      <w:r>
+        <w:rPr>
+          <w:color w:val="000000"/>
+          <w:sz w:val="28"/>
+          <w:szCs w:val="27"/>
+        </w:rPr>
+        <w:t xml:space="preserve">&lt;=K и </w:t>
+      </w:r>
+      <w:proofErr w:type="spellStart"/>
+      <w:r>
+        <w:rPr>
+          <w:color w:val="000000"/>
+          <w:sz w:val="28"/>
+          <w:szCs w:val="27"/>
+        </w:rPr>
+        <w:t>Bij</w:t>
+      </w:r>
+      <w:proofErr w:type="spellEnd"/>
+      <w:r>
+        <w:rPr>
+          <w:color w:val="000000"/>
+          <w:sz w:val="28"/>
+          <w:szCs w:val="27"/>
+        </w:rPr>
+        <w:t>&gt;</w:t>
+      </w:r>
+      <w:proofErr w:type="spellStart"/>
+      <w:r>
+        <w:rPr>
+          <w:color w:val="000000"/>
+          <w:sz w:val="28"/>
+          <w:szCs w:val="27"/>
+        </w:rPr>
+        <w:t>i+j</w:t>
+      </w:r>
+      <w:proofErr w:type="spellEnd"/>
+      <w:r>
+        <w:rPr>
+          <w:color w:val="000000"/>
+          <w:sz w:val="28"/>
+          <w:szCs w:val="27"/>
+        </w:rPr>
+        <w:t>, и сформировать из них одномерный массив X.</w:t>
       </w:r>
     </w:p>
     <w:p>
@@ -4368,7 +4663,43 @@
           <w:sz w:val="28"/>
           <w:szCs w:val="27"/>
         </w:rPr>
-        <w:t xml:space="preserve">Разработайте алгоритм, который запрашивает у пользователя четыре целых числа и затем определяет, есть ли среди введенных чисел одинаковые или нет. Нарисуйте блок-схему алгоритма. Программный код может быть реализован на одном из следующих языков программирования: С, С++, С#, Java. </w:t>
+        <w:t>Создайте двумерный массив А(</w:t>
+      </w:r>
+      <w:proofErr w:type="gramStart"/>
+      <w:r>
+        <w:rPr>
+          <w:color w:val="000000"/>
+          <w:sz w:val="28"/>
+          <w:szCs w:val="27"/>
+        </w:rPr>
+        <w:t>N,M</w:t>
+      </w:r>
+      <w:proofErr w:type="gramEnd"/>
+      <w:r>
+        <w:rPr>
+          <w:color w:val="000000"/>
+          <w:sz w:val="28"/>
+          <w:szCs w:val="27"/>
+        </w:rPr>
+        <w:t xml:space="preserve">). Значения N и M вводит пользователь с клавиатуры. Элементы массива могут принимать 2 значения – 0 и 1. Количество 1 (K) определяет пользователь. Эти 1 распределяются по массиву </w:t>
+      </w:r>
+      <w:proofErr w:type="spellStart"/>
+      <w:r>
+        <w:rPr>
+          <w:color w:val="000000"/>
+          <w:sz w:val="28"/>
+          <w:szCs w:val="27"/>
+        </w:rPr>
+        <w:t>случайнам</w:t>
+      </w:r>
+      <w:proofErr w:type="spellEnd"/>
+      <w:r>
+        <w:rPr>
+          <w:color w:val="000000"/>
+          <w:sz w:val="28"/>
+          <w:szCs w:val="27"/>
+        </w:rPr>
+        <w:t xml:space="preserve"> образом.</w:t>
       </w:r>
     </w:p>
     <w:p>
@@ -4515,8 +4846,6 @@
       <w:r>
         <w:t>7</w:t>
       </w:r>
-      <w:bookmarkStart w:id="9" w:name="_GoBack"/>
-      <w:bookmarkEnd w:id="9"/>
     </w:p>
     <w:p>
       <w:pPr>
@@ -4534,7 +4863,7 @@
           <w:sz w:val="28"/>
           <w:szCs w:val="27"/>
         </w:rPr>
-        <w:t xml:space="preserve">Разработайте алгоритм, который запрашивает у пользователя четыре целых числа и затем определяет, есть ли среди введенных чисел одинаковые или нет. Нарисуйте блок-схему алгоритма. Программный код может быть реализован на одном из следующих языков программирования: С, С++, С#, Java. </w:t>
+        <w:t>Создайте одномерный массив, который содержит полный набор возможных значений типа UInt16, кроме одного. Определите, какого числа не хватает.</w:t>
       </w:r>
     </w:p>
     <w:p>
@@ -7325,7 +7654,7 @@
 </file>
 
 <file path=customXml/itemProps1.xml><?xml version="1.0" encoding="utf-8"?>
-<ds:datastoreItem xmlns:ds="http://schemas.openxmlformats.org/officeDocument/2006/customXml" ds:itemID="{06C148F5-BD93-4E47-9835-909251EB5D75}">
+<ds:datastoreItem xmlns:ds="http://schemas.openxmlformats.org/officeDocument/2006/customXml" ds:itemID="{A10B615E-31DA-4BCB-9F6F-F36D0D66FE6C}">
   <ds:schemaRefs>
     <ds:schemaRef ds:uri="http://schemas.openxmlformats.org/officeDocument/2006/bibliography"/>
   </ds:schemaRefs>

--- a/1Orlov/Соколов Д.А. Ик-721 - Отчет.docx
+++ b/1Orlov/Соколов Д.А. Ик-721 - Отчет.docx
@@ -1040,31 +1040,7 @@
                 <w:sz w:val="16"/>
                 <w:szCs w:val="16"/>
               </w:rPr>
-              <w:t>(</w:t>
-            </w:r>
-            <w:proofErr w:type="gramStart"/>
-            <w:r>
-              <w:rPr>
-                <w:rFonts w:ascii="Times New Roman" w:hAnsi="Times New Roman"/>
-                <w:i/>
-                <w:iCs/>
-                <w:color w:val="auto"/>
-                <w:sz w:val="16"/>
-                <w:szCs w:val="16"/>
-              </w:rPr>
-              <w:t xml:space="preserve">подпись)   </w:t>
-            </w:r>
-            <w:proofErr w:type="gramEnd"/>
-            <w:r>
-              <w:rPr>
-                <w:rFonts w:ascii="Times New Roman" w:hAnsi="Times New Roman"/>
-                <w:i/>
-                <w:iCs/>
-                <w:color w:val="auto"/>
-                <w:sz w:val="16"/>
-                <w:szCs w:val="16"/>
-              </w:rPr>
-              <w:t xml:space="preserve">                                    (фамилия, инициалы)</w:t>
+              <w:t>(подпись)                                       (фамилия, инициалы)</w:t>
             </w:r>
           </w:p>
         </w:tc>
@@ -1677,31 +1653,7 @@
                 <w:sz w:val="16"/>
                 <w:szCs w:val="16"/>
               </w:rPr>
-              <w:t>(</w:t>
-            </w:r>
-            <w:proofErr w:type="gramStart"/>
-            <w:r>
-              <w:rPr>
-                <w:rFonts w:ascii="Times New Roman" w:hAnsi="Times New Roman"/>
-                <w:i/>
-                <w:iCs/>
-                <w:color w:val="auto"/>
-                <w:sz w:val="16"/>
-                <w:szCs w:val="16"/>
-              </w:rPr>
-              <w:t xml:space="preserve">подпись)   </w:t>
-            </w:r>
-            <w:proofErr w:type="gramEnd"/>
-            <w:r>
-              <w:rPr>
-                <w:rFonts w:ascii="Times New Roman" w:hAnsi="Times New Roman"/>
-                <w:i/>
-                <w:iCs/>
-                <w:color w:val="auto"/>
-                <w:sz w:val="16"/>
-                <w:szCs w:val="16"/>
-              </w:rPr>
-              <w:t xml:space="preserve">                                    (фамилия, инициалы)</w:t>
+              <w:t>(подпись)                                       (фамилия, инициалы)</w:t>
             </w:r>
           </w:p>
         </w:tc>
@@ -2312,7 +2264,6 @@
     <w:p>
       <w:pPr>
         <w:pStyle w:val="1"/>
-        <w:spacing w:line="360" w:lineRule="auto"/>
         <w:rPr>
           <w:color w:val="000000"/>
           <w:szCs w:val="27"/>
@@ -2365,25 +2316,7 @@
           <w:sz w:val="28"/>
           <w:szCs w:val="27"/>
         </w:rPr>
-        <w:t xml:space="preserve">Разработайте алгоритм, который запрашивает у пользователя четыре целых числа и затем определяет, есть ли среди введенных чисел одинаковые или нет. Нарисуйте блок-схему алгоритма. Программный код может быть реализован на одном из следующих языков программирования: С, С++, С#, </w:t>
-      </w:r>
-      <w:proofErr w:type="spellStart"/>
-      <w:r>
-        <w:rPr>
-          <w:color w:val="000000"/>
-          <w:sz w:val="28"/>
-          <w:szCs w:val="27"/>
-        </w:rPr>
-        <w:t>Java</w:t>
-      </w:r>
-      <w:proofErr w:type="spellEnd"/>
-      <w:r>
-        <w:rPr>
-          <w:color w:val="000000"/>
-          <w:sz w:val="28"/>
-          <w:szCs w:val="27"/>
-        </w:rPr>
-        <w:t xml:space="preserve">. </w:t>
+        <w:t xml:space="preserve">Разработайте алгоритм, который запрашивает у пользователя четыре целых числа и затем определяет, есть ли среди введенных чисел одинаковые или нет. Нарисуйте блок-схему алгоритма. Программный код может быть реализован на одном из следующих языков программирования: С, С++, С#, Java. </w:t>
       </w:r>
     </w:p>
     <w:p>
@@ -2763,25 +2696,7 @@
           <w:sz w:val="28"/>
           <w:szCs w:val="27"/>
         </w:rPr>
-        <w:t xml:space="preserve">Разработайте алгоритм, который запрашивает у пользователя четыре целых числа и затем находит третье по величине число, если оно существует. Нарисуйте блок-схему алгоритма. Программный код может быть реализован на одном из следующих языков программирования: С, С++, С#, </w:t>
-      </w:r>
-      <w:proofErr w:type="spellStart"/>
-      <w:r>
-        <w:rPr>
-          <w:color w:val="000000"/>
-          <w:sz w:val="28"/>
-          <w:szCs w:val="27"/>
-        </w:rPr>
-        <w:t>Java</w:t>
-      </w:r>
-      <w:proofErr w:type="spellEnd"/>
-      <w:r>
-        <w:rPr>
-          <w:color w:val="000000"/>
-          <w:sz w:val="28"/>
-          <w:szCs w:val="27"/>
-        </w:rPr>
-        <w:t>.</w:t>
+        <w:t>Разработайте алгоритм, который запрашивает у пользователя четыре целых числа и затем находит третье по величине число, если оно существует. Нарисуйте блок-схему алгоритма. Программный код может быть реализован на одном из следующих языков программирования: С, С++, С#, Java.</w:t>
       </w:r>
     </w:p>
     <w:p>
@@ -3170,25 +3085,7 @@
           <w:sz w:val="28"/>
           <w:szCs w:val="27"/>
         </w:rPr>
-        <w:t xml:space="preserve">Разработайте алгоритм, который случайным образом задает четыре целых числа и затем определяет максимальное и минимальное число, а также находит количество максимальных и минимальных чисел среди введенных. Нарисуйте блок-схему алгоритма. Программный код может быть реализован на одном из следующих языков программирования: С, С++, С#, </w:t>
-      </w:r>
-      <w:proofErr w:type="spellStart"/>
-      <w:r>
-        <w:rPr>
-          <w:color w:val="000000"/>
-          <w:sz w:val="28"/>
-          <w:szCs w:val="27"/>
-        </w:rPr>
-        <w:t>Java</w:t>
-      </w:r>
-      <w:proofErr w:type="spellEnd"/>
-      <w:r>
-        <w:rPr>
-          <w:color w:val="000000"/>
-          <w:sz w:val="28"/>
-          <w:szCs w:val="27"/>
-        </w:rPr>
-        <w:t>.</w:t>
+        <w:t>Разработайте алгоритм, который случайным образом задает четыре целых числа и затем определяет максимальное и минимальное число, а также находит количество максимальных и минимальных чисел среди введенных. Нарисуйте блок-схему алгоритма. Программный код может быть реализован на одном из следующих языков программирования: С, С++, С#, Java.</w:t>
       </w:r>
     </w:p>
     <w:p>
@@ -3589,7 +3486,6 @@
     <w:p>
       <w:pPr>
         <w:pStyle w:val="1"/>
-        <w:spacing w:line="360" w:lineRule="auto"/>
       </w:pPr>
       <w:r>
         <w:lastRenderedPageBreak/>
@@ -3622,7 +3518,6 @@
     <w:p>
       <w:pPr>
         <w:pStyle w:val="1"/>
-        <w:spacing w:line="360" w:lineRule="auto"/>
       </w:pPr>
       <w:r>
         <w:t>Задание 1</w:t>
@@ -3639,7 +3534,6 @@
           <w:szCs w:val="27"/>
         </w:rPr>
       </w:pPr>
-      <w:bookmarkStart w:id="9" w:name="_GoBack"/>
       <w:r>
         <w:rPr>
           <w:color w:val="000000"/>
@@ -3649,7 +3543,6 @@
         <w:t>Создайте одномерный массив. Выведите его содержимое на экран. Выполните реверс содержимого массива (переверните наоборот: первый элемент меняется местами с последним, второй с предпоследним и т.д.). Выведите содержимое на экран.</w:t>
       </w:r>
     </w:p>
-    <w:bookmarkEnd w:id="9"/>
     <w:p>
       <w:pPr>
         <w:spacing w:line="360" w:lineRule="auto"/>
@@ -3668,7 +3561,7 @@
           <w:sz w:val="28"/>
           <w:szCs w:val="27"/>
         </w:rPr>
-        <w:t>Блок-схема</w:t>
+        <w:t>Программа</w:t>
       </w:r>
     </w:p>
     <w:p>
@@ -3689,6 +3582,275 @@
           <w:sz w:val="28"/>
           <w:szCs w:val="27"/>
         </w:rPr>
+        <w:drawing>
+          <wp:inline distT="0" distB="0" distL="0" distR="0" wp14:anchorId="01D3A1D3" wp14:editId="2EF3D5F3">
+            <wp:extent cx="4734586" cy="4353533"/>
+            <wp:effectExtent l="0" t="0" r="8890" b="9525"/>
+            <wp:docPr id="5" name="Рисунок 5"/>
+            <wp:cNvGraphicFramePr>
+              <a:graphicFrameLocks xmlns:a="http://schemas.openxmlformats.org/drawingml/2006/main" noChangeAspect="1"/>
+            </wp:cNvGraphicFramePr>
+            <a:graphic xmlns:a="http://schemas.openxmlformats.org/drawingml/2006/main">
+              <a:graphicData uri="http://schemas.openxmlformats.org/drawingml/2006/picture">
+                <pic:pic xmlns:pic="http://schemas.openxmlformats.org/drawingml/2006/picture">
+                  <pic:nvPicPr>
+                    <pic:cNvPr id="1" name=""/>
+                    <pic:cNvPicPr/>
+                  </pic:nvPicPr>
+                  <pic:blipFill>
+                    <a:blip r:embed="rId22"/>
+                    <a:stretch>
+                      <a:fillRect/>
+                    </a:stretch>
+                  </pic:blipFill>
+                  <pic:spPr>
+                    <a:xfrm>
+                      <a:off x="0" y="0"/>
+                      <a:ext cx="4734586" cy="4353533"/>
+                    </a:xfrm>
+                    <a:prstGeom prst="rect">
+                      <a:avLst/>
+                    </a:prstGeom>
+                  </pic:spPr>
+                </pic:pic>
+              </a:graphicData>
+            </a:graphic>
+          </wp:inline>
+        </w:drawing>
+      </w:r>
+    </w:p>
+    <w:p>
+      <w:pPr>
+        <w:spacing w:line="360" w:lineRule="auto"/>
+        <w:jc w:val="center"/>
+        <w:rPr>
+          <w:b/>
+          <w:color w:val="000000"/>
+          <w:sz w:val="28"/>
+          <w:szCs w:val="27"/>
+        </w:rPr>
+      </w:pPr>
+      <w:r>
+        <w:rPr>
+          <w:b/>
+          <w:color w:val="000000"/>
+          <w:sz w:val="28"/>
+          <w:szCs w:val="27"/>
+        </w:rPr>
+        <w:t>Вывод результатов на экран</w:t>
+      </w:r>
+    </w:p>
+    <w:p>
+      <w:pPr>
+        <w:spacing w:line="360" w:lineRule="auto"/>
+        <w:rPr>
+          <w:b/>
+          <w:bCs/>
+          <w:noProof/>
+          <w:sz w:val="28"/>
+          <w:szCs w:val="28"/>
+        </w:rPr>
+      </w:pPr>
+      <w:r>
+        <w:rPr>
+          <w:b/>
+          <w:bCs/>
+          <w:noProof/>
+          <w:sz w:val="28"/>
+          <w:szCs w:val="28"/>
+        </w:rPr>
+        <w:t>Результат 1</w:t>
+      </w:r>
+    </w:p>
+    <w:p>
+      <w:pPr>
+        <w:spacing w:line="360" w:lineRule="auto"/>
+        <w:rPr>
+          <w:b/>
+          <w:bCs/>
+          <w:noProof/>
+          <w:sz w:val="28"/>
+          <w:szCs w:val="28"/>
+        </w:rPr>
+      </w:pPr>
+      <w:r>
+        <w:rPr>
+          <w:b/>
+          <w:bCs/>
+          <w:noProof/>
+          <w:sz w:val="28"/>
+          <w:szCs w:val="28"/>
+        </w:rPr>
+        <w:drawing>
+          <wp:inline distT="0" distB="0" distL="0" distR="0" wp14:anchorId="02EFB546" wp14:editId="4109DEB9">
+            <wp:extent cx="3143689" cy="514422"/>
+            <wp:effectExtent l="0" t="0" r="0" b="0"/>
+            <wp:docPr id="10" name="Рисунок 10"/>
+            <wp:cNvGraphicFramePr>
+              <a:graphicFrameLocks xmlns:a="http://schemas.openxmlformats.org/drawingml/2006/main" noChangeAspect="1"/>
+            </wp:cNvGraphicFramePr>
+            <a:graphic xmlns:a="http://schemas.openxmlformats.org/drawingml/2006/main">
+              <a:graphicData uri="http://schemas.openxmlformats.org/drawingml/2006/picture">
+                <pic:pic xmlns:pic="http://schemas.openxmlformats.org/drawingml/2006/picture">
+                  <pic:nvPicPr>
+                    <pic:cNvPr id="1" name=""/>
+                    <pic:cNvPicPr/>
+                  </pic:nvPicPr>
+                  <pic:blipFill>
+                    <a:blip r:embed="rId23"/>
+                    <a:stretch>
+                      <a:fillRect/>
+                    </a:stretch>
+                  </pic:blipFill>
+                  <pic:spPr>
+                    <a:xfrm>
+                      <a:off x="0" y="0"/>
+                      <a:ext cx="3143689" cy="514422"/>
+                    </a:xfrm>
+                    <a:prstGeom prst="rect">
+                      <a:avLst/>
+                    </a:prstGeom>
+                  </pic:spPr>
+                </pic:pic>
+              </a:graphicData>
+            </a:graphic>
+          </wp:inline>
+        </w:drawing>
+      </w:r>
+    </w:p>
+    <w:p>
+      <w:pPr>
+        <w:spacing w:line="360" w:lineRule="auto"/>
+        <w:rPr>
+          <w:b/>
+          <w:bCs/>
+          <w:color w:val="000000"/>
+          <w:sz w:val="28"/>
+          <w:szCs w:val="28"/>
+        </w:rPr>
+      </w:pPr>
+      <w:r>
+        <w:rPr>
+          <w:b/>
+          <w:bCs/>
+          <w:color w:val="000000"/>
+          <w:sz w:val="28"/>
+          <w:szCs w:val="28"/>
+        </w:rPr>
+        <w:t>Результат 2</w:t>
+      </w:r>
+    </w:p>
+    <w:p>
+      <w:pPr>
+        <w:spacing w:line="360" w:lineRule="auto"/>
+        <w:rPr>
+          <w:b/>
+          <w:bCs/>
+          <w:color w:val="000000"/>
+          <w:sz w:val="28"/>
+          <w:szCs w:val="28"/>
+        </w:rPr>
+      </w:pPr>
+      <w:r>
+        <w:rPr>
+          <w:b/>
+          <w:bCs/>
+          <w:color w:val="000000"/>
+          <w:sz w:val="28"/>
+          <w:szCs w:val="28"/>
+        </w:rPr>
+        <w:drawing>
+          <wp:inline distT="0" distB="0" distL="0" distR="0" wp14:anchorId="733A0D81" wp14:editId="1525138A">
+            <wp:extent cx="3600953" cy="514422"/>
+            <wp:effectExtent l="0" t="0" r="0" b="0"/>
+            <wp:docPr id="11" name="Рисунок 11"/>
+            <wp:cNvGraphicFramePr>
+              <a:graphicFrameLocks xmlns:a="http://schemas.openxmlformats.org/drawingml/2006/main" noChangeAspect="1"/>
+            </wp:cNvGraphicFramePr>
+            <a:graphic xmlns:a="http://schemas.openxmlformats.org/drawingml/2006/main">
+              <a:graphicData uri="http://schemas.openxmlformats.org/drawingml/2006/picture">
+                <pic:pic xmlns:pic="http://schemas.openxmlformats.org/drawingml/2006/picture">
+                  <pic:nvPicPr>
+                    <pic:cNvPr id="1" name=""/>
+                    <pic:cNvPicPr/>
+                  </pic:nvPicPr>
+                  <pic:blipFill>
+                    <a:blip r:embed="rId24"/>
+                    <a:stretch>
+                      <a:fillRect/>
+                    </a:stretch>
+                  </pic:blipFill>
+                  <pic:spPr>
+                    <a:xfrm>
+                      <a:off x="0" y="0"/>
+                      <a:ext cx="3600953" cy="514422"/>
+                    </a:xfrm>
+                    <a:prstGeom prst="rect">
+                      <a:avLst/>
+                    </a:prstGeom>
+                  </pic:spPr>
+                </pic:pic>
+              </a:graphicData>
+            </a:graphic>
+          </wp:inline>
+        </w:drawing>
+      </w:r>
+    </w:p>
+    <w:p>
+      <w:pPr>
+        <w:pStyle w:val="1"/>
+      </w:pPr>
+      <w:r>
+        <w:lastRenderedPageBreak/>
+        <w:t>Задание 2</w:t>
+      </w:r>
+    </w:p>
+    <w:p>
+      <w:pPr>
+        <w:spacing w:line="360" w:lineRule="auto"/>
+        <w:ind w:firstLine="708"/>
+        <w:jc w:val="both"/>
+        <w:rPr>
+          <w:color w:val="000000"/>
+          <w:sz w:val="28"/>
+          <w:szCs w:val="27"/>
+        </w:rPr>
+      </w:pPr>
+      <w:r>
+        <w:rPr>
+          <w:color w:val="000000"/>
+          <w:sz w:val="28"/>
+          <w:szCs w:val="27"/>
+        </w:rPr>
+        <w:t>Записать в массив Y(20) квадраты чисел, указанных в массиве N(20).</w:t>
+      </w:r>
+      <w:r>
+        <w:rPr>
+          <w:color w:val="000000"/>
+          <w:sz w:val="28"/>
+          <w:szCs w:val="27"/>
+        </w:rPr>
+        <w:t xml:space="preserve"> </w:t>
+      </w:r>
+    </w:p>
+    <w:p>
+      <w:pPr>
+        <w:spacing w:line="360" w:lineRule="auto"/>
+        <w:jc w:val="center"/>
+        <w:rPr>
+          <w:b/>
+          <w:color w:val="000000"/>
+          <w:sz w:val="28"/>
+          <w:szCs w:val="27"/>
+        </w:rPr>
+      </w:pPr>
+      <w:r>
+        <w:rPr>
+          <w:b/>
+          <w:color w:val="000000"/>
+          <w:sz w:val="28"/>
+          <w:szCs w:val="27"/>
+        </w:rPr>
         <w:t>Программа</w:t>
       </w:r>
     </w:p>
@@ -3710,6 +3872,61 @@
           <w:sz w:val="28"/>
           <w:szCs w:val="27"/>
         </w:rPr>
+        <w:drawing>
+          <wp:inline distT="0" distB="0" distL="0" distR="0" wp14:anchorId="7AF5E55F" wp14:editId="466D5729">
+            <wp:extent cx="4563112" cy="5811061"/>
+            <wp:effectExtent l="0" t="0" r="8890" b="0"/>
+            <wp:docPr id="12" name="Рисунок 12"/>
+            <wp:cNvGraphicFramePr>
+              <a:graphicFrameLocks xmlns:a="http://schemas.openxmlformats.org/drawingml/2006/main" noChangeAspect="1"/>
+            </wp:cNvGraphicFramePr>
+            <a:graphic xmlns:a="http://schemas.openxmlformats.org/drawingml/2006/main">
+              <a:graphicData uri="http://schemas.openxmlformats.org/drawingml/2006/picture">
+                <pic:pic xmlns:pic="http://schemas.openxmlformats.org/drawingml/2006/picture">
+                  <pic:nvPicPr>
+                    <pic:cNvPr id="1" name=""/>
+                    <pic:cNvPicPr/>
+                  </pic:nvPicPr>
+                  <pic:blipFill>
+                    <a:blip r:embed="rId25"/>
+                    <a:stretch>
+                      <a:fillRect/>
+                    </a:stretch>
+                  </pic:blipFill>
+                  <pic:spPr>
+                    <a:xfrm>
+                      <a:off x="0" y="0"/>
+                      <a:ext cx="4563112" cy="5811061"/>
+                    </a:xfrm>
+                    <a:prstGeom prst="rect">
+                      <a:avLst/>
+                    </a:prstGeom>
+                  </pic:spPr>
+                </pic:pic>
+              </a:graphicData>
+            </a:graphic>
+          </wp:inline>
+        </w:drawing>
+      </w:r>
+    </w:p>
+    <w:p>
+      <w:pPr>
+        <w:spacing w:line="360" w:lineRule="auto"/>
+        <w:jc w:val="center"/>
+        <w:rPr>
+          <w:b/>
+          <w:color w:val="000000"/>
+          <w:sz w:val="28"/>
+          <w:szCs w:val="27"/>
+        </w:rPr>
+      </w:pPr>
+      <w:r>
+        <w:rPr>
+          <w:b/>
+          <w:color w:val="000000"/>
+          <w:sz w:val="28"/>
+          <w:szCs w:val="27"/>
+        </w:rPr>
         <w:t>Вывод результатов на экран</w:t>
       </w:r>
     </w:p>
@@ -3741,20 +3958,54 @@
         <w:rPr>
           <w:b/>
           <w:bCs/>
-          <w:color w:val="000000"/>
-          <w:sz w:val="28"/>
-          <w:szCs w:val="28"/>
-        </w:rPr>
-      </w:pPr>
-      <w:r>
-        <w:rPr>
-          <w:b/>
-          <w:bCs/>
-          <w:color w:val="000000"/>
-          <w:sz w:val="28"/>
-          <w:szCs w:val="28"/>
-        </w:rPr>
-        <w:t>Результат 2</w:t>
+          <w:noProof/>
+          <w:sz w:val="28"/>
+          <w:szCs w:val="28"/>
+        </w:rPr>
+      </w:pPr>
+      <w:r>
+        <w:rPr>
+          <w:b/>
+          <w:bCs/>
+          <w:noProof/>
+          <w:sz w:val="28"/>
+          <w:szCs w:val="28"/>
+        </w:rPr>
+        <w:drawing>
+          <wp:inline distT="0" distB="0" distL="0" distR="0" wp14:anchorId="5AC94BD8" wp14:editId="776F74E8">
+            <wp:extent cx="4772691" cy="1028844"/>
+            <wp:effectExtent l="0" t="0" r="0" b="0"/>
+            <wp:docPr id="14" name="Рисунок 14"/>
+            <wp:cNvGraphicFramePr>
+              <a:graphicFrameLocks xmlns:a="http://schemas.openxmlformats.org/drawingml/2006/main" noChangeAspect="1"/>
+            </wp:cNvGraphicFramePr>
+            <a:graphic xmlns:a="http://schemas.openxmlformats.org/drawingml/2006/main">
+              <a:graphicData uri="http://schemas.openxmlformats.org/drawingml/2006/picture">
+                <pic:pic xmlns:pic="http://schemas.openxmlformats.org/drawingml/2006/picture">
+                  <pic:nvPicPr>
+                    <pic:cNvPr id="1" name=""/>
+                    <pic:cNvPicPr/>
+                  </pic:nvPicPr>
+                  <pic:blipFill>
+                    <a:blip r:embed="rId26"/>
+                    <a:stretch>
+                      <a:fillRect/>
+                    </a:stretch>
+                  </pic:blipFill>
+                  <pic:spPr>
+                    <a:xfrm>
+                      <a:off x="0" y="0"/>
+                      <a:ext cx="4772691" cy="1028844"/>
+                    </a:xfrm>
+                    <a:prstGeom prst="rect">
+                      <a:avLst/>
+                    </a:prstGeom>
+                  </pic:spPr>
+                </pic:pic>
+              </a:graphicData>
+            </a:graphic>
+          </wp:inline>
+        </w:drawing>
       </w:r>
     </w:p>
     <w:p>
@@ -3765,9 +4016,236 @@
         <w:adjustRightInd/>
         <w:rPr>
           <w:b/>
-          <w:color w:val="000000"/>
-          <w:sz w:val="28"/>
-          <w:szCs w:val="27"/>
+          <w:bCs/>
+          <w:color w:val="000000"/>
+          <w:sz w:val="28"/>
+          <w:szCs w:val="28"/>
+        </w:rPr>
+      </w:pPr>
+      <w:r>
+        <w:rPr>
+          <w:b/>
+          <w:bCs/>
+          <w:color w:val="000000"/>
+          <w:sz w:val="28"/>
+          <w:szCs w:val="28"/>
+        </w:rPr>
+        <w:br w:type="page"/>
+      </w:r>
+    </w:p>
+    <w:p>
+      <w:pPr>
+        <w:pStyle w:val="1"/>
+      </w:pPr>
+      <w:r>
+        <w:lastRenderedPageBreak/>
+        <w:t>Задание 3</w:t>
+      </w:r>
+    </w:p>
+    <w:p>
+      <w:pPr>
+        <w:spacing w:line="360" w:lineRule="auto"/>
+        <w:ind w:firstLine="708"/>
+        <w:jc w:val="both"/>
+        <w:rPr>
+          <w:color w:val="000000"/>
+          <w:sz w:val="28"/>
+          <w:szCs w:val="27"/>
+        </w:rPr>
+      </w:pPr>
+      <w:r>
+        <w:rPr>
+          <w:color w:val="000000"/>
+          <w:sz w:val="28"/>
+          <w:szCs w:val="27"/>
+        </w:rPr>
+        <w:t>В матрице A(6,6) найти произведение положительных элементов главной диагонали и сумму всех элементов побочной диагонали.</w:t>
+      </w:r>
+    </w:p>
+    <w:p>
+      <w:pPr>
+        <w:spacing w:line="360" w:lineRule="auto"/>
+        <w:jc w:val="center"/>
+        <w:rPr>
+          <w:b/>
+          <w:color w:val="000000"/>
+          <w:sz w:val="28"/>
+          <w:szCs w:val="27"/>
+        </w:rPr>
+      </w:pPr>
+      <w:r>
+        <w:rPr>
+          <w:b/>
+          <w:color w:val="000000"/>
+          <w:sz w:val="28"/>
+          <w:szCs w:val="27"/>
+        </w:rPr>
+        <w:t>Программа</w:t>
+      </w:r>
+    </w:p>
+    <w:p>
+      <w:pPr>
+        <w:spacing w:line="360" w:lineRule="auto"/>
+        <w:jc w:val="center"/>
+        <w:rPr>
+          <w:b/>
+          <w:color w:val="000000"/>
+          <w:sz w:val="28"/>
+          <w:szCs w:val="27"/>
+        </w:rPr>
+      </w:pPr>
+      <w:r>
+        <w:rPr>
+          <w:b/>
+          <w:color w:val="000000"/>
+          <w:sz w:val="28"/>
+          <w:szCs w:val="27"/>
+        </w:rPr>
+        <w:drawing>
+          <wp:inline distT="0" distB="0" distL="0" distR="0" wp14:anchorId="51C9C31D" wp14:editId="644A5D92">
+            <wp:extent cx="5760720" cy="4538980"/>
+            <wp:effectExtent l="0" t="0" r="0" b="0"/>
+            <wp:docPr id="17" name="Рисунок 17"/>
+            <wp:cNvGraphicFramePr>
+              <a:graphicFrameLocks xmlns:a="http://schemas.openxmlformats.org/drawingml/2006/main" noChangeAspect="1"/>
+            </wp:cNvGraphicFramePr>
+            <a:graphic xmlns:a="http://schemas.openxmlformats.org/drawingml/2006/main">
+              <a:graphicData uri="http://schemas.openxmlformats.org/drawingml/2006/picture">
+                <pic:pic xmlns:pic="http://schemas.openxmlformats.org/drawingml/2006/picture">
+                  <pic:nvPicPr>
+                    <pic:cNvPr id="1" name=""/>
+                    <pic:cNvPicPr/>
+                  </pic:nvPicPr>
+                  <pic:blipFill>
+                    <a:blip r:embed="rId27"/>
+                    <a:stretch>
+                      <a:fillRect/>
+                    </a:stretch>
+                  </pic:blipFill>
+                  <pic:spPr>
+                    <a:xfrm>
+                      <a:off x="0" y="0"/>
+                      <a:ext cx="5760720" cy="4538980"/>
+                    </a:xfrm>
+                    <a:prstGeom prst="rect">
+                      <a:avLst/>
+                    </a:prstGeom>
+                  </pic:spPr>
+                </pic:pic>
+              </a:graphicData>
+            </a:graphic>
+          </wp:inline>
+        </w:drawing>
+      </w:r>
+    </w:p>
+    <w:p>
+      <w:pPr>
+        <w:spacing w:line="360" w:lineRule="auto"/>
+        <w:jc w:val="center"/>
+        <w:rPr>
+          <w:b/>
+          <w:color w:val="000000"/>
+          <w:sz w:val="28"/>
+          <w:szCs w:val="27"/>
+        </w:rPr>
+      </w:pPr>
+      <w:r>
+        <w:rPr>
+          <w:b/>
+          <w:color w:val="000000"/>
+          <w:sz w:val="28"/>
+          <w:szCs w:val="27"/>
+        </w:rPr>
+        <w:t>Вывод результатов на экран</w:t>
+      </w:r>
+    </w:p>
+    <w:p>
+      <w:pPr>
+        <w:spacing w:line="360" w:lineRule="auto"/>
+        <w:rPr>
+          <w:b/>
+          <w:bCs/>
+          <w:noProof/>
+          <w:sz w:val="28"/>
+          <w:szCs w:val="28"/>
+        </w:rPr>
+      </w:pPr>
+      <w:r>
+        <w:rPr>
+          <w:b/>
+          <w:bCs/>
+          <w:noProof/>
+          <w:sz w:val="28"/>
+          <w:szCs w:val="28"/>
+        </w:rPr>
+        <w:t>Результат 1</w:t>
+      </w:r>
+    </w:p>
+    <w:p>
+      <w:pPr>
+        <w:spacing w:line="360" w:lineRule="auto"/>
+        <w:rPr>
+          <w:b/>
+          <w:bCs/>
+          <w:noProof/>
+          <w:sz w:val="28"/>
+          <w:szCs w:val="28"/>
+        </w:rPr>
+      </w:pPr>
+      <w:r>
+        <w:rPr>
+          <w:b/>
+          <w:bCs/>
+          <w:noProof/>
+          <w:sz w:val="28"/>
+          <w:szCs w:val="28"/>
+        </w:rPr>
+        <w:drawing>
+          <wp:inline distT="0" distB="0" distL="0" distR="0" wp14:anchorId="0A51854E" wp14:editId="7473C6CB">
+            <wp:extent cx="4315427" cy="809738"/>
+            <wp:effectExtent l="0" t="0" r="9525" b="9525"/>
+            <wp:docPr id="18" name="Рисунок 18"/>
+            <wp:cNvGraphicFramePr>
+              <a:graphicFrameLocks xmlns:a="http://schemas.openxmlformats.org/drawingml/2006/main" noChangeAspect="1"/>
+            </wp:cNvGraphicFramePr>
+            <a:graphic xmlns:a="http://schemas.openxmlformats.org/drawingml/2006/main">
+              <a:graphicData uri="http://schemas.openxmlformats.org/drawingml/2006/picture">
+                <pic:pic xmlns:pic="http://schemas.openxmlformats.org/drawingml/2006/picture">
+                  <pic:nvPicPr>
+                    <pic:cNvPr id="1" name=""/>
+                    <pic:cNvPicPr/>
+                  </pic:nvPicPr>
+                  <pic:blipFill>
+                    <a:blip r:embed="rId28"/>
+                    <a:stretch>
+                      <a:fillRect/>
+                    </a:stretch>
+                  </pic:blipFill>
+                  <pic:spPr>
+                    <a:xfrm>
+                      <a:off x="0" y="0"/>
+                      <a:ext cx="4315427" cy="809738"/>
+                    </a:xfrm>
+                    <a:prstGeom prst="rect">
+                      <a:avLst/>
+                    </a:prstGeom>
+                  </pic:spPr>
+                </pic:pic>
+              </a:graphicData>
+            </a:graphic>
+          </wp:inline>
+        </w:drawing>
+      </w:r>
+    </w:p>
+    <w:p>
+      <w:pPr>
+        <w:spacing w:line="360" w:lineRule="auto"/>
+        <w:rPr>
+          <w:b/>
+          <w:bCs/>
+          <w:color w:val="000000"/>
+          <w:sz w:val="28"/>
+          <w:szCs w:val="28"/>
         </w:rPr>
       </w:pPr>
     </w:p>
@@ -3799,59 +4277,30 @@
     <w:p>
       <w:pPr>
         <w:pStyle w:val="1"/>
-        <w:spacing w:line="360" w:lineRule="auto"/>
       </w:pPr>
       <w:r>
         <w:lastRenderedPageBreak/>
-        <w:t>Задание</w:t>
-      </w:r>
-      <w:r>
-        <w:t xml:space="preserve"> 2</w:t>
+        <w:t>Задание 4</w:t>
       </w:r>
     </w:p>
     <w:p>
       <w:pPr>
         <w:spacing w:line="360" w:lineRule="auto"/>
         <w:ind w:firstLine="708"/>
-        <w:rPr>
-          <w:color w:val="000000"/>
-          <w:sz w:val="28"/>
-          <w:szCs w:val="27"/>
-        </w:rPr>
-      </w:pPr>
-      <w:r>
-        <w:rPr>
-          <w:color w:val="000000"/>
-          <w:sz w:val="28"/>
-          <w:szCs w:val="27"/>
-        </w:rPr>
-        <w:t xml:space="preserve">Записать в массив </w:t>
-      </w:r>
-      <w:proofErr w:type="gramStart"/>
-      <w:r>
-        <w:rPr>
-          <w:color w:val="000000"/>
-          <w:sz w:val="28"/>
-          <w:szCs w:val="27"/>
-        </w:rPr>
-        <w:t>Y(</w:t>
-      </w:r>
-      <w:proofErr w:type="gramEnd"/>
-      <w:r>
-        <w:rPr>
-          <w:color w:val="000000"/>
-          <w:sz w:val="28"/>
-          <w:szCs w:val="27"/>
-        </w:rPr>
-        <w:t>20) квадраты чисел, указанных в массиве N(20).</w:t>
-      </w:r>
-      <w:r>
-        <w:rPr>
-          <w:color w:val="000000"/>
-          <w:sz w:val="28"/>
-          <w:szCs w:val="27"/>
-        </w:rPr>
-        <w:t xml:space="preserve"> </w:t>
+        <w:jc w:val="both"/>
+        <w:rPr>
+          <w:color w:val="000000"/>
+          <w:sz w:val="28"/>
+          <w:szCs w:val="27"/>
+        </w:rPr>
+      </w:pPr>
+      <w:r>
+        <w:rPr>
+          <w:color w:val="000000"/>
+          <w:sz w:val="28"/>
+          <w:szCs w:val="27"/>
+        </w:rPr>
+        <w:t>В матрице B(7,3) найти сумму всех положительных элементов, количество отрицательных элементов, а если Bij=0, то вместо него записать +1.</w:t>
       </w:r>
     </w:p>
     <w:p>
@@ -3872,7 +4321,7 @@
           <w:sz w:val="28"/>
           <w:szCs w:val="27"/>
         </w:rPr>
-        <w:t>Блок-схема</w:t>
+        <w:t>Программа</w:t>
       </w:r>
     </w:p>
     <w:p>
@@ -3893,72 +4342,41 @@
           <w:sz w:val="28"/>
           <w:szCs w:val="27"/>
         </w:rPr>
-        <w:t>Программа</w:t>
-      </w:r>
-    </w:p>
-    <w:p>
-      <w:pPr>
-        <w:spacing w:line="360" w:lineRule="auto"/>
-        <w:jc w:val="center"/>
-        <w:rPr>
-          <w:b/>
-          <w:color w:val="000000"/>
-          <w:sz w:val="28"/>
-          <w:szCs w:val="27"/>
-        </w:rPr>
-      </w:pPr>
-      <w:r>
-        <w:rPr>
-          <w:b/>
-          <w:color w:val="000000"/>
-          <w:sz w:val="28"/>
-          <w:szCs w:val="27"/>
-        </w:rPr>
-        <w:t>Вывод результатов на экран</w:t>
-      </w:r>
-    </w:p>
-    <w:p>
-      <w:pPr>
-        <w:spacing w:line="360" w:lineRule="auto"/>
-        <w:rPr>
-          <w:b/>
-          <w:bCs/>
-          <w:noProof/>
-          <w:sz w:val="28"/>
-          <w:szCs w:val="28"/>
-        </w:rPr>
-      </w:pPr>
-      <w:r>
-        <w:rPr>
-          <w:b/>
-          <w:bCs/>
-          <w:noProof/>
-          <w:sz w:val="28"/>
-          <w:szCs w:val="28"/>
-        </w:rPr>
-        <w:t>Результат 1</w:t>
-      </w:r>
-    </w:p>
-    <w:p>
-      <w:pPr>
-        <w:spacing w:line="360" w:lineRule="auto"/>
-        <w:rPr>
-          <w:b/>
-          <w:bCs/>
-          <w:color w:val="000000"/>
-          <w:sz w:val="28"/>
-          <w:szCs w:val="28"/>
-        </w:rPr>
-      </w:pPr>
-      <w:r>
-        <w:rPr>
-          <w:b/>
-          <w:bCs/>
-          <w:color w:val="000000"/>
-          <w:sz w:val="28"/>
-          <w:szCs w:val="28"/>
-        </w:rPr>
-        <w:t>Результат 2</w:t>
+        <w:drawing>
+          <wp:inline distT="0" distB="0" distL="0" distR="0" wp14:anchorId="77AB5C76" wp14:editId="04C255C4">
+            <wp:extent cx="4093845" cy="5342937"/>
+            <wp:effectExtent l="0" t="0" r="0" b="0"/>
+            <wp:docPr id="20" name="Рисунок 20"/>
+            <wp:cNvGraphicFramePr>
+              <a:graphicFrameLocks xmlns:a="http://schemas.openxmlformats.org/drawingml/2006/main" noChangeAspect="1"/>
+            </wp:cNvGraphicFramePr>
+            <a:graphic xmlns:a="http://schemas.openxmlformats.org/drawingml/2006/main">
+              <a:graphicData uri="http://schemas.openxmlformats.org/drawingml/2006/picture">
+                <pic:pic xmlns:pic="http://schemas.openxmlformats.org/drawingml/2006/picture">
+                  <pic:nvPicPr>
+                    <pic:cNvPr id="1" name=""/>
+                    <pic:cNvPicPr/>
+                  </pic:nvPicPr>
+                  <pic:blipFill>
+                    <a:blip r:embed="rId29"/>
+                    <a:stretch>
+                      <a:fillRect/>
+                    </a:stretch>
+                  </pic:blipFill>
+                  <pic:spPr>
+                    <a:xfrm>
+                      <a:off x="0" y="0"/>
+                      <a:ext cx="4108972" cy="5362679"/>
+                    </a:xfrm>
+                    <a:prstGeom prst="rect">
+                      <a:avLst/>
+                    </a:prstGeom>
+                  </pic:spPr>
+                </pic:pic>
+              </a:graphicData>
+            </a:graphic>
+          </wp:inline>
+        </w:drawing>
       </w:r>
     </w:p>
     <w:p>
@@ -3969,133 +4387,40 @@
         <w:adjustRightInd/>
         <w:rPr>
           <w:b/>
-          <w:bCs/>
-          <w:color w:val="000000"/>
-          <w:sz w:val="28"/>
-          <w:szCs w:val="28"/>
-        </w:rPr>
-      </w:pPr>
-      <w:r>
-        <w:rPr>
-          <w:b/>
-          <w:bCs/>
-          <w:color w:val="000000"/>
-          <w:sz w:val="28"/>
-          <w:szCs w:val="28"/>
+          <w:color w:val="000000"/>
+          <w:sz w:val="28"/>
+          <w:szCs w:val="27"/>
+        </w:rPr>
+      </w:pPr>
+      <w:r>
+        <w:rPr>
+          <w:b/>
+          <w:color w:val="000000"/>
+          <w:sz w:val="28"/>
+          <w:szCs w:val="27"/>
         </w:rPr>
         <w:br w:type="page"/>
       </w:r>
     </w:p>
     <w:p>
       <w:pPr>
-        <w:pStyle w:val="1"/>
-        <w:spacing w:line="360" w:lineRule="auto"/>
-      </w:pPr>
-      <w:r>
+        <w:spacing w:line="360" w:lineRule="auto"/>
+        <w:jc w:val="center"/>
+        <w:rPr>
+          <w:b/>
+          <w:color w:val="000000"/>
+          <w:sz w:val="28"/>
+          <w:szCs w:val="27"/>
+        </w:rPr>
+      </w:pPr>
+      <w:r>
+        <w:rPr>
+          <w:b/>
+          <w:color w:val="000000"/>
+          <w:sz w:val="28"/>
+          <w:szCs w:val="27"/>
+        </w:rPr>
         <w:lastRenderedPageBreak/>
-        <w:t xml:space="preserve">Задание </w:t>
-      </w:r>
-      <w:r>
-        <w:t>3</w:t>
-      </w:r>
-    </w:p>
-    <w:p>
-      <w:pPr>
-        <w:spacing w:line="360" w:lineRule="auto"/>
-        <w:ind w:firstLine="708"/>
-        <w:rPr>
-          <w:color w:val="000000"/>
-          <w:sz w:val="28"/>
-          <w:szCs w:val="27"/>
-        </w:rPr>
-      </w:pPr>
-      <w:r>
-        <w:rPr>
-          <w:color w:val="000000"/>
-          <w:sz w:val="28"/>
-          <w:szCs w:val="27"/>
-        </w:rPr>
-        <w:t xml:space="preserve">В матрице </w:t>
-      </w:r>
-      <w:proofErr w:type="gramStart"/>
-      <w:r>
-        <w:rPr>
-          <w:color w:val="000000"/>
-          <w:sz w:val="28"/>
-          <w:szCs w:val="27"/>
-        </w:rPr>
-        <w:t>A(</w:t>
-      </w:r>
-      <w:proofErr w:type="gramEnd"/>
-      <w:r>
-        <w:rPr>
-          <w:color w:val="000000"/>
-          <w:sz w:val="28"/>
-          <w:szCs w:val="27"/>
-        </w:rPr>
-        <w:t>6,6) найти произведение положительных элементов главной диагонали и сумму всех элементов побочной диагонали.</w:t>
-      </w:r>
-    </w:p>
-    <w:p>
-      <w:pPr>
-        <w:spacing w:line="360" w:lineRule="auto"/>
-        <w:jc w:val="center"/>
-        <w:rPr>
-          <w:b/>
-          <w:color w:val="000000"/>
-          <w:sz w:val="28"/>
-          <w:szCs w:val="27"/>
-        </w:rPr>
-      </w:pPr>
-      <w:r>
-        <w:rPr>
-          <w:b/>
-          <w:color w:val="000000"/>
-          <w:sz w:val="28"/>
-          <w:szCs w:val="27"/>
-        </w:rPr>
-        <w:t>Блок-схема</w:t>
-      </w:r>
-    </w:p>
-    <w:p>
-      <w:pPr>
-        <w:spacing w:line="360" w:lineRule="auto"/>
-        <w:jc w:val="center"/>
-        <w:rPr>
-          <w:b/>
-          <w:color w:val="000000"/>
-          <w:sz w:val="28"/>
-          <w:szCs w:val="27"/>
-        </w:rPr>
-      </w:pPr>
-      <w:r>
-        <w:rPr>
-          <w:b/>
-          <w:color w:val="000000"/>
-          <w:sz w:val="28"/>
-          <w:szCs w:val="27"/>
-        </w:rPr>
-        <w:t>Программа</w:t>
-      </w:r>
-    </w:p>
-    <w:p>
-      <w:pPr>
-        <w:spacing w:line="360" w:lineRule="auto"/>
-        <w:jc w:val="center"/>
-        <w:rPr>
-          <w:b/>
-          <w:color w:val="000000"/>
-          <w:sz w:val="28"/>
-          <w:szCs w:val="27"/>
-        </w:rPr>
-      </w:pPr>
-      <w:r>
-        <w:rPr>
-          <w:b/>
-          <w:color w:val="000000"/>
-          <w:sz w:val="28"/>
-          <w:szCs w:val="27"/>
-        </w:rPr>
         <w:t>Вывод результатов на экран</w:t>
       </w:r>
     </w:p>
@@ -4127,33 +4452,55 @@
         <w:rPr>
           <w:b/>
           <w:bCs/>
-          <w:color w:val="000000"/>
-          <w:sz w:val="28"/>
-          <w:szCs w:val="28"/>
-        </w:rPr>
-      </w:pPr>
-      <w:r>
-        <w:rPr>
-          <w:b/>
-          <w:bCs/>
-          <w:color w:val="000000"/>
-          <w:sz w:val="28"/>
-          <w:szCs w:val="28"/>
-        </w:rPr>
-        <w:t>Результат 2</w:t>
-      </w:r>
-    </w:p>
-    <w:p>
-      <w:pPr>
-        <w:spacing w:line="360" w:lineRule="auto"/>
-        <w:rPr>
-          <w:b/>
-          <w:bCs/>
-          <w:color w:val="000000"/>
-          <w:sz w:val="28"/>
-          <w:szCs w:val="28"/>
-        </w:rPr>
-      </w:pPr>
+          <w:noProof/>
+          <w:sz w:val="28"/>
+          <w:szCs w:val="28"/>
+        </w:rPr>
+      </w:pPr>
+      <w:r>
+        <w:rPr>
+          <w:b/>
+          <w:bCs/>
+          <w:noProof/>
+          <w:sz w:val="28"/>
+          <w:szCs w:val="28"/>
+        </w:rPr>
+        <w:drawing>
+          <wp:inline distT="0" distB="0" distL="0" distR="0" wp14:anchorId="23ABB4C1" wp14:editId="0D4211C1">
+            <wp:extent cx="3734321" cy="3305636"/>
+            <wp:effectExtent l="0" t="0" r="0" b="9525"/>
+            <wp:docPr id="23" name="Рисунок 23"/>
+            <wp:cNvGraphicFramePr>
+              <a:graphicFrameLocks xmlns:a="http://schemas.openxmlformats.org/drawingml/2006/main" noChangeAspect="1"/>
+            </wp:cNvGraphicFramePr>
+            <a:graphic xmlns:a="http://schemas.openxmlformats.org/drawingml/2006/main">
+              <a:graphicData uri="http://schemas.openxmlformats.org/drawingml/2006/picture">
+                <pic:pic xmlns:pic="http://schemas.openxmlformats.org/drawingml/2006/picture">
+                  <pic:nvPicPr>
+                    <pic:cNvPr id="1" name=""/>
+                    <pic:cNvPicPr/>
+                  </pic:nvPicPr>
+                  <pic:blipFill>
+                    <a:blip r:embed="rId30"/>
+                    <a:stretch>
+                      <a:fillRect/>
+                    </a:stretch>
+                  </pic:blipFill>
+                  <pic:spPr>
+                    <a:xfrm>
+                      <a:off x="0" y="0"/>
+                      <a:ext cx="3734321" cy="3305636"/>
+                    </a:xfrm>
+                    <a:prstGeom prst="rect">
+                      <a:avLst/>
+                    </a:prstGeom>
+                  </pic:spPr>
+                </pic:pic>
+              </a:graphicData>
+            </a:graphic>
+          </wp:inline>
+        </w:drawing>
+      </w:r>
     </w:p>
     <w:p>
       <w:pPr>
@@ -4183,69 +4530,30 @@
     <w:p>
       <w:pPr>
         <w:pStyle w:val="1"/>
-        <w:spacing w:line="360" w:lineRule="auto"/>
       </w:pPr>
       <w:r>
         <w:lastRenderedPageBreak/>
-        <w:t xml:space="preserve">Задание </w:t>
-      </w:r>
-      <w:r>
-        <w:t>4</w:t>
+        <w:t>Задание 5</w:t>
       </w:r>
     </w:p>
     <w:p>
       <w:pPr>
         <w:spacing w:line="360" w:lineRule="auto"/>
         <w:ind w:firstLine="708"/>
-        <w:rPr>
-          <w:color w:val="000000"/>
-          <w:sz w:val="28"/>
-          <w:szCs w:val="27"/>
-        </w:rPr>
-      </w:pPr>
-      <w:r>
-        <w:rPr>
-          <w:color w:val="000000"/>
-          <w:sz w:val="28"/>
-          <w:szCs w:val="27"/>
-        </w:rPr>
-        <w:t xml:space="preserve">В матрице </w:t>
-      </w:r>
-      <w:proofErr w:type="gramStart"/>
-      <w:r>
-        <w:rPr>
-          <w:color w:val="000000"/>
-          <w:sz w:val="28"/>
-          <w:szCs w:val="27"/>
-        </w:rPr>
-        <w:t>B(</w:t>
-      </w:r>
-      <w:proofErr w:type="gramEnd"/>
-      <w:r>
-        <w:rPr>
-          <w:color w:val="000000"/>
-          <w:sz w:val="28"/>
-          <w:szCs w:val="27"/>
-        </w:rPr>
-        <w:t xml:space="preserve">7,3) найти сумму всех положительных элементов, количество отрицательных элементов, а если </w:t>
-      </w:r>
-      <w:proofErr w:type="spellStart"/>
-      <w:r>
-        <w:rPr>
-          <w:color w:val="000000"/>
-          <w:sz w:val="28"/>
-          <w:szCs w:val="27"/>
-        </w:rPr>
-        <w:t>Bij</w:t>
-      </w:r>
-      <w:proofErr w:type="spellEnd"/>
-      <w:r>
-        <w:rPr>
-          <w:color w:val="000000"/>
-          <w:sz w:val="28"/>
-          <w:szCs w:val="27"/>
-        </w:rPr>
-        <w:t>=0, то вместо него записать +1.</w:t>
+        <w:jc w:val="both"/>
+        <w:rPr>
+          <w:color w:val="000000"/>
+          <w:sz w:val="28"/>
+          <w:szCs w:val="27"/>
+        </w:rPr>
+      </w:pPr>
+      <w:r>
+        <w:rPr>
+          <w:color w:val="000000"/>
+          <w:sz w:val="28"/>
+          <w:szCs w:val="27"/>
+        </w:rPr>
+        <w:t>Среди элементов, расположенных ниже главной диагонали матрицы B(6,6), найти элементы, удовлетворяющие условию Bij&lt;=K и Bij&gt;i+j, и сформировать из них одномерный массив X.</w:t>
       </w:r>
     </w:p>
     <w:p>
@@ -4266,7 +4574,7 @@
           <w:sz w:val="28"/>
           <w:szCs w:val="27"/>
         </w:rPr>
-        <w:t>Блок-схема</w:t>
+        <w:t>Программа</w:t>
       </w:r>
     </w:p>
     <w:p>
@@ -4287,7 +4595,41 @@
           <w:sz w:val="28"/>
           <w:szCs w:val="27"/>
         </w:rPr>
-        <w:t>Программа</w:t>
+        <w:drawing>
+          <wp:inline distT="0" distB="0" distL="0" distR="0" wp14:anchorId="4E9F01A5" wp14:editId="578398D6">
+            <wp:extent cx="5760720" cy="4872990"/>
+            <wp:effectExtent l="0" t="0" r="0" b="0"/>
+            <wp:docPr id="24" name="Рисунок 24"/>
+            <wp:cNvGraphicFramePr>
+              <a:graphicFrameLocks xmlns:a="http://schemas.openxmlformats.org/drawingml/2006/main" noChangeAspect="1"/>
+            </wp:cNvGraphicFramePr>
+            <a:graphic xmlns:a="http://schemas.openxmlformats.org/drawingml/2006/main">
+              <a:graphicData uri="http://schemas.openxmlformats.org/drawingml/2006/picture">
+                <pic:pic xmlns:pic="http://schemas.openxmlformats.org/drawingml/2006/picture">
+                  <pic:nvPicPr>
+                    <pic:cNvPr id="1" name=""/>
+                    <pic:cNvPicPr/>
+                  </pic:nvPicPr>
+                  <pic:blipFill>
+                    <a:blip r:embed="rId31"/>
+                    <a:stretch>
+                      <a:fillRect/>
+                    </a:stretch>
+                  </pic:blipFill>
+                  <pic:spPr>
+                    <a:xfrm>
+                      <a:off x="0" y="0"/>
+                      <a:ext cx="5760720" cy="4872990"/>
+                    </a:xfrm>
+                    <a:prstGeom prst="rect">
+                      <a:avLst/>
+                    </a:prstGeom>
+                  </pic:spPr>
+                </pic:pic>
+              </a:graphicData>
+            </a:graphic>
+          </wp:inline>
+        </w:drawing>
       </w:r>
     </w:p>
     <w:p>
@@ -4339,20 +4681,54 @@
         <w:rPr>
           <w:b/>
           <w:bCs/>
-          <w:color w:val="000000"/>
-          <w:sz w:val="28"/>
-          <w:szCs w:val="28"/>
-        </w:rPr>
-      </w:pPr>
-      <w:r>
-        <w:rPr>
-          <w:b/>
-          <w:bCs/>
-          <w:color w:val="000000"/>
-          <w:sz w:val="28"/>
-          <w:szCs w:val="28"/>
-        </w:rPr>
-        <w:t>Результат 2</w:t>
+          <w:noProof/>
+          <w:sz w:val="28"/>
+          <w:szCs w:val="28"/>
+        </w:rPr>
+      </w:pPr>
+      <w:r>
+        <w:rPr>
+          <w:b/>
+          <w:bCs/>
+          <w:noProof/>
+          <w:sz w:val="28"/>
+          <w:szCs w:val="28"/>
+        </w:rPr>
+        <w:drawing>
+          <wp:inline distT="0" distB="0" distL="0" distR="0" wp14:anchorId="2F5A86A4" wp14:editId="3EEC1A85">
+            <wp:extent cx="3029373" cy="1590897"/>
+            <wp:effectExtent l="0" t="0" r="0" b="9525"/>
+            <wp:docPr id="25" name="Рисунок 25"/>
+            <wp:cNvGraphicFramePr>
+              <a:graphicFrameLocks xmlns:a="http://schemas.openxmlformats.org/drawingml/2006/main" noChangeAspect="1"/>
+            </wp:cNvGraphicFramePr>
+            <a:graphic xmlns:a="http://schemas.openxmlformats.org/drawingml/2006/main">
+              <a:graphicData uri="http://schemas.openxmlformats.org/drawingml/2006/picture">
+                <pic:pic xmlns:pic="http://schemas.openxmlformats.org/drawingml/2006/picture">
+                  <pic:nvPicPr>
+                    <pic:cNvPr id="1" name=""/>
+                    <pic:cNvPicPr/>
+                  </pic:nvPicPr>
+                  <pic:blipFill>
+                    <a:blip r:embed="rId32"/>
+                    <a:stretch>
+                      <a:fillRect/>
+                    </a:stretch>
+                  </pic:blipFill>
+                  <pic:spPr>
+                    <a:xfrm>
+                      <a:off x="0" y="0"/>
+                      <a:ext cx="3029373" cy="1590897"/>
+                    </a:xfrm>
+                    <a:prstGeom prst="rect">
+                      <a:avLst/>
+                    </a:prstGeom>
+                  </pic:spPr>
+                </pic:pic>
+              </a:graphicData>
+            </a:graphic>
+          </wp:inline>
+        </w:drawing>
       </w:r>
     </w:p>
     <w:p>
@@ -4383,123 +4759,30 @@
     <w:p>
       <w:pPr>
         <w:pStyle w:val="1"/>
-        <w:spacing w:line="360" w:lineRule="auto"/>
       </w:pPr>
       <w:r>
         <w:lastRenderedPageBreak/>
-        <w:t xml:space="preserve">Задание </w:t>
-      </w:r>
-      <w:r>
-        <w:t>5</w:t>
+        <w:t>Задание 6</w:t>
       </w:r>
     </w:p>
     <w:p>
       <w:pPr>
         <w:spacing w:line="360" w:lineRule="auto"/>
         <w:ind w:firstLine="708"/>
-        <w:rPr>
-          <w:color w:val="000000"/>
-          <w:sz w:val="28"/>
-          <w:szCs w:val="27"/>
-        </w:rPr>
-      </w:pPr>
-      <w:r>
-        <w:rPr>
-          <w:color w:val="000000"/>
-          <w:sz w:val="28"/>
-          <w:szCs w:val="27"/>
-        </w:rPr>
-        <w:t xml:space="preserve">Среди элементов, расположенных ниже главной диагонали </w:t>
-      </w:r>
-      <w:proofErr w:type="spellStart"/>
-      <w:r>
-        <w:rPr>
-          <w:color w:val="000000"/>
-          <w:sz w:val="28"/>
-          <w:szCs w:val="27"/>
-        </w:rPr>
-        <w:t>мат¬рицы</w:t>
-      </w:r>
-      <w:proofErr w:type="spellEnd"/>
-      <w:r>
-        <w:rPr>
-          <w:color w:val="000000"/>
-          <w:sz w:val="28"/>
-          <w:szCs w:val="27"/>
-        </w:rPr>
-        <w:t xml:space="preserve"> </w:t>
-      </w:r>
-      <w:proofErr w:type="gramStart"/>
-      <w:r>
-        <w:rPr>
-          <w:color w:val="000000"/>
-          <w:sz w:val="28"/>
-          <w:szCs w:val="27"/>
-        </w:rPr>
-        <w:t>B(</w:t>
-      </w:r>
-      <w:proofErr w:type="gramEnd"/>
-      <w:r>
-        <w:rPr>
-          <w:color w:val="000000"/>
-          <w:sz w:val="28"/>
-          <w:szCs w:val="27"/>
-        </w:rPr>
-        <w:t xml:space="preserve">6,6), найти элементы, удовлетворяющие условию </w:t>
-      </w:r>
-      <w:proofErr w:type="spellStart"/>
-      <w:r>
-        <w:rPr>
-          <w:color w:val="000000"/>
-          <w:sz w:val="28"/>
-          <w:szCs w:val="27"/>
-        </w:rPr>
-        <w:t>Bij</w:t>
-      </w:r>
-      <w:proofErr w:type="spellEnd"/>
-      <w:r>
-        <w:rPr>
-          <w:color w:val="000000"/>
-          <w:sz w:val="28"/>
-          <w:szCs w:val="27"/>
-        </w:rPr>
-        <w:t xml:space="preserve">&lt;=K и </w:t>
-      </w:r>
-      <w:proofErr w:type="spellStart"/>
-      <w:r>
-        <w:rPr>
-          <w:color w:val="000000"/>
-          <w:sz w:val="28"/>
-          <w:szCs w:val="27"/>
-        </w:rPr>
-        <w:t>Bij</w:t>
-      </w:r>
-      <w:proofErr w:type="spellEnd"/>
-      <w:r>
-        <w:rPr>
-          <w:color w:val="000000"/>
-          <w:sz w:val="28"/>
-          <w:szCs w:val="27"/>
-        </w:rPr>
-        <w:t>&gt;</w:t>
-      </w:r>
-      <w:proofErr w:type="spellStart"/>
-      <w:r>
-        <w:rPr>
-          <w:color w:val="000000"/>
-          <w:sz w:val="28"/>
-          <w:szCs w:val="27"/>
-        </w:rPr>
-        <w:t>i+j</w:t>
-      </w:r>
-      <w:proofErr w:type="spellEnd"/>
-      <w:r>
-        <w:rPr>
-          <w:color w:val="000000"/>
-          <w:sz w:val="28"/>
-          <w:szCs w:val="27"/>
-        </w:rPr>
-        <w:t>, и сформировать из них одномерный массив X.</w:t>
+        <w:jc w:val="both"/>
+        <w:rPr>
+          <w:color w:val="000000"/>
+          <w:sz w:val="28"/>
+          <w:szCs w:val="27"/>
+        </w:rPr>
+      </w:pPr>
+      <w:r>
+        <w:rPr>
+          <w:color w:val="000000"/>
+          <w:sz w:val="28"/>
+          <w:szCs w:val="27"/>
+        </w:rPr>
+        <w:t>Создайте двумерный массив А(N,M). Значения N и M вводит пользователь с клавиатуры. Элементы массива могут принимать 2 значения – 0 и 1. Количество 1 (K) определяет пользователь. Эти 1 распределяются по массиву случайнам образом.</w:t>
       </w:r>
     </w:p>
     <w:p>
@@ -4520,7 +4803,7 @@
           <w:sz w:val="28"/>
           <w:szCs w:val="27"/>
         </w:rPr>
-        <w:t>Блок-схема</w:t>
+        <w:t>Программа</w:t>
       </w:r>
     </w:p>
     <w:p>
@@ -4541,7 +4824,41 @@
           <w:sz w:val="28"/>
           <w:szCs w:val="27"/>
         </w:rPr>
-        <w:t>Программа</w:t>
+        <w:drawing>
+          <wp:inline distT="0" distB="0" distL="0" distR="0" wp14:anchorId="0B22B638" wp14:editId="0D8476BC">
+            <wp:extent cx="5760720" cy="3220720"/>
+            <wp:effectExtent l="0" t="0" r="0" b="0"/>
+            <wp:docPr id="26" name="Рисунок 26"/>
+            <wp:cNvGraphicFramePr>
+              <a:graphicFrameLocks xmlns:a="http://schemas.openxmlformats.org/drawingml/2006/main" noChangeAspect="1"/>
+            </wp:cNvGraphicFramePr>
+            <a:graphic xmlns:a="http://schemas.openxmlformats.org/drawingml/2006/main">
+              <a:graphicData uri="http://schemas.openxmlformats.org/drawingml/2006/picture">
+                <pic:pic xmlns:pic="http://schemas.openxmlformats.org/drawingml/2006/picture">
+                  <pic:nvPicPr>
+                    <pic:cNvPr id="1" name=""/>
+                    <pic:cNvPicPr/>
+                  </pic:nvPicPr>
+                  <pic:blipFill>
+                    <a:blip r:embed="rId33"/>
+                    <a:stretch>
+                      <a:fillRect/>
+                    </a:stretch>
+                  </pic:blipFill>
+                  <pic:spPr>
+                    <a:xfrm>
+                      <a:off x="0" y="0"/>
+                      <a:ext cx="5760720" cy="3220720"/>
+                    </a:xfrm>
+                    <a:prstGeom prst="rect">
+                      <a:avLst/>
+                    </a:prstGeom>
+                  </pic:spPr>
+                </pic:pic>
+              </a:graphicData>
+            </a:graphic>
+          </wp:inline>
+        </w:drawing>
       </w:r>
     </w:p>
     <w:p>
@@ -4562,51 +4879,207 @@
           <w:sz w:val="28"/>
           <w:szCs w:val="27"/>
         </w:rPr>
-        <w:t>Вывод результатов на экран</w:t>
-      </w:r>
-    </w:p>
-    <w:p>
-      <w:pPr>
-        <w:spacing w:line="360" w:lineRule="auto"/>
-        <w:rPr>
-          <w:b/>
-          <w:bCs/>
-          <w:noProof/>
-          <w:sz w:val="28"/>
-          <w:szCs w:val="28"/>
-        </w:rPr>
-      </w:pPr>
-      <w:r>
-        <w:rPr>
-          <w:b/>
-          <w:bCs/>
-          <w:noProof/>
-          <w:sz w:val="28"/>
-          <w:szCs w:val="28"/>
-        </w:rPr>
-        <w:t>Результат 1</w:t>
-      </w:r>
-    </w:p>
-    <w:p>
-      <w:pPr>
-        <w:spacing w:line="360" w:lineRule="auto"/>
-        <w:rPr>
-          <w:b/>
-          <w:bCs/>
-          <w:color w:val="000000"/>
-          <w:sz w:val="28"/>
-          <w:szCs w:val="28"/>
-        </w:rPr>
-      </w:pPr>
-      <w:r>
-        <w:rPr>
-          <w:b/>
-          <w:bCs/>
-          <w:color w:val="000000"/>
-          <w:sz w:val="28"/>
-          <w:szCs w:val="28"/>
-        </w:rPr>
-        <w:t>Результат 2</w:t>
+        <w:drawing>
+          <wp:inline distT="0" distB="0" distL="0" distR="0" wp14:anchorId="17971E54" wp14:editId="6096C041">
+            <wp:extent cx="5760720" cy="2794635"/>
+            <wp:effectExtent l="0" t="0" r="0" b="0"/>
+            <wp:docPr id="27" name="Рисунок 27"/>
+            <wp:cNvGraphicFramePr>
+              <a:graphicFrameLocks xmlns:a="http://schemas.openxmlformats.org/drawingml/2006/main" noChangeAspect="1"/>
+            </wp:cNvGraphicFramePr>
+            <a:graphic xmlns:a="http://schemas.openxmlformats.org/drawingml/2006/main">
+              <a:graphicData uri="http://schemas.openxmlformats.org/drawingml/2006/picture">
+                <pic:pic xmlns:pic="http://schemas.openxmlformats.org/drawingml/2006/picture">
+                  <pic:nvPicPr>
+                    <pic:cNvPr id="1" name=""/>
+                    <pic:cNvPicPr/>
+                  </pic:nvPicPr>
+                  <pic:blipFill>
+                    <a:blip r:embed="rId34"/>
+                    <a:stretch>
+                      <a:fillRect/>
+                    </a:stretch>
+                  </pic:blipFill>
+                  <pic:spPr>
+                    <a:xfrm>
+                      <a:off x="0" y="0"/>
+                      <a:ext cx="5760720" cy="2794635"/>
+                    </a:xfrm>
+                    <a:prstGeom prst="rect">
+                      <a:avLst/>
+                    </a:prstGeom>
+                  </pic:spPr>
+                </pic:pic>
+              </a:graphicData>
+            </a:graphic>
+          </wp:inline>
+        </w:drawing>
+      </w:r>
+    </w:p>
+    <w:p>
+      <w:pPr>
+        <w:spacing w:line="360" w:lineRule="auto"/>
+        <w:jc w:val="center"/>
+        <w:rPr>
+          <w:b/>
+          <w:color w:val="000000"/>
+          <w:sz w:val="28"/>
+          <w:szCs w:val="27"/>
+        </w:rPr>
+      </w:pPr>
+      <w:r>
+        <w:rPr>
+          <w:b/>
+          <w:color w:val="000000"/>
+          <w:sz w:val="28"/>
+          <w:szCs w:val="27"/>
+        </w:rPr>
+        <w:lastRenderedPageBreak/>
+        <w:drawing>
+          <wp:inline distT="0" distB="0" distL="0" distR="0" wp14:anchorId="4253D179" wp14:editId="5F4CF312">
+            <wp:extent cx="5760720" cy="3435985"/>
+            <wp:effectExtent l="0" t="0" r="0" b="0"/>
+            <wp:docPr id="28" name="Рисунок 28"/>
+            <wp:cNvGraphicFramePr>
+              <a:graphicFrameLocks xmlns:a="http://schemas.openxmlformats.org/drawingml/2006/main" noChangeAspect="1"/>
+            </wp:cNvGraphicFramePr>
+            <a:graphic xmlns:a="http://schemas.openxmlformats.org/drawingml/2006/main">
+              <a:graphicData uri="http://schemas.openxmlformats.org/drawingml/2006/picture">
+                <pic:pic xmlns:pic="http://schemas.openxmlformats.org/drawingml/2006/picture">
+                  <pic:nvPicPr>
+                    <pic:cNvPr id="1" name=""/>
+                    <pic:cNvPicPr/>
+                  </pic:nvPicPr>
+                  <pic:blipFill>
+                    <a:blip r:embed="rId35"/>
+                    <a:stretch>
+                      <a:fillRect/>
+                    </a:stretch>
+                  </pic:blipFill>
+                  <pic:spPr>
+                    <a:xfrm>
+                      <a:off x="0" y="0"/>
+                      <a:ext cx="5760720" cy="3435985"/>
+                    </a:xfrm>
+                    <a:prstGeom prst="rect">
+                      <a:avLst/>
+                    </a:prstGeom>
+                  </pic:spPr>
+                </pic:pic>
+              </a:graphicData>
+            </a:graphic>
+          </wp:inline>
+        </w:drawing>
+      </w:r>
+    </w:p>
+    <w:p>
+      <w:pPr>
+        <w:spacing w:line="360" w:lineRule="auto"/>
+        <w:jc w:val="center"/>
+        <w:rPr>
+          <w:b/>
+          <w:color w:val="000000"/>
+          <w:sz w:val="28"/>
+          <w:szCs w:val="27"/>
+        </w:rPr>
+      </w:pPr>
+      <w:r>
+        <w:rPr>
+          <w:b/>
+          <w:color w:val="000000"/>
+          <w:sz w:val="28"/>
+          <w:szCs w:val="27"/>
+        </w:rPr>
+        <w:drawing>
+          <wp:inline distT="0" distB="0" distL="0" distR="0" wp14:anchorId="33184BEF" wp14:editId="1D9C8D14">
+            <wp:extent cx="5760720" cy="1288415"/>
+            <wp:effectExtent l="0" t="0" r="0" b="0"/>
+            <wp:docPr id="29" name="Рисунок 29"/>
+            <wp:cNvGraphicFramePr>
+              <a:graphicFrameLocks xmlns:a="http://schemas.openxmlformats.org/drawingml/2006/main" noChangeAspect="1"/>
+            </wp:cNvGraphicFramePr>
+            <a:graphic xmlns:a="http://schemas.openxmlformats.org/drawingml/2006/main">
+              <a:graphicData uri="http://schemas.openxmlformats.org/drawingml/2006/picture">
+                <pic:pic xmlns:pic="http://schemas.openxmlformats.org/drawingml/2006/picture">
+                  <pic:nvPicPr>
+                    <pic:cNvPr id="1" name=""/>
+                    <pic:cNvPicPr/>
+                  </pic:nvPicPr>
+                  <pic:blipFill>
+                    <a:blip r:embed="rId36"/>
+                    <a:stretch>
+                      <a:fillRect/>
+                    </a:stretch>
+                  </pic:blipFill>
+                  <pic:spPr>
+                    <a:xfrm>
+                      <a:off x="0" y="0"/>
+                      <a:ext cx="5760720" cy="1288415"/>
+                    </a:xfrm>
+                    <a:prstGeom prst="rect">
+                      <a:avLst/>
+                    </a:prstGeom>
+                  </pic:spPr>
+                </pic:pic>
+              </a:graphicData>
+            </a:graphic>
+          </wp:inline>
+        </w:drawing>
+      </w:r>
+    </w:p>
+    <w:p>
+      <w:pPr>
+        <w:spacing w:line="360" w:lineRule="auto"/>
+        <w:jc w:val="center"/>
+        <w:rPr>
+          <w:b/>
+          <w:color w:val="000000"/>
+          <w:sz w:val="28"/>
+          <w:szCs w:val="27"/>
+        </w:rPr>
+      </w:pPr>
+      <w:r>
+        <w:rPr>
+          <w:b/>
+          <w:color w:val="000000"/>
+          <w:sz w:val="28"/>
+          <w:szCs w:val="27"/>
+        </w:rPr>
+        <w:drawing>
+          <wp:inline distT="0" distB="0" distL="0" distR="0" wp14:anchorId="2274DDAA" wp14:editId="799A3100">
+            <wp:extent cx="5760720" cy="3645535"/>
+            <wp:effectExtent l="0" t="0" r="0" b="0"/>
+            <wp:docPr id="30" name="Рисунок 30"/>
+            <wp:cNvGraphicFramePr>
+              <a:graphicFrameLocks xmlns:a="http://schemas.openxmlformats.org/drawingml/2006/main" noChangeAspect="1"/>
+            </wp:cNvGraphicFramePr>
+            <a:graphic xmlns:a="http://schemas.openxmlformats.org/drawingml/2006/main">
+              <a:graphicData uri="http://schemas.openxmlformats.org/drawingml/2006/picture">
+                <pic:pic xmlns:pic="http://schemas.openxmlformats.org/drawingml/2006/picture">
+                  <pic:nvPicPr>
+                    <pic:cNvPr id="1" name=""/>
+                    <pic:cNvPicPr/>
+                  </pic:nvPicPr>
+                  <pic:blipFill>
+                    <a:blip r:embed="rId37"/>
+                    <a:stretch>
+                      <a:fillRect/>
+                    </a:stretch>
+                  </pic:blipFill>
+                  <pic:spPr>
+                    <a:xfrm>
+                      <a:off x="0" y="0"/>
+                      <a:ext cx="5760720" cy="3645535"/>
+                    </a:xfrm>
+                    <a:prstGeom prst="rect">
+                      <a:avLst/>
+                    </a:prstGeom>
+                  </pic:spPr>
+                </pic:pic>
+              </a:graphicData>
+            </a:graphic>
+          </wp:inline>
+        </w:drawing>
       </w:r>
     </w:p>
     <w:p>
@@ -4617,151 +5090,40 @@
         <w:adjustRightInd/>
         <w:rPr>
           <w:b/>
-          <w:bCs/>
-          <w:color w:val="000000"/>
-          <w:sz w:val="28"/>
-          <w:szCs w:val="28"/>
-        </w:rPr>
-      </w:pPr>
-      <w:r>
-        <w:rPr>
-          <w:b/>
-          <w:bCs/>
-          <w:color w:val="000000"/>
-          <w:sz w:val="28"/>
-          <w:szCs w:val="28"/>
+          <w:color w:val="000000"/>
+          <w:sz w:val="28"/>
+          <w:szCs w:val="27"/>
+        </w:rPr>
+      </w:pPr>
+      <w:r>
+        <w:rPr>
+          <w:b/>
+          <w:color w:val="000000"/>
+          <w:sz w:val="28"/>
+          <w:szCs w:val="27"/>
         </w:rPr>
         <w:br w:type="page"/>
       </w:r>
     </w:p>
     <w:p>
       <w:pPr>
-        <w:pStyle w:val="1"/>
-        <w:spacing w:line="360" w:lineRule="auto"/>
-      </w:pPr>
-      <w:r>
+        <w:spacing w:line="360" w:lineRule="auto"/>
+        <w:jc w:val="center"/>
+        <w:rPr>
+          <w:b/>
+          <w:color w:val="000000"/>
+          <w:sz w:val="28"/>
+          <w:szCs w:val="27"/>
+        </w:rPr>
+      </w:pPr>
+      <w:r>
+        <w:rPr>
+          <w:b/>
+          <w:color w:val="000000"/>
+          <w:sz w:val="28"/>
+          <w:szCs w:val="27"/>
+        </w:rPr>
         <w:lastRenderedPageBreak/>
-        <w:t xml:space="preserve">Задание </w:t>
-      </w:r>
-      <w:r>
-        <w:t>6</w:t>
-      </w:r>
-    </w:p>
-    <w:p>
-      <w:pPr>
-        <w:spacing w:line="360" w:lineRule="auto"/>
-        <w:ind w:firstLine="708"/>
-        <w:rPr>
-          <w:color w:val="000000"/>
-          <w:sz w:val="28"/>
-          <w:szCs w:val="27"/>
-        </w:rPr>
-      </w:pPr>
-      <w:r>
-        <w:rPr>
-          <w:color w:val="000000"/>
-          <w:sz w:val="28"/>
-          <w:szCs w:val="27"/>
-        </w:rPr>
-        <w:t>Создайте двумерный массив А(</w:t>
-      </w:r>
-      <w:proofErr w:type="gramStart"/>
-      <w:r>
-        <w:rPr>
-          <w:color w:val="000000"/>
-          <w:sz w:val="28"/>
-          <w:szCs w:val="27"/>
-        </w:rPr>
-        <w:t>N,M</w:t>
-      </w:r>
-      <w:proofErr w:type="gramEnd"/>
-      <w:r>
-        <w:rPr>
-          <w:color w:val="000000"/>
-          <w:sz w:val="28"/>
-          <w:szCs w:val="27"/>
-        </w:rPr>
-        <w:t xml:space="preserve">). Значения N и M вводит пользователь с клавиатуры. Элементы массива могут принимать 2 значения – 0 и 1. Количество 1 (K) определяет пользователь. Эти 1 распределяются по массиву </w:t>
-      </w:r>
-      <w:proofErr w:type="spellStart"/>
-      <w:r>
-        <w:rPr>
-          <w:color w:val="000000"/>
-          <w:sz w:val="28"/>
-          <w:szCs w:val="27"/>
-        </w:rPr>
-        <w:t>случайнам</w:t>
-      </w:r>
-      <w:proofErr w:type="spellEnd"/>
-      <w:r>
-        <w:rPr>
-          <w:color w:val="000000"/>
-          <w:sz w:val="28"/>
-          <w:szCs w:val="27"/>
-        </w:rPr>
-        <w:t xml:space="preserve"> образом.</w:t>
-      </w:r>
-    </w:p>
-    <w:p>
-      <w:pPr>
-        <w:spacing w:line="360" w:lineRule="auto"/>
-        <w:jc w:val="center"/>
-        <w:rPr>
-          <w:b/>
-          <w:color w:val="000000"/>
-          <w:sz w:val="28"/>
-          <w:szCs w:val="27"/>
-        </w:rPr>
-      </w:pPr>
-      <w:r>
-        <w:rPr>
-          <w:b/>
-          <w:color w:val="000000"/>
-          <w:sz w:val="28"/>
-          <w:szCs w:val="27"/>
-        </w:rPr>
-        <w:t>Блок-схема</w:t>
-      </w:r>
-    </w:p>
-    <w:p>
-      <w:pPr>
-        <w:spacing w:line="360" w:lineRule="auto"/>
-        <w:jc w:val="center"/>
-        <w:rPr>
-          <w:b/>
-          <w:color w:val="000000"/>
-          <w:sz w:val="28"/>
-          <w:szCs w:val="27"/>
-        </w:rPr>
-      </w:pPr>
-      <w:r>
-        <w:rPr>
-          <w:b/>
-          <w:color w:val="000000"/>
-          <w:sz w:val="28"/>
-          <w:szCs w:val="27"/>
-        </w:rPr>
-        <w:t>Программа</w:t>
-      </w:r>
-    </w:p>
-    <w:p>
-      <w:pPr>
-        <w:spacing w:line="360" w:lineRule="auto"/>
-        <w:jc w:val="center"/>
-        <w:rPr>
-          <w:b/>
-          <w:color w:val="000000"/>
-          <w:sz w:val="28"/>
-          <w:szCs w:val="27"/>
-        </w:rPr>
-      </w:pPr>
-      <w:r>
-        <w:rPr>
-          <w:b/>
-          <w:color w:val="000000"/>
-          <w:sz w:val="28"/>
-          <w:szCs w:val="27"/>
-        </w:rPr>
         <w:t>Вывод результатов на экран</w:t>
       </w:r>
     </w:p>
@@ -4793,6 +5155,62 @@
         <w:rPr>
           <w:b/>
           <w:bCs/>
+          <w:noProof/>
+          <w:sz w:val="28"/>
+          <w:szCs w:val="28"/>
+        </w:rPr>
+      </w:pPr>
+      <w:r>
+        <w:rPr>
+          <w:b/>
+          <w:bCs/>
+          <w:noProof/>
+          <w:sz w:val="28"/>
+          <w:szCs w:val="28"/>
+        </w:rPr>
+        <w:drawing>
+          <wp:inline distT="0" distB="0" distL="0" distR="0" wp14:anchorId="16E18A76" wp14:editId="3EB701D0">
+            <wp:extent cx="3429455" cy="4786087"/>
+            <wp:effectExtent l="0" t="0" r="0" b="0"/>
+            <wp:docPr id="31" name="Рисунок 31"/>
+            <wp:cNvGraphicFramePr>
+              <a:graphicFrameLocks xmlns:a="http://schemas.openxmlformats.org/drawingml/2006/main" noChangeAspect="1"/>
+            </wp:cNvGraphicFramePr>
+            <a:graphic xmlns:a="http://schemas.openxmlformats.org/drawingml/2006/main">
+              <a:graphicData uri="http://schemas.openxmlformats.org/drawingml/2006/picture">
+                <pic:pic xmlns:pic="http://schemas.openxmlformats.org/drawingml/2006/picture">
+                  <pic:nvPicPr>
+                    <pic:cNvPr id="1" name=""/>
+                    <pic:cNvPicPr/>
+                  </pic:nvPicPr>
+                  <pic:blipFill>
+                    <a:blip r:embed="rId38"/>
+                    <a:stretch>
+                      <a:fillRect/>
+                    </a:stretch>
+                  </pic:blipFill>
+                  <pic:spPr>
+                    <a:xfrm>
+                      <a:off x="0" y="0"/>
+                      <a:ext cx="3440047" cy="4800870"/>
+                    </a:xfrm>
+                    <a:prstGeom prst="rect">
+                      <a:avLst/>
+                    </a:prstGeom>
+                  </pic:spPr>
+                </pic:pic>
+              </a:graphicData>
+            </a:graphic>
+          </wp:inline>
+        </w:drawing>
+      </w:r>
+    </w:p>
+    <w:p>
+      <w:pPr>
+        <w:spacing w:line="360" w:lineRule="auto"/>
+        <w:rPr>
+          <w:b/>
+          <w:bCs/>
           <w:color w:val="000000"/>
           <w:sz w:val="28"/>
           <w:szCs w:val="28"/>
@@ -4807,6 +5225,62 @@
           <w:szCs w:val="28"/>
         </w:rPr>
         <w:t>Результат 2</w:t>
+      </w:r>
+    </w:p>
+    <w:p>
+      <w:pPr>
+        <w:spacing w:line="360" w:lineRule="auto"/>
+        <w:rPr>
+          <w:b/>
+          <w:bCs/>
+          <w:color w:val="000000"/>
+          <w:sz w:val="28"/>
+          <w:szCs w:val="28"/>
+        </w:rPr>
+      </w:pPr>
+      <w:r>
+        <w:rPr>
+          <w:b/>
+          <w:bCs/>
+          <w:color w:val="000000"/>
+          <w:sz w:val="28"/>
+          <w:szCs w:val="28"/>
+        </w:rPr>
+        <w:drawing>
+          <wp:inline distT="0" distB="0" distL="0" distR="0" wp14:anchorId="1EA8053F" wp14:editId="2AF5401B">
+            <wp:extent cx="3165373" cy="3400425"/>
+            <wp:effectExtent l="0" t="0" r="0" b="0"/>
+            <wp:docPr id="32" name="Рисунок 32"/>
+            <wp:cNvGraphicFramePr>
+              <a:graphicFrameLocks xmlns:a="http://schemas.openxmlformats.org/drawingml/2006/main" noChangeAspect="1"/>
+            </wp:cNvGraphicFramePr>
+            <a:graphic xmlns:a="http://schemas.openxmlformats.org/drawingml/2006/main">
+              <a:graphicData uri="http://schemas.openxmlformats.org/drawingml/2006/picture">
+                <pic:pic xmlns:pic="http://schemas.openxmlformats.org/drawingml/2006/picture">
+                  <pic:nvPicPr>
+                    <pic:cNvPr id="1" name=""/>
+                    <pic:cNvPicPr/>
+                  </pic:nvPicPr>
+                  <pic:blipFill>
+                    <a:blip r:embed="rId39"/>
+                    <a:stretch>
+                      <a:fillRect/>
+                    </a:stretch>
+                  </pic:blipFill>
+                  <pic:spPr>
+                    <a:xfrm>
+                      <a:off x="0" y="0"/>
+                      <a:ext cx="3222311" cy="3461591"/>
+                    </a:xfrm>
+                    <a:prstGeom prst="rect">
+                      <a:avLst/>
+                    </a:prstGeom>
+                  </pic:spPr>
+                </pic:pic>
+              </a:graphicData>
+            </a:graphic>
+          </wp:inline>
+        </w:drawing>
       </w:r>
     </w:p>
     <w:p>
@@ -4815,55 +5289,2069 @@
         <w:autoSpaceDE/>
         <w:autoSpaceDN/>
         <w:adjustRightInd/>
-        <w:rPr>
-          <w:b/>
-          <w:bCs/>
-          <w:color w:val="000000"/>
-          <w:sz w:val="28"/>
-          <w:szCs w:val="28"/>
-        </w:rPr>
-      </w:pPr>
-      <w:r>
-        <w:rPr>
-          <w:b/>
-          <w:bCs/>
-          <w:color w:val="000000"/>
-          <w:sz w:val="28"/>
-          <w:szCs w:val="28"/>
-        </w:rPr>
+        <w:jc w:val="center"/>
+        <w:rPr>
+          <w:b/>
+          <w:bCs/>
+          <w:sz w:val="28"/>
+          <w:szCs w:val="28"/>
+        </w:rPr>
+      </w:pPr>
+      <w:r>
+        <w:rPr>
+          <w:b/>
+          <w:bCs/>
+          <w:sz w:val="28"/>
+          <w:szCs w:val="28"/>
+        </w:rPr>
+        <w:lastRenderedPageBreak/>
+        <w:t>Задание 7</w:t>
+      </w:r>
+    </w:p>
+    <w:p>
+      <w:pPr>
+        <w:spacing w:line="360" w:lineRule="auto"/>
+        <w:ind w:firstLine="708"/>
+        <w:jc w:val="both"/>
+        <w:rPr>
+          <w:color w:val="000000"/>
+          <w:sz w:val="28"/>
+          <w:szCs w:val="27"/>
+        </w:rPr>
+      </w:pPr>
+      <w:r>
+        <w:rPr>
+          <w:color w:val="000000"/>
+          <w:sz w:val="28"/>
+          <w:szCs w:val="27"/>
+        </w:rPr>
+        <w:t>Создайте одномерный массив, который содержит полный набор возможных значений типа UInt16, кроме одного. Определите, какого числа не хватает.</w:t>
+      </w:r>
+    </w:p>
+    <w:p>
+      <w:pPr>
+        <w:spacing w:line="360" w:lineRule="auto"/>
+        <w:jc w:val="center"/>
+        <w:rPr>
+          <w:b/>
+          <w:color w:val="000000"/>
+          <w:sz w:val="28"/>
+          <w:szCs w:val="27"/>
+        </w:rPr>
+      </w:pPr>
+      <w:r>
+        <w:rPr>
+          <w:b/>
+          <w:color w:val="000000"/>
+          <w:sz w:val="28"/>
+          <w:szCs w:val="27"/>
+        </w:rPr>
+        <w:t>Программа</w:t>
+      </w:r>
+    </w:p>
+    <w:p>
+      <w:pPr>
+        <w:spacing w:line="360" w:lineRule="auto"/>
+        <w:jc w:val="center"/>
+        <w:rPr>
+          <w:b/>
+          <w:color w:val="000000"/>
+          <w:sz w:val="28"/>
+          <w:szCs w:val="27"/>
+        </w:rPr>
+      </w:pPr>
+      <w:r>
+        <w:rPr>
+          <w:b/>
+          <w:color w:val="000000"/>
+          <w:sz w:val="28"/>
+          <w:szCs w:val="27"/>
+        </w:rPr>
+        <w:drawing>
+          <wp:inline distT="0" distB="0" distL="0" distR="0" wp14:anchorId="1BB009D0" wp14:editId="47CB6C59">
+            <wp:extent cx="5760720" cy="4617085"/>
+            <wp:effectExtent l="0" t="0" r="0" b="0"/>
+            <wp:docPr id="37" name="Рисунок 37"/>
+            <wp:cNvGraphicFramePr>
+              <a:graphicFrameLocks xmlns:a="http://schemas.openxmlformats.org/drawingml/2006/main" noChangeAspect="1"/>
+            </wp:cNvGraphicFramePr>
+            <a:graphic xmlns:a="http://schemas.openxmlformats.org/drawingml/2006/main">
+              <a:graphicData uri="http://schemas.openxmlformats.org/drawingml/2006/picture">
+                <pic:pic xmlns:pic="http://schemas.openxmlformats.org/drawingml/2006/picture">
+                  <pic:nvPicPr>
+                    <pic:cNvPr id="1" name=""/>
+                    <pic:cNvPicPr/>
+                  </pic:nvPicPr>
+                  <pic:blipFill>
+                    <a:blip r:embed="rId40"/>
+                    <a:stretch>
+                      <a:fillRect/>
+                    </a:stretch>
+                  </pic:blipFill>
+                  <pic:spPr>
+                    <a:xfrm>
+                      <a:off x="0" y="0"/>
+                      <a:ext cx="5760720" cy="4617085"/>
+                    </a:xfrm>
+                    <a:prstGeom prst="rect">
+                      <a:avLst/>
+                    </a:prstGeom>
+                  </pic:spPr>
+                </pic:pic>
+              </a:graphicData>
+            </a:graphic>
+          </wp:inline>
+        </w:drawing>
+      </w:r>
+    </w:p>
+    <w:p>
+      <w:pPr>
+        <w:spacing w:line="360" w:lineRule="auto"/>
+        <w:jc w:val="center"/>
+        <w:rPr>
+          <w:b/>
+          <w:color w:val="000000"/>
+          <w:sz w:val="28"/>
+          <w:szCs w:val="27"/>
+        </w:rPr>
+      </w:pPr>
+      <w:r>
+        <w:rPr>
+          <w:b/>
+          <w:color w:val="000000"/>
+          <w:sz w:val="28"/>
+          <w:szCs w:val="27"/>
+        </w:rPr>
+        <w:t>Вывод результатов на экран</w:t>
+      </w:r>
+    </w:p>
+    <w:p>
+      <w:pPr>
+        <w:spacing w:line="360" w:lineRule="auto"/>
+        <w:rPr>
+          <w:b/>
+          <w:bCs/>
+          <w:noProof/>
+          <w:sz w:val="28"/>
+          <w:szCs w:val="28"/>
+        </w:rPr>
+      </w:pPr>
+      <w:r>
+        <w:rPr>
+          <w:b/>
+          <w:bCs/>
+          <w:noProof/>
+          <w:sz w:val="28"/>
+          <w:szCs w:val="28"/>
+        </w:rPr>
+        <w:t>Результат 1</w:t>
+      </w:r>
+    </w:p>
+    <w:p>
+      <w:pPr>
+        <w:spacing w:line="360" w:lineRule="auto"/>
+        <w:rPr>
+          <w:b/>
+          <w:bCs/>
+          <w:noProof/>
+          <w:sz w:val="28"/>
+          <w:szCs w:val="28"/>
+        </w:rPr>
+      </w:pPr>
+      <w:r>
+        <w:rPr>
+          <w:b/>
+          <w:bCs/>
+          <w:noProof/>
+          <w:sz w:val="28"/>
+          <w:szCs w:val="28"/>
+        </w:rPr>
+        <w:t>Несколько запусков программы</w:t>
+      </w:r>
+    </w:p>
+    <w:p>
+      <w:pPr>
+        <w:spacing w:line="360" w:lineRule="auto"/>
+        <w:rPr>
+          <w:b/>
+          <w:bCs/>
+          <w:noProof/>
+          <w:sz w:val="28"/>
+          <w:szCs w:val="28"/>
+          <w:lang w:val="en-US"/>
+        </w:rPr>
+      </w:pPr>
+      <w:r>
+        <w:rPr>
+          <w:b/>
+          <w:bCs/>
+          <w:noProof/>
+          <w:sz w:val="28"/>
+          <w:szCs w:val="28"/>
+          <w:lang w:val="en-US"/>
+        </w:rPr>
+        <w:drawing>
+          <wp:inline distT="0" distB="0" distL="0" distR="0" wp14:anchorId="671E34C2" wp14:editId="0CDAD976">
+            <wp:extent cx="3115110" cy="1981477"/>
+            <wp:effectExtent l="0" t="0" r="9525" b="0"/>
+            <wp:docPr id="36" name="Рисунок 36"/>
+            <wp:cNvGraphicFramePr>
+              <a:graphicFrameLocks xmlns:a="http://schemas.openxmlformats.org/drawingml/2006/main" noChangeAspect="1"/>
+            </wp:cNvGraphicFramePr>
+            <a:graphic xmlns:a="http://schemas.openxmlformats.org/drawingml/2006/main">
+              <a:graphicData uri="http://schemas.openxmlformats.org/drawingml/2006/picture">
+                <pic:pic xmlns:pic="http://schemas.openxmlformats.org/drawingml/2006/picture">
+                  <pic:nvPicPr>
+                    <pic:cNvPr id="1" name=""/>
+                    <pic:cNvPicPr/>
+                  </pic:nvPicPr>
+                  <pic:blipFill>
+                    <a:blip r:embed="rId41"/>
+                    <a:stretch>
+                      <a:fillRect/>
+                    </a:stretch>
+                  </pic:blipFill>
+                  <pic:spPr>
+                    <a:xfrm>
+                      <a:off x="0" y="0"/>
+                      <a:ext cx="3115110" cy="1981477"/>
+                    </a:xfrm>
+                    <a:prstGeom prst="rect">
+                      <a:avLst/>
+                    </a:prstGeom>
+                  </pic:spPr>
+                </pic:pic>
+              </a:graphicData>
+            </a:graphic>
+          </wp:inline>
+        </w:drawing>
+      </w:r>
+    </w:p>
+    <w:p>
+      <w:pPr>
+        <w:pStyle w:val="1"/>
+        <w:rPr>
+          <w:color w:val="000000"/>
+          <w:szCs w:val="27"/>
+          <w:lang w:val="en-US"/>
+        </w:rPr>
+      </w:pPr>
+      <w:r>
         <w:br w:type="page"/>
       </w:r>
+      <w:r>
+        <w:lastRenderedPageBreak/>
+        <w:t xml:space="preserve">Практическое задание </w:t>
+      </w:r>
+      <w:r>
+        <w:rPr>
+          <w:lang w:val="en-US"/>
+        </w:rPr>
+        <w:t>3</w:t>
+      </w:r>
+    </w:p>
+    <w:p>
+      <w:pPr>
+        <w:pStyle w:val="2"/>
+      </w:pPr>
+      <w:r>
+        <w:t>Задание 1</w:t>
+      </w:r>
+      <w:r>
+        <w:t xml:space="preserve"> </w:t>
+      </w:r>
+    </w:p>
+    <w:p>
+      <w:pPr>
+        <w:spacing w:line="360" w:lineRule="auto"/>
+        <w:ind w:firstLine="708"/>
+        <w:jc w:val="both"/>
+        <w:rPr>
+          <w:color w:val="000000"/>
+          <w:sz w:val="28"/>
+          <w:szCs w:val="27"/>
+        </w:rPr>
+      </w:pPr>
+      <w:r>
+        <w:rPr>
+          <w:color w:val="000000"/>
+          <w:sz w:val="28"/>
+          <w:szCs w:val="27"/>
+        </w:rPr>
+        <w:t xml:space="preserve">Написать единую программу на языке высокого уровня (С++, C#, Java), реализующую сортировку массива, заполненного случайными числами в диапазоне от 0 до 100, различными методами. Провести сравнительный анализ временной эффективности реализованных методов. </w:t>
+      </w:r>
+    </w:p>
+    <w:p>
+      <w:pPr>
+        <w:spacing w:line="360" w:lineRule="auto"/>
+        <w:ind w:firstLine="708"/>
+        <w:jc w:val="both"/>
+        <w:rPr>
+          <w:color w:val="000000"/>
+          <w:sz w:val="28"/>
+          <w:szCs w:val="27"/>
+        </w:rPr>
+      </w:pPr>
+      <w:r>
+        <w:rPr>
+          <w:color w:val="000000"/>
+          <w:sz w:val="28"/>
+          <w:szCs w:val="27"/>
+        </w:rPr>
+        <w:t>Должны быть реализованы следующие методы сортировки:</w:t>
+      </w:r>
+    </w:p>
+    <w:p>
+      <w:pPr>
+        <w:pStyle w:val="a5"/>
+        <w:numPr>
+          <w:ilvl w:val="0"/>
+          <w:numId w:val="6"/>
+        </w:numPr>
+        <w:spacing w:after="0" w:line="360" w:lineRule="auto"/>
+        <w:ind w:left="709" w:firstLine="0"/>
+        <w:jc w:val="both"/>
+        <w:rPr>
+          <w:rFonts w:ascii="Times New Roman" w:hAnsi="Times New Roman"/>
+          <w:color w:val="000000"/>
+          <w:sz w:val="28"/>
+          <w:szCs w:val="27"/>
+        </w:rPr>
+      </w:pPr>
+      <w:r>
+        <w:rPr>
+          <w:rFonts w:ascii="Times New Roman" w:hAnsi="Times New Roman"/>
+          <w:color w:val="000000"/>
+          <w:sz w:val="28"/>
+          <w:szCs w:val="27"/>
+        </w:rPr>
+        <w:t xml:space="preserve">Сортировка методом прямого обмена (сортировка методом пузырька). </w:t>
+      </w:r>
+    </w:p>
+    <w:p>
+      <w:pPr>
+        <w:pStyle w:val="a5"/>
+        <w:numPr>
+          <w:ilvl w:val="0"/>
+          <w:numId w:val="6"/>
+        </w:numPr>
+        <w:spacing w:after="0" w:line="360" w:lineRule="auto"/>
+        <w:ind w:left="709" w:firstLine="0"/>
+        <w:jc w:val="both"/>
+        <w:rPr>
+          <w:rFonts w:ascii="Times New Roman" w:hAnsi="Times New Roman"/>
+          <w:color w:val="000000"/>
+          <w:sz w:val="28"/>
+          <w:szCs w:val="27"/>
+        </w:rPr>
+      </w:pPr>
+      <w:r>
+        <w:rPr>
+          <w:rFonts w:ascii="Times New Roman" w:hAnsi="Times New Roman"/>
+          <w:color w:val="000000"/>
+          <w:sz w:val="28"/>
+          <w:szCs w:val="27"/>
+        </w:rPr>
+        <w:t xml:space="preserve">Сортировка методом прямого включения. </w:t>
+      </w:r>
+    </w:p>
+    <w:p>
+      <w:pPr>
+        <w:pStyle w:val="a5"/>
+        <w:numPr>
+          <w:ilvl w:val="0"/>
+          <w:numId w:val="6"/>
+        </w:numPr>
+        <w:spacing w:after="0" w:line="360" w:lineRule="auto"/>
+        <w:ind w:left="709" w:firstLine="0"/>
+        <w:jc w:val="both"/>
+        <w:rPr>
+          <w:rFonts w:ascii="Times New Roman" w:hAnsi="Times New Roman"/>
+          <w:color w:val="000000"/>
+          <w:sz w:val="28"/>
+          <w:szCs w:val="27"/>
+        </w:rPr>
+      </w:pPr>
+      <w:r>
+        <w:rPr>
+          <w:rFonts w:ascii="Times New Roman" w:hAnsi="Times New Roman"/>
+          <w:color w:val="000000"/>
+          <w:sz w:val="28"/>
+          <w:szCs w:val="27"/>
+        </w:rPr>
+        <w:t xml:space="preserve">Сортировка методом прямого выбора. </w:t>
+      </w:r>
+    </w:p>
+    <w:p>
+      <w:pPr>
+        <w:pStyle w:val="a5"/>
+        <w:numPr>
+          <w:ilvl w:val="0"/>
+          <w:numId w:val="6"/>
+        </w:numPr>
+        <w:spacing w:after="0" w:line="360" w:lineRule="auto"/>
+        <w:ind w:left="709" w:firstLine="0"/>
+        <w:jc w:val="both"/>
+        <w:rPr>
+          <w:rFonts w:ascii="Times New Roman" w:hAnsi="Times New Roman"/>
+          <w:color w:val="000000"/>
+          <w:sz w:val="28"/>
+          <w:szCs w:val="27"/>
+        </w:rPr>
+      </w:pPr>
+      <w:r>
+        <w:rPr>
+          <w:rFonts w:ascii="Times New Roman" w:hAnsi="Times New Roman"/>
+          <w:color w:val="000000"/>
+          <w:sz w:val="28"/>
+          <w:szCs w:val="27"/>
+        </w:rPr>
+        <w:t xml:space="preserve">Шейкерная сортировка. </w:t>
+      </w:r>
+    </w:p>
+    <w:p>
+      <w:pPr>
+        <w:pStyle w:val="a5"/>
+        <w:numPr>
+          <w:ilvl w:val="0"/>
+          <w:numId w:val="6"/>
+        </w:numPr>
+        <w:spacing w:after="0" w:line="360" w:lineRule="auto"/>
+        <w:ind w:left="709" w:firstLine="0"/>
+        <w:jc w:val="both"/>
+        <w:rPr>
+          <w:rFonts w:ascii="Times New Roman" w:hAnsi="Times New Roman"/>
+          <w:color w:val="000000"/>
+          <w:sz w:val="28"/>
+          <w:szCs w:val="27"/>
+        </w:rPr>
+      </w:pPr>
+      <w:r>
+        <w:rPr>
+          <w:rFonts w:ascii="Times New Roman" w:hAnsi="Times New Roman"/>
+          <w:color w:val="000000"/>
+          <w:sz w:val="28"/>
+          <w:szCs w:val="27"/>
+        </w:rPr>
+        <w:t xml:space="preserve">Сортировка методом Шелла. </w:t>
+      </w:r>
+    </w:p>
+    <w:p>
+      <w:pPr>
+        <w:pStyle w:val="a5"/>
+        <w:numPr>
+          <w:ilvl w:val="0"/>
+          <w:numId w:val="6"/>
+        </w:numPr>
+        <w:spacing w:after="0" w:line="360" w:lineRule="auto"/>
+        <w:ind w:left="709" w:firstLine="0"/>
+        <w:jc w:val="both"/>
+        <w:rPr>
+          <w:rFonts w:ascii="Times New Roman" w:hAnsi="Times New Roman"/>
+          <w:color w:val="000000"/>
+          <w:sz w:val="28"/>
+          <w:szCs w:val="27"/>
+        </w:rPr>
+      </w:pPr>
+      <w:r>
+        <w:rPr>
+          <w:rFonts w:ascii="Times New Roman" w:hAnsi="Times New Roman"/>
+          <w:color w:val="000000"/>
+          <w:sz w:val="28"/>
+          <w:szCs w:val="27"/>
+        </w:rPr>
+        <w:t>Сортировка методом Хоара.</w:t>
+      </w:r>
+    </w:p>
+    <w:p/>
+    <w:p>
+      <w:pPr>
+        <w:spacing w:line="360" w:lineRule="auto"/>
+        <w:jc w:val="center"/>
+        <w:rPr>
+          <w:b/>
+          <w:color w:val="000000"/>
+          <w:sz w:val="28"/>
+          <w:szCs w:val="27"/>
+        </w:rPr>
+      </w:pPr>
+      <w:r>
+        <w:rPr>
+          <w:b/>
+          <w:color w:val="000000"/>
+          <w:sz w:val="28"/>
+          <w:szCs w:val="27"/>
+        </w:rPr>
+        <w:t>Программа</w:t>
+      </w:r>
+    </w:p>
+    <w:p>
+      <w:pPr>
+        <w:spacing w:line="360" w:lineRule="auto"/>
+        <w:jc w:val="center"/>
+        <w:rPr>
+          <w:b/>
+          <w:color w:val="000000"/>
+          <w:sz w:val="28"/>
+          <w:szCs w:val="27"/>
+        </w:rPr>
+      </w:pPr>
+      <w:r>
+        <w:rPr>
+          <w:b/>
+          <w:color w:val="000000"/>
+          <w:sz w:val="28"/>
+          <w:szCs w:val="27"/>
+        </w:rPr>
+        <w:drawing>
+          <wp:inline distT="0" distB="0" distL="0" distR="0" wp14:anchorId="7B87D2DA" wp14:editId="5FEDAE34">
+            <wp:extent cx="4772660" cy="4186121"/>
+            <wp:effectExtent l="0" t="0" r="0" b="0"/>
+            <wp:docPr id="39" name="Рисунок 39"/>
+            <wp:cNvGraphicFramePr>
+              <a:graphicFrameLocks xmlns:a="http://schemas.openxmlformats.org/drawingml/2006/main" noChangeAspect="1"/>
+            </wp:cNvGraphicFramePr>
+            <a:graphic xmlns:a="http://schemas.openxmlformats.org/drawingml/2006/main">
+              <a:graphicData uri="http://schemas.openxmlformats.org/drawingml/2006/picture">
+                <pic:pic xmlns:pic="http://schemas.openxmlformats.org/drawingml/2006/picture">
+                  <pic:nvPicPr>
+                    <pic:cNvPr id="1" name=""/>
+                    <pic:cNvPicPr/>
+                  </pic:nvPicPr>
+                  <pic:blipFill>
+                    <a:blip r:embed="rId42"/>
+                    <a:stretch>
+                      <a:fillRect/>
+                    </a:stretch>
+                  </pic:blipFill>
+                  <pic:spPr>
+                    <a:xfrm>
+                      <a:off x="0" y="0"/>
+                      <a:ext cx="4775338" cy="4188470"/>
+                    </a:xfrm>
+                    <a:prstGeom prst="rect">
+                      <a:avLst/>
+                    </a:prstGeom>
+                  </pic:spPr>
+                </pic:pic>
+              </a:graphicData>
+            </a:graphic>
+          </wp:inline>
+        </w:drawing>
+      </w:r>
+    </w:p>
+    <w:p>
+      <w:pPr>
+        <w:spacing w:line="360" w:lineRule="auto"/>
+        <w:jc w:val="center"/>
+        <w:rPr>
+          <w:b/>
+          <w:color w:val="000000"/>
+          <w:sz w:val="28"/>
+          <w:szCs w:val="27"/>
+        </w:rPr>
+      </w:pPr>
+      <w:r>
+        <w:rPr>
+          <w:b/>
+          <w:color w:val="000000"/>
+          <w:sz w:val="28"/>
+          <w:szCs w:val="27"/>
+        </w:rPr>
+        <w:lastRenderedPageBreak/>
+        <w:drawing>
+          <wp:inline distT="0" distB="0" distL="0" distR="0" wp14:anchorId="318993FD" wp14:editId="391DFD57">
+            <wp:extent cx="4800600" cy="4380972"/>
+            <wp:effectExtent l="0" t="0" r="0" b="0"/>
+            <wp:docPr id="40" name="Рисунок 40"/>
+            <wp:cNvGraphicFramePr>
+              <a:graphicFrameLocks xmlns:a="http://schemas.openxmlformats.org/drawingml/2006/main" noChangeAspect="1"/>
+            </wp:cNvGraphicFramePr>
+            <a:graphic xmlns:a="http://schemas.openxmlformats.org/drawingml/2006/main">
+              <a:graphicData uri="http://schemas.openxmlformats.org/drawingml/2006/picture">
+                <pic:pic xmlns:pic="http://schemas.openxmlformats.org/drawingml/2006/picture">
+                  <pic:nvPicPr>
+                    <pic:cNvPr id="1" name=""/>
+                    <pic:cNvPicPr/>
+                  </pic:nvPicPr>
+                  <pic:blipFill>
+                    <a:blip r:embed="rId43"/>
+                    <a:stretch>
+                      <a:fillRect/>
+                    </a:stretch>
+                  </pic:blipFill>
+                  <pic:spPr>
+                    <a:xfrm>
+                      <a:off x="0" y="0"/>
+                      <a:ext cx="4812553" cy="4391880"/>
+                    </a:xfrm>
+                    <a:prstGeom prst="rect">
+                      <a:avLst/>
+                    </a:prstGeom>
+                  </pic:spPr>
+                </pic:pic>
+              </a:graphicData>
+            </a:graphic>
+          </wp:inline>
+        </w:drawing>
+      </w:r>
+    </w:p>
+    <w:p>
+      <w:pPr>
+        <w:spacing w:line="360" w:lineRule="auto"/>
+        <w:jc w:val="center"/>
+        <w:rPr>
+          <w:b/>
+          <w:color w:val="000000"/>
+          <w:sz w:val="28"/>
+          <w:szCs w:val="27"/>
+        </w:rPr>
+      </w:pPr>
+      <w:r>
+        <w:rPr>
+          <w:b/>
+          <w:color w:val="000000"/>
+          <w:sz w:val="28"/>
+          <w:szCs w:val="27"/>
+        </w:rPr>
+        <w:drawing>
+          <wp:inline distT="0" distB="0" distL="0" distR="0" wp14:anchorId="1D5ABB89" wp14:editId="4F4FB44A">
+            <wp:extent cx="4773930" cy="4600182"/>
+            <wp:effectExtent l="0" t="0" r="0" b="0"/>
+            <wp:docPr id="41" name="Рисунок 41"/>
+            <wp:cNvGraphicFramePr>
+              <a:graphicFrameLocks xmlns:a="http://schemas.openxmlformats.org/drawingml/2006/main" noChangeAspect="1"/>
+            </wp:cNvGraphicFramePr>
+            <a:graphic xmlns:a="http://schemas.openxmlformats.org/drawingml/2006/main">
+              <a:graphicData uri="http://schemas.openxmlformats.org/drawingml/2006/picture">
+                <pic:pic xmlns:pic="http://schemas.openxmlformats.org/drawingml/2006/picture">
+                  <pic:nvPicPr>
+                    <pic:cNvPr id="1" name=""/>
+                    <pic:cNvPicPr/>
+                  </pic:nvPicPr>
+                  <pic:blipFill>
+                    <a:blip r:embed="rId44"/>
+                    <a:stretch>
+                      <a:fillRect/>
+                    </a:stretch>
+                  </pic:blipFill>
+                  <pic:spPr>
+                    <a:xfrm>
+                      <a:off x="0" y="0"/>
+                      <a:ext cx="4806600" cy="4631663"/>
+                    </a:xfrm>
+                    <a:prstGeom prst="rect">
+                      <a:avLst/>
+                    </a:prstGeom>
+                  </pic:spPr>
+                </pic:pic>
+              </a:graphicData>
+            </a:graphic>
+          </wp:inline>
+        </w:drawing>
+      </w:r>
+    </w:p>
+    <w:p>
+      <w:pPr>
+        <w:spacing w:line="360" w:lineRule="auto"/>
+        <w:jc w:val="center"/>
+        <w:rPr>
+          <w:b/>
+          <w:color w:val="000000"/>
+          <w:sz w:val="28"/>
+          <w:szCs w:val="27"/>
+        </w:rPr>
+      </w:pPr>
+      <w:r>
+        <w:rPr>
+          <w:b/>
+          <w:color w:val="000000"/>
+          <w:sz w:val="28"/>
+          <w:szCs w:val="27"/>
+        </w:rPr>
+        <w:lastRenderedPageBreak/>
+        <w:drawing>
+          <wp:inline distT="0" distB="0" distL="0" distR="0" wp14:anchorId="1F4D7B15" wp14:editId="02A77384">
+            <wp:extent cx="5760720" cy="2335530"/>
+            <wp:effectExtent l="0" t="0" r="0" b="0"/>
+            <wp:docPr id="42" name="Рисунок 42"/>
+            <wp:cNvGraphicFramePr>
+              <a:graphicFrameLocks xmlns:a="http://schemas.openxmlformats.org/drawingml/2006/main" noChangeAspect="1"/>
+            </wp:cNvGraphicFramePr>
+            <a:graphic xmlns:a="http://schemas.openxmlformats.org/drawingml/2006/main">
+              <a:graphicData uri="http://schemas.openxmlformats.org/drawingml/2006/picture">
+                <pic:pic xmlns:pic="http://schemas.openxmlformats.org/drawingml/2006/picture">
+                  <pic:nvPicPr>
+                    <pic:cNvPr id="1" name=""/>
+                    <pic:cNvPicPr/>
+                  </pic:nvPicPr>
+                  <pic:blipFill>
+                    <a:blip r:embed="rId45"/>
+                    <a:stretch>
+                      <a:fillRect/>
+                    </a:stretch>
+                  </pic:blipFill>
+                  <pic:spPr>
+                    <a:xfrm>
+                      <a:off x="0" y="0"/>
+                      <a:ext cx="5760720" cy="2335530"/>
+                    </a:xfrm>
+                    <a:prstGeom prst="rect">
+                      <a:avLst/>
+                    </a:prstGeom>
+                  </pic:spPr>
+                </pic:pic>
+              </a:graphicData>
+            </a:graphic>
+          </wp:inline>
+        </w:drawing>
+      </w:r>
+    </w:p>
+    <w:p>
+      <w:pPr>
+        <w:spacing w:line="360" w:lineRule="auto"/>
+        <w:jc w:val="center"/>
+        <w:rPr>
+          <w:b/>
+          <w:color w:val="000000"/>
+          <w:sz w:val="28"/>
+          <w:szCs w:val="27"/>
+        </w:rPr>
+      </w:pPr>
+      <w:r>
+        <w:rPr>
+          <w:b/>
+          <w:color w:val="000000"/>
+          <w:sz w:val="28"/>
+          <w:szCs w:val="27"/>
+        </w:rPr>
+        <w:drawing>
+          <wp:inline distT="0" distB="0" distL="0" distR="0" wp14:anchorId="5D3FEEEC" wp14:editId="14EFA33C">
+            <wp:extent cx="5760720" cy="3371850"/>
+            <wp:effectExtent l="0" t="0" r="0" b="0"/>
+            <wp:docPr id="43" name="Рисунок 43"/>
+            <wp:cNvGraphicFramePr>
+              <a:graphicFrameLocks xmlns:a="http://schemas.openxmlformats.org/drawingml/2006/main" noChangeAspect="1"/>
+            </wp:cNvGraphicFramePr>
+            <a:graphic xmlns:a="http://schemas.openxmlformats.org/drawingml/2006/main">
+              <a:graphicData uri="http://schemas.openxmlformats.org/drawingml/2006/picture">
+                <pic:pic xmlns:pic="http://schemas.openxmlformats.org/drawingml/2006/picture">
+                  <pic:nvPicPr>
+                    <pic:cNvPr id="1" name=""/>
+                    <pic:cNvPicPr/>
+                  </pic:nvPicPr>
+                  <pic:blipFill>
+                    <a:blip r:embed="rId46"/>
+                    <a:stretch>
+                      <a:fillRect/>
+                    </a:stretch>
+                  </pic:blipFill>
+                  <pic:spPr>
+                    <a:xfrm>
+                      <a:off x="0" y="0"/>
+                      <a:ext cx="5760720" cy="3371850"/>
+                    </a:xfrm>
+                    <a:prstGeom prst="rect">
+                      <a:avLst/>
+                    </a:prstGeom>
+                  </pic:spPr>
+                </pic:pic>
+              </a:graphicData>
+            </a:graphic>
+          </wp:inline>
+        </w:drawing>
+      </w:r>
+    </w:p>
+    <w:p>
+      <w:pPr>
+        <w:spacing w:line="360" w:lineRule="auto"/>
+        <w:jc w:val="center"/>
+        <w:rPr>
+          <w:b/>
+          <w:color w:val="000000"/>
+          <w:sz w:val="28"/>
+          <w:szCs w:val="27"/>
+        </w:rPr>
+      </w:pPr>
+      <w:r>
+        <w:rPr>
+          <w:b/>
+          <w:color w:val="000000"/>
+          <w:sz w:val="28"/>
+          <w:szCs w:val="27"/>
+        </w:rPr>
+        <w:t>Вывод результатов на экран</w:t>
+      </w:r>
+    </w:p>
+    <w:p>
+      <w:pPr>
+        <w:spacing w:line="360" w:lineRule="auto"/>
+        <w:rPr>
+          <w:b/>
+          <w:bCs/>
+          <w:noProof/>
+          <w:sz w:val="28"/>
+          <w:szCs w:val="28"/>
+        </w:rPr>
+      </w:pPr>
+      <w:r>
+        <w:rPr>
+          <w:b/>
+          <w:bCs/>
+          <w:noProof/>
+          <w:sz w:val="28"/>
+          <w:szCs w:val="28"/>
+        </w:rPr>
+        <w:t>Результат 1</w:t>
+      </w:r>
+      <w:r>
+        <w:rPr>
+          <w:b/>
+          <w:bCs/>
+          <w:noProof/>
+          <w:sz w:val="28"/>
+          <w:szCs w:val="28"/>
+        </w:rPr>
+        <w:t xml:space="preserve"> (Массив из 1000 элементов)</w:t>
+      </w:r>
+    </w:p>
+    <w:p>
+      <w:pPr>
+        <w:spacing w:line="360" w:lineRule="auto"/>
+        <w:rPr>
+          <w:b/>
+          <w:bCs/>
+          <w:noProof/>
+          <w:sz w:val="28"/>
+          <w:szCs w:val="28"/>
+        </w:rPr>
+      </w:pPr>
+      <w:r>
+        <w:rPr>
+          <w:b/>
+          <w:bCs/>
+          <w:noProof/>
+          <w:sz w:val="28"/>
+          <w:szCs w:val="28"/>
+        </w:rPr>
+        <w:drawing>
+          <wp:inline distT="0" distB="0" distL="0" distR="0" wp14:anchorId="692A41C9" wp14:editId="152AA42C">
+            <wp:extent cx="3362794" cy="1352739"/>
+            <wp:effectExtent l="0" t="0" r="0" b="0"/>
+            <wp:docPr id="44" name="Рисунок 44"/>
+            <wp:cNvGraphicFramePr>
+              <a:graphicFrameLocks xmlns:a="http://schemas.openxmlformats.org/drawingml/2006/main" noChangeAspect="1"/>
+            </wp:cNvGraphicFramePr>
+            <a:graphic xmlns:a="http://schemas.openxmlformats.org/drawingml/2006/main">
+              <a:graphicData uri="http://schemas.openxmlformats.org/drawingml/2006/picture">
+                <pic:pic xmlns:pic="http://schemas.openxmlformats.org/drawingml/2006/picture">
+                  <pic:nvPicPr>
+                    <pic:cNvPr id="1" name=""/>
+                    <pic:cNvPicPr/>
+                  </pic:nvPicPr>
+                  <pic:blipFill>
+                    <a:blip r:embed="rId47"/>
+                    <a:stretch>
+                      <a:fillRect/>
+                    </a:stretch>
+                  </pic:blipFill>
+                  <pic:spPr>
+                    <a:xfrm>
+                      <a:off x="0" y="0"/>
+                      <a:ext cx="3362794" cy="1352739"/>
+                    </a:xfrm>
+                    <a:prstGeom prst="rect">
+                      <a:avLst/>
+                    </a:prstGeom>
+                  </pic:spPr>
+                </pic:pic>
+              </a:graphicData>
+            </a:graphic>
+          </wp:inline>
+        </w:drawing>
+      </w:r>
+    </w:p>
+    <w:p>
+      <w:pPr>
+        <w:widowControl/>
+        <w:autoSpaceDE/>
+        <w:autoSpaceDN/>
+        <w:adjustRightInd/>
+        <w:rPr>
+          <w:b/>
+          <w:bCs/>
+          <w:noProof/>
+          <w:sz w:val="28"/>
+          <w:szCs w:val="28"/>
+        </w:rPr>
+      </w:pPr>
+      <w:r>
+        <w:rPr>
+          <w:b/>
+          <w:bCs/>
+          <w:noProof/>
+          <w:sz w:val="28"/>
+          <w:szCs w:val="28"/>
+        </w:rPr>
+        <w:br w:type="page"/>
+      </w:r>
+    </w:p>
+    <w:p>
+      <w:pPr>
+        <w:spacing w:line="360" w:lineRule="auto"/>
+        <w:rPr>
+          <w:b/>
+          <w:bCs/>
+          <w:noProof/>
+          <w:sz w:val="28"/>
+          <w:szCs w:val="28"/>
+        </w:rPr>
+      </w:pPr>
+      <w:r>
+        <w:rPr>
+          <w:b/>
+          <w:bCs/>
+          <w:noProof/>
+          <w:sz w:val="28"/>
+          <w:szCs w:val="28"/>
+        </w:rPr>
+        <w:lastRenderedPageBreak/>
+        <w:t xml:space="preserve">Результат </w:t>
+      </w:r>
+      <w:r>
+        <w:rPr>
+          <w:b/>
+          <w:bCs/>
+          <w:noProof/>
+          <w:sz w:val="28"/>
+          <w:szCs w:val="28"/>
+        </w:rPr>
+        <w:t>2</w:t>
+      </w:r>
+      <w:r>
+        <w:rPr>
+          <w:b/>
+          <w:bCs/>
+          <w:noProof/>
+          <w:sz w:val="28"/>
+          <w:szCs w:val="28"/>
+        </w:rPr>
+        <w:t xml:space="preserve"> </w:t>
+      </w:r>
+      <w:r>
+        <w:rPr>
+          <w:b/>
+          <w:bCs/>
+          <w:noProof/>
+          <w:sz w:val="28"/>
+          <w:szCs w:val="28"/>
+        </w:rPr>
+        <w:t>(Массив из 10</w:t>
+      </w:r>
+      <w:r>
+        <w:rPr>
+          <w:b/>
+          <w:bCs/>
+          <w:noProof/>
+          <w:sz w:val="28"/>
+          <w:szCs w:val="28"/>
+        </w:rPr>
+        <w:t xml:space="preserve"> </w:t>
+      </w:r>
+      <w:r>
+        <w:rPr>
+          <w:b/>
+          <w:bCs/>
+          <w:noProof/>
+          <w:sz w:val="28"/>
+          <w:szCs w:val="28"/>
+        </w:rPr>
+        <w:t>00</w:t>
+      </w:r>
+      <w:r>
+        <w:rPr>
+          <w:b/>
+          <w:bCs/>
+          <w:noProof/>
+          <w:sz w:val="28"/>
+          <w:szCs w:val="28"/>
+        </w:rPr>
+        <w:t xml:space="preserve">0 </w:t>
+      </w:r>
+      <w:r>
+        <w:rPr>
+          <w:b/>
+          <w:bCs/>
+          <w:noProof/>
+          <w:sz w:val="28"/>
+          <w:szCs w:val="28"/>
+        </w:rPr>
+        <w:t xml:space="preserve"> элементов)</w:t>
+      </w:r>
+    </w:p>
+    <w:p>
+      <w:pPr>
+        <w:spacing w:line="360" w:lineRule="auto"/>
+        <w:rPr>
+          <w:b/>
+          <w:bCs/>
+          <w:noProof/>
+          <w:sz w:val="28"/>
+          <w:szCs w:val="28"/>
+        </w:rPr>
+      </w:pPr>
+      <w:r>
+        <w:rPr>
+          <w:b/>
+          <w:bCs/>
+          <w:noProof/>
+          <w:sz w:val="28"/>
+          <w:szCs w:val="28"/>
+        </w:rPr>
+        <w:drawing>
+          <wp:inline distT="0" distB="0" distL="0" distR="0" wp14:anchorId="0D08B854" wp14:editId="22942178">
+            <wp:extent cx="3962953" cy="1371791"/>
+            <wp:effectExtent l="0" t="0" r="0" b="0"/>
+            <wp:docPr id="45" name="Рисунок 45"/>
+            <wp:cNvGraphicFramePr>
+              <a:graphicFrameLocks xmlns:a="http://schemas.openxmlformats.org/drawingml/2006/main" noChangeAspect="1"/>
+            </wp:cNvGraphicFramePr>
+            <a:graphic xmlns:a="http://schemas.openxmlformats.org/drawingml/2006/main">
+              <a:graphicData uri="http://schemas.openxmlformats.org/drawingml/2006/picture">
+                <pic:pic xmlns:pic="http://schemas.openxmlformats.org/drawingml/2006/picture">
+                  <pic:nvPicPr>
+                    <pic:cNvPr id="1" name=""/>
+                    <pic:cNvPicPr/>
+                  </pic:nvPicPr>
+                  <pic:blipFill>
+                    <a:blip r:embed="rId48"/>
+                    <a:stretch>
+                      <a:fillRect/>
+                    </a:stretch>
+                  </pic:blipFill>
+                  <pic:spPr>
+                    <a:xfrm>
+                      <a:off x="0" y="0"/>
+                      <a:ext cx="3962953" cy="1371791"/>
+                    </a:xfrm>
+                    <a:prstGeom prst="rect">
+                      <a:avLst/>
+                    </a:prstGeom>
+                  </pic:spPr>
+                </pic:pic>
+              </a:graphicData>
+            </a:graphic>
+          </wp:inline>
+        </w:drawing>
+      </w:r>
+    </w:p>
+    <w:p>
+      <w:pPr>
+        <w:spacing w:line="360" w:lineRule="auto"/>
+        <w:ind w:firstLine="709"/>
+        <w:rPr>
+          <w:noProof/>
+          <w:sz w:val="28"/>
+          <w:szCs w:val="28"/>
+        </w:rPr>
+      </w:pPr>
+      <w:r>
+        <w:rPr>
+          <w:noProof/>
+          <w:sz w:val="28"/>
+          <w:szCs w:val="28"/>
+        </w:rPr>
+        <w:t>Более наглядно видна разница во времени, с огромным отрывом методы Шелла и Хоара</w:t>
+      </w:r>
+      <w:r>
+        <w:rPr>
+          <w:noProof/>
+          <w:sz w:val="28"/>
+          <w:szCs w:val="28"/>
+        </w:rPr>
+        <w:t>.</w:t>
+      </w:r>
+    </w:p>
+    <w:p>
+      <w:pPr>
+        <w:widowControl/>
+        <w:autoSpaceDE/>
+        <w:autoSpaceDN/>
+        <w:adjustRightInd/>
+        <w:rPr>
+          <w:b/>
+          <w:bCs/>
+          <w:noProof/>
+          <w:sz w:val="28"/>
+          <w:szCs w:val="28"/>
+        </w:rPr>
+      </w:pPr>
+      <w:r>
+        <w:rPr>
+          <w:b/>
+          <w:bCs/>
+          <w:noProof/>
+          <w:sz w:val="28"/>
+          <w:szCs w:val="28"/>
+        </w:rPr>
+        <w:br w:type="page"/>
+      </w:r>
     </w:p>
     <w:p>
       <w:pPr>
         <w:pStyle w:val="1"/>
-        <w:spacing w:line="360" w:lineRule="auto"/>
+        <w:rPr>
+          <w:color w:val="000000"/>
+          <w:szCs w:val="27"/>
+        </w:rPr>
+      </w:pPr>
+      <w:r>
+        <w:lastRenderedPageBreak/>
+        <w:t xml:space="preserve">Практическое задание </w:t>
+      </w:r>
+      <w:r>
+        <w:t>3</w:t>
+      </w:r>
+    </w:p>
+    <w:p>
+      <w:pPr>
+        <w:pStyle w:val="2"/>
+      </w:pPr>
+      <w:r>
+        <w:t xml:space="preserve">Задание </w:t>
+      </w:r>
+      <w:r>
+        <w:t>2</w:t>
+      </w:r>
+    </w:p>
+    <w:p>
+      <w:pPr>
+        <w:spacing w:line="360" w:lineRule="auto"/>
+        <w:jc w:val="center"/>
+        <w:rPr>
+          <w:b/>
+          <w:color w:val="000000"/>
+          <w:sz w:val="28"/>
+          <w:szCs w:val="27"/>
+        </w:rPr>
+      </w:pPr>
+      <w:r>
+        <w:rPr>
+          <w:b/>
+          <w:color w:val="000000"/>
+          <w:sz w:val="28"/>
+          <w:szCs w:val="27"/>
+        </w:rPr>
+        <w:t>Программа</w:t>
+      </w:r>
+    </w:p>
+    <w:p>
+      <w:pPr>
+        <w:spacing w:line="360" w:lineRule="auto"/>
+        <w:rPr>
+          <w:b/>
+          <w:bCs/>
+          <w:noProof/>
+          <w:sz w:val="28"/>
+          <w:szCs w:val="28"/>
+        </w:rPr>
+      </w:pPr>
+      <w:r>
+        <w:rPr>
+          <w:b/>
+          <w:bCs/>
+          <w:noProof/>
+          <w:sz w:val="28"/>
+          <w:szCs w:val="28"/>
+        </w:rPr>
+        <w:drawing>
+          <wp:inline distT="0" distB="0" distL="0" distR="0" wp14:anchorId="7A9CC076" wp14:editId="4F47512B">
+            <wp:extent cx="5113020" cy="3512383"/>
+            <wp:effectExtent l="0" t="0" r="0" b="0"/>
+            <wp:docPr id="46" name="Рисунок 46"/>
+            <wp:cNvGraphicFramePr>
+              <a:graphicFrameLocks xmlns:a="http://schemas.openxmlformats.org/drawingml/2006/main" noChangeAspect="1"/>
+            </wp:cNvGraphicFramePr>
+            <a:graphic xmlns:a="http://schemas.openxmlformats.org/drawingml/2006/main">
+              <a:graphicData uri="http://schemas.openxmlformats.org/drawingml/2006/picture">
+                <pic:pic xmlns:pic="http://schemas.openxmlformats.org/drawingml/2006/picture">
+                  <pic:nvPicPr>
+                    <pic:cNvPr id="1" name=""/>
+                    <pic:cNvPicPr/>
+                  </pic:nvPicPr>
+                  <pic:blipFill>
+                    <a:blip r:embed="rId49"/>
+                    <a:stretch>
+                      <a:fillRect/>
+                    </a:stretch>
+                  </pic:blipFill>
+                  <pic:spPr>
+                    <a:xfrm>
+                      <a:off x="0" y="0"/>
+                      <a:ext cx="5117679" cy="3515583"/>
+                    </a:xfrm>
+                    <a:prstGeom prst="rect">
+                      <a:avLst/>
+                    </a:prstGeom>
+                  </pic:spPr>
+                </pic:pic>
+              </a:graphicData>
+            </a:graphic>
+          </wp:inline>
+        </w:drawing>
+      </w:r>
+    </w:p>
+    <w:p>
+      <w:pPr>
+        <w:spacing w:line="360" w:lineRule="auto"/>
+        <w:rPr>
+          <w:b/>
+          <w:bCs/>
+          <w:noProof/>
+          <w:sz w:val="28"/>
+          <w:szCs w:val="28"/>
+        </w:rPr>
+      </w:pPr>
+      <w:r>
+        <w:rPr>
+          <w:b/>
+          <w:bCs/>
+          <w:noProof/>
+          <w:sz w:val="28"/>
+          <w:szCs w:val="28"/>
+        </w:rPr>
+        <w:drawing>
+          <wp:inline distT="0" distB="0" distL="0" distR="0" wp14:anchorId="13437D0F" wp14:editId="1A144C7D">
+            <wp:extent cx="4932045" cy="3520715"/>
+            <wp:effectExtent l="0" t="0" r="0" b="0"/>
+            <wp:docPr id="47" name="Рисунок 47"/>
+            <wp:cNvGraphicFramePr>
+              <a:graphicFrameLocks xmlns:a="http://schemas.openxmlformats.org/drawingml/2006/main" noChangeAspect="1"/>
+            </wp:cNvGraphicFramePr>
+            <a:graphic xmlns:a="http://schemas.openxmlformats.org/drawingml/2006/main">
+              <a:graphicData uri="http://schemas.openxmlformats.org/drawingml/2006/picture">
+                <pic:pic xmlns:pic="http://schemas.openxmlformats.org/drawingml/2006/picture">
+                  <pic:nvPicPr>
+                    <pic:cNvPr id="1" name=""/>
+                    <pic:cNvPicPr/>
+                  </pic:nvPicPr>
+                  <pic:blipFill>
+                    <a:blip r:embed="rId50"/>
+                    <a:stretch>
+                      <a:fillRect/>
+                    </a:stretch>
+                  </pic:blipFill>
+                  <pic:spPr>
+                    <a:xfrm>
+                      <a:off x="0" y="0"/>
+                      <a:ext cx="4938443" cy="3525282"/>
+                    </a:xfrm>
+                    <a:prstGeom prst="rect">
+                      <a:avLst/>
+                    </a:prstGeom>
+                  </pic:spPr>
+                </pic:pic>
+              </a:graphicData>
+            </a:graphic>
+          </wp:inline>
+        </w:drawing>
+      </w:r>
+    </w:p>
+    <w:p>
+      <w:pPr>
+        <w:spacing w:line="360" w:lineRule="auto"/>
+        <w:rPr>
+          <w:b/>
+          <w:bCs/>
+          <w:noProof/>
+          <w:sz w:val="28"/>
+          <w:szCs w:val="28"/>
+        </w:rPr>
+      </w:pPr>
+    </w:p>
+    <w:p>
+      <w:pPr>
+        <w:spacing w:line="360" w:lineRule="auto"/>
+        <w:rPr>
+          <w:b/>
+          <w:bCs/>
+          <w:noProof/>
+          <w:sz w:val="28"/>
+          <w:szCs w:val="28"/>
+        </w:rPr>
+      </w:pPr>
+      <w:r>
+        <w:rPr>
+          <w:b/>
+          <w:bCs/>
+          <w:noProof/>
+          <w:sz w:val="28"/>
+          <w:szCs w:val="28"/>
+        </w:rPr>
+        <w:lastRenderedPageBreak/>
+        <w:drawing>
+          <wp:inline distT="0" distB="0" distL="0" distR="0" wp14:anchorId="7D5A3B5A" wp14:editId="2D42E3E4">
+            <wp:extent cx="5760720" cy="2422525"/>
+            <wp:effectExtent l="0" t="0" r="0" b="0"/>
+            <wp:docPr id="48" name="Рисунок 48"/>
+            <wp:cNvGraphicFramePr>
+              <a:graphicFrameLocks xmlns:a="http://schemas.openxmlformats.org/drawingml/2006/main" noChangeAspect="1"/>
+            </wp:cNvGraphicFramePr>
+            <a:graphic xmlns:a="http://schemas.openxmlformats.org/drawingml/2006/main">
+              <a:graphicData uri="http://schemas.openxmlformats.org/drawingml/2006/picture">
+                <pic:pic xmlns:pic="http://schemas.openxmlformats.org/drawingml/2006/picture">
+                  <pic:nvPicPr>
+                    <pic:cNvPr id="1" name=""/>
+                    <pic:cNvPicPr/>
+                  </pic:nvPicPr>
+                  <pic:blipFill>
+                    <a:blip r:embed="rId51"/>
+                    <a:stretch>
+                      <a:fillRect/>
+                    </a:stretch>
+                  </pic:blipFill>
+                  <pic:spPr>
+                    <a:xfrm>
+                      <a:off x="0" y="0"/>
+                      <a:ext cx="5760720" cy="2422525"/>
+                    </a:xfrm>
+                    <a:prstGeom prst="rect">
+                      <a:avLst/>
+                    </a:prstGeom>
+                  </pic:spPr>
+                </pic:pic>
+              </a:graphicData>
+            </a:graphic>
+          </wp:inline>
+        </w:drawing>
+      </w:r>
+    </w:p>
+    <w:p>
+      <w:pPr>
+        <w:spacing w:line="360" w:lineRule="auto"/>
+        <w:rPr>
+          <w:b/>
+          <w:bCs/>
+          <w:noProof/>
+          <w:sz w:val="28"/>
+          <w:szCs w:val="28"/>
+        </w:rPr>
+      </w:pPr>
+      <w:r>
+        <w:rPr>
+          <w:b/>
+          <w:bCs/>
+          <w:noProof/>
+          <w:sz w:val="28"/>
+          <w:szCs w:val="28"/>
+        </w:rPr>
+        <w:drawing>
+          <wp:inline distT="0" distB="0" distL="0" distR="0" wp14:anchorId="4E25ED0C" wp14:editId="55389697">
+            <wp:extent cx="5760720" cy="5651500"/>
+            <wp:effectExtent l="0" t="0" r="0" b="0"/>
+            <wp:docPr id="49" name="Рисунок 49"/>
+            <wp:cNvGraphicFramePr>
+              <a:graphicFrameLocks xmlns:a="http://schemas.openxmlformats.org/drawingml/2006/main" noChangeAspect="1"/>
+            </wp:cNvGraphicFramePr>
+            <a:graphic xmlns:a="http://schemas.openxmlformats.org/drawingml/2006/main">
+              <a:graphicData uri="http://schemas.openxmlformats.org/drawingml/2006/picture">
+                <pic:pic xmlns:pic="http://schemas.openxmlformats.org/drawingml/2006/picture">
+                  <pic:nvPicPr>
+                    <pic:cNvPr id="1" name=""/>
+                    <pic:cNvPicPr/>
+                  </pic:nvPicPr>
+                  <pic:blipFill>
+                    <a:blip r:embed="rId52"/>
+                    <a:stretch>
+                      <a:fillRect/>
+                    </a:stretch>
+                  </pic:blipFill>
+                  <pic:spPr>
+                    <a:xfrm>
+                      <a:off x="0" y="0"/>
+                      <a:ext cx="5760720" cy="5651500"/>
+                    </a:xfrm>
+                    <a:prstGeom prst="rect">
+                      <a:avLst/>
+                    </a:prstGeom>
+                  </pic:spPr>
+                </pic:pic>
+              </a:graphicData>
+            </a:graphic>
+          </wp:inline>
+        </w:drawing>
+      </w:r>
+    </w:p>
+    <w:p>
+      <w:pPr>
+        <w:widowControl/>
+        <w:autoSpaceDE/>
+        <w:autoSpaceDN/>
+        <w:adjustRightInd/>
+        <w:rPr>
+          <w:b/>
+          <w:bCs/>
+          <w:noProof/>
+          <w:sz w:val="28"/>
+          <w:szCs w:val="28"/>
+        </w:rPr>
+      </w:pPr>
+      <w:r>
+        <w:rPr>
+          <w:b/>
+          <w:bCs/>
+          <w:noProof/>
+          <w:sz w:val="28"/>
+          <w:szCs w:val="28"/>
+        </w:rPr>
+        <w:br w:type="page"/>
+      </w:r>
+    </w:p>
+    <w:p>
+      <w:pPr>
+        <w:spacing w:line="360" w:lineRule="auto"/>
+        <w:jc w:val="center"/>
+        <w:rPr>
+          <w:b/>
+          <w:color w:val="000000"/>
+          <w:sz w:val="28"/>
+          <w:szCs w:val="27"/>
+        </w:rPr>
+      </w:pPr>
+      <w:r>
+        <w:rPr>
+          <w:b/>
+          <w:color w:val="000000"/>
+          <w:sz w:val="28"/>
+          <w:szCs w:val="27"/>
+        </w:rPr>
+        <w:lastRenderedPageBreak/>
+        <w:t>Вывод результатов на экран</w:t>
+      </w:r>
+    </w:p>
+    <w:p>
+      <w:pPr>
+        <w:spacing w:line="360" w:lineRule="auto"/>
+        <w:rPr>
+          <w:b/>
+          <w:bCs/>
+          <w:noProof/>
+          <w:sz w:val="28"/>
+          <w:szCs w:val="28"/>
+        </w:rPr>
+      </w:pPr>
+      <w:r>
+        <w:rPr>
+          <w:b/>
+          <w:bCs/>
+          <w:noProof/>
+          <w:sz w:val="28"/>
+          <w:szCs w:val="28"/>
+        </w:rPr>
+        <w:t>Результат 1</w:t>
+      </w:r>
+    </w:p>
+    <w:p>
+      <w:pPr>
+        <w:spacing w:line="360" w:lineRule="auto"/>
+        <w:rPr>
+          <w:b/>
+          <w:bCs/>
+          <w:noProof/>
+          <w:sz w:val="28"/>
+          <w:szCs w:val="28"/>
+        </w:rPr>
+      </w:pPr>
+      <w:r>
+        <w:rPr>
+          <w:b/>
+          <w:bCs/>
+          <w:noProof/>
+          <w:sz w:val="28"/>
+          <w:szCs w:val="28"/>
+        </w:rPr>
+        <w:drawing>
+          <wp:inline distT="0" distB="0" distL="0" distR="0" wp14:anchorId="74B03D74" wp14:editId="173A46EA">
+            <wp:extent cx="4732020" cy="3721667"/>
+            <wp:effectExtent l="0" t="0" r="0" b="0"/>
+            <wp:docPr id="52" name="Рисунок 52"/>
+            <wp:cNvGraphicFramePr>
+              <a:graphicFrameLocks xmlns:a="http://schemas.openxmlformats.org/drawingml/2006/main" noChangeAspect="1"/>
+            </wp:cNvGraphicFramePr>
+            <a:graphic xmlns:a="http://schemas.openxmlformats.org/drawingml/2006/main">
+              <a:graphicData uri="http://schemas.openxmlformats.org/drawingml/2006/picture">
+                <pic:pic xmlns:pic="http://schemas.openxmlformats.org/drawingml/2006/picture">
+                  <pic:nvPicPr>
+                    <pic:cNvPr id="1" name=""/>
+                    <pic:cNvPicPr/>
+                  </pic:nvPicPr>
+                  <pic:blipFill>
+                    <a:blip r:embed="rId53"/>
+                    <a:stretch>
+                      <a:fillRect/>
+                    </a:stretch>
+                  </pic:blipFill>
+                  <pic:spPr>
+                    <a:xfrm>
+                      <a:off x="0" y="0"/>
+                      <a:ext cx="4746881" cy="3733355"/>
+                    </a:xfrm>
+                    <a:prstGeom prst="rect">
+                      <a:avLst/>
+                    </a:prstGeom>
+                  </pic:spPr>
+                </pic:pic>
+              </a:graphicData>
+            </a:graphic>
+          </wp:inline>
+        </w:drawing>
+      </w:r>
+    </w:p>
+    <w:p>
+      <w:pPr>
+        <w:spacing w:line="360" w:lineRule="auto"/>
+        <w:rPr>
+          <w:b/>
+          <w:bCs/>
+          <w:noProof/>
+          <w:sz w:val="28"/>
+          <w:szCs w:val="28"/>
+        </w:rPr>
+      </w:pPr>
+      <w:r>
+        <w:rPr>
+          <w:b/>
+          <w:bCs/>
+          <w:noProof/>
+          <w:sz w:val="28"/>
+          <w:szCs w:val="28"/>
+        </w:rPr>
+        <w:drawing>
+          <wp:inline distT="0" distB="0" distL="0" distR="0" wp14:anchorId="3A9CB47A" wp14:editId="195318EB">
+            <wp:extent cx="4722495" cy="3706888"/>
+            <wp:effectExtent l="0" t="0" r="0" b="0"/>
+            <wp:docPr id="53" name="Рисунок 53"/>
+            <wp:cNvGraphicFramePr>
+              <a:graphicFrameLocks xmlns:a="http://schemas.openxmlformats.org/drawingml/2006/main" noChangeAspect="1"/>
+            </wp:cNvGraphicFramePr>
+            <a:graphic xmlns:a="http://schemas.openxmlformats.org/drawingml/2006/main">
+              <a:graphicData uri="http://schemas.openxmlformats.org/drawingml/2006/picture">
+                <pic:pic xmlns:pic="http://schemas.openxmlformats.org/drawingml/2006/picture">
+                  <pic:nvPicPr>
+                    <pic:cNvPr id="1" name=""/>
+                    <pic:cNvPicPr/>
+                  </pic:nvPicPr>
+                  <pic:blipFill>
+                    <a:blip r:embed="rId54"/>
+                    <a:stretch>
+                      <a:fillRect/>
+                    </a:stretch>
+                  </pic:blipFill>
+                  <pic:spPr>
+                    <a:xfrm>
+                      <a:off x="0" y="0"/>
+                      <a:ext cx="4727157" cy="3710547"/>
+                    </a:xfrm>
+                    <a:prstGeom prst="rect">
+                      <a:avLst/>
+                    </a:prstGeom>
+                  </pic:spPr>
+                </pic:pic>
+              </a:graphicData>
+            </a:graphic>
+          </wp:inline>
+        </w:drawing>
+      </w:r>
+    </w:p>
+    <w:p>
+      <w:pPr>
+        <w:spacing w:line="360" w:lineRule="auto"/>
+        <w:rPr>
+          <w:b/>
+          <w:bCs/>
+          <w:noProof/>
+          <w:sz w:val="28"/>
+          <w:szCs w:val="28"/>
+        </w:rPr>
+      </w:pPr>
+    </w:p>
+    <w:p>
+      <w:pPr>
+        <w:spacing w:line="360" w:lineRule="auto"/>
+        <w:rPr>
+          <w:b/>
+          <w:bCs/>
+          <w:noProof/>
+          <w:sz w:val="28"/>
+          <w:szCs w:val="28"/>
+        </w:rPr>
+      </w:pPr>
+    </w:p>
+    <w:p>
+      <w:pPr>
+        <w:spacing w:line="360" w:lineRule="auto"/>
+        <w:rPr>
+          <w:b/>
+          <w:bCs/>
+          <w:noProof/>
+          <w:sz w:val="28"/>
+          <w:szCs w:val="28"/>
+        </w:rPr>
+      </w:pPr>
+    </w:p>
+    <w:p>
+      <w:pPr>
+        <w:spacing w:line="360" w:lineRule="auto"/>
+        <w:rPr>
+          <w:b/>
+          <w:bCs/>
+          <w:noProof/>
+          <w:sz w:val="28"/>
+          <w:szCs w:val="28"/>
+        </w:rPr>
+      </w:pPr>
+      <w:r>
+        <w:rPr>
+          <w:b/>
+          <w:bCs/>
+          <w:noProof/>
+          <w:sz w:val="28"/>
+          <w:szCs w:val="28"/>
+        </w:rPr>
+        <w:lastRenderedPageBreak/>
+        <w:t>Итог</w:t>
+      </w:r>
+    </w:p>
+    <w:p>
+      <w:pPr>
+        <w:spacing w:line="360" w:lineRule="auto"/>
+        <w:rPr>
+          <w:b/>
+          <w:bCs/>
+          <w:noProof/>
+          <w:sz w:val="28"/>
+          <w:szCs w:val="28"/>
+        </w:rPr>
+      </w:pPr>
+      <w:r>
+        <w:rPr>
+          <w:b/>
+          <w:bCs/>
+          <w:noProof/>
+          <w:sz w:val="28"/>
+          <w:szCs w:val="28"/>
+        </w:rPr>
+        <w:drawing>
+          <wp:inline distT="0" distB="0" distL="0" distR="0" wp14:anchorId="6FA5B429" wp14:editId="7F0E38B8">
+            <wp:extent cx="5760720" cy="4556125"/>
+            <wp:effectExtent l="0" t="0" r="0" b="0"/>
+            <wp:docPr id="54" name="Рисунок 54"/>
+            <wp:cNvGraphicFramePr>
+              <a:graphicFrameLocks xmlns:a="http://schemas.openxmlformats.org/drawingml/2006/main" noChangeAspect="1"/>
+            </wp:cNvGraphicFramePr>
+            <a:graphic xmlns:a="http://schemas.openxmlformats.org/drawingml/2006/main">
+              <a:graphicData uri="http://schemas.openxmlformats.org/drawingml/2006/picture">
+                <pic:pic xmlns:pic="http://schemas.openxmlformats.org/drawingml/2006/picture">
+                  <pic:nvPicPr>
+                    <pic:cNvPr id="1" name=""/>
+                    <pic:cNvPicPr/>
+                  </pic:nvPicPr>
+                  <pic:blipFill>
+                    <a:blip r:embed="rId55"/>
+                    <a:stretch>
+                      <a:fillRect/>
+                    </a:stretch>
+                  </pic:blipFill>
+                  <pic:spPr>
+                    <a:xfrm>
+                      <a:off x="0" y="0"/>
+                      <a:ext cx="5760720" cy="4556125"/>
+                    </a:xfrm>
+                    <a:prstGeom prst="rect">
+                      <a:avLst/>
+                    </a:prstGeom>
+                  </pic:spPr>
+                </pic:pic>
+              </a:graphicData>
+            </a:graphic>
+          </wp:inline>
+        </w:drawing>
+      </w:r>
+      <w:r>
+        <w:rPr>
+          <w:b/>
+          <w:bCs/>
+          <w:noProof/>
+          <w:sz w:val="28"/>
+          <w:szCs w:val="28"/>
+        </w:rPr>
+        <w:br w:type="page"/>
+      </w:r>
+    </w:p>
+    <w:p>
+      <w:pPr>
+        <w:pStyle w:val="1"/>
+        <w:rPr>
+          <w:color w:val="000000"/>
+          <w:szCs w:val="27"/>
+        </w:rPr>
+      </w:pPr>
+      <w:r>
+        <w:lastRenderedPageBreak/>
+        <w:t xml:space="preserve">Практическое задание </w:t>
+      </w:r>
+      <w:r>
+        <w:t>4</w:t>
+      </w:r>
+    </w:p>
+    <w:p>
+      <w:pPr>
+        <w:pStyle w:val="2"/>
+      </w:pPr>
+      <w:r>
+        <w:t>Задание 1</w:t>
+      </w:r>
+      <w:r>
+        <w:t xml:space="preserve"> </w:t>
+      </w:r>
+    </w:p>
+    <w:p>
+      <w:pPr>
+        <w:spacing w:line="360" w:lineRule="auto"/>
+        <w:jc w:val="center"/>
+        <w:rPr>
+          <w:b/>
+          <w:color w:val="000000"/>
+          <w:sz w:val="28"/>
+          <w:szCs w:val="27"/>
+        </w:rPr>
+      </w:pPr>
+      <w:r>
+        <w:rPr>
+          <w:b/>
+          <w:color w:val="000000"/>
+          <w:sz w:val="28"/>
+          <w:szCs w:val="27"/>
+        </w:rPr>
+        <w:t>Программа</w:t>
+      </w:r>
+    </w:p>
+    <w:p>
+      <w:pPr>
+        <w:spacing w:line="360" w:lineRule="auto"/>
+        <w:jc w:val="center"/>
+        <w:rPr>
+          <w:b/>
+          <w:color w:val="000000"/>
+          <w:sz w:val="28"/>
+          <w:szCs w:val="27"/>
+        </w:rPr>
+      </w:pPr>
+      <w:r>
+        <w:rPr>
+          <w:b/>
+          <w:color w:val="000000"/>
+          <w:sz w:val="28"/>
+          <w:szCs w:val="27"/>
+        </w:rPr>
+        <w:drawing>
+          <wp:inline distT="0" distB="0" distL="0" distR="0" wp14:anchorId="33F49D3D" wp14:editId="00884229">
+            <wp:extent cx="5760720" cy="2955290"/>
+            <wp:effectExtent l="0" t="0" r="0" b="0"/>
+            <wp:docPr id="55" name="Рисунок 55"/>
+            <wp:cNvGraphicFramePr>
+              <a:graphicFrameLocks xmlns:a="http://schemas.openxmlformats.org/drawingml/2006/main" noChangeAspect="1"/>
+            </wp:cNvGraphicFramePr>
+            <a:graphic xmlns:a="http://schemas.openxmlformats.org/drawingml/2006/main">
+              <a:graphicData uri="http://schemas.openxmlformats.org/drawingml/2006/picture">
+                <pic:pic xmlns:pic="http://schemas.openxmlformats.org/drawingml/2006/picture">
+                  <pic:nvPicPr>
+                    <pic:cNvPr id="1" name=""/>
+                    <pic:cNvPicPr/>
+                  </pic:nvPicPr>
+                  <pic:blipFill>
+                    <a:blip r:embed="rId56"/>
+                    <a:stretch>
+                      <a:fillRect/>
+                    </a:stretch>
+                  </pic:blipFill>
+                  <pic:spPr>
+                    <a:xfrm>
+                      <a:off x="0" y="0"/>
+                      <a:ext cx="5760720" cy="2955290"/>
+                    </a:xfrm>
+                    <a:prstGeom prst="rect">
+                      <a:avLst/>
+                    </a:prstGeom>
+                  </pic:spPr>
+                </pic:pic>
+              </a:graphicData>
+            </a:graphic>
+          </wp:inline>
+        </w:drawing>
+      </w:r>
+    </w:p>
+    <w:p>
+      <w:pPr>
+        <w:spacing w:line="360" w:lineRule="auto"/>
+        <w:jc w:val="center"/>
+        <w:rPr>
+          <w:b/>
+          <w:color w:val="000000"/>
+          <w:sz w:val="28"/>
+          <w:szCs w:val="27"/>
+        </w:rPr>
+      </w:pPr>
+      <w:r>
+        <w:rPr>
+          <w:b/>
+          <w:color w:val="000000"/>
+          <w:sz w:val="28"/>
+          <w:szCs w:val="27"/>
+        </w:rPr>
+        <w:t>Вывод результатов на экран</w:t>
+      </w:r>
+    </w:p>
+    <w:p>
+      <w:pPr>
+        <w:spacing w:line="360" w:lineRule="auto"/>
+        <w:rPr>
+          <w:b/>
+          <w:bCs/>
+          <w:noProof/>
+          <w:sz w:val="28"/>
+          <w:szCs w:val="28"/>
+        </w:rPr>
+      </w:pPr>
+      <w:r>
+        <w:rPr>
+          <w:b/>
+          <w:bCs/>
+          <w:noProof/>
+          <w:sz w:val="28"/>
+          <w:szCs w:val="28"/>
+        </w:rPr>
+        <w:t>Результат 1</w:t>
+      </w:r>
+    </w:p>
+    <w:p>
+      <w:pPr>
+        <w:spacing w:line="360" w:lineRule="auto"/>
+        <w:rPr>
+          <w:b/>
+          <w:bCs/>
+          <w:noProof/>
+          <w:sz w:val="28"/>
+          <w:szCs w:val="28"/>
+        </w:rPr>
+      </w:pPr>
+      <w:r>
+        <w:rPr>
+          <w:b/>
+          <w:bCs/>
+          <w:noProof/>
+          <w:sz w:val="28"/>
+          <w:szCs w:val="28"/>
+        </w:rPr>
+        <w:drawing>
+          <wp:inline distT="0" distB="0" distL="0" distR="0" wp14:anchorId="06A8E66E" wp14:editId="189CCAA0">
+            <wp:extent cx="4105848" cy="724001"/>
+            <wp:effectExtent l="0" t="0" r="9525" b="0"/>
+            <wp:docPr id="56" name="Рисунок 56"/>
+            <wp:cNvGraphicFramePr>
+              <a:graphicFrameLocks xmlns:a="http://schemas.openxmlformats.org/drawingml/2006/main" noChangeAspect="1"/>
+            </wp:cNvGraphicFramePr>
+            <a:graphic xmlns:a="http://schemas.openxmlformats.org/drawingml/2006/main">
+              <a:graphicData uri="http://schemas.openxmlformats.org/drawingml/2006/picture">
+                <pic:pic xmlns:pic="http://schemas.openxmlformats.org/drawingml/2006/picture">
+                  <pic:nvPicPr>
+                    <pic:cNvPr id="1" name=""/>
+                    <pic:cNvPicPr/>
+                  </pic:nvPicPr>
+                  <pic:blipFill>
+                    <a:blip r:embed="rId57"/>
+                    <a:stretch>
+                      <a:fillRect/>
+                    </a:stretch>
+                  </pic:blipFill>
+                  <pic:spPr>
+                    <a:xfrm>
+                      <a:off x="0" y="0"/>
+                      <a:ext cx="4105848" cy="724001"/>
+                    </a:xfrm>
+                    <a:prstGeom prst="rect">
+                      <a:avLst/>
+                    </a:prstGeom>
+                  </pic:spPr>
+                </pic:pic>
+              </a:graphicData>
+            </a:graphic>
+          </wp:inline>
+        </w:drawing>
+      </w:r>
+    </w:p>
+    <w:p>
+      <w:pPr>
+        <w:spacing w:line="360" w:lineRule="auto"/>
+        <w:rPr>
+          <w:b/>
+          <w:bCs/>
+          <w:noProof/>
+          <w:sz w:val="28"/>
+          <w:szCs w:val="28"/>
+          <w:lang w:val="en-US"/>
+        </w:rPr>
+      </w:pPr>
+      <w:r>
+        <w:rPr>
+          <w:b/>
+          <w:bCs/>
+          <w:noProof/>
+          <w:sz w:val="28"/>
+          <w:szCs w:val="28"/>
+        </w:rPr>
+        <w:t xml:space="preserve">Результат </w:t>
+      </w:r>
+      <w:r>
+        <w:rPr>
+          <w:b/>
+          <w:bCs/>
+          <w:noProof/>
+          <w:sz w:val="28"/>
+          <w:szCs w:val="28"/>
+          <w:lang w:val="en-US"/>
+        </w:rPr>
+        <w:t>2</w:t>
+      </w:r>
+    </w:p>
+    <w:p>
+      <w:pPr>
+        <w:spacing w:line="360" w:lineRule="auto"/>
+        <w:rPr>
+          <w:b/>
+          <w:bCs/>
+          <w:noProof/>
+          <w:sz w:val="28"/>
+          <w:szCs w:val="28"/>
+          <w:lang w:val="en-US"/>
+        </w:rPr>
+      </w:pPr>
+      <w:r>
+        <w:rPr>
+          <w:b/>
+          <w:bCs/>
+          <w:noProof/>
+          <w:sz w:val="28"/>
+          <w:szCs w:val="28"/>
+          <w:lang w:val="en-US"/>
+        </w:rPr>
+        <w:drawing>
+          <wp:inline distT="0" distB="0" distL="0" distR="0" wp14:anchorId="0FA32C89" wp14:editId="01F03D52">
+            <wp:extent cx="2867425" cy="905001"/>
+            <wp:effectExtent l="0" t="0" r="9525" b="9525"/>
+            <wp:docPr id="57" name="Рисунок 57"/>
+            <wp:cNvGraphicFramePr>
+              <a:graphicFrameLocks xmlns:a="http://schemas.openxmlformats.org/drawingml/2006/main" noChangeAspect="1"/>
+            </wp:cNvGraphicFramePr>
+            <a:graphic xmlns:a="http://schemas.openxmlformats.org/drawingml/2006/main">
+              <a:graphicData uri="http://schemas.openxmlformats.org/drawingml/2006/picture">
+                <pic:pic xmlns:pic="http://schemas.openxmlformats.org/drawingml/2006/picture">
+                  <pic:nvPicPr>
+                    <pic:cNvPr id="1" name=""/>
+                    <pic:cNvPicPr/>
+                  </pic:nvPicPr>
+                  <pic:blipFill>
+                    <a:blip r:embed="rId58"/>
+                    <a:stretch>
+                      <a:fillRect/>
+                    </a:stretch>
+                  </pic:blipFill>
+                  <pic:spPr>
+                    <a:xfrm>
+                      <a:off x="0" y="0"/>
+                      <a:ext cx="2867425" cy="905001"/>
+                    </a:xfrm>
+                    <a:prstGeom prst="rect">
+                      <a:avLst/>
+                    </a:prstGeom>
+                  </pic:spPr>
+                </pic:pic>
+              </a:graphicData>
+            </a:graphic>
+          </wp:inline>
+        </w:drawing>
+      </w:r>
+    </w:p>
+    <w:p>
+      <w:pPr>
+        <w:spacing w:line="360" w:lineRule="auto"/>
+        <w:ind w:firstLine="709"/>
+        <w:rPr>
+          <w:noProof/>
+          <w:sz w:val="28"/>
+          <w:szCs w:val="28"/>
+        </w:rPr>
+      </w:pPr>
+      <w:r>
+        <w:rPr>
+          <w:noProof/>
+          <w:sz w:val="28"/>
+          <w:szCs w:val="28"/>
+        </w:rPr>
+        <w:t>Задание - найти элемент в неупорядоченном массиве, п</w:t>
+      </w:r>
+      <w:r>
+        <w:rPr>
+          <w:noProof/>
+          <w:sz w:val="28"/>
+          <w:szCs w:val="28"/>
+        </w:rPr>
+        <w:t>о</w:t>
+      </w:r>
+      <w:r>
+        <w:rPr>
+          <w:noProof/>
+          <w:sz w:val="28"/>
+          <w:szCs w:val="28"/>
+        </w:rPr>
+        <w:t>этому использую линейный поиск, но более быстрый – бинарный, где необходимо отсортировать массив по возрастанию.</w:t>
+      </w:r>
+    </w:p>
+    <w:p>
+      <w:pPr>
+        <w:widowControl/>
+        <w:autoSpaceDE/>
+        <w:autoSpaceDN/>
+        <w:adjustRightInd/>
+        <w:rPr>
+          <w:b/>
+          <w:bCs/>
+          <w:noProof/>
+          <w:sz w:val="28"/>
+          <w:szCs w:val="28"/>
+        </w:rPr>
+      </w:pPr>
+      <w:r>
+        <w:rPr>
+          <w:b/>
+          <w:bCs/>
+          <w:noProof/>
+          <w:sz w:val="28"/>
+          <w:szCs w:val="28"/>
+        </w:rPr>
+        <w:br w:type="page"/>
+      </w:r>
+    </w:p>
+    <w:p>
+      <w:pPr>
+        <w:pStyle w:val="2"/>
       </w:pPr>
       <w:r>
         <w:lastRenderedPageBreak/>
         <w:t xml:space="preserve">Задание </w:t>
       </w:r>
       <w:r>
-        <w:t>7</w:t>
-      </w:r>
-    </w:p>
-    <w:p>
-      <w:pPr>
-        <w:spacing w:line="360" w:lineRule="auto"/>
-        <w:ind w:firstLine="708"/>
-        <w:rPr>
-          <w:color w:val="000000"/>
-          <w:sz w:val="28"/>
-          <w:szCs w:val="27"/>
-        </w:rPr>
-      </w:pPr>
-      <w:r>
-        <w:rPr>
-          <w:color w:val="000000"/>
-          <w:sz w:val="28"/>
-          <w:szCs w:val="27"/>
-        </w:rPr>
-        <w:t>Создайте одномерный массив, который содержит полный набор возможных значений типа UInt16, кроме одного. Определите, какого числа не хватает.</w:t>
+        <w:t>2</w:t>
       </w:r>
     </w:p>
     <w:p>
@@ -4884,6 +7372,354 @@
           <w:sz w:val="28"/>
           <w:szCs w:val="27"/>
         </w:rPr>
+        <w:t>Программа</w:t>
+      </w:r>
+    </w:p>
+    <w:p>
+      <w:pPr>
+        <w:spacing w:line="360" w:lineRule="auto"/>
+        <w:jc w:val="center"/>
+        <w:rPr>
+          <w:b/>
+          <w:color w:val="000000"/>
+          <w:sz w:val="28"/>
+          <w:szCs w:val="27"/>
+        </w:rPr>
+      </w:pPr>
+      <w:r>
+        <w:rPr>
+          <w:b/>
+          <w:color w:val="000000"/>
+          <w:sz w:val="28"/>
+          <w:szCs w:val="27"/>
+        </w:rPr>
+        <w:drawing>
+          <wp:inline distT="0" distB="0" distL="0" distR="0" wp14:anchorId="2145A112" wp14:editId="188A248D">
+            <wp:extent cx="5760720" cy="4624705"/>
+            <wp:effectExtent l="0" t="0" r="0" b="0"/>
+            <wp:docPr id="58" name="Рисунок 58"/>
+            <wp:cNvGraphicFramePr>
+              <a:graphicFrameLocks xmlns:a="http://schemas.openxmlformats.org/drawingml/2006/main" noChangeAspect="1"/>
+            </wp:cNvGraphicFramePr>
+            <a:graphic xmlns:a="http://schemas.openxmlformats.org/drawingml/2006/main">
+              <a:graphicData uri="http://schemas.openxmlformats.org/drawingml/2006/picture">
+                <pic:pic xmlns:pic="http://schemas.openxmlformats.org/drawingml/2006/picture">
+                  <pic:nvPicPr>
+                    <pic:cNvPr id="1" name=""/>
+                    <pic:cNvPicPr/>
+                  </pic:nvPicPr>
+                  <pic:blipFill>
+                    <a:blip r:embed="rId59"/>
+                    <a:stretch>
+                      <a:fillRect/>
+                    </a:stretch>
+                  </pic:blipFill>
+                  <pic:spPr>
+                    <a:xfrm>
+                      <a:off x="0" y="0"/>
+                      <a:ext cx="5760720" cy="4624705"/>
+                    </a:xfrm>
+                    <a:prstGeom prst="rect">
+                      <a:avLst/>
+                    </a:prstGeom>
+                  </pic:spPr>
+                </pic:pic>
+              </a:graphicData>
+            </a:graphic>
+          </wp:inline>
+        </w:drawing>
+      </w:r>
+    </w:p>
+    <w:p>
+      <w:pPr>
+        <w:spacing w:line="360" w:lineRule="auto"/>
+        <w:jc w:val="center"/>
+        <w:rPr>
+          <w:b/>
+          <w:color w:val="000000"/>
+          <w:sz w:val="28"/>
+          <w:szCs w:val="27"/>
+        </w:rPr>
+      </w:pPr>
+      <w:r>
+        <w:rPr>
+          <w:b/>
+          <w:color w:val="000000"/>
+          <w:sz w:val="28"/>
+          <w:szCs w:val="27"/>
+        </w:rPr>
+        <w:t>Вывод результатов на экран</w:t>
+      </w:r>
+    </w:p>
+    <w:p>
+      <w:pPr>
+        <w:spacing w:line="360" w:lineRule="auto"/>
+        <w:rPr>
+          <w:b/>
+          <w:bCs/>
+          <w:noProof/>
+          <w:sz w:val="28"/>
+          <w:szCs w:val="28"/>
+        </w:rPr>
+      </w:pPr>
+      <w:r>
+        <w:rPr>
+          <w:b/>
+          <w:bCs/>
+          <w:noProof/>
+          <w:sz w:val="28"/>
+          <w:szCs w:val="28"/>
+        </w:rPr>
+        <w:t>Результат 1</w:t>
+      </w:r>
+    </w:p>
+    <w:p>
+      <w:pPr>
+        <w:spacing w:line="360" w:lineRule="auto"/>
+        <w:rPr>
+          <w:b/>
+          <w:bCs/>
+          <w:noProof/>
+          <w:sz w:val="28"/>
+          <w:szCs w:val="28"/>
+        </w:rPr>
+      </w:pPr>
+      <w:r>
+        <w:rPr>
+          <w:b/>
+          <w:bCs/>
+          <w:noProof/>
+          <w:sz w:val="28"/>
+          <w:szCs w:val="28"/>
+        </w:rPr>
+        <w:drawing>
+          <wp:inline distT="0" distB="0" distL="0" distR="0" wp14:anchorId="6A77B69A" wp14:editId="0DA516E1">
+            <wp:extent cx="2953162" cy="857370"/>
+            <wp:effectExtent l="0" t="0" r="0" b="0"/>
+            <wp:docPr id="59" name="Рисунок 59"/>
+            <wp:cNvGraphicFramePr>
+              <a:graphicFrameLocks xmlns:a="http://schemas.openxmlformats.org/drawingml/2006/main" noChangeAspect="1"/>
+            </wp:cNvGraphicFramePr>
+            <a:graphic xmlns:a="http://schemas.openxmlformats.org/drawingml/2006/main">
+              <a:graphicData uri="http://schemas.openxmlformats.org/drawingml/2006/picture">
+                <pic:pic xmlns:pic="http://schemas.openxmlformats.org/drawingml/2006/picture">
+                  <pic:nvPicPr>
+                    <pic:cNvPr id="1" name=""/>
+                    <pic:cNvPicPr/>
+                  </pic:nvPicPr>
+                  <pic:blipFill>
+                    <a:blip r:embed="rId60"/>
+                    <a:stretch>
+                      <a:fillRect/>
+                    </a:stretch>
+                  </pic:blipFill>
+                  <pic:spPr>
+                    <a:xfrm>
+                      <a:off x="0" y="0"/>
+                      <a:ext cx="2953162" cy="857370"/>
+                    </a:xfrm>
+                    <a:prstGeom prst="rect">
+                      <a:avLst/>
+                    </a:prstGeom>
+                  </pic:spPr>
+                </pic:pic>
+              </a:graphicData>
+            </a:graphic>
+          </wp:inline>
+        </w:drawing>
+      </w:r>
+    </w:p>
+    <w:p>
+      <w:pPr>
+        <w:spacing w:line="360" w:lineRule="auto"/>
+        <w:rPr>
+          <w:b/>
+          <w:bCs/>
+          <w:noProof/>
+          <w:sz w:val="28"/>
+          <w:szCs w:val="28"/>
+          <w:lang w:val="en-US"/>
+        </w:rPr>
+      </w:pPr>
+      <w:r>
+        <w:rPr>
+          <w:b/>
+          <w:bCs/>
+          <w:noProof/>
+          <w:sz w:val="28"/>
+          <w:szCs w:val="28"/>
+        </w:rPr>
+        <w:t xml:space="preserve">Результат </w:t>
+      </w:r>
+      <w:r>
+        <w:rPr>
+          <w:b/>
+          <w:bCs/>
+          <w:noProof/>
+          <w:sz w:val="28"/>
+          <w:szCs w:val="28"/>
+          <w:lang w:val="en-US"/>
+        </w:rPr>
+        <w:t>2</w:t>
+      </w:r>
+    </w:p>
+    <w:p>
+      <w:pPr>
+        <w:spacing w:line="360" w:lineRule="auto"/>
+        <w:rPr>
+          <w:b/>
+          <w:bCs/>
+          <w:noProof/>
+          <w:sz w:val="28"/>
+          <w:szCs w:val="28"/>
+          <w:lang w:val="en-US"/>
+        </w:rPr>
+      </w:pPr>
+      <w:r>
+        <w:rPr>
+          <w:b/>
+          <w:bCs/>
+          <w:noProof/>
+          <w:sz w:val="28"/>
+          <w:szCs w:val="28"/>
+          <w:lang w:val="en-US"/>
+        </w:rPr>
+        <w:drawing>
+          <wp:inline distT="0" distB="0" distL="0" distR="0" wp14:anchorId="4A5E9FEA" wp14:editId="2B29A42F">
+            <wp:extent cx="3219899" cy="838317"/>
+            <wp:effectExtent l="0" t="0" r="0" b="0"/>
+            <wp:docPr id="60" name="Рисунок 60"/>
+            <wp:cNvGraphicFramePr>
+              <a:graphicFrameLocks xmlns:a="http://schemas.openxmlformats.org/drawingml/2006/main" noChangeAspect="1"/>
+            </wp:cNvGraphicFramePr>
+            <a:graphic xmlns:a="http://schemas.openxmlformats.org/drawingml/2006/main">
+              <a:graphicData uri="http://schemas.openxmlformats.org/drawingml/2006/picture">
+                <pic:pic xmlns:pic="http://schemas.openxmlformats.org/drawingml/2006/picture">
+                  <pic:nvPicPr>
+                    <pic:cNvPr id="1" name=""/>
+                    <pic:cNvPicPr/>
+                  </pic:nvPicPr>
+                  <pic:blipFill>
+                    <a:blip r:embed="rId61"/>
+                    <a:stretch>
+                      <a:fillRect/>
+                    </a:stretch>
+                  </pic:blipFill>
+                  <pic:spPr>
+                    <a:xfrm>
+                      <a:off x="0" y="0"/>
+                      <a:ext cx="3219899" cy="838317"/>
+                    </a:xfrm>
+                    <a:prstGeom prst="rect">
+                      <a:avLst/>
+                    </a:prstGeom>
+                  </pic:spPr>
+                </pic:pic>
+              </a:graphicData>
+            </a:graphic>
+          </wp:inline>
+        </w:drawing>
+      </w:r>
+    </w:p>
+    <w:p>
+      <w:pPr>
+        <w:spacing w:line="360" w:lineRule="auto"/>
+        <w:rPr>
+          <w:b/>
+          <w:bCs/>
+          <w:noProof/>
+          <w:sz w:val="28"/>
+          <w:szCs w:val="28"/>
+        </w:rPr>
+      </w:pPr>
+    </w:p>
+    <w:p>
+      <w:pPr>
+        <w:spacing w:line="360" w:lineRule="auto"/>
+        <w:jc w:val="center"/>
+        <w:rPr>
+          <w:b/>
+          <w:color w:val="000000"/>
+          <w:sz w:val="28"/>
+          <w:szCs w:val="27"/>
+        </w:rPr>
+      </w:pPr>
+    </w:p>
+    <w:p>
+      <w:pPr>
+        <w:spacing w:line="360" w:lineRule="auto"/>
+        <w:jc w:val="center"/>
+        <w:rPr>
+          <w:b/>
+          <w:color w:val="000000"/>
+          <w:sz w:val="28"/>
+          <w:szCs w:val="27"/>
+        </w:rPr>
+      </w:pPr>
+    </w:p>
+    <w:p/>
+    <w:p>
+      <w:pPr>
+        <w:widowControl/>
+        <w:autoSpaceDE/>
+        <w:autoSpaceDN/>
+        <w:adjustRightInd/>
+        <w:jc w:val="center"/>
+        <w:rPr>
+          <w:b/>
+          <w:bCs/>
+          <w:lang w:val="en-US"/>
+        </w:rPr>
+      </w:pPr>
+      <w:r>
+        <w:rPr>
+          <w:b/>
+          <w:bCs/>
+          <w:noProof/>
+          <w:sz w:val="28"/>
+          <w:szCs w:val="28"/>
+          <w:lang w:val="en-US"/>
+        </w:rPr>
+        <w:br w:type="page"/>
+      </w:r>
+      <w:r>
+        <w:rPr>
+          <w:b/>
+          <w:bCs/>
+          <w:sz w:val="28"/>
+          <w:szCs w:val="28"/>
+        </w:rPr>
+        <w:lastRenderedPageBreak/>
+        <w:t xml:space="preserve">Практическое задание </w:t>
+      </w:r>
+      <w:r>
+        <w:rPr>
+          <w:b/>
+          <w:bCs/>
+          <w:sz w:val="28"/>
+          <w:szCs w:val="28"/>
+          <w:lang w:val="en-US"/>
+        </w:rPr>
+        <w:t>5</w:t>
+      </w:r>
+    </w:p>
+    <w:p>
+      <w:pPr>
+        <w:jc w:val="center"/>
+        <w:rPr>
+          <w:b/>
+          <w:bCs/>
+          <w:sz w:val="28"/>
+          <w:szCs w:val="28"/>
+        </w:rPr>
+      </w:pPr>
+      <w:r>
+        <w:rPr>
+          <w:b/>
+          <w:bCs/>
+          <w:sz w:val="28"/>
+          <w:szCs w:val="28"/>
+        </w:rPr>
         <w:t>Блок-схема</w:t>
       </w:r>
     </w:p>
@@ -4926,6 +7762,117 @@
           <w:sz w:val="28"/>
           <w:szCs w:val="27"/>
         </w:rPr>
+        <w:drawing>
+          <wp:inline distT="0" distB="0" distL="0" distR="0" wp14:anchorId="409D1474" wp14:editId="57875AAD">
+            <wp:extent cx="5760720" cy="4568190"/>
+            <wp:effectExtent l="0" t="0" r="0" b="0"/>
+            <wp:docPr id="61" name="Рисунок 61"/>
+            <wp:cNvGraphicFramePr>
+              <a:graphicFrameLocks xmlns:a="http://schemas.openxmlformats.org/drawingml/2006/main" noChangeAspect="1"/>
+            </wp:cNvGraphicFramePr>
+            <a:graphic xmlns:a="http://schemas.openxmlformats.org/drawingml/2006/main">
+              <a:graphicData uri="http://schemas.openxmlformats.org/drawingml/2006/picture">
+                <pic:pic xmlns:pic="http://schemas.openxmlformats.org/drawingml/2006/picture">
+                  <pic:nvPicPr>
+                    <pic:cNvPr id="1" name=""/>
+                    <pic:cNvPicPr/>
+                  </pic:nvPicPr>
+                  <pic:blipFill>
+                    <a:blip r:embed="rId62"/>
+                    <a:stretch>
+                      <a:fillRect/>
+                    </a:stretch>
+                  </pic:blipFill>
+                  <pic:spPr>
+                    <a:xfrm>
+                      <a:off x="0" y="0"/>
+                      <a:ext cx="5760720" cy="4568190"/>
+                    </a:xfrm>
+                    <a:prstGeom prst="rect">
+                      <a:avLst/>
+                    </a:prstGeom>
+                  </pic:spPr>
+                </pic:pic>
+              </a:graphicData>
+            </a:graphic>
+          </wp:inline>
+        </w:drawing>
+      </w:r>
+    </w:p>
+    <w:p>
+      <w:pPr>
+        <w:spacing w:line="360" w:lineRule="auto"/>
+        <w:jc w:val="center"/>
+        <w:rPr>
+          <w:b/>
+          <w:color w:val="000000"/>
+          <w:sz w:val="28"/>
+          <w:szCs w:val="27"/>
+        </w:rPr>
+      </w:pPr>
+      <w:r>
+        <w:rPr>
+          <w:b/>
+          <w:color w:val="000000"/>
+          <w:sz w:val="28"/>
+          <w:szCs w:val="27"/>
+        </w:rPr>
+        <w:lastRenderedPageBreak/>
+        <w:drawing>
+          <wp:inline distT="0" distB="0" distL="0" distR="0" wp14:anchorId="1065344B" wp14:editId="4DED2C06">
+            <wp:extent cx="5760720" cy="4556760"/>
+            <wp:effectExtent l="0" t="0" r="0" b="0"/>
+            <wp:docPr id="62" name="Рисунок 62"/>
+            <wp:cNvGraphicFramePr>
+              <a:graphicFrameLocks xmlns:a="http://schemas.openxmlformats.org/drawingml/2006/main" noChangeAspect="1"/>
+            </wp:cNvGraphicFramePr>
+            <a:graphic xmlns:a="http://schemas.openxmlformats.org/drawingml/2006/main">
+              <a:graphicData uri="http://schemas.openxmlformats.org/drawingml/2006/picture">
+                <pic:pic xmlns:pic="http://schemas.openxmlformats.org/drawingml/2006/picture">
+                  <pic:nvPicPr>
+                    <pic:cNvPr id="1" name=""/>
+                    <pic:cNvPicPr/>
+                  </pic:nvPicPr>
+                  <pic:blipFill>
+                    <a:blip r:embed="rId63"/>
+                    <a:stretch>
+                      <a:fillRect/>
+                    </a:stretch>
+                  </pic:blipFill>
+                  <pic:spPr>
+                    <a:xfrm>
+                      <a:off x="0" y="0"/>
+                      <a:ext cx="5760720" cy="4556760"/>
+                    </a:xfrm>
+                    <a:prstGeom prst="rect">
+                      <a:avLst/>
+                    </a:prstGeom>
+                  </pic:spPr>
+                </pic:pic>
+              </a:graphicData>
+            </a:graphic>
+          </wp:inline>
+        </w:drawing>
+      </w:r>
+    </w:p>
+    <w:p>
+      <w:pPr>
+        <w:spacing w:line="360" w:lineRule="auto"/>
+        <w:jc w:val="center"/>
+        <w:rPr>
+          <w:b/>
+          <w:color w:val="000000"/>
+          <w:sz w:val="28"/>
+          <w:szCs w:val="27"/>
+        </w:rPr>
+      </w:pPr>
+      <w:r>
+        <w:rPr>
+          <w:b/>
+          <w:color w:val="000000"/>
+          <w:sz w:val="28"/>
+          <w:szCs w:val="27"/>
+        </w:rPr>
         <w:t>Вывод результатов на экран</w:t>
       </w:r>
     </w:p>
@@ -4948,40 +7895,79 @@
           <w:sz w:val="28"/>
           <w:szCs w:val="28"/>
         </w:rPr>
-        <w:t>Результат 1</w:t>
-      </w:r>
-    </w:p>
-    <w:p>
-      <w:pPr>
-        <w:spacing w:line="360" w:lineRule="auto"/>
-        <w:rPr>
-          <w:b/>
-          <w:bCs/>
-          <w:color w:val="000000"/>
-          <w:sz w:val="28"/>
-          <w:szCs w:val="28"/>
-        </w:rPr>
-      </w:pPr>
-      <w:r>
-        <w:rPr>
-          <w:b/>
-          <w:bCs/>
-          <w:color w:val="000000"/>
-          <w:sz w:val="28"/>
-          <w:szCs w:val="28"/>
-        </w:rPr>
-        <w:t>Результат 2</w:t>
-      </w:r>
-    </w:p>
-    <w:p>
-      <w:pPr>
-        <w:spacing w:line="360" w:lineRule="auto"/>
-        <w:rPr>
-          <w:b/>
-          <w:bCs/>
-          <w:color w:val="000000"/>
-          <w:sz w:val="28"/>
-          <w:szCs w:val="28"/>
+        <w:t xml:space="preserve">Результат </w:t>
+      </w:r>
+    </w:p>
+    <w:p>
+      <w:pPr>
+        <w:spacing w:line="360" w:lineRule="auto"/>
+        <w:rPr>
+          <w:b/>
+          <w:bCs/>
+          <w:noProof/>
+          <w:sz w:val="28"/>
+          <w:szCs w:val="28"/>
+          <w:lang w:val="en-US"/>
+        </w:rPr>
+      </w:pPr>
+      <w:bookmarkStart w:id="9" w:name="_GoBack"/>
+      <w:r>
+        <w:rPr>
+          <w:b/>
+          <w:bCs/>
+          <w:noProof/>
+          <w:sz w:val="28"/>
+          <w:szCs w:val="28"/>
+          <w:lang w:val="en-US"/>
+        </w:rPr>
+        <w:drawing>
+          <wp:inline distT="0" distB="0" distL="0" distR="0" wp14:anchorId="306C530F" wp14:editId="185EE067">
+            <wp:extent cx="5760720" cy="750570"/>
+            <wp:effectExtent l="0" t="0" r="0" b="0"/>
+            <wp:docPr id="63" name="Рисунок 63"/>
+            <wp:cNvGraphicFramePr>
+              <a:graphicFrameLocks xmlns:a="http://schemas.openxmlformats.org/drawingml/2006/main" noChangeAspect="1"/>
+            </wp:cNvGraphicFramePr>
+            <a:graphic xmlns:a="http://schemas.openxmlformats.org/drawingml/2006/main">
+              <a:graphicData uri="http://schemas.openxmlformats.org/drawingml/2006/picture">
+                <pic:pic xmlns:pic="http://schemas.openxmlformats.org/drawingml/2006/picture">
+                  <pic:nvPicPr>
+                    <pic:cNvPr id="1" name=""/>
+                    <pic:cNvPicPr/>
+                  </pic:nvPicPr>
+                  <pic:blipFill>
+                    <a:blip r:embed="rId64"/>
+                    <a:stretch>
+                      <a:fillRect/>
+                    </a:stretch>
+                  </pic:blipFill>
+                  <pic:spPr>
+                    <a:xfrm>
+                      <a:off x="0" y="0"/>
+                      <a:ext cx="5760720" cy="750570"/>
+                    </a:xfrm>
+                    <a:prstGeom prst="rect">
+                      <a:avLst/>
+                    </a:prstGeom>
+                  </pic:spPr>
+                </pic:pic>
+              </a:graphicData>
+            </a:graphic>
+          </wp:inline>
+        </w:drawing>
+      </w:r>
+      <w:bookmarkEnd w:id="9"/>
+    </w:p>
+    <w:p>
+      <w:pPr>
+        <w:spacing w:line="360" w:lineRule="auto"/>
+        <w:rPr>
+          <w:b/>
+          <w:bCs/>
+          <w:noProof/>
+          <w:sz w:val="28"/>
+          <w:szCs w:val="28"/>
+          <w:lang w:val="en-US"/>
         </w:rPr>
       </w:pPr>
     </w:p>
@@ -5283,6 +8269,92 @@
     </w:lvl>
   </w:abstractNum>
   <w:abstractNum w:abstractNumId="3" w15:restartNumberingAfterBreak="0">
+    <w:nsid w:val="3B6A038C"/>
+    <w:multiLevelType w:val="hybridMultilevel"/>
+    <w:tmpl w:val="67246C44"/>
+    <w:lvl w:ilvl="0" w:tplc="0419000F">
+      <w:start w:val="1"/>
+      <w:numFmt w:val="decimal"/>
+      <w:lvlText w:val="%1."/>
+      <w:lvlJc w:val="left"/>
+      <w:pPr>
+        <w:ind w:left="1428" w:hanging="360"/>
+      </w:pPr>
+    </w:lvl>
+    <w:lvl w:ilvl="1" w:tplc="04190019" w:tentative="1">
+      <w:start w:val="1"/>
+      <w:numFmt w:val="lowerLetter"/>
+      <w:lvlText w:val="%2."/>
+      <w:lvlJc w:val="left"/>
+      <w:pPr>
+        <w:ind w:left="2148" w:hanging="360"/>
+      </w:pPr>
+    </w:lvl>
+    <w:lvl w:ilvl="2" w:tplc="0419001B" w:tentative="1">
+      <w:start w:val="1"/>
+      <w:numFmt w:val="lowerRoman"/>
+      <w:lvlText w:val="%3."/>
+      <w:lvlJc w:val="right"/>
+      <w:pPr>
+        <w:ind w:left="2868" w:hanging="180"/>
+      </w:pPr>
+    </w:lvl>
+    <w:lvl w:ilvl="3" w:tplc="0419000F" w:tentative="1">
+      <w:start w:val="1"/>
+      <w:numFmt w:val="decimal"/>
+      <w:lvlText w:val="%4."/>
+      <w:lvlJc w:val="left"/>
+      <w:pPr>
+        <w:ind w:left="3588" w:hanging="360"/>
+      </w:pPr>
+    </w:lvl>
+    <w:lvl w:ilvl="4" w:tplc="04190019" w:tentative="1">
+      <w:start w:val="1"/>
+      <w:numFmt w:val="lowerLetter"/>
+      <w:lvlText w:val="%5."/>
+      <w:lvlJc w:val="left"/>
+      <w:pPr>
+        <w:ind w:left="4308" w:hanging="360"/>
+      </w:pPr>
+    </w:lvl>
+    <w:lvl w:ilvl="5" w:tplc="0419001B" w:tentative="1">
+      <w:start w:val="1"/>
+      <w:numFmt w:val="lowerRoman"/>
+      <w:lvlText w:val="%6."/>
+      <w:lvlJc w:val="right"/>
+      <w:pPr>
+        <w:ind w:left="5028" w:hanging="180"/>
+      </w:pPr>
+    </w:lvl>
+    <w:lvl w:ilvl="6" w:tplc="0419000F" w:tentative="1">
+      <w:start w:val="1"/>
+      <w:numFmt w:val="decimal"/>
+      <w:lvlText w:val="%7."/>
+      <w:lvlJc w:val="left"/>
+      <w:pPr>
+        <w:ind w:left="5748" w:hanging="360"/>
+      </w:pPr>
+    </w:lvl>
+    <w:lvl w:ilvl="7" w:tplc="04190019" w:tentative="1">
+      <w:start w:val="1"/>
+      <w:numFmt w:val="lowerLetter"/>
+      <w:lvlText w:val="%8."/>
+      <w:lvlJc w:val="left"/>
+      <w:pPr>
+        <w:ind w:left="6468" w:hanging="360"/>
+      </w:pPr>
+    </w:lvl>
+    <w:lvl w:ilvl="8" w:tplc="0419001B" w:tentative="1">
+      <w:start w:val="1"/>
+      <w:numFmt w:val="lowerRoman"/>
+      <w:lvlText w:val="%9."/>
+      <w:lvlJc w:val="right"/>
+      <w:pPr>
+        <w:ind w:left="7188" w:hanging="180"/>
+      </w:pPr>
+    </w:lvl>
+  </w:abstractNum>
+  <w:abstractNum w:abstractNumId="4" w15:restartNumberingAfterBreak="0">
     <w:nsid w:val="46404A2A"/>
     <w:multiLevelType w:val="hybridMultilevel"/>
     <w:tmpl w:val="105297AA"/>
@@ -5422,7 +8494,120 @@
       </w:rPr>
     </w:lvl>
   </w:abstractNum>
-  <w:abstractNum w:abstractNumId="4" w15:restartNumberingAfterBreak="0">
+  <w:abstractNum w:abstractNumId="5" w15:restartNumberingAfterBreak="0">
+    <w:nsid w:val="56914A2C"/>
+    <w:multiLevelType w:val="hybridMultilevel"/>
+    <w:tmpl w:val="56B008B2"/>
+    <w:lvl w:ilvl="0" w:tplc="04190001">
+      <w:start w:val="1"/>
+      <w:numFmt w:val="bullet"/>
+      <w:lvlText w:val=""/>
+      <w:lvlJc w:val="left"/>
+      <w:pPr>
+        <w:ind w:left="720" w:hanging="360"/>
+      </w:pPr>
+      <w:rPr>
+        <w:rFonts w:ascii="Symbol" w:hAnsi="Symbol" w:hint="default"/>
+      </w:rPr>
+    </w:lvl>
+    <w:lvl w:ilvl="1" w:tplc="04190003" w:tentative="1">
+      <w:start w:val="1"/>
+      <w:numFmt w:val="bullet"/>
+      <w:lvlText w:val="o"/>
+      <w:lvlJc w:val="left"/>
+      <w:pPr>
+        <w:ind w:left="1440" w:hanging="360"/>
+      </w:pPr>
+      <w:rPr>
+        <w:rFonts w:ascii="Courier New" w:hAnsi="Courier New" w:cs="Courier New" w:hint="default"/>
+      </w:rPr>
+    </w:lvl>
+    <w:lvl w:ilvl="2" w:tplc="04190005" w:tentative="1">
+      <w:start w:val="1"/>
+      <w:numFmt w:val="bullet"/>
+      <w:lvlText w:val=""/>
+      <w:lvlJc w:val="left"/>
+      <w:pPr>
+        <w:ind w:left="2160" w:hanging="360"/>
+      </w:pPr>
+      <w:rPr>
+        <w:rFonts w:ascii="Wingdings" w:hAnsi="Wingdings" w:hint="default"/>
+      </w:rPr>
+    </w:lvl>
+    <w:lvl w:ilvl="3" w:tplc="04190001" w:tentative="1">
+      <w:start w:val="1"/>
+      <w:numFmt w:val="bullet"/>
+      <w:lvlText w:val=""/>
+      <w:lvlJc w:val="left"/>
+      <w:pPr>
+        <w:ind w:left="2880" w:hanging="360"/>
+      </w:pPr>
+      <w:rPr>
+        <w:rFonts w:ascii="Symbol" w:hAnsi="Symbol" w:hint="default"/>
+      </w:rPr>
+    </w:lvl>
+    <w:lvl w:ilvl="4" w:tplc="04190003" w:tentative="1">
+      <w:start w:val="1"/>
+      <w:numFmt w:val="bullet"/>
+      <w:lvlText w:val="o"/>
+      <w:lvlJc w:val="left"/>
+      <w:pPr>
+        <w:ind w:left="3600" w:hanging="360"/>
+      </w:pPr>
+      <w:rPr>
+        <w:rFonts w:ascii="Courier New" w:hAnsi="Courier New" w:cs="Courier New" w:hint="default"/>
+      </w:rPr>
+    </w:lvl>
+    <w:lvl w:ilvl="5" w:tplc="04190005" w:tentative="1">
+      <w:start w:val="1"/>
+      <w:numFmt w:val="bullet"/>
+      <w:lvlText w:val=""/>
+      <w:lvlJc w:val="left"/>
+      <w:pPr>
+        <w:ind w:left="4320" w:hanging="360"/>
+      </w:pPr>
+      <w:rPr>
+        <w:rFonts w:ascii="Wingdings" w:hAnsi="Wingdings" w:hint="default"/>
+      </w:rPr>
+    </w:lvl>
+    <w:lvl w:ilvl="6" w:tplc="04190001" w:tentative="1">
+      <w:start w:val="1"/>
+      <w:numFmt w:val="bullet"/>
+      <w:lvlText w:val=""/>
+      <w:lvlJc w:val="left"/>
+      <w:pPr>
+        <w:ind w:left="5040" w:hanging="360"/>
+      </w:pPr>
+      <w:rPr>
+        <w:rFonts w:ascii="Symbol" w:hAnsi="Symbol" w:hint="default"/>
+      </w:rPr>
+    </w:lvl>
+    <w:lvl w:ilvl="7" w:tplc="04190003" w:tentative="1">
+      <w:start w:val="1"/>
+      <w:numFmt w:val="bullet"/>
+      <w:lvlText w:val="o"/>
+      <w:lvlJc w:val="left"/>
+      <w:pPr>
+        <w:ind w:left="5760" w:hanging="360"/>
+      </w:pPr>
+      <w:rPr>
+        <w:rFonts w:ascii="Courier New" w:hAnsi="Courier New" w:cs="Courier New" w:hint="default"/>
+      </w:rPr>
+    </w:lvl>
+    <w:lvl w:ilvl="8" w:tplc="04190005" w:tentative="1">
+      <w:start w:val="1"/>
+      <w:numFmt w:val="bullet"/>
+      <w:lvlText w:val=""/>
+      <w:lvlJc w:val="left"/>
+      <w:pPr>
+        <w:ind w:left="6480" w:hanging="360"/>
+      </w:pPr>
+      <w:rPr>
+        <w:rFonts w:ascii="Wingdings" w:hAnsi="Wingdings" w:hint="default"/>
+      </w:rPr>
+    </w:lvl>
+  </w:abstractNum>
+  <w:abstractNum w:abstractNumId="6" w15:restartNumberingAfterBreak="0">
     <w:nsid w:val="68294B44"/>
     <w:multiLevelType w:val="hybridMultilevel"/>
     <w:tmpl w:val="21E47942"/>
@@ -5513,7 +8698,7 @@
       </w:pPr>
     </w:lvl>
   </w:abstractNum>
-  <w:abstractNum w:abstractNumId="5" w15:restartNumberingAfterBreak="0">
+  <w:abstractNum w:abstractNumId="7" w15:restartNumberingAfterBreak="0">
     <w:nsid w:val="75836381"/>
     <w:multiLevelType w:val="hybridMultilevel"/>
     <w:tmpl w:val="37E852C4"/>
@@ -5606,13 +8791,19 @@
     <w:abstractNumId w:val="2"/>
   </w:num>
   <w:num w:numId="2">
+    <w:abstractNumId w:val="7"/>
+  </w:num>
+  <w:num w:numId="3">
+    <w:abstractNumId w:val="4"/>
+  </w:num>
+  <w:num w:numId="4">
+    <w:abstractNumId w:val="6"/>
+  </w:num>
+  <w:num w:numId="5">
     <w:abstractNumId w:val="5"/>
   </w:num>
-  <w:num w:numId="3">
+  <w:num w:numId="6">
     <w:abstractNumId w:val="3"/>
-  </w:num>
-  <w:num w:numId="4">
-    <w:abstractNumId w:val="4"/>
   </w:num>
   <w:numIdMacAtCleanup w:val="4"/>
 </w:numbering>
@@ -6030,13 +9221,13 @@
     <w:autoRedefine/>
     <w:uiPriority w:val="99"/>
     <w:qFormat/>
-    <w:rsid w:val="006F358A"/>
+    <w:rsid w:val="00595619"/>
     <w:pPr>
       <w:widowControl/>
       <w:autoSpaceDE/>
       <w:autoSpaceDN/>
       <w:adjustRightInd/>
-      <w:spacing w:before="120" w:after="120"/>
+      <w:spacing w:before="120" w:after="120" w:line="360" w:lineRule="auto"/>
       <w:jc w:val="center"/>
       <w:outlineLvl w:val="0"/>
     </w:pPr>
@@ -6173,7 +9364,7 @@
     <w:link w:val="1"/>
     <w:uiPriority w:val="99"/>
     <w:locked/>
-    <w:rsid w:val="006F358A"/>
+    <w:rsid w:val="00595619"/>
     <w:rPr>
       <w:b/>
       <w:sz w:val="28"/>
@@ -7654,7 +10845,7 @@
 </file>
 
 <file path=customXml/itemProps1.xml><?xml version="1.0" encoding="utf-8"?>
-<ds:datastoreItem xmlns:ds="http://schemas.openxmlformats.org/officeDocument/2006/customXml" ds:itemID="{A10B615E-31DA-4BCB-9F6F-F36D0D66FE6C}">
+<ds:datastoreItem xmlns:ds="http://schemas.openxmlformats.org/officeDocument/2006/customXml" ds:itemID="{C776ACD3-B0DC-4EDE-BC92-B34BCCE787D3}">
   <ds:schemaRefs>
     <ds:schemaRef ds:uri="http://schemas.openxmlformats.org/officeDocument/2006/bibliography"/>
   </ds:schemaRefs>

--- a/1Orlov/Соколов Д.А. Ик-721 - Отчет.docx
+++ b/1Orlov/Соколов Д.А. Ик-721 - Отчет.docx
@@ -233,35 +233,7 @@
           <w:rStyle w:val="FontStyle15"/>
           <w:sz w:val="24"/>
         </w:rPr>
-        <w:t xml:space="preserve">Информационные технологии в ГМУ </w:t>
-      </w:r>
-      <w:r>
-        <w:rPr>
-          <w:rStyle w:val="FontStyle15"/>
-          <w:sz w:val="24"/>
-        </w:rPr>
-        <w:t xml:space="preserve">или </w:t>
-      </w:r>
-      <w:r>
-        <w:rPr>
-          <w:rStyle w:val="FontStyle15"/>
-          <w:sz w:val="24"/>
-        </w:rPr>
-        <w:t>Корпоративные информационные системы управления</w:t>
-      </w:r>
-      <w:r>
-        <w:rPr>
-          <w:rStyle w:val="FontStyle15"/>
-          <w:sz w:val="24"/>
-        </w:rPr>
-        <w:t xml:space="preserve"> или</w:t>
-      </w:r>
-      <w:r>
-        <w:rPr>
-          <w:rStyle w:val="FontStyle15"/>
-          <w:sz w:val="24"/>
-        </w:rPr>
-        <w:t xml:space="preserve"> ещё как-то</w:t>
+        <w:t>Информационные технологии в ГМУ</w:t>
       </w:r>
     </w:p>
     <w:p>
@@ -396,13 +368,7 @@
               <w:rPr>
                 <w:u w:val="none"/>
               </w:rPr>
-              <w:t>Структуры данных и их использование в программировани</w:t>
-            </w:r>
-            <w:r>
-              <w:rPr>
-                <w:u w:val="none"/>
-              </w:rPr>
-              <w:t>и</w:t>
+              <w:t>Алгоритмы сортировки, поиска и сжатия данных</w:t>
             </w:r>
           </w:p>
         </w:tc>
@@ -1040,7 +1006,31 @@
                 <w:sz w:val="16"/>
                 <w:szCs w:val="16"/>
               </w:rPr>
-              <w:t>(подпись)                                       (фамилия, инициалы)</w:t>
+              <w:t>(</w:t>
+            </w:r>
+            <w:proofErr w:type="gramStart"/>
+            <w:r>
+              <w:rPr>
+                <w:rFonts w:ascii="Times New Roman" w:hAnsi="Times New Roman"/>
+                <w:i/>
+                <w:iCs/>
+                <w:color w:val="auto"/>
+                <w:sz w:val="16"/>
+                <w:szCs w:val="16"/>
+              </w:rPr>
+              <w:t xml:space="preserve">подпись)   </w:t>
+            </w:r>
+            <w:proofErr w:type="gramEnd"/>
+            <w:r>
+              <w:rPr>
+                <w:rFonts w:ascii="Times New Roman" w:hAnsi="Times New Roman"/>
+                <w:i/>
+                <w:iCs/>
+                <w:color w:val="auto"/>
+                <w:sz w:val="16"/>
+                <w:szCs w:val="16"/>
+              </w:rPr>
+              <w:t xml:space="preserve">                                    (фамилия, инициалы)</w:t>
             </w:r>
           </w:p>
         </w:tc>
@@ -1653,7 +1643,31 @@
                 <w:sz w:val="16"/>
                 <w:szCs w:val="16"/>
               </w:rPr>
-              <w:t>(подпись)                                       (фамилия, инициалы)</w:t>
+              <w:t>(</w:t>
+            </w:r>
+            <w:proofErr w:type="gramStart"/>
+            <w:r>
+              <w:rPr>
+                <w:rFonts w:ascii="Times New Roman" w:hAnsi="Times New Roman"/>
+                <w:i/>
+                <w:iCs/>
+                <w:color w:val="auto"/>
+                <w:sz w:val="16"/>
+                <w:szCs w:val="16"/>
+              </w:rPr>
+              <w:t xml:space="preserve">подпись)   </w:t>
+            </w:r>
+            <w:proofErr w:type="gramEnd"/>
+            <w:r>
+              <w:rPr>
+                <w:rFonts w:ascii="Times New Roman" w:hAnsi="Times New Roman"/>
+                <w:i/>
+                <w:iCs/>
+                <w:color w:val="auto"/>
+                <w:sz w:val="16"/>
+                <w:szCs w:val="16"/>
+              </w:rPr>
+              <w:t xml:space="preserve">                                    (фамилия, инициалы)</w:t>
             </w:r>
           </w:p>
         </w:tc>
@@ -1710,6 +1724,8 @@
         <w:spacing w:after="0" w:line="276" w:lineRule="auto"/>
         <w:jc w:val="center"/>
       </w:pPr>
+      <w:bookmarkStart w:id="1" w:name="_GoBack"/>
+      <w:bookmarkEnd w:id="1"/>
     </w:p>
     <w:p>
       <w:pPr>
@@ -1730,7 +1746,7 @@
       <w:r>
         <w:t xml:space="preserve">, </w:t>
       </w:r>
-      <w:bookmarkStart w:id="1" w:name="_Toc441146753"/>
+      <w:bookmarkStart w:id="2" w:name="_Toc441146753"/>
       <w:r>
         <w:t>20</w:t>
       </w:r>
@@ -1741,13 +1757,12 @@
         <w:t>г.</w:t>
       </w:r>
       <w:bookmarkEnd w:id="0"/>
-      <w:bookmarkEnd w:id="1"/>
+      <w:bookmarkEnd w:id="2"/>
     </w:p>
     <w:p>
       <w:pPr>
         <w:pStyle w:val="21"/>
         <w:spacing w:after="0" w:line="276" w:lineRule="auto"/>
-        <w:jc w:val="center"/>
         <w:rPr>
           <w:color w:val="000000"/>
           <w:sz w:val="28"/>
@@ -1764,500 +1779,2360 @@
         </w:sectPr>
       </w:pPr>
     </w:p>
-    <w:p>
-      <w:pPr>
-        <w:pStyle w:val="11"/>
-        <w:tabs>
-          <w:tab w:val="right" w:leader="underscore" w:pos="9062"/>
-        </w:tabs>
-        <w:rPr>
-          <w:rFonts w:eastAsiaTheme="minorEastAsia" w:cstheme="minorBidi"/>
-          <w:b w:val="0"/>
-          <w:bCs w:val="0"/>
-          <w:i w:val="0"/>
-          <w:iCs w:val="0"/>
-          <w:noProof/>
-          <w:sz w:val="22"/>
-          <w:szCs w:val="22"/>
-        </w:rPr>
-      </w:pPr>
-      <w:r>
-        <w:rPr>
-          <w:rFonts w:ascii="Georgia" w:hAnsi="Georgia"/>
-          <w:b w:val="0"/>
-          <w:color w:val="000000"/>
-          <w:sz w:val="28"/>
-          <w:szCs w:val="27"/>
-        </w:rPr>
-        <w:lastRenderedPageBreak/>
-        <w:fldChar w:fldCharType="begin"/>
-      </w:r>
-      <w:r>
-        <w:rPr>
-          <w:rFonts w:ascii="Georgia" w:hAnsi="Georgia"/>
-          <w:b w:val="0"/>
-          <w:color w:val="000000"/>
-          <w:sz w:val="28"/>
-          <w:szCs w:val="27"/>
-        </w:rPr>
-        <w:instrText xml:space="preserve"> TOC \o \h \z \u </w:instrText>
-      </w:r>
-      <w:r>
-        <w:rPr>
-          <w:rFonts w:ascii="Georgia" w:hAnsi="Georgia"/>
-          <w:b w:val="0"/>
-          <w:color w:val="000000"/>
-          <w:sz w:val="28"/>
-          <w:szCs w:val="27"/>
-        </w:rPr>
-        <w:fldChar w:fldCharType="separate"/>
-      </w:r>
-      <w:hyperlink w:anchor="_Toc59552030" w:history="1">
-        <w:r>
-          <w:rPr>
-            <w:rStyle w:val="af4"/>
-            <w:noProof/>
-          </w:rPr>
-          <w:t>Практическое задание 1</w:t>
-        </w:r>
-        <w:r>
-          <w:rPr>
-            <w:noProof/>
-            <w:webHidden/>
-          </w:rPr>
-          <w:tab/>
-        </w:r>
-        <w:r>
-          <w:rPr>
-            <w:noProof/>
-            <w:webHidden/>
-          </w:rPr>
-          <w:fldChar w:fldCharType="begin"/>
-        </w:r>
-        <w:r>
-          <w:rPr>
-            <w:noProof/>
-            <w:webHidden/>
-          </w:rPr>
-          <w:instrText xml:space="preserve"> PAGEREF _Toc59552030 \h </w:instrText>
-        </w:r>
-        <w:r>
-          <w:rPr>
-            <w:noProof/>
-            <w:webHidden/>
-          </w:rPr>
-        </w:r>
-        <w:r>
-          <w:rPr>
-            <w:noProof/>
-            <w:webHidden/>
-          </w:rPr>
-          <w:fldChar w:fldCharType="separate"/>
-        </w:r>
-        <w:r>
-          <w:rPr>
-            <w:noProof/>
-            <w:webHidden/>
-          </w:rPr>
-          <w:t>3</w:t>
-        </w:r>
-        <w:r>
-          <w:rPr>
-            <w:noProof/>
-            <w:webHidden/>
-          </w:rPr>
-          <w:fldChar w:fldCharType="end"/>
-        </w:r>
-      </w:hyperlink>
-    </w:p>
-    <w:p>
-      <w:pPr>
-        <w:pStyle w:val="23"/>
-        <w:tabs>
-          <w:tab w:val="right" w:leader="underscore" w:pos="9062"/>
-        </w:tabs>
-        <w:rPr>
-          <w:rFonts w:eastAsiaTheme="minorEastAsia" w:cstheme="minorBidi"/>
-          <w:b w:val="0"/>
-          <w:bCs w:val="0"/>
-          <w:noProof/>
-        </w:rPr>
-      </w:pPr>
-      <w:hyperlink w:anchor="_Toc59552031" w:history="1">
-        <w:r>
-          <w:rPr>
-            <w:rStyle w:val="af4"/>
-            <w:noProof/>
-          </w:rPr>
-          <w:t>Задание 1</w:t>
-        </w:r>
-        <w:r>
-          <w:rPr>
-            <w:noProof/>
-            <w:webHidden/>
-          </w:rPr>
-          <w:tab/>
-        </w:r>
-        <w:r>
-          <w:rPr>
-            <w:noProof/>
-            <w:webHidden/>
-          </w:rPr>
-          <w:fldChar w:fldCharType="begin"/>
-        </w:r>
-        <w:r>
-          <w:rPr>
-            <w:noProof/>
-            <w:webHidden/>
-          </w:rPr>
-          <w:instrText xml:space="preserve"> PAGEREF _Toc59552031 \h </w:instrText>
-        </w:r>
-        <w:r>
-          <w:rPr>
-            <w:noProof/>
-            <w:webHidden/>
-          </w:rPr>
-        </w:r>
-        <w:r>
-          <w:rPr>
-            <w:noProof/>
-            <w:webHidden/>
-          </w:rPr>
-          <w:fldChar w:fldCharType="separate"/>
-        </w:r>
-        <w:r>
-          <w:rPr>
-            <w:noProof/>
-            <w:webHidden/>
-          </w:rPr>
-          <w:t>3</w:t>
-        </w:r>
-        <w:r>
-          <w:rPr>
-            <w:noProof/>
-            <w:webHidden/>
-          </w:rPr>
-          <w:fldChar w:fldCharType="end"/>
-        </w:r>
-      </w:hyperlink>
-    </w:p>
-    <w:p>
-      <w:pPr>
-        <w:pStyle w:val="23"/>
-        <w:tabs>
-          <w:tab w:val="right" w:leader="underscore" w:pos="9062"/>
-        </w:tabs>
-        <w:rPr>
-          <w:rFonts w:eastAsiaTheme="minorEastAsia" w:cstheme="minorBidi"/>
-          <w:b w:val="0"/>
-          <w:bCs w:val="0"/>
-          <w:noProof/>
-        </w:rPr>
-      </w:pPr>
-      <w:hyperlink w:anchor="_Toc59552032" w:history="1">
-        <w:r>
-          <w:rPr>
-            <w:rStyle w:val="af4"/>
-            <w:noProof/>
-          </w:rPr>
-          <w:t>Задание 2</w:t>
-        </w:r>
-        <w:r>
-          <w:rPr>
-            <w:noProof/>
-            <w:webHidden/>
-          </w:rPr>
-          <w:tab/>
-        </w:r>
-        <w:r>
-          <w:rPr>
-            <w:noProof/>
-            <w:webHidden/>
-          </w:rPr>
-          <w:fldChar w:fldCharType="begin"/>
-        </w:r>
-        <w:r>
-          <w:rPr>
-            <w:noProof/>
-            <w:webHidden/>
-          </w:rPr>
-          <w:instrText xml:space="preserve"> PAGEREF _Toc59552032 \h </w:instrText>
-        </w:r>
-        <w:r>
-          <w:rPr>
-            <w:noProof/>
-            <w:webHidden/>
-          </w:rPr>
-        </w:r>
-        <w:r>
-          <w:rPr>
-            <w:noProof/>
-            <w:webHidden/>
-          </w:rPr>
-          <w:fldChar w:fldCharType="separate"/>
-        </w:r>
-        <w:r>
-          <w:rPr>
-            <w:noProof/>
-            <w:webHidden/>
-          </w:rPr>
-          <w:t>6</w:t>
-        </w:r>
-        <w:r>
-          <w:rPr>
-            <w:noProof/>
-            <w:webHidden/>
-          </w:rPr>
-          <w:fldChar w:fldCharType="end"/>
-        </w:r>
-      </w:hyperlink>
-    </w:p>
-    <w:p>
-      <w:pPr>
-        <w:pStyle w:val="23"/>
-        <w:tabs>
-          <w:tab w:val="right" w:leader="underscore" w:pos="9062"/>
-        </w:tabs>
-        <w:rPr>
-          <w:rFonts w:eastAsiaTheme="minorEastAsia" w:cstheme="minorBidi"/>
-          <w:b w:val="0"/>
-          <w:bCs w:val="0"/>
-          <w:noProof/>
-        </w:rPr>
-      </w:pPr>
-      <w:hyperlink w:anchor="_Toc59552033" w:history="1">
-        <w:r>
-          <w:rPr>
-            <w:rStyle w:val="af4"/>
-            <w:noProof/>
-          </w:rPr>
-          <w:t>Задание 3</w:t>
-        </w:r>
-        <w:r>
-          <w:rPr>
-            <w:noProof/>
-            <w:webHidden/>
-          </w:rPr>
-          <w:tab/>
-        </w:r>
-        <w:r>
-          <w:rPr>
-            <w:noProof/>
-            <w:webHidden/>
-          </w:rPr>
-          <w:fldChar w:fldCharType="begin"/>
-        </w:r>
-        <w:r>
-          <w:rPr>
-            <w:noProof/>
-            <w:webHidden/>
-          </w:rPr>
-          <w:instrText xml:space="preserve"> PAGEREF _Toc59552033 \h </w:instrText>
-        </w:r>
-        <w:r>
-          <w:rPr>
-            <w:noProof/>
-            <w:webHidden/>
-          </w:rPr>
-        </w:r>
-        <w:r>
-          <w:rPr>
-            <w:noProof/>
-            <w:webHidden/>
-          </w:rPr>
-          <w:fldChar w:fldCharType="separate"/>
-        </w:r>
-        <w:r>
-          <w:rPr>
-            <w:noProof/>
-            <w:webHidden/>
-          </w:rPr>
-          <w:t>8</w:t>
-        </w:r>
-        <w:r>
-          <w:rPr>
-            <w:noProof/>
-            <w:webHidden/>
-          </w:rPr>
-          <w:fldChar w:fldCharType="end"/>
-        </w:r>
-      </w:hyperlink>
-    </w:p>
-    <w:p>
-      <w:pPr>
-        <w:pStyle w:val="11"/>
-        <w:tabs>
-          <w:tab w:val="right" w:leader="underscore" w:pos="9062"/>
-        </w:tabs>
-        <w:rPr>
-          <w:rFonts w:eastAsiaTheme="minorEastAsia" w:cstheme="minorBidi"/>
-          <w:b w:val="0"/>
-          <w:bCs w:val="0"/>
-          <w:i w:val="0"/>
-          <w:iCs w:val="0"/>
-          <w:noProof/>
-          <w:sz w:val="22"/>
-          <w:szCs w:val="22"/>
-        </w:rPr>
-      </w:pPr>
-      <w:hyperlink w:anchor="_Toc59552034" w:history="1">
-        <w:r>
-          <w:rPr>
-            <w:rStyle w:val="af4"/>
-            <w:noProof/>
-          </w:rPr>
-          <w:t>Практическое задание 2</w:t>
-        </w:r>
-        <w:r>
-          <w:rPr>
-            <w:noProof/>
-            <w:webHidden/>
-          </w:rPr>
-          <w:tab/>
-        </w:r>
-        <w:r>
-          <w:rPr>
-            <w:noProof/>
-            <w:webHidden/>
-          </w:rPr>
-          <w:fldChar w:fldCharType="begin"/>
-        </w:r>
-        <w:r>
-          <w:rPr>
-            <w:noProof/>
-            <w:webHidden/>
-          </w:rPr>
-          <w:instrText xml:space="preserve"> PAGEREF _Toc59552034 \h </w:instrText>
-        </w:r>
-        <w:r>
-          <w:rPr>
-            <w:noProof/>
-            <w:webHidden/>
-          </w:rPr>
-        </w:r>
-        <w:r>
-          <w:rPr>
-            <w:noProof/>
-            <w:webHidden/>
-          </w:rPr>
-          <w:fldChar w:fldCharType="separate"/>
-        </w:r>
-        <w:r>
-          <w:rPr>
-            <w:noProof/>
-            <w:webHidden/>
-          </w:rPr>
-          <w:t>11</w:t>
-        </w:r>
-        <w:r>
-          <w:rPr>
-            <w:noProof/>
-            <w:webHidden/>
-          </w:rPr>
-          <w:fldChar w:fldCharType="end"/>
-        </w:r>
-      </w:hyperlink>
-    </w:p>
-    <w:p>
-      <w:pPr>
-        <w:pStyle w:val="23"/>
-        <w:tabs>
-          <w:tab w:val="right" w:leader="underscore" w:pos="9062"/>
-        </w:tabs>
-        <w:rPr>
-          <w:rFonts w:eastAsiaTheme="minorEastAsia" w:cstheme="minorBidi"/>
-          <w:b w:val="0"/>
-          <w:bCs w:val="0"/>
-          <w:noProof/>
-        </w:rPr>
-      </w:pPr>
-      <w:hyperlink w:anchor="_Toc59552035" w:history="1">
-        <w:r>
-          <w:rPr>
-            <w:rStyle w:val="af4"/>
-            <w:noProof/>
-          </w:rPr>
-          <w:t>Задание 1</w:t>
-        </w:r>
-        <w:r>
-          <w:rPr>
-            <w:noProof/>
-            <w:webHidden/>
-          </w:rPr>
-          <w:tab/>
-        </w:r>
-        <w:r>
-          <w:rPr>
-            <w:noProof/>
-            <w:webHidden/>
-          </w:rPr>
-          <w:fldChar w:fldCharType="begin"/>
-        </w:r>
-        <w:r>
-          <w:rPr>
-            <w:noProof/>
-            <w:webHidden/>
-          </w:rPr>
-          <w:instrText xml:space="preserve"> PAGEREF _Toc59552035 \h </w:instrText>
-        </w:r>
-        <w:r>
-          <w:rPr>
-            <w:noProof/>
-            <w:webHidden/>
-          </w:rPr>
-        </w:r>
-        <w:r>
-          <w:rPr>
-            <w:noProof/>
-            <w:webHidden/>
-          </w:rPr>
-          <w:fldChar w:fldCharType="separate"/>
-        </w:r>
-        <w:r>
-          <w:rPr>
-            <w:noProof/>
-            <w:webHidden/>
-          </w:rPr>
-          <w:t>11</w:t>
-        </w:r>
-        <w:r>
-          <w:rPr>
-            <w:noProof/>
-            <w:webHidden/>
-          </w:rPr>
-          <w:fldChar w:fldCharType="end"/>
-        </w:r>
-      </w:hyperlink>
-    </w:p>
-    <w:p>
-      <w:pPr>
-        <w:spacing w:line="360" w:lineRule="auto"/>
-        <w:rPr>
-          <w:rFonts w:ascii="Georgia" w:hAnsi="Georgia"/>
-          <w:b/>
-          <w:color w:val="000000"/>
-          <w:sz w:val="28"/>
-          <w:szCs w:val="27"/>
-        </w:rPr>
-      </w:pPr>
-      <w:r>
-        <w:rPr>
-          <w:rFonts w:ascii="Georgia" w:hAnsi="Georgia" w:cstheme="minorHAnsi"/>
-          <w:b/>
-          <w:color w:val="000000"/>
-          <w:sz w:val="28"/>
-          <w:szCs w:val="27"/>
-        </w:rPr>
-        <w:fldChar w:fldCharType="end"/>
-      </w:r>
-      <w:r>
-        <w:rPr>
-          <w:rFonts w:ascii="Georgia" w:hAnsi="Georgia"/>
-          <w:b/>
-          <w:color w:val="000000"/>
-          <w:sz w:val="28"/>
-          <w:szCs w:val="27"/>
-        </w:rPr>
+    <w:bookmarkStart w:id="3" w:name="_Toc59552030" w:displacedByCustomXml="next"/>
+    <w:bookmarkStart w:id="4" w:name="_Toc59551879" w:displacedByCustomXml="next"/>
+    <w:bookmarkStart w:id="5" w:name="_Toc59551843" w:displacedByCustomXml="next"/>
+    <w:bookmarkStart w:id="6" w:name="_Toc59551797" w:displacedByCustomXml="next"/>
+    <w:sdt>
+      <w:sdtPr>
+        <w:id w:val="-587841798"/>
+        <w:docPartObj>
+          <w:docPartGallery w:val="Table of Contents"/>
+          <w:docPartUnique/>
+        </w:docPartObj>
+      </w:sdtPr>
+      <w:sdtEndPr>
+        <w:rPr>
+          <w:rFonts w:ascii="Times New Roman" w:hAnsi="Times New Roman"/>
+          <w:caps w:val="0"/>
+          <w:color w:val="auto"/>
+          <w:sz w:val="24"/>
+          <w:szCs w:val="24"/>
+        </w:rPr>
+      </w:sdtEndPr>
+      <w:sdtContent>
+        <w:p>
+          <w:pPr>
+            <w:pStyle w:val="afb"/>
+            <w:jc w:val="center"/>
+            <w:rPr>
+              <w:rFonts w:ascii="Times New Roman" w:hAnsi="Times New Roman"/>
+              <w:b w:val="0"/>
+              <w:bCs w:val="0"/>
+              <w:color w:val="000000" w:themeColor="text1"/>
+            </w:rPr>
+          </w:pPr>
+          <w:r>
+            <w:rPr>
+              <w:rFonts w:ascii="Times New Roman" w:hAnsi="Times New Roman"/>
+              <w:b w:val="0"/>
+              <w:bCs w:val="0"/>
+              <w:color w:val="000000" w:themeColor="text1"/>
+            </w:rPr>
+            <w:t>Оглавление</w:t>
+          </w:r>
+        </w:p>
+        <w:p>
+          <w:pPr>
+            <w:pStyle w:val="11"/>
+            <w:tabs>
+              <w:tab w:val="right" w:leader="dot" w:pos="9062"/>
+            </w:tabs>
+            <w:rPr>
+              <w:rFonts w:ascii="Times New Roman" w:eastAsiaTheme="minorEastAsia" w:hAnsi="Times New Roman" w:cs="Times New Roman"/>
+              <w:b w:val="0"/>
+              <w:bCs w:val="0"/>
+              <w:i w:val="0"/>
+              <w:iCs w:val="0"/>
+              <w:noProof/>
+              <w:sz w:val="28"/>
+              <w:szCs w:val="28"/>
+            </w:rPr>
+          </w:pPr>
+          <w:r>
+            <w:rPr>
+              <w:b w:val="0"/>
+              <w:bCs w:val="0"/>
+              <w:i w:val="0"/>
+              <w:iCs w:val="0"/>
+            </w:rPr>
+            <w:fldChar w:fldCharType="begin"/>
+          </w:r>
+          <w:r>
+            <w:rPr>
+              <w:b w:val="0"/>
+              <w:bCs w:val="0"/>
+              <w:i w:val="0"/>
+              <w:iCs w:val="0"/>
+            </w:rPr>
+            <w:instrText xml:space="preserve"> TOC \o "1-3" \h \z \u </w:instrText>
+          </w:r>
+          <w:r>
+            <w:rPr>
+              <w:b w:val="0"/>
+              <w:bCs w:val="0"/>
+              <w:i w:val="0"/>
+              <w:iCs w:val="0"/>
+            </w:rPr>
+            <w:fldChar w:fldCharType="separate"/>
+          </w:r>
+          <w:hyperlink w:anchor="_Toc188559917" w:history="1">
+            <w:r>
+              <w:rPr>
+                <w:rStyle w:val="af4"/>
+                <w:rFonts w:ascii="Times New Roman" w:hAnsi="Times New Roman"/>
+                <w:b w:val="0"/>
+                <w:bCs w:val="0"/>
+                <w:i w:val="0"/>
+                <w:iCs w:val="0"/>
+                <w:noProof/>
+                <w:sz w:val="28"/>
+                <w:szCs w:val="28"/>
+              </w:rPr>
+              <w:t>Практическое задание 1</w:t>
+            </w:r>
+            <w:r>
+              <w:rPr>
+                <w:rFonts w:ascii="Times New Roman" w:hAnsi="Times New Roman" w:cs="Times New Roman"/>
+                <w:b w:val="0"/>
+                <w:bCs w:val="0"/>
+                <w:i w:val="0"/>
+                <w:iCs w:val="0"/>
+                <w:noProof/>
+                <w:webHidden/>
+                <w:sz w:val="28"/>
+                <w:szCs w:val="28"/>
+              </w:rPr>
+              <w:tab/>
+            </w:r>
+            <w:r>
+              <w:rPr>
+                <w:rFonts w:ascii="Times New Roman" w:hAnsi="Times New Roman" w:cs="Times New Roman"/>
+                <w:b w:val="0"/>
+                <w:bCs w:val="0"/>
+                <w:i w:val="0"/>
+                <w:iCs w:val="0"/>
+                <w:noProof/>
+                <w:webHidden/>
+                <w:sz w:val="28"/>
+                <w:szCs w:val="28"/>
+              </w:rPr>
+              <w:fldChar w:fldCharType="begin"/>
+            </w:r>
+            <w:r>
+              <w:rPr>
+                <w:rFonts w:ascii="Times New Roman" w:hAnsi="Times New Roman" w:cs="Times New Roman"/>
+                <w:b w:val="0"/>
+                <w:bCs w:val="0"/>
+                <w:i w:val="0"/>
+                <w:iCs w:val="0"/>
+                <w:noProof/>
+                <w:webHidden/>
+                <w:sz w:val="28"/>
+                <w:szCs w:val="28"/>
+              </w:rPr>
+              <w:instrText xml:space="preserve"> PAGEREF _Toc188559917 \h </w:instrText>
+            </w:r>
+            <w:r>
+              <w:rPr>
+                <w:rFonts w:ascii="Times New Roman" w:hAnsi="Times New Roman" w:cs="Times New Roman"/>
+                <w:b w:val="0"/>
+                <w:bCs w:val="0"/>
+                <w:i w:val="0"/>
+                <w:iCs w:val="0"/>
+                <w:noProof/>
+                <w:webHidden/>
+                <w:sz w:val="28"/>
+                <w:szCs w:val="28"/>
+              </w:rPr>
+            </w:r>
+            <w:r>
+              <w:rPr>
+                <w:rFonts w:ascii="Times New Roman" w:hAnsi="Times New Roman" w:cs="Times New Roman"/>
+                <w:b w:val="0"/>
+                <w:bCs w:val="0"/>
+                <w:i w:val="0"/>
+                <w:iCs w:val="0"/>
+                <w:noProof/>
+                <w:webHidden/>
+                <w:sz w:val="28"/>
+                <w:szCs w:val="28"/>
+              </w:rPr>
+              <w:fldChar w:fldCharType="separate"/>
+            </w:r>
+            <w:r>
+              <w:rPr>
+                <w:rFonts w:ascii="Times New Roman" w:hAnsi="Times New Roman" w:cs="Times New Roman"/>
+                <w:b w:val="0"/>
+                <w:bCs w:val="0"/>
+                <w:i w:val="0"/>
+                <w:iCs w:val="0"/>
+                <w:noProof/>
+                <w:webHidden/>
+                <w:sz w:val="28"/>
+                <w:szCs w:val="28"/>
+              </w:rPr>
+              <w:t>3</w:t>
+            </w:r>
+            <w:r>
+              <w:rPr>
+                <w:rFonts w:ascii="Times New Roman" w:hAnsi="Times New Roman" w:cs="Times New Roman"/>
+                <w:b w:val="0"/>
+                <w:bCs w:val="0"/>
+                <w:i w:val="0"/>
+                <w:iCs w:val="0"/>
+                <w:noProof/>
+                <w:webHidden/>
+                <w:sz w:val="28"/>
+                <w:szCs w:val="28"/>
+              </w:rPr>
+              <w:fldChar w:fldCharType="end"/>
+            </w:r>
+          </w:hyperlink>
+        </w:p>
+        <w:p>
+          <w:pPr>
+            <w:pStyle w:val="23"/>
+            <w:tabs>
+              <w:tab w:val="right" w:leader="dot" w:pos="9062"/>
+            </w:tabs>
+            <w:rPr>
+              <w:rFonts w:ascii="Times New Roman" w:eastAsiaTheme="minorEastAsia" w:hAnsi="Times New Roman" w:cs="Times New Roman"/>
+              <w:b w:val="0"/>
+              <w:bCs w:val="0"/>
+              <w:noProof/>
+              <w:sz w:val="28"/>
+              <w:szCs w:val="28"/>
+            </w:rPr>
+          </w:pPr>
+          <w:hyperlink w:anchor="_Toc188559918" w:history="1">
+            <w:r>
+              <w:rPr>
+                <w:rStyle w:val="af4"/>
+                <w:rFonts w:ascii="Times New Roman" w:hAnsi="Times New Roman"/>
+                <w:b w:val="0"/>
+                <w:bCs w:val="0"/>
+                <w:noProof/>
+                <w:sz w:val="28"/>
+                <w:szCs w:val="28"/>
+              </w:rPr>
+              <w:t>Задание 1</w:t>
+            </w:r>
+            <w:r>
+              <w:rPr>
+                <w:rFonts w:ascii="Times New Roman" w:hAnsi="Times New Roman" w:cs="Times New Roman"/>
+                <w:b w:val="0"/>
+                <w:bCs w:val="0"/>
+                <w:noProof/>
+                <w:webHidden/>
+                <w:sz w:val="28"/>
+                <w:szCs w:val="28"/>
+              </w:rPr>
+              <w:tab/>
+            </w:r>
+            <w:r>
+              <w:rPr>
+                <w:rFonts w:ascii="Times New Roman" w:hAnsi="Times New Roman" w:cs="Times New Roman"/>
+                <w:b w:val="0"/>
+                <w:bCs w:val="0"/>
+                <w:noProof/>
+                <w:webHidden/>
+                <w:sz w:val="28"/>
+                <w:szCs w:val="28"/>
+              </w:rPr>
+              <w:fldChar w:fldCharType="begin"/>
+            </w:r>
+            <w:r>
+              <w:rPr>
+                <w:rFonts w:ascii="Times New Roman" w:hAnsi="Times New Roman" w:cs="Times New Roman"/>
+                <w:b w:val="0"/>
+                <w:bCs w:val="0"/>
+                <w:noProof/>
+                <w:webHidden/>
+                <w:sz w:val="28"/>
+                <w:szCs w:val="28"/>
+              </w:rPr>
+              <w:instrText xml:space="preserve"> PAGEREF _Toc188559918 \h </w:instrText>
+            </w:r>
+            <w:r>
+              <w:rPr>
+                <w:rFonts w:ascii="Times New Roman" w:hAnsi="Times New Roman" w:cs="Times New Roman"/>
+                <w:b w:val="0"/>
+                <w:bCs w:val="0"/>
+                <w:noProof/>
+                <w:webHidden/>
+                <w:sz w:val="28"/>
+                <w:szCs w:val="28"/>
+              </w:rPr>
+            </w:r>
+            <w:r>
+              <w:rPr>
+                <w:rFonts w:ascii="Times New Roman" w:hAnsi="Times New Roman" w:cs="Times New Roman"/>
+                <w:b w:val="0"/>
+                <w:bCs w:val="0"/>
+                <w:noProof/>
+                <w:webHidden/>
+                <w:sz w:val="28"/>
+                <w:szCs w:val="28"/>
+              </w:rPr>
+              <w:fldChar w:fldCharType="separate"/>
+            </w:r>
+            <w:r>
+              <w:rPr>
+                <w:rFonts w:ascii="Times New Roman" w:hAnsi="Times New Roman" w:cs="Times New Roman"/>
+                <w:b w:val="0"/>
+                <w:bCs w:val="0"/>
+                <w:noProof/>
+                <w:webHidden/>
+                <w:sz w:val="28"/>
+                <w:szCs w:val="28"/>
+              </w:rPr>
+              <w:t>3</w:t>
+            </w:r>
+            <w:r>
+              <w:rPr>
+                <w:rFonts w:ascii="Times New Roman" w:hAnsi="Times New Roman" w:cs="Times New Roman"/>
+                <w:b w:val="0"/>
+                <w:bCs w:val="0"/>
+                <w:noProof/>
+                <w:webHidden/>
+                <w:sz w:val="28"/>
+                <w:szCs w:val="28"/>
+              </w:rPr>
+              <w:fldChar w:fldCharType="end"/>
+            </w:r>
+          </w:hyperlink>
+        </w:p>
+        <w:p>
+          <w:pPr>
+            <w:pStyle w:val="23"/>
+            <w:tabs>
+              <w:tab w:val="right" w:leader="dot" w:pos="9062"/>
+            </w:tabs>
+            <w:rPr>
+              <w:rFonts w:ascii="Times New Roman" w:eastAsiaTheme="minorEastAsia" w:hAnsi="Times New Roman" w:cs="Times New Roman"/>
+              <w:b w:val="0"/>
+              <w:bCs w:val="0"/>
+              <w:noProof/>
+              <w:sz w:val="28"/>
+              <w:szCs w:val="28"/>
+            </w:rPr>
+          </w:pPr>
+          <w:hyperlink w:anchor="_Toc188559919" w:history="1">
+            <w:r>
+              <w:rPr>
+                <w:rStyle w:val="af4"/>
+                <w:rFonts w:ascii="Times New Roman" w:hAnsi="Times New Roman"/>
+                <w:b w:val="0"/>
+                <w:bCs w:val="0"/>
+                <w:noProof/>
+                <w:sz w:val="28"/>
+                <w:szCs w:val="28"/>
+              </w:rPr>
+              <w:t>Задание 2</w:t>
+            </w:r>
+            <w:r>
+              <w:rPr>
+                <w:rFonts w:ascii="Times New Roman" w:hAnsi="Times New Roman" w:cs="Times New Roman"/>
+                <w:b w:val="0"/>
+                <w:bCs w:val="0"/>
+                <w:noProof/>
+                <w:webHidden/>
+                <w:sz w:val="28"/>
+                <w:szCs w:val="28"/>
+              </w:rPr>
+              <w:tab/>
+            </w:r>
+            <w:r>
+              <w:rPr>
+                <w:rFonts w:ascii="Times New Roman" w:hAnsi="Times New Roman" w:cs="Times New Roman"/>
+                <w:b w:val="0"/>
+                <w:bCs w:val="0"/>
+                <w:noProof/>
+                <w:webHidden/>
+                <w:sz w:val="28"/>
+                <w:szCs w:val="28"/>
+              </w:rPr>
+              <w:fldChar w:fldCharType="begin"/>
+            </w:r>
+            <w:r>
+              <w:rPr>
+                <w:rFonts w:ascii="Times New Roman" w:hAnsi="Times New Roman" w:cs="Times New Roman"/>
+                <w:b w:val="0"/>
+                <w:bCs w:val="0"/>
+                <w:noProof/>
+                <w:webHidden/>
+                <w:sz w:val="28"/>
+                <w:szCs w:val="28"/>
+              </w:rPr>
+              <w:instrText xml:space="preserve"> PAGEREF _Toc188559919 \h </w:instrText>
+            </w:r>
+            <w:r>
+              <w:rPr>
+                <w:rFonts w:ascii="Times New Roman" w:hAnsi="Times New Roman" w:cs="Times New Roman"/>
+                <w:b w:val="0"/>
+                <w:bCs w:val="0"/>
+                <w:noProof/>
+                <w:webHidden/>
+                <w:sz w:val="28"/>
+                <w:szCs w:val="28"/>
+              </w:rPr>
+            </w:r>
+            <w:r>
+              <w:rPr>
+                <w:rFonts w:ascii="Times New Roman" w:hAnsi="Times New Roman" w:cs="Times New Roman"/>
+                <w:b w:val="0"/>
+                <w:bCs w:val="0"/>
+                <w:noProof/>
+                <w:webHidden/>
+                <w:sz w:val="28"/>
+                <w:szCs w:val="28"/>
+              </w:rPr>
+              <w:fldChar w:fldCharType="separate"/>
+            </w:r>
+            <w:r>
+              <w:rPr>
+                <w:rFonts w:ascii="Times New Roman" w:hAnsi="Times New Roman" w:cs="Times New Roman"/>
+                <w:b w:val="0"/>
+                <w:bCs w:val="0"/>
+                <w:noProof/>
+                <w:webHidden/>
+                <w:sz w:val="28"/>
+                <w:szCs w:val="28"/>
+              </w:rPr>
+              <w:t>5</w:t>
+            </w:r>
+            <w:r>
+              <w:rPr>
+                <w:rFonts w:ascii="Times New Roman" w:hAnsi="Times New Roman" w:cs="Times New Roman"/>
+                <w:b w:val="0"/>
+                <w:bCs w:val="0"/>
+                <w:noProof/>
+                <w:webHidden/>
+                <w:sz w:val="28"/>
+                <w:szCs w:val="28"/>
+              </w:rPr>
+              <w:fldChar w:fldCharType="end"/>
+            </w:r>
+          </w:hyperlink>
+        </w:p>
+        <w:p>
+          <w:pPr>
+            <w:pStyle w:val="23"/>
+            <w:tabs>
+              <w:tab w:val="right" w:leader="dot" w:pos="9062"/>
+            </w:tabs>
+            <w:rPr>
+              <w:rFonts w:ascii="Times New Roman" w:eastAsiaTheme="minorEastAsia" w:hAnsi="Times New Roman" w:cs="Times New Roman"/>
+              <w:b w:val="0"/>
+              <w:bCs w:val="0"/>
+              <w:noProof/>
+              <w:sz w:val="28"/>
+              <w:szCs w:val="28"/>
+            </w:rPr>
+          </w:pPr>
+          <w:hyperlink w:anchor="_Toc188559920" w:history="1">
+            <w:r>
+              <w:rPr>
+                <w:rStyle w:val="af4"/>
+                <w:rFonts w:ascii="Times New Roman" w:hAnsi="Times New Roman"/>
+                <w:b w:val="0"/>
+                <w:bCs w:val="0"/>
+                <w:noProof/>
+                <w:sz w:val="28"/>
+                <w:szCs w:val="28"/>
+              </w:rPr>
+              <w:t>Задание 3</w:t>
+            </w:r>
+            <w:r>
+              <w:rPr>
+                <w:rFonts w:ascii="Times New Roman" w:hAnsi="Times New Roman" w:cs="Times New Roman"/>
+                <w:b w:val="0"/>
+                <w:bCs w:val="0"/>
+                <w:noProof/>
+                <w:webHidden/>
+                <w:sz w:val="28"/>
+                <w:szCs w:val="28"/>
+              </w:rPr>
+              <w:tab/>
+            </w:r>
+            <w:r>
+              <w:rPr>
+                <w:rFonts w:ascii="Times New Roman" w:hAnsi="Times New Roman" w:cs="Times New Roman"/>
+                <w:b w:val="0"/>
+                <w:bCs w:val="0"/>
+                <w:noProof/>
+                <w:webHidden/>
+                <w:sz w:val="28"/>
+                <w:szCs w:val="28"/>
+              </w:rPr>
+              <w:fldChar w:fldCharType="begin"/>
+            </w:r>
+            <w:r>
+              <w:rPr>
+                <w:rFonts w:ascii="Times New Roman" w:hAnsi="Times New Roman" w:cs="Times New Roman"/>
+                <w:b w:val="0"/>
+                <w:bCs w:val="0"/>
+                <w:noProof/>
+                <w:webHidden/>
+                <w:sz w:val="28"/>
+                <w:szCs w:val="28"/>
+              </w:rPr>
+              <w:instrText xml:space="preserve"> PAGEREF _Toc188559920 \h </w:instrText>
+            </w:r>
+            <w:r>
+              <w:rPr>
+                <w:rFonts w:ascii="Times New Roman" w:hAnsi="Times New Roman" w:cs="Times New Roman"/>
+                <w:b w:val="0"/>
+                <w:bCs w:val="0"/>
+                <w:noProof/>
+                <w:webHidden/>
+                <w:sz w:val="28"/>
+                <w:szCs w:val="28"/>
+              </w:rPr>
+            </w:r>
+            <w:r>
+              <w:rPr>
+                <w:rFonts w:ascii="Times New Roman" w:hAnsi="Times New Roman" w:cs="Times New Roman"/>
+                <w:b w:val="0"/>
+                <w:bCs w:val="0"/>
+                <w:noProof/>
+                <w:webHidden/>
+                <w:sz w:val="28"/>
+                <w:szCs w:val="28"/>
+              </w:rPr>
+              <w:fldChar w:fldCharType="separate"/>
+            </w:r>
+            <w:r>
+              <w:rPr>
+                <w:rFonts w:ascii="Times New Roman" w:hAnsi="Times New Roman" w:cs="Times New Roman"/>
+                <w:b w:val="0"/>
+                <w:bCs w:val="0"/>
+                <w:noProof/>
+                <w:webHidden/>
+                <w:sz w:val="28"/>
+                <w:szCs w:val="28"/>
+              </w:rPr>
+              <w:t>7</w:t>
+            </w:r>
+            <w:r>
+              <w:rPr>
+                <w:rFonts w:ascii="Times New Roman" w:hAnsi="Times New Roman" w:cs="Times New Roman"/>
+                <w:b w:val="0"/>
+                <w:bCs w:val="0"/>
+                <w:noProof/>
+                <w:webHidden/>
+                <w:sz w:val="28"/>
+                <w:szCs w:val="28"/>
+              </w:rPr>
+              <w:fldChar w:fldCharType="end"/>
+            </w:r>
+          </w:hyperlink>
+        </w:p>
+        <w:p>
+          <w:pPr>
+            <w:pStyle w:val="11"/>
+            <w:tabs>
+              <w:tab w:val="right" w:leader="dot" w:pos="9062"/>
+            </w:tabs>
+            <w:rPr>
+              <w:rFonts w:ascii="Times New Roman" w:eastAsiaTheme="minorEastAsia" w:hAnsi="Times New Roman" w:cs="Times New Roman"/>
+              <w:b w:val="0"/>
+              <w:bCs w:val="0"/>
+              <w:i w:val="0"/>
+              <w:iCs w:val="0"/>
+              <w:noProof/>
+              <w:sz w:val="28"/>
+              <w:szCs w:val="28"/>
+            </w:rPr>
+          </w:pPr>
+          <w:hyperlink w:anchor="_Toc188559921" w:history="1">
+            <w:r>
+              <w:rPr>
+                <w:rStyle w:val="af4"/>
+                <w:rFonts w:ascii="Times New Roman" w:hAnsi="Times New Roman"/>
+                <w:b w:val="0"/>
+                <w:bCs w:val="0"/>
+                <w:i w:val="0"/>
+                <w:iCs w:val="0"/>
+                <w:noProof/>
+                <w:sz w:val="28"/>
+                <w:szCs w:val="28"/>
+              </w:rPr>
+              <w:t>Практическое задание 2</w:t>
+            </w:r>
+            <w:r>
+              <w:rPr>
+                <w:rFonts w:ascii="Times New Roman" w:hAnsi="Times New Roman" w:cs="Times New Roman"/>
+                <w:b w:val="0"/>
+                <w:bCs w:val="0"/>
+                <w:i w:val="0"/>
+                <w:iCs w:val="0"/>
+                <w:noProof/>
+                <w:webHidden/>
+                <w:sz w:val="28"/>
+                <w:szCs w:val="28"/>
+              </w:rPr>
+              <w:tab/>
+            </w:r>
+            <w:r>
+              <w:rPr>
+                <w:rFonts w:ascii="Times New Roman" w:hAnsi="Times New Roman" w:cs="Times New Roman"/>
+                <w:b w:val="0"/>
+                <w:bCs w:val="0"/>
+                <w:i w:val="0"/>
+                <w:iCs w:val="0"/>
+                <w:noProof/>
+                <w:webHidden/>
+                <w:sz w:val="28"/>
+                <w:szCs w:val="28"/>
+              </w:rPr>
+              <w:fldChar w:fldCharType="begin"/>
+            </w:r>
+            <w:r>
+              <w:rPr>
+                <w:rFonts w:ascii="Times New Roman" w:hAnsi="Times New Roman" w:cs="Times New Roman"/>
+                <w:b w:val="0"/>
+                <w:bCs w:val="0"/>
+                <w:i w:val="0"/>
+                <w:iCs w:val="0"/>
+                <w:noProof/>
+                <w:webHidden/>
+                <w:sz w:val="28"/>
+                <w:szCs w:val="28"/>
+              </w:rPr>
+              <w:instrText xml:space="preserve"> PAGEREF _Toc188559921 \h </w:instrText>
+            </w:r>
+            <w:r>
+              <w:rPr>
+                <w:rFonts w:ascii="Times New Roman" w:hAnsi="Times New Roman" w:cs="Times New Roman"/>
+                <w:b w:val="0"/>
+                <w:bCs w:val="0"/>
+                <w:i w:val="0"/>
+                <w:iCs w:val="0"/>
+                <w:noProof/>
+                <w:webHidden/>
+                <w:sz w:val="28"/>
+                <w:szCs w:val="28"/>
+              </w:rPr>
+            </w:r>
+            <w:r>
+              <w:rPr>
+                <w:rFonts w:ascii="Times New Roman" w:hAnsi="Times New Roman" w:cs="Times New Roman"/>
+                <w:b w:val="0"/>
+                <w:bCs w:val="0"/>
+                <w:i w:val="0"/>
+                <w:iCs w:val="0"/>
+                <w:noProof/>
+                <w:webHidden/>
+                <w:sz w:val="28"/>
+                <w:szCs w:val="28"/>
+              </w:rPr>
+              <w:fldChar w:fldCharType="separate"/>
+            </w:r>
+            <w:r>
+              <w:rPr>
+                <w:rFonts w:ascii="Times New Roman" w:hAnsi="Times New Roman" w:cs="Times New Roman"/>
+                <w:b w:val="0"/>
+                <w:bCs w:val="0"/>
+                <w:i w:val="0"/>
+                <w:iCs w:val="0"/>
+                <w:noProof/>
+                <w:webHidden/>
+                <w:sz w:val="28"/>
+                <w:szCs w:val="28"/>
+              </w:rPr>
+              <w:t>9</w:t>
+            </w:r>
+            <w:r>
+              <w:rPr>
+                <w:rFonts w:ascii="Times New Roman" w:hAnsi="Times New Roman" w:cs="Times New Roman"/>
+                <w:b w:val="0"/>
+                <w:bCs w:val="0"/>
+                <w:i w:val="0"/>
+                <w:iCs w:val="0"/>
+                <w:noProof/>
+                <w:webHidden/>
+                <w:sz w:val="28"/>
+                <w:szCs w:val="28"/>
+              </w:rPr>
+              <w:fldChar w:fldCharType="end"/>
+            </w:r>
+          </w:hyperlink>
+        </w:p>
+        <w:p>
+          <w:pPr>
+            <w:pStyle w:val="23"/>
+            <w:tabs>
+              <w:tab w:val="right" w:leader="dot" w:pos="9062"/>
+            </w:tabs>
+            <w:rPr>
+              <w:rFonts w:ascii="Times New Roman" w:eastAsiaTheme="minorEastAsia" w:hAnsi="Times New Roman" w:cs="Times New Roman"/>
+              <w:b w:val="0"/>
+              <w:bCs w:val="0"/>
+              <w:noProof/>
+              <w:sz w:val="28"/>
+              <w:szCs w:val="28"/>
+            </w:rPr>
+          </w:pPr>
+          <w:hyperlink w:anchor="_Toc188559922" w:history="1">
+            <w:r>
+              <w:rPr>
+                <w:rStyle w:val="af4"/>
+                <w:rFonts w:ascii="Times New Roman" w:hAnsi="Times New Roman"/>
+                <w:b w:val="0"/>
+                <w:bCs w:val="0"/>
+                <w:noProof/>
+                <w:sz w:val="28"/>
+                <w:szCs w:val="28"/>
+              </w:rPr>
+              <w:t>Задание 1</w:t>
+            </w:r>
+            <w:r>
+              <w:rPr>
+                <w:rFonts w:ascii="Times New Roman" w:hAnsi="Times New Roman" w:cs="Times New Roman"/>
+                <w:b w:val="0"/>
+                <w:bCs w:val="0"/>
+                <w:noProof/>
+                <w:webHidden/>
+                <w:sz w:val="28"/>
+                <w:szCs w:val="28"/>
+              </w:rPr>
+              <w:tab/>
+            </w:r>
+            <w:r>
+              <w:rPr>
+                <w:rFonts w:ascii="Times New Roman" w:hAnsi="Times New Roman" w:cs="Times New Roman"/>
+                <w:b w:val="0"/>
+                <w:bCs w:val="0"/>
+                <w:noProof/>
+                <w:webHidden/>
+                <w:sz w:val="28"/>
+                <w:szCs w:val="28"/>
+              </w:rPr>
+              <w:fldChar w:fldCharType="begin"/>
+            </w:r>
+            <w:r>
+              <w:rPr>
+                <w:rFonts w:ascii="Times New Roman" w:hAnsi="Times New Roman" w:cs="Times New Roman"/>
+                <w:b w:val="0"/>
+                <w:bCs w:val="0"/>
+                <w:noProof/>
+                <w:webHidden/>
+                <w:sz w:val="28"/>
+                <w:szCs w:val="28"/>
+              </w:rPr>
+              <w:instrText xml:space="preserve"> PAGEREF _Toc188559922 \h </w:instrText>
+            </w:r>
+            <w:r>
+              <w:rPr>
+                <w:rFonts w:ascii="Times New Roman" w:hAnsi="Times New Roman" w:cs="Times New Roman"/>
+                <w:b w:val="0"/>
+                <w:bCs w:val="0"/>
+                <w:noProof/>
+                <w:webHidden/>
+                <w:sz w:val="28"/>
+                <w:szCs w:val="28"/>
+              </w:rPr>
+            </w:r>
+            <w:r>
+              <w:rPr>
+                <w:rFonts w:ascii="Times New Roman" w:hAnsi="Times New Roman" w:cs="Times New Roman"/>
+                <w:b w:val="0"/>
+                <w:bCs w:val="0"/>
+                <w:noProof/>
+                <w:webHidden/>
+                <w:sz w:val="28"/>
+                <w:szCs w:val="28"/>
+              </w:rPr>
+              <w:fldChar w:fldCharType="separate"/>
+            </w:r>
+            <w:r>
+              <w:rPr>
+                <w:rFonts w:ascii="Times New Roman" w:hAnsi="Times New Roman" w:cs="Times New Roman"/>
+                <w:b w:val="0"/>
+                <w:bCs w:val="0"/>
+                <w:noProof/>
+                <w:webHidden/>
+                <w:sz w:val="28"/>
+                <w:szCs w:val="28"/>
+              </w:rPr>
+              <w:t>9</w:t>
+            </w:r>
+            <w:r>
+              <w:rPr>
+                <w:rFonts w:ascii="Times New Roman" w:hAnsi="Times New Roman" w:cs="Times New Roman"/>
+                <w:b w:val="0"/>
+                <w:bCs w:val="0"/>
+                <w:noProof/>
+                <w:webHidden/>
+                <w:sz w:val="28"/>
+                <w:szCs w:val="28"/>
+              </w:rPr>
+              <w:fldChar w:fldCharType="end"/>
+            </w:r>
+          </w:hyperlink>
+        </w:p>
+        <w:p>
+          <w:pPr>
+            <w:pStyle w:val="23"/>
+            <w:tabs>
+              <w:tab w:val="right" w:leader="dot" w:pos="9062"/>
+            </w:tabs>
+            <w:rPr>
+              <w:rFonts w:ascii="Times New Roman" w:eastAsiaTheme="minorEastAsia" w:hAnsi="Times New Roman" w:cs="Times New Roman"/>
+              <w:b w:val="0"/>
+              <w:bCs w:val="0"/>
+              <w:noProof/>
+              <w:sz w:val="28"/>
+              <w:szCs w:val="28"/>
+            </w:rPr>
+          </w:pPr>
+          <w:hyperlink w:anchor="_Toc188559923" w:history="1">
+            <w:r>
+              <w:rPr>
+                <w:rStyle w:val="af4"/>
+                <w:rFonts w:ascii="Times New Roman" w:hAnsi="Times New Roman"/>
+                <w:b w:val="0"/>
+                <w:bCs w:val="0"/>
+                <w:noProof/>
+                <w:sz w:val="28"/>
+                <w:szCs w:val="28"/>
+              </w:rPr>
+              <w:t>Задание 2</w:t>
+            </w:r>
+            <w:r>
+              <w:rPr>
+                <w:rFonts w:ascii="Times New Roman" w:hAnsi="Times New Roman" w:cs="Times New Roman"/>
+                <w:b w:val="0"/>
+                <w:bCs w:val="0"/>
+                <w:noProof/>
+                <w:webHidden/>
+                <w:sz w:val="28"/>
+                <w:szCs w:val="28"/>
+              </w:rPr>
+              <w:tab/>
+            </w:r>
+            <w:r>
+              <w:rPr>
+                <w:rFonts w:ascii="Times New Roman" w:hAnsi="Times New Roman" w:cs="Times New Roman"/>
+                <w:b w:val="0"/>
+                <w:bCs w:val="0"/>
+                <w:noProof/>
+                <w:webHidden/>
+                <w:sz w:val="28"/>
+                <w:szCs w:val="28"/>
+              </w:rPr>
+              <w:fldChar w:fldCharType="begin"/>
+            </w:r>
+            <w:r>
+              <w:rPr>
+                <w:rFonts w:ascii="Times New Roman" w:hAnsi="Times New Roman" w:cs="Times New Roman"/>
+                <w:b w:val="0"/>
+                <w:bCs w:val="0"/>
+                <w:noProof/>
+                <w:webHidden/>
+                <w:sz w:val="28"/>
+                <w:szCs w:val="28"/>
+              </w:rPr>
+              <w:instrText xml:space="preserve"> PAGEREF _Toc188559923 \h </w:instrText>
+            </w:r>
+            <w:r>
+              <w:rPr>
+                <w:rFonts w:ascii="Times New Roman" w:hAnsi="Times New Roman" w:cs="Times New Roman"/>
+                <w:b w:val="0"/>
+                <w:bCs w:val="0"/>
+                <w:noProof/>
+                <w:webHidden/>
+                <w:sz w:val="28"/>
+                <w:szCs w:val="28"/>
+              </w:rPr>
+            </w:r>
+            <w:r>
+              <w:rPr>
+                <w:rFonts w:ascii="Times New Roman" w:hAnsi="Times New Roman" w:cs="Times New Roman"/>
+                <w:b w:val="0"/>
+                <w:bCs w:val="0"/>
+                <w:noProof/>
+                <w:webHidden/>
+                <w:sz w:val="28"/>
+                <w:szCs w:val="28"/>
+              </w:rPr>
+              <w:fldChar w:fldCharType="separate"/>
+            </w:r>
+            <w:r>
+              <w:rPr>
+                <w:rFonts w:ascii="Times New Roman" w:hAnsi="Times New Roman" w:cs="Times New Roman"/>
+                <w:b w:val="0"/>
+                <w:bCs w:val="0"/>
+                <w:noProof/>
+                <w:webHidden/>
+                <w:sz w:val="28"/>
+                <w:szCs w:val="28"/>
+              </w:rPr>
+              <w:t>10</w:t>
+            </w:r>
+            <w:r>
+              <w:rPr>
+                <w:rFonts w:ascii="Times New Roman" w:hAnsi="Times New Roman" w:cs="Times New Roman"/>
+                <w:b w:val="0"/>
+                <w:bCs w:val="0"/>
+                <w:noProof/>
+                <w:webHidden/>
+                <w:sz w:val="28"/>
+                <w:szCs w:val="28"/>
+              </w:rPr>
+              <w:fldChar w:fldCharType="end"/>
+            </w:r>
+          </w:hyperlink>
+        </w:p>
+        <w:p>
+          <w:pPr>
+            <w:pStyle w:val="23"/>
+            <w:tabs>
+              <w:tab w:val="right" w:leader="dot" w:pos="9062"/>
+            </w:tabs>
+            <w:rPr>
+              <w:rFonts w:ascii="Times New Roman" w:eastAsiaTheme="minorEastAsia" w:hAnsi="Times New Roman" w:cs="Times New Roman"/>
+              <w:b w:val="0"/>
+              <w:bCs w:val="0"/>
+              <w:noProof/>
+              <w:sz w:val="28"/>
+              <w:szCs w:val="28"/>
+            </w:rPr>
+          </w:pPr>
+          <w:hyperlink w:anchor="_Toc188559924" w:history="1">
+            <w:r>
+              <w:rPr>
+                <w:rStyle w:val="af4"/>
+                <w:rFonts w:ascii="Times New Roman" w:hAnsi="Times New Roman"/>
+                <w:b w:val="0"/>
+                <w:bCs w:val="0"/>
+                <w:noProof/>
+                <w:sz w:val="28"/>
+                <w:szCs w:val="28"/>
+              </w:rPr>
+              <w:t>Задание 3</w:t>
+            </w:r>
+            <w:r>
+              <w:rPr>
+                <w:rFonts w:ascii="Times New Roman" w:hAnsi="Times New Roman" w:cs="Times New Roman"/>
+                <w:b w:val="0"/>
+                <w:bCs w:val="0"/>
+                <w:noProof/>
+                <w:webHidden/>
+                <w:sz w:val="28"/>
+                <w:szCs w:val="28"/>
+              </w:rPr>
+              <w:tab/>
+            </w:r>
+            <w:r>
+              <w:rPr>
+                <w:rFonts w:ascii="Times New Roman" w:hAnsi="Times New Roman" w:cs="Times New Roman"/>
+                <w:b w:val="0"/>
+                <w:bCs w:val="0"/>
+                <w:noProof/>
+                <w:webHidden/>
+                <w:sz w:val="28"/>
+                <w:szCs w:val="28"/>
+              </w:rPr>
+              <w:fldChar w:fldCharType="begin"/>
+            </w:r>
+            <w:r>
+              <w:rPr>
+                <w:rFonts w:ascii="Times New Roman" w:hAnsi="Times New Roman" w:cs="Times New Roman"/>
+                <w:b w:val="0"/>
+                <w:bCs w:val="0"/>
+                <w:noProof/>
+                <w:webHidden/>
+                <w:sz w:val="28"/>
+                <w:szCs w:val="28"/>
+              </w:rPr>
+              <w:instrText xml:space="preserve"> PAGEREF _Toc188559924 \h </w:instrText>
+            </w:r>
+            <w:r>
+              <w:rPr>
+                <w:rFonts w:ascii="Times New Roman" w:hAnsi="Times New Roman" w:cs="Times New Roman"/>
+                <w:b w:val="0"/>
+                <w:bCs w:val="0"/>
+                <w:noProof/>
+                <w:webHidden/>
+                <w:sz w:val="28"/>
+                <w:szCs w:val="28"/>
+              </w:rPr>
+            </w:r>
+            <w:r>
+              <w:rPr>
+                <w:rFonts w:ascii="Times New Roman" w:hAnsi="Times New Roman" w:cs="Times New Roman"/>
+                <w:b w:val="0"/>
+                <w:bCs w:val="0"/>
+                <w:noProof/>
+                <w:webHidden/>
+                <w:sz w:val="28"/>
+                <w:szCs w:val="28"/>
+              </w:rPr>
+              <w:fldChar w:fldCharType="separate"/>
+            </w:r>
+            <w:r>
+              <w:rPr>
+                <w:rFonts w:ascii="Times New Roman" w:hAnsi="Times New Roman" w:cs="Times New Roman"/>
+                <w:b w:val="0"/>
+                <w:bCs w:val="0"/>
+                <w:noProof/>
+                <w:webHidden/>
+                <w:sz w:val="28"/>
+                <w:szCs w:val="28"/>
+              </w:rPr>
+              <w:t>11</w:t>
+            </w:r>
+            <w:r>
+              <w:rPr>
+                <w:rFonts w:ascii="Times New Roman" w:hAnsi="Times New Roman" w:cs="Times New Roman"/>
+                <w:b w:val="0"/>
+                <w:bCs w:val="0"/>
+                <w:noProof/>
+                <w:webHidden/>
+                <w:sz w:val="28"/>
+                <w:szCs w:val="28"/>
+              </w:rPr>
+              <w:fldChar w:fldCharType="end"/>
+            </w:r>
+          </w:hyperlink>
+        </w:p>
+        <w:p>
+          <w:pPr>
+            <w:pStyle w:val="23"/>
+            <w:tabs>
+              <w:tab w:val="right" w:leader="dot" w:pos="9062"/>
+            </w:tabs>
+            <w:rPr>
+              <w:rFonts w:ascii="Times New Roman" w:eastAsiaTheme="minorEastAsia" w:hAnsi="Times New Roman" w:cs="Times New Roman"/>
+              <w:b w:val="0"/>
+              <w:bCs w:val="0"/>
+              <w:noProof/>
+              <w:sz w:val="28"/>
+              <w:szCs w:val="28"/>
+            </w:rPr>
+          </w:pPr>
+          <w:hyperlink w:anchor="_Toc188559925" w:history="1">
+            <w:r>
+              <w:rPr>
+                <w:rStyle w:val="af4"/>
+                <w:rFonts w:ascii="Times New Roman" w:hAnsi="Times New Roman"/>
+                <w:b w:val="0"/>
+                <w:bCs w:val="0"/>
+                <w:noProof/>
+                <w:sz w:val="28"/>
+                <w:szCs w:val="28"/>
+              </w:rPr>
+              <w:t>Задание 4</w:t>
+            </w:r>
+            <w:r>
+              <w:rPr>
+                <w:rFonts w:ascii="Times New Roman" w:hAnsi="Times New Roman" w:cs="Times New Roman"/>
+                <w:b w:val="0"/>
+                <w:bCs w:val="0"/>
+                <w:noProof/>
+                <w:webHidden/>
+                <w:sz w:val="28"/>
+                <w:szCs w:val="28"/>
+              </w:rPr>
+              <w:tab/>
+            </w:r>
+            <w:r>
+              <w:rPr>
+                <w:rFonts w:ascii="Times New Roman" w:hAnsi="Times New Roman" w:cs="Times New Roman"/>
+                <w:b w:val="0"/>
+                <w:bCs w:val="0"/>
+                <w:noProof/>
+                <w:webHidden/>
+                <w:sz w:val="28"/>
+                <w:szCs w:val="28"/>
+              </w:rPr>
+              <w:fldChar w:fldCharType="begin"/>
+            </w:r>
+            <w:r>
+              <w:rPr>
+                <w:rFonts w:ascii="Times New Roman" w:hAnsi="Times New Roman" w:cs="Times New Roman"/>
+                <w:b w:val="0"/>
+                <w:bCs w:val="0"/>
+                <w:noProof/>
+                <w:webHidden/>
+                <w:sz w:val="28"/>
+                <w:szCs w:val="28"/>
+              </w:rPr>
+              <w:instrText xml:space="preserve"> PAGEREF _Toc188559925 \h </w:instrText>
+            </w:r>
+            <w:r>
+              <w:rPr>
+                <w:rFonts w:ascii="Times New Roman" w:hAnsi="Times New Roman" w:cs="Times New Roman"/>
+                <w:b w:val="0"/>
+                <w:bCs w:val="0"/>
+                <w:noProof/>
+                <w:webHidden/>
+                <w:sz w:val="28"/>
+                <w:szCs w:val="28"/>
+              </w:rPr>
+            </w:r>
+            <w:r>
+              <w:rPr>
+                <w:rFonts w:ascii="Times New Roman" w:hAnsi="Times New Roman" w:cs="Times New Roman"/>
+                <w:b w:val="0"/>
+                <w:bCs w:val="0"/>
+                <w:noProof/>
+                <w:webHidden/>
+                <w:sz w:val="28"/>
+                <w:szCs w:val="28"/>
+              </w:rPr>
+              <w:fldChar w:fldCharType="separate"/>
+            </w:r>
+            <w:r>
+              <w:rPr>
+                <w:rFonts w:ascii="Times New Roman" w:hAnsi="Times New Roman" w:cs="Times New Roman"/>
+                <w:b w:val="0"/>
+                <w:bCs w:val="0"/>
+                <w:noProof/>
+                <w:webHidden/>
+                <w:sz w:val="28"/>
+                <w:szCs w:val="28"/>
+              </w:rPr>
+              <w:t>12</w:t>
+            </w:r>
+            <w:r>
+              <w:rPr>
+                <w:rFonts w:ascii="Times New Roman" w:hAnsi="Times New Roman" w:cs="Times New Roman"/>
+                <w:b w:val="0"/>
+                <w:bCs w:val="0"/>
+                <w:noProof/>
+                <w:webHidden/>
+                <w:sz w:val="28"/>
+                <w:szCs w:val="28"/>
+              </w:rPr>
+              <w:fldChar w:fldCharType="end"/>
+            </w:r>
+          </w:hyperlink>
+        </w:p>
+        <w:p>
+          <w:pPr>
+            <w:pStyle w:val="23"/>
+            <w:tabs>
+              <w:tab w:val="right" w:leader="dot" w:pos="9062"/>
+            </w:tabs>
+            <w:rPr>
+              <w:rFonts w:ascii="Times New Roman" w:eastAsiaTheme="minorEastAsia" w:hAnsi="Times New Roman" w:cs="Times New Roman"/>
+              <w:b w:val="0"/>
+              <w:bCs w:val="0"/>
+              <w:noProof/>
+              <w:sz w:val="28"/>
+              <w:szCs w:val="28"/>
+            </w:rPr>
+          </w:pPr>
+          <w:hyperlink w:anchor="_Toc188559926" w:history="1">
+            <w:r>
+              <w:rPr>
+                <w:rStyle w:val="af4"/>
+                <w:rFonts w:ascii="Times New Roman" w:hAnsi="Times New Roman"/>
+                <w:b w:val="0"/>
+                <w:bCs w:val="0"/>
+                <w:noProof/>
+                <w:sz w:val="28"/>
+                <w:szCs w:val="28"/>
+              </w:rPr>
+              <w:t>Задание 5</w:t>
+            </w:r>
+            <w:r>
+              <w:rPr>
+                <w:rFonts w:ascii="Times New Roman" w:hAnsi="Times New Roman" w:cs="Times New Roman"/>
+                <w:b w:val="0"/>
+                <w:bCs w:val="0"/>
+                <w:noProof/>
+                <w:webHidden/>
+                <w:sz w:val="28"/>
+                <w:szCs w:val="28"/>
+              </w:rPr>
+              <w:tab/>
+            </w:r>
+            <w:r>
+              <w:rPr>
+                <w:rFonts w:ascii="Times New Roman" w:hAnsi="Times New Roman" w:cs="Times New Roman"/>
+                <w:b w:val="0"/>
+                <w:bCs w:val="0"/>
+                <w:noProof/>
+                <w:webHidden/>
+                <w:sz w:val="28"/>
+                <w:szCs w:val="28"/>
+              </w:rPr>
+              <w:fldChar w:fldCharType="begin"/>
+            </w:r>
+            <w:r>
+              <w:rPr>
+                <w:rFonts w:ascii="Times New Roman" w:hAnsi="Times New Roman" w:cs="Times New Roman"/>
+                <w:b w:val="0"/>
+                <w:bCs w:val="0"/>
+                <w:noProof/>
+                <w:webHidden/>
+                <w:sz w:val="28"/>
+                <w:szCs w:val="28"/>
+              </w:rPr>
+              <w:instrText xml:space="preserve"> PAGEREF _Toc188559926 \h </w:instrText>
+            </w:r>
+            <w:r>
+              <w:rPr>
+                <w:rFonts w:ascii="Times New Roman" w:hAnsi="Times New Roman" w:cs="Times New Roman"/>
+                <w:b w:val="0"/>
+                <w:bCs w:val="0"/>
+                <w:noProof/>
+                <w:webHidden/>
+                <w:sz w:val="28"/>
+                <w:szCs w:val="28"/>
+              </w:rPr>
+            </w:r>
+            <w:r>
+              <w:rPr>
+                <w:rFonts w:ascii="Times New Roman" w:hAnsi="Times New Roman" w:cs="Times New Roman"/>
+                <w:b w:val="0"/>
+                <w:bCs w:val="0"/>
+                <w:noProof/>
+                <w:webHidden/>
+                <w:sz w:val="28"/>
+                <w:szCs w:val="28"/>
+              </w:rPr>
+              <w:fldChar w:fldCharType="separate"/>
+            </w:r>
+            <w:r>
+              <w:rPr>
+                <w:rFonts w:ascii="Times New Roman" w:hAnsi="Times New Roman" w:cs="Times New Roman"/>
+                <w:b w:val="0"/>
+                <w:bCs w:val="0"/>
+                <w:noProof/>
+                <w:webHidden/>
+                <w:sz w:val="28"/>
+                <w:szCs w:val="28"/>
+              </w:rPr>
+              <w:t>14</w:t>
+            </w:r>
+            <w:r>
+              <w:rPr>
+                <w:rFonts w:ascii="Times New Roman" w:hAnsi="Times New Roman" w:cs="Times New Roman"/>
+                <w:b w:val="0"/>
+                <w:bCs w:val="0"/>
+                <w:noProof/>
+                <w:webHidden/>
+                <w:sz w:val="28"/>
+                <w:szCs w:val="28"/>
+              </w:rPr>
+              <w:fldChar w:fldCharType="end"/>
+            </w:r>
+          </w:hyperlink>
+        </w:p>
+        <w:p>
+          <w:pPr>
+            <w:pStyle w:val="23"/>
+            <w:tabs>
+              <w:tab w:val="right" w:leader="dot" w:pos="9062"/>
+            </w:tabs>
+            <w:rPr>
+              <w:rFonts w:ascii="Times New Roman" w:eastAsiaTheme="minorEastAsia" w:hAnsi="Times New Roman" w:cs="Times New Roman"/>
+              <w:b w:val="0"/>
+              <w:bCs w:val="0"/>
+              <w:noProof/>
+              <w:sz w:val="28"/>
+              <w:szCs w:val="28"/>
+            </w:rPr>
+          </w:pPr>
+          <w:hyperlink w:anchor="_Toc188559927" w:history="1">
+            <w:r>
+              <w:rPr>
+                <w:rStyle w:val="af4"/>
+                <w:rFonts w:ascii="Times New Roman" w:hAnsi="Times New Roman"/>
+                <w:b w:val="0"/>
+                <w:bCs w:val="0"/>
+                <w:noProof/>
+                <w:sz w:val="28"/>
+                <w:szCs w:val="28"/>
+              </w:rPr>
+              <w:t>Задание 6</w:t>
+            </w:r>
+            <w:r>
+              <w:rPr>
+                <w:rFonts w:ascii="Times New Roman" w:hAnsi="Times New Roman" w:cs="Times New Roman"/>
+                <w:b w:val="0"/>
+                <w:bCs w:val="0"/>
+                <w:noProof/>
+                <w:webHidden/>
+                <w:sz w:val="28"/>
+                <w:szCs w:val="28"/>
+              </w:rPr>
+              <w:tab/>
+            </w:r>
+            <w:r>
+              <w:rPr>
+                <w:rFonts w:ascii="Times New Roman" w:hAnsi="Times New Roman" w:cs="Times New Roman"/>
+                <w:b w:val="0"/>
+                <w:bCs w:val="0"/>
+                <w:noProof/>
+                <w:webHidden/>
+                <w:sz w:val="28"/>
+                <w:szCs w:val="28"/>
+              </w:rPr>
+              <w:fldChar w:fldCharType="begin"/>
+            </w:r>
+            <w:r>
+              <w:rPr>
+                <w:rFonts w:ascii="Times New Roman" w:hAnsi="Times New Roman" w:cs="Times New Roman"/>
+                <w:b w:val="0"/>
+                <w:bCs w:val="0"/>
+                <w:noProof/>
+                <w:webHidden/>
+                <w:sz w:val="28"/>
+                <w:szCs w:val="28"/>
+              </w:rPr>
+              <w:instrText xml:space="preserve"> PAGEREF _Toc188559927 \h </w:instrText>
+            </w:r>
+            <w:r>
+              <w:rPr>
+                <w:rFonts w:ascii="Times New Roman" w:hAnsi="Times New Roman" w:cs="Times New Roman"/>
+                <w:b w:val="0"/>
+                <w:bCs w:val="0"/>
+                <w:noProof/>
+                <w:webHidden/>
+                <w:sz w:val="28"/>
+                <w:szCs w:val="28"/>
+              </w:rPr>
+            </w:r>
+            <w:r>
+              <w:rPr>
+                <w:rFonts w:ascii="Times New Roman" w:hAnsi="Times New Roman" w:cs="Times New Roman"/>
+                <w:b w:val="0"/>
+                <w:bCs w:val="0"/>
+                <w:noProof/>
+                <w:webHidden/>
+                <w:sz w:val="28"/>
+                <w:szCs w:val="28"/>
+              </w:rPr>
+              <w:fldChar w:fldCharType="separate"/>
+            </w:r>
+            <w:r>
+              <w:rPr>
+                <w:rFonts w:ascii="Times New Roman" w:hAnsi="Times New Roman" w:cs="Times New Roman"/>
+                <w:b w:val="0"/>
+                <w:bCs w:val="0"/>
+                <w:noProof/>
+                <w:webHidden/>
+                <w:sz w:val="28"/>
+                <w:szCs w:val="28"/>
+              </w:rPr>
+              <w:t>15</w:t>
+            </w:r>
+            <w:r>
+              <w:rPr>
+                <w:rFonts w:ascii="Times New Roman" w:hAnsi="Times New Roman" w:cs="Times New Roman"/>
+                <w:b w:val="0"/>
+                <w:bCs w:val="0"/>
+                <w:noProof/>
+                <w:webHidden/>
+                <w:sz w:val="28"/>
+                <w:szCs w:val="28"/>
+              </w:rPr>
+              <w:fldChar w:fldCharType="end"/>
+            </w:r>
+          </w:hyperlink>
+        </w:p>
+        <w:p>
+          <w:pPr>
+            <w:pStyle w:val="23"/>
+            <w:tabs>
+              <w:tab w:val="right" w:leader="dot" w:pos="9062"/>
+            </w:tabs>
+            <w:rPr>
+              <w:rFonts w:ascii="Times New Roman" w:eastAsiaTheme="minorEastAsia" w:hAnsi="Times New Roman" w:cs="Times New Roman"/>
+              <w:b w:val="0"/>
+              <w:bCs w:val="0"/>
+              <w:noProof/>
+              <w:sz w:val="28"/>
+              <w:szCs w:val="28"/>
+            </w:rPr>
+          </w:pPr>
+          <w:hyperlink w:anchor="_Toc188559928" w:history="1">
+            <w:r>
+              <w:rPr>
+                <w:rStyle w:val="af4"/>
+                <w:rFonts w:ascii="Times New Roman" w:hAnsi="Times New Roman"/>
+                <w:b w:val="0"/>
+                <w:bCs w:val="0"/>
+                <w:noProof/>
+                <w:sz w:val="28"/>
+                <w:szCs w:val="28"/>
+              </w:rPr>
+              <w:t>Задание 7</w:t>
+            </w:r>
+            <w:r>
+              <w:rPr>
+                <w:rFonts w:ascii="Times New Roman" w:hAnsi="Times New Roman" w:cs="Times New Roman"/>
+                <w:b w:val="0"/>
+                <w:bCs w:val="0"/>
+                <w:noProof/>
+                <w:webHidden/>
+                <w:sz w:val="28"/>
+                <w:szCs w:val="28"/>
+              </w:rPr>
+              <w:tab/>
+            </w:r>
+            <w:r>
+              <w:rPr>
+                <w:rFonts w:ascii="Times New Roman" w:hAnsi="Times New Roman" w:cs="Times New Roman"/>
+                <w:b w:val="0"/>
+                <w:bCs w:val="0"/>
+                <w:noProof/>
+                <w:webHidden/>
+                <w:sz w:val="28"/>
+                <w:szCs w:val="28"/>
+              </w:rPr>
+              <w:fldChar w:fldCharType="begin"/>
+            </w:r>
+            <w:r>
+              <w:rPr>
+                <w:rFonts w:ascii="Times New Roman" w:hAnsi="Times New Roman" w:cs="Times New Roman"/>
+                <w:b w:val="0"/>
+                <w:bCs w:val="0"/>
+                <w:noProof/>
+                <w:webHidden/>
+                <w:sz w:val="28"/>
+                <w:szCs w:val="28"/>
+              </w:rPr>
+              <w:instrText xml:space="preserve"> PAGEREF _Toc188559928 \h </w:instrText>
+            </w:r>
+            <w:r>
+              <w:rPr>
+                <w:rFonts w:ascii="Times New Roman" w:hAnsi="Times New Roman" w:cs="Times New Roman"/>
+                <w:b w:val="0"/>
+                <w:bCs w:val="0"/>
+                <w:noProof/>
+                <w:webHidden/>
+                <w:sz w:val="28"/>
+                <w:szCs w:val="28"/>
+              </w:rPr>
+            </w:r>
+            <w:r>
+              <w:rPr>
+                <w:rFonts w:ascii="Times New Roman" w:hAnsi="Times New Roman" w:cs="Times New Roman"/>
+                <w:b w:val="0"/>
+                <w:bCs w:val="0"/>
+                <w:noProof/>
+                <w:webHidden/>
+                <w:sz w:val="28"/>
+                <w:szCs w:val="28"/>
+              </w:rPr>
+              <w:fldChar w:fldCharType="separate"/>
+            </w:r>
+            <w:r>
+              <w:rPr>
+                <w:rFonts w:ascii="Times New Roman" w:hAnsi="Times New Roman" w:cs="Times New Roman"/>
+                <w:b w:val="0"/>
+                <w:bCs w:val="0"/>
+                <w:noProof/>
+                <w:webHidden/>
+                <w:sz w:val="28"/>
+                <w:szCs w:val="28"/>
+              </w:rPr>
+              <w:t>18</w:t>
+            </w:r>
+            <w:r>
+              <w:rPr>
+                <w:rFonts w:ascii="Times New Roman" w:hAnsi="Times New Roman" w:cs="Times New Roman"/>
+                <w:b w:val="0"/>
+                <w:bCs w:val="0"/>
+                <w:noProof/>
+                <w:webHidden/>
+                <w:sz w:val="28"/>
+                <w:szCs w:val="28"/>
+              </w:rPr>
+              <w:fldChar w:fldCharType="end"/>
+            </w:r>
+          </w:hyperlink>
+        </w:p>
+        <w:p>
+          <w:pPr>
+            <w:pStyle w:val="11"/>
+            <w:tabs>
+              <w:tab w:val="right" w:leader="dot" w:pos="9062"/>
+            </w:tabs>
+            <w:rPr>
+              <w:rFonts w:ascii="Times New Roman" w:eastAsiaTheme="minorEastAsia" w:hAnsi="Times New Roman" w:cs="Times New Roman"/>
+              <w:b w:val="0"/>
+              <w:bCs w:val="0"/>
+              <w:i w:val="0"/>
+              <w:iCs w:val="0"/>
+              <w:noProof/>
+              <w:sz w:val="28"/>
+              <w:szCs w:val="28"/>
+            </w:rPr>
+          </w:pPr>
+          <w:hyperlink w:anchor="_Toc188559929" w:history="1">
+            <w:r>
+              <w:rPr>
+                <w:rStyle w:val="af4"/>
+                <w:rFonts w:ascii="Times New Roman" w:hAnsi="Times New Roman"/>
+                <w:b w:val="0"/>
+                <w:bCs w:val="0"/>
+                <w:i w:val="0"/>
+                <w:iCs w:val="0"/>
+                <w:noProof/>
+                <w:sz w:val="28"/>
+                <w:szCs w:val="28"/>
+              </w:rPr>
+              <w:t>Практическое задание 3</w:t>
+            </w:r>
+            <w:r>
+              <w:rPr>
+                <w:rFonts w:ascii="Times New Roman" w:hAnsi="Times New Roman" w:cs="Times New Roman"/>
+                <w:b w:val="0"/>
+                <w:bCs w:val="0"/>
+                <w:i w:val="0"/>
+                <w:iCs w:val="0"/>
+                <w:noProof/>
+                <w:webHidden/>
+                <w:sz w:val="28"/>
+                <w:szCs w:val="28"/>
+              </w:rPr>
+              <w:tab/>
+            </w:r>
+            <w:r>
+              <w:rPr>
+                <w:rFonts w:ascii="Times New Roman" w:hAnsi="Times New Roman" w:cs="Times New Roman"/>
+                <w:b w:val="0"/>
+                <w:bCs w:val="0"/>
+                <w:i w:val="0"/>
+                <w:iCs w:val="0"/>
+                <w:noProof/>
+                <w:webHidden/>
+                <w:sz w:val="28"/>
+                <w:szCs w:val="28"/>
+              </w:rPr>
+              <w:fldChar w:fldCharType="begin"/>
+            </w:r>
+            <w:r>
+              <w:rPr>
+                <w:rFonts w:ascii="Times New Roman" w:hAnsi="Times New Roman" w:cs="Times New Roman"/>
+                <w:b w:val="0"/>
+                <w:bCs w:val="0"/>
+                <w:i w:val="0"/>
+                <w:iCs w:val="0"/>
+                <w:noProof/>
+                <w:webHidden/>
+                <w:sz w:val="28"/>
+                <w:szCs w:val="28"/>
+              </w:rPr>
+              <w:instrText xml:space="preserve"> PAGEREF _Toc188559929 \h </w:instrText>
+            </w:r>
+            <w:r>
+              <w:rPr>
+                <w:rFonts w:ascii="Times New Roman" w:hAnsi="Times New Roman" w:cs="Times New Roman"/>
+                <w:b w:val="0"/>
+                <w:bCs w:val="0"/>
+                <w:i w:val="0"/>
+                <w:iCs w:val="0"/>
+                <w:noProof/>
+                <w:webHidden/>
+                <w:sz w:val="28"/>
+                <w:szCs w:val="28"/>
+              </w:rPr>
+            </w:r>
+            <w:r>
+              <w:rPr>
+                <w:rFonts w:ascii="Times New Roman" w:hAnsi="Times New Roman" w:cs="Times New Roman"/>
+                <w:b w:val="0"/>
+                <w:bCs w:val="0"/>
+                <w:i w:val="0"/>
+                <w:iCs w:val="0"/>
+                <w:noProof/>
+                <w:webHidden/>
+                <w:sz w:val="28"/>
+                <w:szCs w:val="28"/>
+              </w:rPr>
+              <w:fldChar w:fldCharType="separate"/>
+            </w:r>
+            <w:r>
+              <w:rPr>
+                <w:rFonts w:ascii="Times New Roman" w:hAnsi="Times New Roman" w:cs="Times New Roman"/>
+                <w:b w:val="0"/>
+                <w:bCs w:val="0"/>
+                <w:i w:val="0"/>
+                <w:iCs w:val="0"/>
+                <w:noProof/>
+                <w:webHidden/>
+                <w:sz w:val="28"/>
+                <w:szCs w:val="28"/>
+              </w:rPr>
+              <w:t>19</w:t>
+            </w:r>
+            <w:r>
+              <w:rPr>
+                <w:rFonts w:ascii="Times New Roman" w:hAnsi="Times New Roman" w:cs="Times New Roman"/>
+                <w:b w:val="0"/>
+                <w:bCs w:val="0"/>
+                <w:i w:val="0"/>
+                <w:iCs w:val="0"/>
+                <w:noProof/>
+                <w:webHidden/>
+                <w:sz w:val="28"/>
+                <w:szCs w:val="28"/>
+              </w:rPr>
+              <w:fldChar w:fldCharType="end"/>
+            </w:r>
+          </w:hyperlink>
+        </w:p>
+        <w:p>
+          <w:pPr>
+            <w:pStyle w:val="23"/>
+            <w:tabs>
+              <w:tab w:val="right" w:leader="dot" w:pos="9062"/>
+            </w:tabs>
+            <w:rPr>
+              <w:rFonts w:ascii="Times New Roman" w:eastAsiaTheme="minorEastAsia" w:hAnsi="Times New Roman" w:cs="Times New Roman"/>
+              <w:b w:val="0"/>
+              <w:bCs w:val="0"/>
+              <w:noProof/>
+              <w:sz w:val="28"/>
+              <w:szCs w:val="28"/>
+            </w:rPr>
+          </w:pPr>
+          <w:hyperlink w:anchor="_Toc188559930" w:history="1">
+            <w:r>
+              <w:rPr>
+                <w:rStyle w:val="af4"/>
+                <w:rFonts w:ascii="Times New Roman" w:hAnsi="Times New Roman"/>
+                <w:b w:val="0"/>
+                <w:bCs w:val="0"/>
+                <w:noProof/>
+                <w:sz w:val="28"/>
+                <w:szCs w:val="28"/>
+              </w:rPr>
+              <w:t xml:space="preserve">Задание </w:t>
+            </w:r>
+            <w:r>
+              <w:rPr>
+                <w:rStyle w:val="af4"/>
+                <w:rFonts w:ascii="Times New Roman" w:hAnsi="Times New Roman"/>
+                <w:b w:val="0"/>
+                <w:bCs w:val="0"/>
+                <w:noProof/>
+                <w:sz w:val="28"/>
+                <w:szCs w:val="28"/>
+              </w:rPr>
+              <w:t>1</w:t>
+            </w:r>
+            <w:r>
+              <w:rPr>
+                <w:rFonts w:ascii="Times New Roman" w:hAnsi="Times New Roman" w:cs="Times New Roman"/>
+                <w:b w:val="0"/>
+                <w:bCs w:val="0"/>
+                <w:noProof/>
+                <w:webHidden/>
+                <w:sz w:val="28"/>
+                <w:szCs w:val="28"/>
+              </w:rPr>
+              <w:tab/>
+            </w:r>
+            <w:r>
+              <w:rPr>
+                <w:rFonts w:ascii="Times New Roman" w:hAnsi="Times New Roman" w:cs="Times New Roman"/>
+                <w:b w:val="0"/>
+                <w:bCs w:val="0"/>
+                <w:noProof/>
+                <w:webHidden/>
+                <w:sz w:val="28"/>
+                <w:szCs w:val="28"/>
+              </w:rPr>
+              <w:fldChar w:fldCharType="begin"/>
+            </w:r>
+            <w:r>
+              <w:rPr>
+                <w:rFonts w:ascii="Times New Roman" w:hAnsi="Times New Roman" w:cs="Times New Roman"/>
+                <w:b w:val="0"/>
+                <w:bCs w:val="0"/>
+                <w:noProof/>
+                <w:webHidden/>
+                <w:sz w:val="28"/>
+                <w:szCs w:val="28"/>
+              </w:rPr>
+              <w:instrText xml:space="preserve"> PAGEREF _Toc188559930 \h </w:instrText>
+            </w:r>
+            <w:r>
+              <w:rPr>
+                <w:rFonts w:ascii="Times New Roman" w:hAnsi="Times New Roman" w:cs="Times New Roman"/>
+                <w:b w:val="0"/>
+                <w:bCs w:val="0"/>
+                <w:noProof/>
+                <w:webHidden/>
+                <w:sz w:val="28"/>
+                <w:szCs w:val="28"/>
+              </w:rPr>
+            </w:r>
+            <w:r>
+              <w:rPr>
+                <w:rFonts w:ascii="Times New Roman" w:hAnsi="Times New Roman" w:cs="Times New Roman"/>
+                <w:b w:val="0"/>
+                <w:bCs w:val="0"/>
+                <w:noProof/>
+                <w:webHidden/>
+                <w:sz w:val="28"/>
+                <w:szCs w:val="28"/>
+              </w:rPr>
+              <w:fldChar w:fldCharType="separate"/>
+            </w:r>
+            <w:r>
+              <w:rPr>
+                <w:rFonts w:ascii="Times New Roman" w:hAnsi="Times New Roman" w:cs="Times New Roman"/>
+                <w:b w:val="0"/>
+                <w:bCs w:val="0"/>
+                <w:noProof/>
+                <w:webHidden/>
+                <w:sz w:val="28"/>
+                <w:szCs w:val="28"/>
+              </w:rPr>
+              <w:t>19</w:t>
+            </w:r>
+            <w:r>
+              <w:rPr>
+                <w:rFonts w:ascii="Times New Roman" w:hAnsi="Times New Roman" w:cs="Times New Roman"/>
+                <w:b w:val="0"/>
+                <w:bCs w:val="0"/>
+                <w:noProof/>
+                <w:webHidden/>
+                <w:sz w:val="28"/>
+                <w:szCs w:val="28"/>
+              </w:rPr>
+              <w:fldChar w:fldCharType="end"/>
+            </w:r>
+          </w:hyperlink>
+        </w:p>
+        <w:p>
+          <w:pPr>
+            <w:pStyle w:val="23"/>
+            <w:tabs>
+              <w:tab w:val="right" w:leader="dot" w:pos="9062"/>
+            </w:tabs>
+            <w:rPr>
+              <w:rFonts w:ascii="Times New Roman" w:eastAsiaTheme="minorEastAsia" w:hAnsi="Times New Roman" w:cs="Times New Roman"/>
+              <w:b w:val="0"/>
+              <w:bCs w:val="0"/>
+              <w:noProof/>
+              <w:sz w:val="28"/>
+              <w:szCs w:val="28"/>
+            </w:rPr>
+          </w:pPr>
+          <w:hyperlink w:anchor="_Toc188559931" w:history="1">
+            <w:r>
+              <w:rPr>
+                <w:rStyle w:val="af4"/>
+                <w:rFonts w:ascii="Times New Roman" w:hAnsi="Times New Roman"/>
+                <w:b w:val="0"/>
+                <w:bCs w:val="0"/>
+                <w:noProof/>
+                <w:sz w:val="28"/>
+                <w:szCs w:val="28"/>
+              </w:rPr>
+              <w:t>Задание 2</w:t>
+            </w:r>
+            <w:r>
+              <w:rPr>
+                <w:rFonts w:ascii="Times New Roman" w:hAnsi="Times New Roman" w:cs="Times New Roman"/>
+                <w:b w:val="0"/>
+                <w:bCs w:val="0"/>
+                <w:noProof/>
+                <w:webHidden/>
+                <w:sz w:val="28"/>
+                <w:szCs w:val="28"/>
+              </w:rPr>
+              <w:tab/>
+            </w:r>
+            <w:r>
+              <w:rPr>
+                <w:rFonts w:ascii="Times New Roman" w:hAnsi="Times New Roman" w:cs="Times New Roman"/>
+                <w:b w:val="0"/>
+                <w:bCs w:val="0"/>
+                <w:noProof/>
+                <w:webHidden/>
+                <w:sz w:val="28"/>
+                <w:szCs w:val="28"/>
+              </w:rPr>
+              <w:fldChar w:fldCharType="begin"/>
+            </w:r>
+            <w:r>
+              <w:rPr>
+                <w:rFonts w:ascii="Times New Roman" w:hAnsi="Times New Roman" w:cs="Times New Roman"/>
+                <w:b w:val="0"/>
+                <w:bCs w:val="0"/>
+                <w:noProof/>
+                <w:webHidden/>
+                <w:sz w:val="28"/>
+                <w:szCs w:val="28"/>
+              </w:rPr>
+              <w:instrText xml:space="preserve"> PAGEREF _Toc188559931 \h </w:instrText>
+            </w:r>
+            <w:r>
+              <w:rPr>
+                <w:rFonts w:ascii="Times New Roman" w:hAnsi="Times New Roman" w:cs="Times New Roman"/>
+                <w:b w:val="0"/>
+                <w:bCs w:val="0"/>
+                <w:noProof/>
+                <w:webHidden/>
+                <w:sz w:val="28"/>
+                <w:szCs w:val="28"/>
+              </w:rPr>
+            </w:r>
+            <w:r>
+              <w:rPr>
+                <w:rFonts w:ascii="Times New Roman" w:hAnsi="Times New Roman" w:cs="Times New Roman"/>
+                <w:b w:val="0"/>
+                <w:bCs w:val="0"/>
+                <w:noProof/>
+                <w:webHidden/>
+                <w:sz w:val="28"/>
+                <w:szCs w:val="28"/>
+              </w:rPr>
+              <w:fldChar w:fldCharType="separate"/>
+            </w:r>
+            <w:r>
+              <w:rPr>
+                <w:rFonts w:ascii="Times New Roman" w:hAnsi="Times New Roman" w:cs="Times New Roman"/>
+                <w:b w:val="0"/>
+                <w:bCs w:val="0"/>
+                <w:noProof/>
+                <w:webHidden/>
+                <w:sz w:val="28"/>
+                <w:szCs w:val="28"/>
+              </w:rPr>
+              <w:t>23</w:t>
+            </w:r>
+            <w:r>
+              <w:rPr>
+                <w:rFonts w:ascii="Times New Roman" w:hAnsi="Times New Roman" w:cs="Times New Roman"/>
+                <w:b w:val="0"/>
+                <w:bCs w:val="0"/>
+                <w:noProof/>
+                <w:webHidden/>
+                <w:sz w:val="28"/>
+                <w:szCs w:val="28"/>
+              </w:rPr>
+              <w:fldChar w:fldCharType="end"/>
+            </w:r>
+          </w:hyperlink>
+        </w:p>
+        <w:p>
+          <w:pPr>
+            <w:pStyle w:val="11"/>
+            <w:tabs>
+              <w:tab w:val="right" w:leader="dot" w:pos="9062"/>
+            </w:tabs>
+            <w:rPr>
+              <w:rFonts w:ascii="Times New Roman" w:eastAsiaTheme="minorEastAsia" w:hAnsi="Times New Roman" w:cs="Times New Roman"/>
+              <w:b w:val="0"/>
+              <w:bCs w:val="0"/>
+              <w:i w:val="0"/>
+              <w:iCs w:val="0"/>
+              <w:noProof/>
+              <w:sz w:val="28"/>
+              <w:szCs w:val="28"/>
+            </w:rPr>
+          </w:pPr>
+          <w:hyperlink w:anchor="_Toc188559932" w:history="1">
+            <w:r>
+              <w:rPr>
+                <w:rStyle w:val="af4"/>
+                <w:rFonts w:ascii="Times New Roman" w:hAnsi="Times New Roman"/>
+                <w:b w:val="0"/>
+                <w:bCs w:val="0"/>
+                <w:i w:val="0"/>
+                <w:iCs w:val="0"/>
+                <w:noProof/>
+                <w:sz w:val="28"/>
+                <w:szCs w:val="28"/>
+              </w:rPr>
+              <w:t>Практическое задание 4</w:t>
+            </w:r>
+            <w:r>
+              <w:rPr>
+                <w:rFonts w:ascii="Times New Roman" w:hAnsi="Times New Roman" w:cs="Times New Roman"/>
+                <w:b w:val="0"/>
+                <w:bCs w:val="0"/>
+                <w:i w:val="0"/>
+                <w:iCs w:val="0"/>
+                <w:noProof/>
+                <w:webHidden/>
+                <w:sz w:val="28"/>
+                <w:szCs w:val="28"/>
+              </w:rPr>
+              <w:tab/>
+            </w:r>
+            <w:r>
+              <w:rPr>
+                <w:rFonts w:ascii="Times New Roman" w:hAnsi="Times New Roman" w:cs="Times New Roman"/>
+                <w:b w:val="0"/>
+                <w:bCs w:val="0"/>
+                <w:i w:val="0"/>
+                <w:iCs w:val="0"/>
+                <w:noProof/>
+                <w:webHidden/>
+                <w:sz w:val="28"/>
+                <w:szCs w:val="28"/>
+              </w:rPr>
+              <w:fldChar w:fldCharType="begin"/>
+            </w:r>
+            <w:r>
+              <w:rPr>
+                <w:rFonts w:ascii="Times New Roman" w:hAnsi="Times New Roman" w:cs="Times New Roman"/>
+                <w:b w:val="0"/>
+                <w:bCs w:val="0"/>
+                <w:i w:val="0"/>
+                <w:iCs w:val="0"/>
+                <w:noProof/>
+                <w:webHidden/>
+                <w:sz w:val="28"/>
+                <w:szCs w:val="28"/>
+              </w:rPr>
+              <w:instrText xml:space="preserve"> PAGEREF _Toc188559932 \h </w:instrText>
+            </w:r>
+            <w:r>
+              <w:rPr>
+                <w:rFonts w:ascii="Times New Roman" w:hAnsi="Times New Roman" w:cs="Times New Roman"/>
+                <w:b w:val="0"/>
+                <w:bCs w:val="0"/>
+                <w:i w:val="0"/>
+                <w:iCs w:val="0"/>
+                <w:noProof/>
+                <w:webHidden/>
+                <w:sz w:val="28"/>
+                <w:szCs w:val="28"/>
+              </w:rPr>
+            </w:r>
+            <w:r>
+              <w:rPr>
+                <w:rFonts w:ascii="Times New Roman" w:hAnsi="Times New Roman" w:cs="Times New Roman"/>
+                <w:b w:val="0"/>
+                <w:bCs w:val="0"/>
+                <w:i w:val="0"/>
+                <w:iCs w:val="0"/>
+                <w:noProof/>
+                <w:webHidden/>
+                <w:sz w:val="28"/>
+                <w:szCs w:val="28"/>
+              </w:rPr>
+              <w:fldChar w:fldCharType="separate"/>
+            </w:r>
+            <w:r>
+              <w:rPr>
+                <w:rFonts w:ascii="Times New Roman" w:hAnsi="Times New Roman" w:cs="Times New Roman"/>
+                <w:b w:val="0"/>
+                <w:bCs w:val="0"/>
+                <w:i w:val="0"/>
+                <w:iCs w:val="0"/>
+                <w:noProof/>
+                <w:webHidden/>
+                <w:sz w:val="28"/>
+                <w:szCs w:val="28"/>
+              </w:rPr>
+              <w:t>27</w:t>
+            </w:r>
+            <w:r>
+              <w:rPr>
+                <w:rFonts w:ascii="Times New Roman" w:hAnsi="Times New Roman" w:cs="Times New Roman"/>
+                <w:b w:val="0"/>
+                <w:bCs w:val="0"/>
+                <w:i w:val="0"/>
+                <w:iCs w:val="0"/>
+                <w:noProof/>
+                <w:webHidden/>
+                <w:sz w:val="28"/>
+                <w:szCs w:val="28"/>
+              </w:rPr>
+              <w:fldChar w:fldCharType="end"/>
+            </w:r>
+          </w:hyperlink>
+        </w:p>
+        <w:p>
+          <w:pPr>
+            <w:pStyle w:val="23"/>
+            <w:tabs>
+              <w:tab w:val="right" w:leader="dot" w:pos="9062"/>
+            </w:tabs>
+            <w:rPr>
+              <w:rFonts w:ascii="Times New Roman" w:eastAsiaTheme="minorEastAsia" w:hAnsi="Times New Roman" w:cs="Times New Roman"/>
+              <w:b w:val="0"/>
+              <w:bCs w:val="0"/>
+              <w:noProof/>
+              <w:sz w:val="28"/>
+              <w:szCs w:val="28"/>
+            </w:rPr>
+          </w:pPr>
+          <w:hyperlink w:anchor="_Toc188559933" w:history="1">
+            <w:r>
+              <w:rPr>
+                <w:rStyle w:val="af4"/>
+                <w:rFonts w:ascii="Times New Roman" w:hAnsi="Times New Roman"/>
+                <w:b w:val="0"/>
+                <w:bCs w:val="0"/>
+                <w:noProof/>
+                <w:sz w:val="28"/>
+                <w:szCs w:val="28"/>
+              </w:rPr>
+              <w:t>Задание 1</w:t>
+            </w:r>
+            <w:r>
+              <w:rPr>
+                <w:rFonts w:ascii="Times New Roman" w:hAnsi="Times New Roman" w:cs="Times New Roman"/>
+                <w:b w:val="0"/>
+                <w:bCs w:val="0"/>
+                <w:noProof/>
+                <w:webHidden/>
+                <w:sz w:val="28"/>
+                <w:szCs w:val="28"/>
+              </w:rPr>
+              <w:tab/>
+            </w:r>
+            <w:r>
+              <w:rPr>
+                <w:rFonts w:ascii="Times New Roman" w:hAnsi="Times New Roman" w:cs="Times New Roman"/>
+                <w:b w:val="0"/>
+                <w:bCs w:val="0"/>
+                <w:noProof/>
+                <w:webHidden/>
+                <w:sz w:val="28"/>
+                <w:szCs w:val="28"/>
+              </w:rPr>
+              <w:fldChar w:fldCharType="begin"/>
+            </w:r>
+            <w:r>
+              <w:rPr>
+                <w:rFonts w:ascii="Times New Roman" w:hAnsi="Times New Roman" w:cs="Times New Roman"/>
+                <w:b w:val="0"/>
+                <w:bCs w:val="0"/>
+                <w:noProof/>
+                <w:webHidden/>
+                <w:sz w:val="28"/>
+                <w:szCs w:val="28"/>
+              </w:rPr>
+              <w:instrText xml:space="preserve"> PAGEREF _Toc188559933 \h </w:instrText>
+            </w:r>
+            <w:r>
+              <w:rPr>
+                <w:rFonts w:ascii="Times New Roman" w:hAnsi="Times New Roman" w:cs="Times New Roman"/>
+                <w:b w:val="0"/>
+                <w:bCs w:val="0"/>
+                <w:noProof/>
+                <w:webHidden/>
+                <w:sz w:val="28"/>
+                <w:szCs w:val="28"/>
+              </w:rPr>
+            </w:r>
+            <w:r>
+              <w:rPr>
+                <w:rFonts w:ascii="Times New Roman" w:hAnsi="Times New Roman" w:cs="Times New Roman"/>
+                <w:b w:val="0"/>
+                <w:bCs w:val="0"/>
+                <w:noProof/>
+                <w:webHidden/>
+                <w:sz w:val="28"/>
+                <w:szCs w:val="28"/>
+              </w:rPr>
+              <w:fldChar w:fldCharType="separate"/>
+            </w:r>
+            <w:r>
+              <w:rPr>
+                <w:rFonts w:ascii="Times New Roman" w:hAnsi="Times New Roman" w:cs="Times New Roman"/>
+                <w:b w:val="0"/>
+                <w:bCs w:val="0"/>
+                <w:noProof/>
+                <w:webHidden/>
+                <w:sz w:val="28"/>
+                <w:szCs w:val="28"/>
+              </w:rPr>
+              <w:t>27</w:t>
+            </w:r>
+            <w:r>
+              <w:rPr>
+                <w:rFonts w:ascii="Times New Roman" w:hAnsi="Times New Roman" w:cs="Times New Roman"/>
+                <w:b w:val="0"/>
+                <w:bCs w:val="0"/>
+                <w:noProof/>
+                <w:webHidden/>
+                <w:sz w:val="28"/>
+                <w:szCs w:val="28"/>
+              </w:rPr>
+              <w:fldChar w:fldCharType="end"/>
+            </w:r>
+          </w:hyperlink>
+        </w:p>
+        <w:p>
+          <w:pPr>
+            <w:pStyle w:val="23"/>
+            <w:tabs>
+              <w:tab w:val="right" w:leader="dot" w:pos="9062"/>
+            </w:tabs>
+            <w:rPr>
+              <w:rFonts w:ascii="Times New Roman" w:eastAsiaTheme="minorEastAsia" w:hAnsi="Times New Roman" w:cs="Times New Roman"/>
+              <w:b w:val="0"/>
+              <w:bCs w:val="0"/>
+              <w:noProof/>
+              <w:sz w:val="28"/>
+              <w:szCs w:val="28"/>
+            </w:rPr>
+          </w:pPr>
+          <w:hyperlink w:anchor="_Toc188559934" w:history="1">
+            <w:r>
+              <w:rPr>
+                <w:rStyle w:val="af4"/>
+                <w:rFonts w:ascii="Times New Roman" w:hAnsi="Times New Roman"/>
+                <w:b w:val="0"/>
+                <w:bCs w:val="0"/>
+                <w:noProof/>
+                <w:sz w:val="28"/>
+                <w:szCs w:val="28"/>
+              </w:rPr>
+              <w:t>Задание 2</w:t>
+            </w:r>
+            <w:r>
+              <w:rPr>
+                <w:rFonts w:ascii="Times New Roman" w:hAnsi="Times New Roman" w:cs="Times New Roman"/>
+                <w:b w:val="0"/>
+                <w:bCs w:val="0"/>
+                <w:noProof/>
+                <w:webHidden/>
+                <w:sz w:val="28"/>
+                <w:szCs w:val="28"/>
+              </w:rPr>
+              <w:tab/>
+            </w:r>
+            <w:r>
+              <w:rPr>
+                <w:rFonts w:ascii="Times New Roman" w:hAnsi="Times New Roman" w:cs="Times New Roman"/>
+                <w:b w:val="0"/>
+                <w:bCs w:val="0"/>
+                <w:noProof/>
+                <w:webHidden/>
+                <w:sz w:val="28"/>
+                <w:szCs w:val="28"/>
+              </w:rPr>
+              <w:fldChar w:fldCharType="begin"/>
+            </w:r>
+            <w:r>
+              <w:rPr>
+                <w:rFonts w:ascii="Times New Roman" w:hAnsi="Times New Roman" w:cs="Times New Roman"/>
+                <w:b w:val="0"/>
+                <w:bCs w:val="0"/>
+                <w:noProof/>
+                <w:webHidden/>
+                <w:sz w:val="28"/>
+                <w:szCs w:val="28"/>
+              </w:rPr>
+              <w:instrText xml:space="preserve"> PAGEREF _Toc188559934 \h </w:instrText>
+            </w:r>
+            <w:r>
+              <w:rPr>
+                <w:rFonts w:ascii="Times New Roman" w:hAnsi="Times New Roman" w:cs="Times New Roman"/>
+                <w:b w:val="0"/>
+                <w:bCs w:val="0"/>
+                <w:noProof/>
+                <w:webHidden/>
+                <w:sz w:val="28"/>
+                <w:szCs w:val="28"/>
+              </w:rPr>
+            </w:r>
+            <w:r>
+              <w:rPr>
+                <w:rFonts w:ascii="Times New Roman" w:hAnsi="Times New Roman" w:cs="Times New Roman"/>
+                <w:b w:val="0"/>
+                <w:bCs w:val="0"/>
+                <w:noProof/>
+                <w:webHidden/>
+                <w:sz w:val="28"/>
+                <w:szCs w:val="28"/>
+              </w:rPr>
+              <w:fldChar w:fldCharType="separate"/>
+            </w:r>
+            <w:r>
+              <w:rPr>
+                <w:rFonts w:ascii="Times New Roman" w:hAnsi="Times New Roman" w:cs="Times New Roman"/>
+                <w:b w:val="0"/>
+                <w:bCs w:val="0"/>
+                <w:noProof/>
+                <w:webHidden/>
+                <w:sz w:val="28"/>
+                <w:szCs w:val="28"/>
+              </w:rPr>
+              <w:t>28</w:t>
+            </w:r>
+            <w:r>
+              <w:rPr>
+                <w:rFonts w:ascii="Times New Roman" w:hAnsi="Times New Roman" w:cs="Times New Roman"/>
+                <w:b w:val="0"/>
+                <w:bCs w:val="0"/>
+                <w:noProof/>
+                <w:webHidden/>
+                <w:sz w:val="28"/>
+                <w:szCs w:val="28"/>
+              </w:rPr>
+              <w:fldChar w:fldCharType="end"/>
+            </w:r>
+          </w:hyperlink>
+        </w:p>
+        <w:p>
+          <w:pPr>
+            <w:pStyle w:val="11"/>
+            <w:tabs>
+              <w:tab w:val="right" w:leader="dot" w:pos="9062"/>
+            </w:tabs>
+            <w:rPr>
+              <w:rFonts w:ascii="Times New Roman" w:eastAsiaTheme="minorEastAsia" w:hAnsi="Times New Roman" w:cs="Times New Roman"/>
+              <w:b w:val="0"/>
+              <w:bCs w:val="0"/>
+              <w:i w:val="0"/>
+              <w:iCs w:val="0"/>
+              <w:noProof/>
+              <w:sz w:val="28"/>
+              <w:szCs w:val="28"/>
+            </w:rPr>
+          </w:pPr>
+          <w:hyperlink w:anchor="_Toc188559935" w:history="1">
+            <w:r>
+              <w:rPr>
+                <w:rStyle w:val="af4"/>
+                <w:rFonts w:ascii="Times New Roman" w:hAnsi="Times New Roman"/>
+                <w:b w:val="0"/>
+                <w:bCs w:val="0"/>
+                <w:i w:val="0"/>
+                <w:iCs w:val="0"/>
+                <w:noProof/>
+                <w:sz w:val="28"/>
+                <w:szCs w:val="28"/>
+              </w:rPr>
+              <w:t xml:space="preserve">Практическое задание </w:t>
+            </w:r>
+            <w:r>
+              <w:rPr>
+                <w:rStyle w:val="af4"/>
+                <w:rFonts w:ascii="Times New Roman" w:hAnsi="Times New Roman"/>
+                <w:b w:val="0"/>
+                <w:bCs w:val="0"/>
+                <w:i w:val="0"/>
+                <w:iCs w:val="0"/>
+                <w:noProof/>
+                <w:sz w:val="28"/>
+                <w:szCs w:val="28"/>
+                <w:lang w:val="en-US"/>
+              </w:rPr>
+              <w:t>5</w:t>
+            </w:r>
+            <w:r>
+              <w:rPr>
+                <w:rFonts w:ascii="Times New Roman" w:hAnsi="Times New Roman" w:cs="Times New Roman"/>
+                <w:b w:val="0"/>
+                <w:bCs w:val="0"/>
+                <w:i w:val="0"/>
+                <w:iCs w:val="0"/>
+                <w:noProof/>
+                <w:webHidden/>
+                <w:sz w:val="28"/>
+                <w:szCs w:val="28"/>
+              </w:rPr>
+              <w:tab/>
+            </w:r>
+            <w:r>
+              <w:rPr>
+                <w:rFonts w:ascii="Times New Roman" w:hAnsi="Times New Roman" w:cs="Times New Roman"/>
+                <w:b w:val="0"/>
+                <w:bCs w:val="0"/>
+                <w:i w:val="0"/>
+                <w:iCs w:val="0"/>
+                <w:noProof/>
+                <w:webHidden/>
+                <w:sz w:val="28"/>
+                <w:szCs w:val="28"/>
+              </w:rPr>
+              <w:fldChar w:fldCharType="begin"/>
+            </w:r>
+            <w:r>
+              <w:rPr>
+                <w:rFonts w:ascii="Times New Roman" w:hAnsi="Times New Roman" w:cs="Times New Roman"/>
+                <w:b w:val="0"/>
+                <w:bCs w:val="0"/>
+                <w:i w:val="0"/>
+                <w:iCs w:val="0"/>
+                <w:noProof/>
+                <w:webHidden/>
+                <w:sz w:val="28"/>
+                <w:szCs w:val="28"/>
+              </w:rPr>
+              <w:instrText xml:space="preserve"> PAGEREF _Toc188559935 \h </w:instrText>
+            </w:r>
+            <w:r>
+              <w:rPr>
+                <w:rFonts w:ascii="Times New Roman" w:hAnsi="Times New Roman" w:cs="Times New Roman"/>
+                <w:b w:val="0"/>
+                <w:bCs w:val="0"/>
+                <w:i w:val="0"/>
+                <w:iCs w:val="0"/>
+                <w:noProof/>
+                <w:webHidden/>
+                <w:sz w:val="28"/>
+                <w:szCs w:val="28"/>
+              </w:rPr>
+            </w:r>
+            <w:r>
+              <w:rPr>
+                <w:rFonts w:ascii="Times New Roman" w:hAnsi="Times New Roman" w:cs="Times New Roman"/>
+                <w:b w:val="0"/>
+                <w:bCs w:val="0"/>
+                <w:i w:val="0"/>
+                <w:iCs w:val="0"/>
+                <w:noProof/>
+                <w:webHidden/>
+                <w:sz w:val="28"/>
+                <w:szCs w:val="28"/>
+              </w:rPr>
+              <w:fldChar w:fldCharType="separate"/>
+            </w:r>
+            <w:r>
+              <w:rPr>
+                <w:rFonts w:ascii="Times New Roman" w:hAnsi="Times New Roman" w:cs="Times New Roman"/>
+                <w:b w:val="0"/>
+                <w:bCs w:val="0"/>
+                <w:i w:val="0"/>
+                <w:iCs w:val="0"/>
+                <w:noProof/>
+                <w:webHidden/>
+                <w:sz w:val="28"/>
+                <w:szCs w:val="28"/>
+              </w:rPr>
+              <w:t>29</w:t>
+            </w:r>
+            <w:r>
+              <w:rPr>
+                <w:rFonts w:ascii="Times New Roman" w:hAnsi="Times New Roman" w:cs="Times New Roman"/>
+                <w:b w:val="0"/>
+                <w:bCs w:val="0"/>
+                <w:i w:val="0"/>
+                <w:iCs w:val="0"/>
+                <w:noProof/>
+                <w:webHidden/>
+                <w:sz w:val="28"/>
+                <w:szCs w:val="28"/>
+              </w:rPr>
+              <w:fldChar w:fldCharType="end"/>
+            </w:r>
+          </w:hyperlink>
+        </w:p>
+        <w:p>
+          <w:r>
+            <w:fldChar w:fldCharType="end"/>
+          </w:r>
+        </w:p>
+      </w:sdtContent>
+    </w:sdt>
+    <w:p>
+      <w:pPr>
+        <w:widowControl/>
+        <w:autoSpaceDE/>
+        <w:autoSpaceDN/>
+        <w:adjustRightInd/>
+        <w:rPr>
+          <w:b/>
+          <w:sz w:val="28"/>
+          <w:szCs w:val="20"/>
+        </w:rPr>
+      </w:pPr>
+      <w:r>
         <w:br w:type="page"/>
       </w:r>
     </w:p>
@@ -2269,32 +4144,32 @@
           <w:szCs w:val="27"/>
         </w:rPr>
       </w:pPr>
-      <w:bookmarkStart w:id="2" w:name="_Toc59551797"/>
-      <w:bookmarkStart w:id="3" w:name="_Toc59551843"/>
-      <w:bookmarkStart w:id="4" w:name="_Toc59551879"/>
-      <w:bookmarkStart w:id="5" w:name="_Toc59552030"/>
+      <w:bookmarkStart w:id="7" w:name="_Toc188559917"/>
       <w:r>
         <w:lastRenderedPageBreak/>
         <w:t>Практическое задание 1</w:t>
       </w:r>
-      <w:bookmarkEnd w:id="2"/>
+      <w:bookmarkEnd w:id="6"/>
+      <w:bookmarkEnd w:id="5"/>
+      <w:bookmarkEnd w:id="4"/>
       <w:bookmarkEnd w:id="3"/>
-      <w:bookmarkEnd w:id="4"/>
-      <w:bookmarkEnd w:id="5"/>
+      <w:bookmarkEnd w:id="7"/>
     </w:p>
     <w:p>
       <w:pPr>
         <w:pStyle w:val="2"/>
       </w:pPr>
-      <w:bookmarkStart w:id="6" w:name="_Toc59551844"/>
-      <w:bookmarkStart w:id="7" w:name="_Toc59551880"/>
-      <w:bookmarkStart w:id="8" w:name="_Toc59552031"/>
+      <w:bookmarkStart w:id="8" w:name="_Toc59551844"/>
+      <w:bookmarkStart w:id="9" w:name="_Toc59551880"/>
+      <w:bookmarkStart w:id="10" w:name="_Toc59552031"/>
+      <w:bookmarkStart w:id="11" w:name="_Toc188559918"/>
       <w:r>
         <w:t>Задание 1</w:t>
       </w:r>
-      <w:bookmarkEnd w:id="6"/>
-      <w:bookmarkEnd w:id="7"/>
       <w:bookmarkEnd w:id="8"/>
+      <w:bookmarkEnd w:id="9"/>
+      <w:bookmarkEnd w:id="10"/>
+      <w:bookmarkEnd w:id="11"/>
       <w:r>
         <w:t xml:space="preserve"> </w:t>
       </w:r>
@@ -2316,7 +4191,25 @@
           <w:sz w:val="28"/>
           <w:szCs w:val="27"/>
         </w:rPr>
-        <w:t xml:space="preserve">Разработайте алгоритм, который запрашивает у пользователя четыре целых числа и затем определяет, есть ли среди введенных чисел одинаковые или нет. Нарисуйте блок-схему алгоритма. Программный код может быть реализован на одном из следующих языков программирования: С, С++, С#, Java. </w:t>
+        <w:t xml:space="preserve">Разработайте алгоритм, который запрашивает у пользователя четыре целых числа и затем определяет, есть ли среди введенных чисел одинаковые или нет. Нарисуйте блок-схему алгоритма. Программный код может быть реализован на одном из следующих языков программирования: С, С++, С#, </w:t>
+      </w:r>
+      <w:proofErr w:type="spellStart"/>
+      <w:r>
+        <w:rPr>
+          <w:color w:val="000000"/>
+          <w:sz w:val="28"/>
+          <w:szCs w:val="27"/>
+        </w:rPr>
+        <w:t>Java</w:t>
+      </w:r>
+      <w:proofErr w:type="spellEnd"/>
+      <w:r>
+        <w:rPr>
+          <w:color w:val="000000"/>
+          <w:sz w:val="28"/>
+          <w:szCs w:val="27"/>
+        </w:rPr>
+        <w:t xml:space="preserve">. </w:t>
       </w:r>
     </w:p>
     <w:p>
@@ -2671,12 +4564,17 @@
       <w:pPr>
         <w:pStyle w:val="2"/>
       </w:pPr>
+      <w:bookmarkStart w:id="12" w:name="_Toc188559919"/>
       <w:r>
         <w:lastRenderedPageBreak/>
         <w:t xml:space="preserve">Задание </w:t>
       </w:r>
       <w:r>
-        <w:t xml:space="preserve">2 </w:t>
+        <w:t>2</w:t>
+      </w:r>
+      <w:bookmarkEnd w:id="12"/>
+      <w:r>
+        <w:t xml:space="preserve"> </w:t>
       </w:r>
     </w:p>
     <w:p>
@@ -2696,7 +4594,25 @@
           <w:sz w:val="28"/>
           <w:szCs w:val="27"/>
         </w:rPr>
-        <w:t>Разработайте алгоритм, который запрашивает у пользователя четыре целых числа и затем находит третье по величине число, если оно существует. Нарисуйте блок-схему алгоритма. Программный код может быть реализован на одном из следующих языков программирования: С, С++, С#, Java.</w:t>
+        <w:t xml:space="preserve">Разработайте алгоритм, который запрашивает у пользователя четыре целых числа и затем находит третье по величине число, если оно существует. Нарисуйте блок-схему алгоритма. Программный код может быть реализован на одном из следующих языков программирования: С, С++, С#, </w:t>
+      </w:r>
+      <w:proofErr w:type="spellStart"/>
+      <w:r>
+        <w:rPr>
+          <w:color w:val="000000"/>
+          <w:sz w:val="28"/>
+          <w:szCs w:val="27"/>
+        </w:rPr>
+        <w:t>Java</w:t>
+      </w:r>
+      <w:proofErr w:type="spellEnd"/>
+      <w:r>
+        <w:rPr>
+          <w:color w:val="000000"/>
+          <w:sz w:val="28"/>
+          <w:szCs w:val="27"/>
+        </w:rPr>
+        <w:t>.</w:t>
       </w:r>
     </w:p>
     <w:p>
@@ -3060,12 +4976,17 @@
       <w:pPr>
         <w:pStyle w:val="2"/>
       </w:pPr>
+      <w:bookmarkStart w:id="13" w:name="_Toc188559920"/>
       <w:r>
         <w:lastRenderedPageBreak/>
         <w:t xml:space="preserve">Задание </w:t>
       </w:r>
       <w:r>
-        <w:t xml:space="preserve">3 </w:t>
+        <w:t>3</w:t>
+      </w:r>
+      <w:bookmarkEnd w:id="13"/>
+      <w:r>
+        <w:t xml:space="preserve"> </w:t>
       </w:r>
     </w:p>
     <w:p>
@@ -3085,7 +5006,25 @@
           <w:sz w:val="28"/>
           <w:szCs w:val="27"/>
         </w:rPr>
-        <w:t>Разработайте алгоритм, который случайным образом задает четыре целых числа и затем определяет максимальное и минимальное число, а также находит количество максимальных и минимальных чисел среди введенных. Нарисуйте блок-схему алгоритма. Программный код может быть реализован на одном из следующих языков программирования: С, С++, С#, Java.</w:t>
+        <w:t xml:space="preserve">Разработайте алгоритм, который случайным образом задает четыре целых числа и затем определяет максимальное и минимальное число, а также находит количество максимальных и минимальных чисел среди введенных. Нарисуйте блок-схему алгоритма. Программный код может быть реализован на одном из следующих языков программирования: С, С++, С#, </w:t>
+      </w:r>
+      <w:proofErr w:type="spellStart"/>
+      <w:r>
+        <w:rPr>
+          <w:color w:val="000000"/>
+          <w:sz w:val="28"/>
+          <w:szCs w:val="27"/>
+        </w:rPr>
+        <w:t>Java</w:t>
+      </w:r>
+      <w:proofErr w:type="spellEnd"/>
+      <w:r>
+        <w:rPr>
+          <w:color w:val="000000"/>
+          <w:sz w:val="28"/>
+          <w:szCs w:val="27"/>
+        </w:rPr>
+        <w:t>.</w:t>
       </w:r>
     </w:p>
     <w:p>
@@ -3487,6 +5426,7 @@
       <w:pPr>
         <w:pStyle w:val="1"/>
       </w:pPr>
+      <w:bookmarkStart w:id="14" w:name="_Toc188559921"/>
       <w:r>
         <w:lastRenderedPageBreak/>
         <w:t xml:space="preserve">Практическое задание </w:t>
@@ -3494,6 +5434,7 @@
       <w:r>
         <w:t>2</w:t>
       </w:r>
+      <w:bookmarkEnd w:id="14"/>
     </w:p>
     <w:p>
       <w:pPr>
@@ -3517,11 +5458,13 @@
     </w:p>
     <w:p>
       <w:pPr>
-        <w:pStyle w:val="1"/>
-      </w:pPr>
+        <w:pStyle w:val="2"/>
+      </w:pPr>
+      <w:bookmarkStart w:id="15" w:name="_Toc188559922"/>
       <w:r>
         <w:t>Задание 1</w:t>
       </w:r>
+      <w:bookmarkEnd w:id="15"/>
     </w:p>
     <w:p>
       <w:pPr>
@@ -3578,6 +5521,7 @@
       <w:r>
         <w:rPr>
           <w:b/>
+          <w:noProof/>
           <w:color w:val="000000"/>
           <w:sz w:val="28"/>
           <w:szCs w:val="27"/>
@@ -3755,6 +5699,7 @@
         <w:rPr>
           <w:b/>
           <w:bCs/>
+          <w:noProof/>
           <w:color w:val="000000"/>
           <w:sz w:val="28"/>
           <w:szCs w:val="28"/>
@@ -3798,12 +5743,14 @@
     </w:p>
     <w:p>
       <w:pPr>
-        <w:pStyle w:val="1"/>
-      </w:pPr>
+        <w:pStyle w:val="2"/>
+      </w:pPr>
+      <w:bookmarkStart w:id="16" w:name="_Toc188559923"/>
       <w:r>
         <w:lastRenderedPageBreak/>
         <w:t>Задание 2</w:t>
       </w:r>
+      <w:bookmarkEnd w:id="16"/>
     </w:p>
     <w:p>
       <w:pPr>
@@ -3822,7 +5769,25 @@
           <w:sz w:val="28"/>
           <w:szCs w:val="27"/>
         </w:rPr>
-        <w:t>Записать в массив Y(20) квадраты чисел, указанных в массиве N(20).</w:t>
+        <w:t xml:space="preserve">Записать в массив </w:t>
+      </w:r>
+      <w:proofErr w:type="gramStart"/>
+      <w:r>
+        <w:rPr>
+          <w:color w:val="000000"/>
+          <w:sz w:val="28"/>
+          <w:szCs w:val="27"/>
+        </w:rPr>
+        <w:t>Y(</w:t>
+      </w:r>
+      <w:proofErr w:type="gramEnd"/>
+      <w:r>
+        <w:rPr>
+          <w:color w:val="000000"/>
+          <w:sz w:val="28"/>
+          <w:szCs w:val="27"/>
+        </w:rPr>
+        <w:t>20) квадраты чисел, указанных в массиве N(20).</w:t>
       </w:r>
       <w:r>
         <w:rPr>
@@ -3868,6 +5833,7 @@
       <w:r>
         <w:rPr>
           <w:b/>
+          <w:noProof/>
           <w:color w:val="000000"/>
           <w:sz w:val="28"/>
           <w:szCs w:val="27"/>
@@ -4035,12 +6001,14 @@
     </w:p>
     <w:p>
       <w:pPr>
-        <w:pStyle w:val="1"/>
-      </w:pPr>
+        <w:pStyle w:val="2"/>
+      </w:pPr>
+      <w:bookmarkStart w:id="17" w:name="_Toc188559924"/>
       <w:r>
         <w:lastRenderedPageBreak/>
         <w:t>Задание 3</w:t>
       </w:r>
+      <w:bookmarkEnd w:id="17"/>
     </w:p>
     <w:p>
       <w:pPr>
@@ -4059,7 +6027,25 @@
           <w:sz w:val="28"/>
           <w:szCs w:val="27"/>
         </w:rPr>
-        <w:t>В матрице A(6,6) найти произведение положительных элементов главной диагонали и сумму всех элементов побочной диагонали.</w:t>
+        <w:t xml:space="preserve">В матрице </w:t>
+      </w:r>
+      <w:proofErr w:type="gramStart"/>
+      <w:r>
+        <w:rPr>
+          <w:color w:val="000000"/>
+          <w:sz w:val="28"/>
+          <w:szCs w:val="27"/>
+        </w:rPr>
+        <w:t>A(</w:t>
+      </w:r>
+      <w:proofErr w:type="gramEnd"/>
+      <w:r>
+        <w:rPr>
+          <w:color w:val="000000"/>
+          <w:sz w:val="28"/>
+          <w:szCs w:val="27"/>
+        </w:rPr>
+        <w:t>6,6) найти произведение положительных элементов главной диагонали и сумму всех элементов побочной диагонали.</w:t>
       </w:r>
     </w:p>
     <w:p>
@@ -4097,6 +6083,7 @@
       <w:r>
         <w:rPr>
           <w:b/>
+          <w:noProof/>
           <w:color w:val="000000"/>
           <w:sz w:val="28"/>
           <w:szCs w:val="27"/>
@@ -4276,12 +6263,14 @@
     </w:p>
     <w:p>
       <w:pPr>
-        <w:pStyle w:val="1"/>
-      </w:pPr>
+        <w:pStyle w:val="2"/>
+      </w:pPr>
+      <w:bookmarkStart w:id="18" w:name="_Toc188559925"/>
       <w:r>
         <w:lastRenderedPageBreak/>
         <w:t>Задание 4</w:t>
       </w:r>
+      <w:bookmarkEnd w:id="18"/>
     </w:p>
     <w:p>
       <w:pPr>
@@ -4300,7 +6289,43 @@
           <w:sz w:val="28"/>
           <w:szCs w:val="27"/>
         </w:rPr>
-        <w:t>В матрице B(7,3) найти сумму всех положительных элементов, количество отрицательных элементов, а если Bij=0, то вместо него записать +1.</w:t>
+        <w:t xml:space="preserve">В матрице </w:t>
+      </w:r>
+      <w:proofErr w:type="gramStart"/>
+      <w:r>
+        <w:rPr>
+          <w:color w:val="000000"/>
+          <w:sz w:val="28"/>
+          <w:szCs w:val="27"/>
+        </w:rPr>
+        <w:t>B(</w:t>
+      </w:r>
+      <w:proofErr w:type="gramEnd"/>
+      <w:r>
+        <w:rPr>
+          <w:color w:val="000000"/>
+          <w:sz w:val="28"/>
+          <w:szCs w:val="27"/>
+        </w:rPr>
+        <w:t xml:space="preserve">7,3) найти сумму всех положительных элементов, количество отрицательных элементов, а если </w:t>
+      </w:r>
+      <w:proofErr w:type="spellStart"/>
+      <w:r>
+        <w:rPr>
+          <w:color w:val="000000"/>
+          <w:sz w:val="28"/>
+          <w:szCs w:val="27"/>
+        </w:rPr>
+        <w:t>Bij</w:t>
+      </w:r>
+      <w:proofErr w:type="spellEnd"/>
+      <w:r>
+        <w:rPr>
+          <w:color w:val="000000"/>
+          <w:sz w:val="28"/>
+          <w:szCs w:val="27"/>
+        </w:rPr>
+        <w:t>=0, то вместо него записать +1.</w:t>
       </w:r>
     </w:p>
     <w:p>
@@ -4338,6 +6363,7 @@
       <w:r>
         <w:rPr>
           <w:b/>
+          <w:noProof/>
           <w:color w:val="000000"/>
           <w:sz w:val="28"/>
           <w:szCs w:val="27"/>
@@ -4529,12 +6555,14 @@
     </w:p>
     <w:p>
       <w:pPr>
-        <w:pStyle w:val="1"/>
-      </w:pPr>
+        <w:pStyle w:val="2"/>
+      </w:pPr>
+      <w:bookmarkStart w:id="19" w:name="_Toc188559926"/>
       <w:r>
         <w:lastRenderedPageBreak/>
         <w:t>Задание 5</w:t>
       </w:r>
+      <w:bookmarkEnd w:id="19"/>
     </w:p>
     <w:p>
       <w:pPr>
@@ -4553,7 +6581,79 @@
           <w:sz w:val="28"/>
           <w:szCs w:val="27"/>
         </w:rPr>
-        <w:t>Среди элементов, расположенных ниже главной диагонали матрицы B(6,6), найти элементы, удовлетворяющие условию Bij&lt;=K и Bij&gt;i+j, и сформировать из них одномерный массив X.</w:t>
+        <w:t xml:space="preserve">Среди элементов, расположенных ниже главной диагонали матрицы </w:t>
+      </w:r>
+      <w:proofErr w:type="gramStart"/>
+      <w:r>
+        <w:rPr>
+          <w:color w:val="000000"/>
+          <w:sz w:val="28"/>
+          <w:szCs w:val="27"/>
+        </w:rPr>
+        <w:t>B(</w:t>
+      </w:r>
+      <w:proofErr w:type="gramEnd"/>
+      <w:r>
+        <w:rPr>
+          <w:color w:val="000000"/>
+          <w:sz w:val="28"/>
+          <w:szCs w:val="27"/>
+        </w:rPr>
+        <w:t xml:space="preserve">6,6), найти элементы, удовлетворяющие условию </w:t>
+      </w:r>
+      <w:proofErr w:type="spellStart"/>
+      <w:r>
+        <w:rPr>
+          <w:color w:val="000000"/>
+          <w:sz w:val="28"/>
+          <w:szCs w:val="27"/>
+        </w:rPr>
+        <w:t>Bij</w:t>
+      </w:r>
+      <w:proofErr w:type="spellEnd"/>
+      <w:r>
+        <w:rPr>
+          <w:color w:val="000000"/>
+          <w:sz w:val="28"/>
+          <w:szCs w:val="27"/>
+        </w:rPr>
+        <w:t xml:space="preserve">&lt;=K и </w:t>
+      </w:r>
+      <w:proofErr w:type="spellStart"/>
+      <w:r>
+        <w:rPr>
+          <w:color w:val="000000"/>
+          <w:sz w:val="28"/>
+          <w:szCs w:val="27"/>
+        </w:rPr>
+        <w:t>Bij</w:t>
+      </w:r>
+      <w:proofErr w:type="spellEnd"/>
+      <w:r>
+        <w:rPr>
+          <w:color w:val="000000"/>
+          <w:sz w:val="28"/>
+          <w:szCs w:val="27"/>
+        </w:rPr>
+        <w:t>&gt;</w:t>
+      </w:r>
+      <w:proofErr w:type="spellStart"/>
+      <w:r>
+        <w:rPr>
+          <w:color w:val="000000"/>
+          <w:sz w:val="28"/>
+          <w:szCs w:val="27"/>
+        </w:rPr>
+        <w:t>i+j</w:t>
+      </w:r>
+      <w:proofErr w:type="spellEnd"/>
+      <w:r>
+        <w:rPr>
+          <w:color w:val="000000"/>
+          <w:sz w:val="28"/>
+          <w:szCs w:val="27"/>
+        </w:rPr>
+        <w:t>, и сформировать из них одномерный массив X.</w:t>
       </w:r>
     </w:p>
     <w:p>
@@ -4591,6 +6691,7 @@
       <w:r>
         <w:rPr>
           <w:b/>
+          <w:noProof/>
           <w:color w:val="000000"/>
           <w:sz w:val="28"/>
           <w:szCs w:val="27"/>
@@ -4758,12 +6859,14 @@
     </w:p>
     <w:p>
       <w:pPr>
-        <w:pStyle w:val="1"/>
-      </w:pPr>
+        <w:pStyle w:val="2"/>
+      </w:pPr>
+      <w:bookmarkStart w:id="20" w:name="_Toc188559927"/>
       <w:r>
         <w:lastRenderedPageBreak/>
         <w:t>Задание 6</w:t>
       </w:r>
+      <w:bookmarkEnd w:id="20"/>
     </w:p>
     <w:p>
       <w:pPr>
@@ -4782,7 +6885,43 @@
           <w:sz w:val="28"/>
           <w:szCs w:val="27"/>
         </w:rPr>
-        <w:t>Создайте двумерный массив А(N,M). Значения N и M вводит пользователь с клавиатуры. Элементы массива могут принимать 2 значения – 0 и 1. Количество 1 (K) определяет пользователь. Эти 1 распределяются по массиву случайнам образом.</w:t>
+        <w:t>Создайте двумерный массив А(</w:t>
+      </w:r>
+      <w:proofErr w:type="gramStart"/>
+      <w:r>
+        <w:rPr>
+          <w:color w:val="000000"/>
+          <w:sz w:val="28"/>
+          <w:szCs w:val="27"/>
+        </w:rPr>
+        <w:t>N,M</w:t>
+      </w:r>
+      <w:proofErr w:type="gramEnd"/>
+      <w:r>
+        <w:rPr>
+          <w:color w:val="000000"/>
+          <w:sz w:val="28"/>
+          <w:szCs w:val="27"/>
+        </w:rPr>
+        <w:t xml:space="preserve">). Значения N и M вводит пользователь с клавиатуры. Элементы массива могут принимать 2 значения – 0 и 1. Количество 1 (K) определяет пользователь. Эти 1 распределяются по массиву </w:t>
+      </w:r>
+      <w:proofErr w:type="spellStart"/>
+      <w:r>
+        <w:rPr>
+          <w:color w:val="000000"/>
+          <w:sz w:val="28"/>
+          <w:szCs w:val="27"/>
+        </w:rPr>
+        <w:t>случайнам</w:t>
+      </w:r>
+      <w:proofErr w:type="spellEnd"/>
+      <w:r>
+        <w:rPr>
+          <w:color w:val="000000"/>
+          <w:sz w:val="28"/>
+          <w:szCs w:val="27"/>
+        </w:rPr>
+        <w:t xml:space="preserve"> образом.</w:t>
       </w:r>
     </w:p>
     <w:p>
@@ -4820,6 +6959,7 @@
       <w:r>
         <w:rPr>
           <w:b/>
+          <w:noProof/>
           <w:color w:val="000000"/>
           <w:sz w:val="28"/>
           <w:szCs w:val="27"/>
@@ -4875,6 +7015,7 @@
       <w:r>
         <w:rPr>
           <w:b/>
+          <w:noProof/>
           <w:color w:val="000000"/>
           <w:sz w:val="28"/>
           <w:szCs w:val="27"/>
@@ -4930,6 +7071,7 @@
       <w:r>
         <w:rPr>
           <w:b/>
+          <w:noProof/>
           <w:color w:val="000000"/>
           <w:sz w:val="28"/>
           <w:szCs w:val="27"/>
@@ -4986,6 +7128,7 @@
       <w:r>
         <w:rPr>
           <w:b/>
+          <w:noProof/>
           <w:color w:val="000000"/>
           <w:sz w:val="28"/>
           <w:szCs w:val="27"/>
@@ -5041,6 +7184,7 @@
       <w:r>
         <w:rPr>
           <w:b/>
+          <w:noProof/>
           <w:color w:val="000000"/>
           <w:sz w:val="28"/>
           <w:szCs w:val="27"/>
@@ -5242,6 +7386,7 @@
         <w:rPr>
           <w:b/>
           <w:bCs/>
+          <w:noProof/>
           <w:color w:val="000000"/>
           <w:sz w:val="28"/>
           <w:szCs w:val="28"/>
@@ -5285,28 +7430,18 @@
     </w:p>
     <w:p>
       <w:pPr>
-        <w:widowControl/>
-        <w:autoSpaceDE/>
-        <w:autoSpaceDN/>
-        <w:adjustRightInd/>
-        <w:jc w:val="center"/>
-        <w:rPr>
-          <w:b/>
-          <w:bCs/>
-          <w:sz w:val="28"/>
-          <w:szCs w:val="28"/>
-        </w:rPr>
-      </w:pPr>
-      <w:r>
-        <w:rPr>
-          <w:b/>
-          <w:bCs/>
-          <w:sz w:val="28"/>
-          <w:szCs w:val="28"/>
-        </w:rPr>
+        <w:pStyle w:val="2"/>
+        <w:rPr>
+          <w:b w:val="0"/>
+          <w:bCs w:val="0"/>
+        </w:rPr>
+      </w:pPr>
+      <w:bookmarkStart w:id="21" w:name="_Toc188559928"/>
+      <w:r>
         <w:lastRenderedPageBreak/>
         <w:t>Задание 7</w:t>
       </w:r>
+      <w:bookmarkEnd w:id="21"/>
     </w:p>
     <w:p>
       <w:pPr>
@@ -5363,6 +7498,7 @@
       <w:r>
         <w:rPr>
           <w:b/>
+          <w:noProof/>
           <w:color w:val="000000"/>
           <w:sz w:val="28"/>
           <w:szCs w:val="27"/>
@@ -5533,30 +7669,30 @@
         <w:rPr>
           <w:color w:val="000000"/>
           <w:szCs w:val="27"/>
-          <w:lang w:val="en-US"/>
         </w:rPr>
       </w:pPr>
       <w:r>
         <w:br w:type="page"/>
       </w:r>
+      <w:bookmarkStart w:id="22" w:name="_Toc188559929"/>
       <w:r>
         <w:lastRenderedPageBreak/>
         <w:t xml:space="preserve">Практическое задание </w:t>
       </w:r>
       <w:r>
-        <w:rPr>
-          <w:lang w:val="en-US"/>
-        </w:rPr>
         <w:t>3</w:t>
       </w:r>
+      <w:bookmarkEnd w:id="22"/>
     </w:p>
     <w:p>
       <w:pPr>
         <w:pStyle w:val="2"/>
       </w:pPr>
+      <w:bookmarkStart w:id="23" w:name="_Toc188559930"/>
       <w:r>
         <w:t>Задание 1</w:t>
       </w:r>
+      <w:bookmarkEnd w:id="23"/>
       <w:r>
         <w:t xml:space="preserve"> </w:t>
       </w:r>
@@ -5578,7 +7714,25 @@
           <w:sz w:val="28"/>
           <w:szCs w:val="27"/>
         </w:rPr>
-        <w:t xml:space="preserve">Написать единую программу на языке высокого уровня (С++, C#, Java), реализующую сортировку массива, заполненного случайными числами в диапазоне от 0 до 100, различными методами. Провести сравнительный анализ временной эффективности реализованных методов. </w:t>
+        <w:t xml:space="preserve">Написать единую программу на языке высокого уровня (С++, C#, </w:t>
+      </w:r>
+      <w:proofErr w:type="spellStart"/>
+      <w:r>
+        <w:rPr>
+          <w:color w:val="000000"/>
+          <w:sz w:val="28"/>
+          <w:szCs w:val="27"/>
+        </w:rPr>
+        <w:t>Java</w:t>
+      </w:r>
+      <w:proofErr w:type="spellEnd"/>
+      <w:r>
+        <w:rPr>
+          <w:color w:val="000000"/>
+          <w:sz w:val="28"/>
+          <w:szCs w:val="27"/>
+        </w:rPr>
+        <w:t xml:space="preserve">), реализующую сортировку массива, заполненного случайными числами в диапазоне от 0 до 100, различными методами. Провести сравнительный анализ временной эффективности реализованных методов. </w:t>
       </w:r>
     </w:p>
     <w:p>
@@ -5699,6 +7853,7 @@
           <w:szCs w:val="27"/>
         </w:rPr>
       </w:pPr>
+      <w:proofErr w:type="spellStart"/>
       <w:r>
         <w:rPr>
           <w:rFonts w:ascii="Times New Roman" w:hAnsi="Times New Roman"/>
@@ -5706,7 +7861,17 @@
           <w:sz w:val="28"/>
           <w:szCs w:val="27"/>
         </w:rPr>
-        <w:t xml:space="preserve">Шейкерная сортировка. </w:t>
+        <w:t>Шейкерная</w:t>
+      </w:r>
+      <w:proofErr w:type="spellEnd"/>
+      <w:r>
+        <w:rPr>
+          <w:rFonts w:ascii="Times New Roman" w:hAnsi="Times New Roman"/>
+          <w:color w:val="000000"/>
+          <w:sz w:val="28"/>
+          <w:szCs w:val="27"/>
+        </w:rPr>
+        <w:t xml:space="preserve"> сортировка. </w:t>
       </w:r>
     </w:p>
     <w:p>
@@ -5799,6 +7964,7 @@
       <w:r>
         <w:rPr>
           <w:b/>
+          <w:noProof/>
           <w:color w:val="000000"/>
           <w:sz w:val="28"/>
           <w:szCs w:val="27"/>
@@ -5854,6 +8020,7 @@
       <w:r>
         <w:rPr>
           <w:b/>
+          <w:noProof/>
           <w:color w:val="000000"/>
           <w:sz w:val="28"/>
           <w:szCs w:val="27"/>
@@ -5910,6 +8077,7 @@
       <w:r>
         <w:rPr>
           <w:b/>
+          <w:noProof/>
           <w:color w:val="000000"/>
           <w:sz w:val="28"/>
           <w:szCs w:val="27"/>
@@ -5965,6 +8133,7 @@
       <w:r>
         <w:rPr>
           <w:b/>
+          <w:noProof/>
           <w:color w:val="000000"/>
           <w:sz w:val="28"/>
           <w:szCs w:val="27"/>
@@ -6021,6 +8190,7 @@
       <w:r>
         <w:rPr>
           <w:b/>
+          <w:noProof/>
           <w:color w:val="000000"/>
           <w:sz w:val="28"/>
           <w:szCs w:val="27"/>
@@ -6236,57 +8406,7 @@
           <w:sz w:val="28"/>
           <w:szCs w:val="28"/>
         </w:rPr>
-        <w:t xml:space="preserve"> </w:t>
-      </w:r>
-      <w:r>
-        <w:rPr>
-          <w:b/>
-          <w:bCs/>
-          <w:noProof/>
-          <w:sz w:val="28"/>
-          <w:szCs w:val="28"/>
-        </w:rPr>
-        <w:t>(Массив из 10</w:t>
-      </w:r>
-      <w:r>
-        <w:rPr>
-          <w:b/>
-          <w:bCs/>
-          <w:noProof/>
-          <w:sz w:val="28"/>
-          <w:szCs w:val="28"/>
-        </w:rPr>
-        <w:t xml:space="preserve"> </w:t>
-      </w:r>
-      <w:r>
-        <w:rPr>
-          <w:b/>
-          <w:bCs/>
-          <w:noProof/>
-          <w:sz w:val="28"/>
-          <w:szCs w:val="28"/>
-        </w:rPr>
-        <w:t>00</w:t>
-      </w:r>
-      <w:r>
-        <w:rPr>
-          <w:b/>
-          <w:bCs/>
-          <w:noProof/>
-          <w:sz w:val="28"/>
-          <w:szCs w:val="28"/>
-        </w:rPr>
-        <w:t xml:space="preserve">0 </w:t>
-      </w:r>
-      <w:r>
-        <w:rPr>
-          <w:b/>
-          <w:bCs/>
-          <w:noProof/>
-          <w:sz w:val="28"/>
-          <w:szCs w:val="28"/>
-        </w:rPr>
-        <w:t xml:space="preserve"> элементов)</w:t>
+        <w:t xml:space="preserve"> (Массив из 10 000  элементов)</w:t>
       </w:r>
     </w:p>
     <w:p>
@@ -6399,30 +8519,17 @@
     </w:p>
     <w:p>
       <w:pPr>
-        <w:pStyle w:val="1"/>
-        <w:rPr>
-          <w:color w:val="000000"/>
-          <w:szCs w:val="27"/>
-        </w:rPr>
-      </w:pPr>
+        <w:pStyle w:val="2"/>
+      </w:pPr>
+      <w:bookmarkStart w:id="24" w:name="_Toc188559931"/>
       <w:r>
         <w:lastRenderedPageBreak/>
-        <w:t xml:space="preserve">Практическое задание </w:t>
-      </w:r>
-      <w:r>
-        <w:t>3</w:t>
-      </w:r>
-    </w:p>
-    <w:p>
-      <w:pPr>
-        <w:pStyle w:val="2"/>
-      </w:pPr>
-      <w:r>
         <w:t xml:space="preserve">Задание </w:t>
       </w:r>
       <w:r>
         <w:t>2</w:t>
       </w:r>
+      <w:bookmarkEnd w:id="24"/>
     </w:p>
     <w:p>
       <w:pPr>
@@ -6996,6 +9103,7 @@
           <w:szCs w:val="27"/>
         </w:rPr>
       </w:pPr>
+      <w:bookmarkStart w:id="25" w:name="_Toc188559932"/>
       <w:r>
         <w:lastRenderedPageBreak/>
         <w:t xml:space="preserve">Практическое задание </w:t>
@@ -7003,14 +9111,17 @@
       <w:r>
         <w:t>4</w:t>
       </w:r>
+      <w:bookmarkEnd w:id="25"/>
     </w:p>
     <w:p>
       <w:pPr>
         <w:pStyle w:val="2"/>
       </w:pPr>
+      <w:bookmarkStart w:id="26" w:name="_Toc188559933"/>
       <w:r>
         <w:t>Задание 1</w:t>
       </w:r>
+      <w:bookmarkEnd w:id="26"/>
       <w:r>
         <w:t xml:space="preserve"> </w:t>
       </w:r>
@@ -7050,6 +9161,7 @@
       <w:r>
         <w:rPr>
           <w:b/>
+          <w:noProof/>
           <w:color w:val="000000"/>
           <w:sz w:val="28"/>
           <w:szCs w:val="27"/>
@@ -7346,6 +9458,7 @@
       <w:pPr>
         <w:pStyle w:val="2"/>
       </w:pPr>
+      <w:bookmarkStart w:id="27" w:name="_Toc188559934"/>
       <w:r>
         <w:lastRenderedPageBreak/>
         <w:t xml:space="preserve">Задание </w:t>
@@ -7353,6 +9466,7 @@
       <w:r>
         <w:t>2</w:t>
       </w:r>
+      <w:bookmarkEnd w:id="27"/>
     </w:p>
     <w:p>
       <w:pPr>
@@ -7389,6 +9503,7 @@
       <w:r>
         <w:rPr>
           <w:b/>
+          <w:noProof/>
           <w:color w:val="000000"/>
           <w:sz w:val="28"/>
           <w:szCs w:val="27"/>
@@ -7660,33 +9775,26 @@
     <w:p/>
     <w:p>
       <w:pPr>
-        <w:widowControl/>
-        <w:autoSpaceDE/>
-        <w:autoSpaceDN/>
-        <w:adjustRightInd/>
-        <w:jc w:val="center"/>
-        <w:rPr>
-          <w:b/>
+        <w:pStyle w:val="1"/>
+        <w:rPr>
+          <w:b w:val="0"/>
           <w:bCs/>
           <w:lang w:val="en-US"/>
         </w:rPr>
       </w:pPr>
       <w:r>
         <w:rPr>
-          <w:b/>
-          <w:bCs/>
-          <w:noProof/>
-          <w:sz w:val="28"/>
+          <w:bCs/>
+          <w:noProof/>
           <w:szCs w:val="28"/>
           <w:lang w:val="en-US"/>
         </w:rPr>
         <w:br w:type="page"/>
       </w:r>
-      <w:r>
-        <w:rPr>
-          <w:b/>
-          <w:bCs/>
-          <w:sz w:val="28"/>
+      <w:bookmarkStart w:id="28" w:name="_Toc188559935"/>
+      <w:r>
+        <w:rPr>
+          <w:bCs/>
           <w:szCs w:val="28"/>
         </w:rPr>
         <w:lastRenderedPageBreak/>
@@ -7694,14 +9802,13 @@
       </w:r>
       <w:r>
         <w:rPr>
-          <w:b/>
-          <w:bCs/>
-          <w:sz w:val="28"/>
+          <w:bCs/>
           <w:szCs w:val="28"/>
           <w:lang w:val="en-US"/>
         </w:rPr>
         <w:t>5</w:t>
       </w:r>
+      <w:bookmarkEnd w:id="28"/>
     </w:p>
     <w:p>
       <w:pPr>
@@ -7725,48 +9832,46 @@
     </w:p>
     <w:p>
       <w:pPr>
-        <w:spacing w:line="360" w:lineRule="auto"/>
         <w:jc w:val="center"/>
         <w:rPr>
           <w:b/>
-          <w:color w:val="000000"/>
-          <w:sz w:val="28"/>
-          <w:szCs w:val="27"/>
-        </w:rPr>
-      </w:pPr>
-      <w:r>
-        <w:rPr>
-          <w:b/>
-          <w:color w:val="000000"/>
-          <w:sz w:val="28"/>
-          <w:szCs w:val="27"/>
-        </w:rPr>
-        <w:t>Программа</w:t>
-      </w:r>
-    </w:p>
-    <w:p>
-      <w:pPr>
-        <w:spacing w:line="360" w:lineRule="auto"/>
+          <w:bCs/>
+          <w:sz w:val="28"/>
+          <w:szCs w:val="28"/>
+        </w:rPr>
+      </w:pPr>
+      <w:r>
+        <w:rPr>
+          <w:b/>
+          <w:bCs/>
+          <w:sz w:val="28"/>
+          <w:szCs w:val="28"/>
+        </w:rPr>
+        <w:t>Кодировка</w:t>
+      </w:r>
+    </w:p>
+    <w:p>
+      <w:pPr>
         <w:jc w:val="center"/>
         <w:rPr>
           <w:b/>
-          <w:color w:val="000000"/>
-          <w:sz w:val="28"/>
-          <w:szCs w:val="27"/>
-        </w:rPr>
-      </w:pPr>
-      <w:r>
-        <w:rPr>
-          <w:b/>
-          <w:color w:val="000000"/>
-          <w:sz w:val="28"/>
-          <w:szCs w:val="27"/>
+          <w:bCs/>
+          <w:sz w:val="28"/>
+          <w:szCs w:val="28"/>
+        </w:rPr>
+      </w:pPr>
+      <w:r>
+        <w:rPr>
+          <w:b/>
+          <w:bCs/>
+          <w:sz w:val="28"/>
+          <w:szCs w:val="28"/>
         </w:rPr>
         <w:drawing>
-          <wp:inline distT="0" distB="0" distL="0" distR="0" wp14:anchorId="409D1474" wp14:editId="57875AAD">
-            <wp:extent cx="5760720" cy="4568190"/>
+          <wp:inline distT="0" distB="0" distL="0" distR="0" wp14:anchorId="5AB7998E" wp14:editId="0C1026C3">
+            <wp:extent cx="6687185" cy="4162334"/>
             <wp:effectExtent l="0" t="0" r="0" b="0"/>
-            <wp:docPr id="61" name="Рисунок 61"/>
+            <wp:docPr id="19" name="Рисунок 19"/>
             <wp:cNvGraphicFramePr>
               <a:graphicFrameLocks xmlns:a="http://schemas.openxmlformats.org/drawingml/2006/main" noChangeAspect="1"/>
             </wp:cNvGraphicFramePr>
@@ -7777,20 +9882,27 @@
                     <pic:cNvPr id="1" name=""/>
                     <pic:cNvPicPr/>
                   </pic:nvPicPr>
-                  <pic:blipFill>
+                  <pic:blipFill rotWithShape="1">
                     <a:blip r:embed="rId62"/>
-                    <a:stretch>
-                      <a:fillRect/>
-                    </a:stretch>
+                    <a:srcRect l="166" t="5206"/>
+                    <a:stretch/>
                   </pic:blipFill>
-                  <pic:spPr>
+                  <pic:spPr bwMode="auto">
                     <a:xfrm>
                       <a:off x="0" y="0"/>
-                      <a:ext cx="5760720" cy="4568190"/>
+                      <a:ext cx="6704230" cy="4172943"/>
                     </a:xfrm>
                     <a:prstGeom prst="rect">
                       <a:avLst/>
                     </a:prstGeom>
+                    <a:ln>
+                      <a:noFill/>
+                    </a:ln>
+                    <a:extLst>
+                      <a:ext uri="{53640926-AAD7-44D8-BBD7-CCE9431645EC}">
+                        <a14:shadowObscured xmlns:a14="http://schemas.microsoft.com/office/drawing/2010/main"/>
+                      </a:ext>
+                    </a:extLst>
                   </pic:spPr>
                 </pic:pic>
               </a:graphicData>
@@ -7801,28 +9913,81 @@
     </w:p>
     <w:p>
       <w:pPr>
-        <w:spacing w:line="360" w:lineRule="auto"/>
+        <w:widowControl/>
+        <w:autoSpaceDE/>
+        <w:autoSpaceDN/>
+        <w:adjustRightInd/>
+        <w:rPr>
+          <w:b/>
+          <w:bCs/>
+          <w:sz w:val="28"/>
+          <w:szCs w:val="28"/>
+        </w:rPr>
+      </w:pPr>
+      <w:r>
+        <w:rPr>
+          <w:b/>
+          <w:bCs/>
+          <w:sz w:val="28"/>
+          <w:szCs w:val="28"/>
+        </w:rPr>
+        <w:br w:type="page"/>
+      </w:r>
+    </w:p>
+    <w:p>
+      <w:pPr>
         <w:jc w:val="center"/>
         <w:rPr>
           <w:b/>
-          <w:color w:val="000000"/>
-          <w:sz w:val="28"/>
-          <w:szCs w:val="27"/>
-        </w:rPr>
-      </w:pPr>
-      <w:r>
-        <w:rPr>
-          <w:b/>
-          <w:color w:val="000000"/>
-          <w:sz w:val="28"/>
-          <w:szCs w:val="27"/>
+          <w:bCs/>
+          <w:sz w:val="28"/>
+          <w:szCs w:val="28"/>
+        </w:rPr>
+      </w:pPr>
+      <w:r>
+        <w:rPr>
+          <w:b/>
+          <w:bCs/>
+          <w:sz w:val="28"/>
+          <w:szCs w:val="28"/>
         </w:rPr>
         <w:lastRenderedPageBreak/>
+        <w:t>Декодирование</w:t>
+      </w:r>
+    </w:p>
+    <w:p>
+      <w:pPr>
+        <w:jc w:val="center"/>
+        <w:rPr>
+          <w:b/>
+          <w:bCs/>
+          <w:sz w:val="28"/>
+          <w:szCs w:val="28"/>
+        </w:rPr>
+      </w:pPr>
+    </w:p>
+    <w:p>
+      <w:pPr>
+        <w:jc w:val="center"/>
+        <w:rPr>
+          <w:b/>
+          <w:bCs/>
+          <w:sz w:val="28"/>
+          <w:szCs w:val="28"/>
+        </w:rPr>
+      </w:pPr>
+      <w:r>
+        <w:rPr>
+          <w:b/>
+          <w:bCs/>
+          <w:sz w:val="28"/>
+          <w:szCs w:val="28"/>
+        </w:rPr>
         <w:drawing>
-          <wp:inline distT="0" distB="0" distL="0" distR="0" wp14:anchorId="1065344B" wp14:editId="4DED2C06">
-            <wp:extent cx="5760720" cy="4556760"/>
+          <wp:inline distT="0" distB="0" distL="0" distR="0" wp14:anchorId="4D6DE7B6" wp14:editId="43E1BED6">
+            <wp:extent cx="5760720" cy="5771515"/>
             <wp:effectExtent l="0" t="0" r="0" b="0"/>
-            <wp:docPr id="62" name="Рисунок 62"/>
+            <wp:docPr id="33" name="Рисунок 33"/>
             <wp:cNvGraphicFramePr>
               <a:graphicFrameLocks xmlns:a="http://schemas.openxmlformats.org/drawingml/2006/main" noChangeAspect="1"/>
             </wp:cNvGraphicFramePr>
@@ -7833,20 +9998,27 @@
                     <pic:cNvPr id="1" name=""/>
                     <pic:cNvPicPr/>
                   </pic:nvPicPr>
-                  <pic:blipFill>
+                  <pic:blipFill rotWithShape="1">
                     <a:blip r:embed="rId63"/>
-                    <a:stretch>
-                      <a:fillRect/>
-                    </a:stretch>
+                    <a:srcRect t="7904"/>
+                    <a:stretch/>
                   </pic:blipFill>
-                  <pic:spPr>
+                  <pic:spPr bwMode="auto">
                     <a:xfrm>
                       <a:off x="0" y="0"/>
-                      <a:ext cx="5760720" cy="4556760"/>
+                      <a:ext cx="5760720" cy="5771515"/>
                     </a:xfrm>
                     <a:prstGeom prst="rect">
                       <a:avLst/>
                     </a:prstGeom>
+                    <a:ln>
+                      <a:noFill/>
+                    </a:ln>
+                    <a:extLst>
+                      <a:ext uri="{53640926-AAD7-44D8-BBD7-CCE9431645EC}">
+                        <a14:shadowObscured xmlns:a14="http://schemas.microsoft.com/office/drawing/2010/main"/>
+                      </a:ext>
+                    </a:extLst>
                   </pic:spPr>
                 </pic:pic>
               </a:graphicData>
@@ -7857,6 +10029,29 @@
     </w:p>
     <w:p>
       <w:pPr>
+        <w:widowControl/>
+        <w:autoSpaceDE/>
+        <w:autoSpaceDN/>
+        <w:adjustRightInd/>
+        <w:rPr>
+          <w:b/>
+          <w:color w:val="000000"/>
+          <w:sz w:val="28"/>
+          <w:szCs w:val="27"/>
+        </w:rPr>
+      </w:pPr>
+      <w:r>
+        <w:rPr>
+          <w:b/>
+          <w:color w:val="000000"/>
+          <w:sz w:val="28"/>
+          <w:szCs w:val="27"/>
+        </w:rPr>
+        <w:br w:type="page"/>
+      </w:r>
+    </w:p>
+    <w:p>
+      <w:pPr>
         <w:spacing w:line="360" w:lineRule="auto"/>
         <w:jc w:val="center"/>
         <w:rPr>
@@ -7873,58 +10068,33 @@
           <w:sz w:val="28"/>
           <w:szCs w:val="27"/>
         </w:rPr>
-        <w:t>Вывод результатов на экран</w:t>
-      </w:r>
-    </w:p>
-    <w:p>
-      <w:pPr>
-        <w:spacing w:line="360" w:lineRule="auto"/>
-        <w:rPr>
-          <w:b/>
-          <w:bCs/>
-          <w:noProof/>
-          <w:sz w:val="28"/>
-          <w:szCs w:val="28"/>
-        </w:rPr>
-      </w:pPr>
-      <w:r>
-        <w:rPr>
-          <w:b/>
-          <w:bCs/>
-          <w:noProof/>
-          <w:sz w:val="28"/>
-          <w:szCs w:val="28"/>
-        </w:rPr>
-        <w:t xml:space="preserve">Результат </w:t>
-      </w:r>
-    </w:p>
-    <w:p>
-      <w:pPr>
-        <w:spacing w:line="360" w:lineRule="auto"/>
-        <w:rPr>
-          <w:b/>
-          <w:bCs/>
-          <w:noProof/>
-          <w:sz w:val="28"/>
-          <w:szCs w:val="28"/>
-          <w:lang w:val="en-US"/>
-        </w:rPr>
-      </w:pPr>
-      <w:bookmarkStart w:id="9" w:name="_GoBack"/>
-      <w:r>
-        <w:rPr>
-          <w:b/>
-          <w:bCs/>
-          <w:noProof/>
-          <w:sz w:val="28"/>
-          <w:szCs w:val="28"/>
-          <w:lang w:val="en-US"/>
+        <w:lastRenderedPageBreak/>
+        <w:t>Программа</w:t>
+      </w:r>
+    </w:p>
+    <w:p>
+      <w:pPr>
+        <w:spacing w:line="360" w:lineRule="auto"/>
+        <w:jc w:val="center"/>
+        <w:rPr>
+          <w:b/>
+          <w:color w:val="000000"/>
+          <w:sz w:val="28"/>
+          <w:szCs w:val="27"/>
+        </w:rPr>
+      </w:pPr>
+      <w:r>
+        <w:rPr>
+          <w:b/>
+          <w:color w:val="000000"/>
+          <w:sz w:val="28"/>
+          <w:szCs w:val="27"/>
         </w:rPr>
         <w:drawing>
-          <wp:inline distT="0" distB="0" distL="0" distR="0" wp14:anchorId="306C530F" wp14:editId="185EE067">
-            <wp:extent cx="5760720" cy="750570"/>
+          <wp:inline distT="0" distB="0" distL="0" distR="0" wp14:anchorId="46937569" wp14:editId="57DD00D8">
+            <wp:extent cx="5267325" cy="3193374"/>
             <wp:effectExtent l="0" t="0" r="0" b="0"/>
-            <wp:docPr id="63" name="Рисунок 63"/>
+            <wp:docPr id="34" name="Рисунок 34"/>
             <wp:cNvGraphicFramePr>
               <a:graphicFrameLocks xmlns:a="http://schemas.openxmlformats.org/drawingml/2006/main" noChangeAspect="1"/>
             </wp:cNvGraphicFramePr>
@@ -7944,6 +10114,285 @@
                   <pic:spPr>
                     <a:xfrm>
                       <a:off x="0" y="0"/>
+                      <a:ext cx="5276793" cy="3199114"/>
+                    </a:xfrm>
+                    <a:prstGeom prst="rect">
+                      <a:avLst/>
+                    </a:prstGeom>
+                  </pic:spPr>
+                </pic:pic>
+              </a:graphicData>
+            </a:graphic>
+          </wp:inline>
+        </w:drawing>
+      </w:r>
+    </w:p>
+    <w:p>
+      <w:pPr>
+        <w:spacing w:line="360" w:lineRule="auto"/>
+        <w:jc w:val="center"/>
+        <w:rPr>
+          <w:b/>
+          <w:color w:val="000000"/>
+          <w:sz w:val="28"/>
+          <w:szCs w:val="27"/>
+        </w:rPr>
+      </w:pPr>
+      <w:r>
+        <w:rPr>
+          <w:b/>
+          <w:color w:val="000000"/>
+          <w:sz w:val="28"/>
+          <w:szCs w:val="27"/>
+        </w:rPr>
+        <w:drawing>
+          <wp:inline distT="0" distB="0" distL="0" distR="0" wp14:anchorId="39D0010E" wp14:editId="4E2ED4AB">
+            <wp:extent cx="5343525" cy="1977316"/>
+            <wp:effectExtent l="0" t="0" r="0" b="0"/>
+            <wp:docPr id="35" name="Рисунок 35"/>
+            <wp:cNvGraphicFramePr>
+              <a:graphicFrameLocks xmlns:a="http://schemas.openxmlformats.org/drawingml/2006/main" noChangeAspect="1"/>
+            </wp:cNvGraphicFramePr>
+            <a:graphic xmlns:a="http://schemas.openxmlformats.org/drawingml/2006/main">
+              <a:graphicData uri="http://schemas.openxmlformats.org/drawingml/2006/picture">
+                <pic:pic xmlns:pic="http://schemas.openxmlformats.org/drawingml/2006/picture">
+                  <pic:nvPicPr>
+                    <pic:cNvPr id="1" name=""/>
+                    <pic:cNvPicPr/>
+                  </pic:nvPicPr>
+                  <pic:blipFill>
+                    <a:blip r:embed="rId65"/>
+                    <a:stretch>
+                      <a:fillRect/>
+                    </a:stretch>
+                  </pic:blipFill>
+                  <pic:spPr>
+                    <a:xfrm>
+                      <a:off x="0" y="0"/>
+                      <a:ext cx="5412686" cy="2002908"/>
+                    </a:xfrm>
+                    <a:prstGeom prst="rect">
+                      <a:avLst/>
+                    </a:prstGeom>
+                  </pic:spPr>
+                </pic:pic>
+              </a:graphicData>
+            </a:graphic>
+          </wp:inline>
+        </w:drawing>
+      </w:r>
+    </w:p>
+    <w:p>
+      <w:pPr>
+        <w:spacing w:line="360" w:lineRule="auto"/>
+        <w:jc w:val="center"/>
+        <w:rPr>
+          <w:b/>
+          <w:color w:val="000000"/>
+          <w:sz w:val="28"/>
+          <w:szCs w:val="27"/>
+        </w:rPr>
+      </w:pPr>
+      <w:r>
+        <w:rPr>
+          <w:b/>
+          <w:color w:val="000000"/>
+          <w:sz w:val="28"/>
+          <w:szCs w:val="27"/>
+        </w:rPr>
+        <w:drawing>
+          <wp:inline distT="0" distB="0" distL="0" distR="0" wp14:anchorId="62E0E48E" wp14:editId="2DA62C80">
+            <wp:extent cx="5391150" cy="3207829"/>
+            <wp:effectExtent l="0" t="0" r="0" b="0"/>
+            <wp:docPr id="38" name="Рисунок 38"/>
+            <wp:cNvGraphicFramePr>
+              <a:graphicFrameLocks xmlns:a="http://schemas.openxmlformats.org/drawingml/2006/main" noChangeAspect="1"/>
+            </wp:cNvGraphicFramePr>
+            <a:graphic xmlns:a="http://schemas.openxmlformats.org/drawingml/2006/main">
+              <a:graphicData uri="http://schemas.openxmlformats.org/drawingml/2006/picture">
+                <pic:pic xmlns:pic="http://schemas.openxmlformats.org/drawingml/2006/picture">
+                  <pic:nvPicPr>
+                    <pic:cNvPr id="1" name=""/>
+                    <pic:cNvPicPr/>
+                  </pic:nvPicPr>
+                  <pic:blipFill>
+                    <a:blip r:embed="rId66"/>
+                    <a:stretch>
+                      <a:fillRect/>
+                    </a:stretch>
+                  </pic:blipFill>
+                  <pic:spPr>
+                    <a:xfrm>
+                      <a:off x="0" y="0"/>
+                      <a:ext cx="5403832" cy="3215375"/>
+                    </a:xfrm>
+                    <a:prstGeom prst="rect">
+                      <a:avLst/>
+                    </a:prstGeom>
+                  </pic:spPr>
+                </pic:pic>
+              </a:graphicData>
+            </a:graphic>
+          </wp:inline>
+        </w:drawing>
+      </w:r>
+    </w:p>
+    <w:p>
+      <w:pPr>
+        <w:spacing w:line="360" w:lineRule="auto"/>
+        <w:jc w:val="center"/>
+        <w:rPr>
+          <w:b/>
+          <w:color w:val="000000"/>
+          <w:sz w:val="28"/>
+          <w:szCs w:val="27"/>
+        </w:rPr>
+      </w:pPr>
+      <w:r>
+        <w:rPr>
+          <w:b/>
+          <w:color w:val="000000"/>
+          <w:sz w:val="28"/>
+          <w:szCs w:val="27"/>
+        </w:rPr>
+        <w:lastRenderedPageBreak/>
+        <w:drawing>
+          <wp:inline distT="0" distB="0" distL="0" distR="0" wp14:anchorId="35AE417B" wp14:editId="24FDE0A4">
+            <wp:extent cx="5760720" cy="2239010"/>
+            <wp:effectExtent l="0" t="0" r="0" b="0"/>
+            <wp:docPr id="50" name="Рисунок 50"/>
+            <wp:cNvGraphicFramePr>
+              <a:graphicFrameLocks xmlns:a="http://schemas.openxmlformats.org/drawingml/2006/main" noChangeAspect="1"/>
+            </wp:cNvGraphicFramePr>
+            <a:graphic xmlns:a="http://schemas.openxmlformats.org/drawingml/2006/main">
+              <a:graphicData uri="http://schemas.openxmlformats.org/drawingml/2006/picture">
+                <pic:pic xmlns:pic="http://schemas.openxmlformats.org/drawingml/2006/picture">
+                  <pic:nvPicPr>
+                    <pic:cNvPr id="1" name=""/>
+                    <pic:cNvPicPr/>
+                  </pic:nvPicPr>
+                  <pic:blipFill>
+                    <a:blip r:embed="rId67"/>
+                    <a:stretch>
+                      <a:fillRect/>
+                    </a:stretch>
+                  </pic:blipFill>
+                  <pic:spPr>
+                    <a:xfrm>
+                      <a:off x="0" y="0"/>
+                      <a:ext cx="5760720" cy="2239010"/>
+                    </a:xfrm>
+                    <a:prstGeom prst="rect">
+                      <a:avLst/>
+                    </a:prstGeom>
+                  </pic:spPr>
+                </pic:pic>
+              </a:graphicData>
+            </a:graphic>
+          </wp:inline>
+        </w:drawing>
+      </w:r>
+    </w:p>
+    <w:p>
+      <w:pPr>
+        <w:spacing w:line="360" w:lineRule="auto"/>
+        <w:jc w:val="center"/>
+        <w:rPr>
+          <w:b/>
+          <w:color w:val="000000"/>
+          <w:sz w:val="28"/>
+          <w:szCs w:val="27"/>
+        </w:rPr>
+      </w:pPr>
+    </w:p>
+    <w:p>
+      <w:pPr>
+        <w:spacing w:line="360" w:lineRule="auto"/>
+        <w:jc w:val="center"/>
+        <w:rPr>
+          <w:b/>
+          <w:color w:val="000000"/>
+          <w:sz w:val="28"/>
+          <w:szCs w:val="27"/>
+        </w:rPr>
+      </w:pPr>
+      <w:r>
+        <w:rPr>
+          <w:b/>
+          <w:color w:val="000000"/>
+          <w:sz w:val="28"/>
+          <w:szCs w:val="27"/>
+        </w:rPr>
+        <w:t>Вывод результатов на экран</w:t>
+      </w:r>
+    </w:p>
+    <w:p>
+      <w:pPr>
+        <w:spacing w:line="360" w:lineRule="auto"/>
+        <w:rPr>
+          <w:b/>
+          <w:bCs/>
+          <w:noProof/>
+          <w:sz w:val="28"/>
+          <w:szCs w:val="28"/>
+        </w:rPr>
+      </w:pPr>
+      <w:r>
+        <w:rPr>
+          <w:b/>
+          <w:bCs/>
+          <w:noProof/>
+          <w:sz w:val="28"/>
+          <w:szCs w:val="28"/>
+        </w:rPr>
+        <w:t xml:space="preserve">Результат </w:t>
+      </w:r>
+    </w:p>
+    <w:p>
+      <w:pPr>
+        <w:spacing w:line="360" w:lineRule="auto"/>
+        <w:rPr>
+          <w:b/>
+          <w:bCs/>
+          <w:noProof/>
+          <w:sz w:val="28"/>
+          <w:szCs w:val="28"/>
+          <w:lang w:val="en-US"/>
+        </w:rPr>
+      </w:pPr>
+      <w:r>
+        <w:rPr>
+          <w:b/>
+          <w:bCs/>
+          <w:noProof/>
+          <w:sz w:val="28"/>
+          <w:szCs w:val="28"/>
+          <w:lang w:val="en-US"/>
+        </w:rPr>
+        <w:drawing>
+          <wp:inline distT="0" distB="0" distL="0" distR="0" wp14:anchorId="306C530F" wp14:editId="185EE067">
+            <wp:extent cx="5760720" cy="750570"/>
+            <wp:effectExtent l="0" t="0" r="0" b="0"/>
+            <wp:docPr id="63" name="Рисунок 63"/>
+            <wp:cNvGraphicFramePr>
+              <a:graphicFrameLocks xmlns:a="http://schemas.openxmlformats.org/drawingml/2006/main" noChangeAspect="1"/>
+            </wp:cNvGraphicFramePr>
+            <a:graphic xmlns:a="http://schemas.openxmlformats.org/drawingml/2006/main">
+              <a:graphicData uri="http://schemas.openxmlformats.org/drawingml/2006/picture">
+                <pic:pic xmlns:pic="http://schemas.openxmlformats.org/drawingml/2006/picture">
+                  <pic:nvPicPr>
+                    <pic:cNvPr id="1" name=""/>
+                    <pic:cNvPicPr/>
+                  </pic:nvPicPr>
+                  <pic:blipFill>
+                    <a:blip r:embed="rId68"/>
+                    <a:stretch>
+                      <a:fillRect/>
+                    </a:stretch>
+                  </pic:blipFill>
+                  <pic:spPr>
+                    <a:xfrm>
+                      <a:off x="0" y="0"/>
                       <a:ext cx="5760720" cy="750570"/>
                     </a:xfrm>
                     <a:prstGeom prst="rect">
@@ -7956,7 +10405,6 @@
           </wp:inline>
         </w:drawing>
       </w:r>
-      <w:bookmarkEnd w:id="9"/>
     </w:p>
     <w:p>
       <w:pPr>
@@ -10845,7 +13293,7 @@
 </file>
 
 <file path=customXml/itemProps1.xml><?xml version="1.0" encoding="utf-8"?>
-<ds:datastoreItem xmlns:ds="http://schemas.openxmlformats.org/officeDocument/2006/customXml" ds:itemID="{C776ACD3-B0DC-4EDE-BC92-B34BCCE787D3}">
+<ds:datastoreItem xmlns:ds="http://schemas.openxmlformats.org/officeDocument/2006/customXml" ds:itemID="{D8B678CE-0B51-4982-8F83-7392A5AFE92C}">
   <ds:schemaRefs>
     <ds:schemaRef ds:uri="http://schemas.openxmlformats.org/officeDocument/2006/bibliography"/>
   </ds:schemaRefs>
